--- a/Draft_TSAF.docx
+++ b/Draft_TSAF.docx
@@ -313,6 +313,7 @@
               <w:rPr>
                 <w:rFonts w:cs="Times New Roman"/>
                 <w:sz w:val="28"/>
+                <w:lang w:val="de-CH"/>
               </w:rPr>
             </w:pPr>
           </w:p>
@@ -321,6 +322,7 @@
               <w:rPr>
                 <w:rFonts w:cs="Times New Roman"/>
                 <w:sz w:val="28"/>
+                <w:lang w:val="de-CH"/>
               </w:rPr>
             </w:pPr>
           </w:p>
@@ -329,6 +331,7 @@
               <w:rPr>
                 <w:rFonts w:cs="Times New Roman"/>
                 <w:sz w:val="28"/>
+                <w:lang w:val="de-CH"/>
               </w:rPr>
             </w:pPr>
           </w:p>
@@ -337,6 +340,7 @@
               <w:rPr>
                 <w:rFonts w:cs="Times New Roman"/>
                 <w:sz w:val="28"/>
+                <w:lang w:val="de-CH"/>
               </w:rPr>
             </w:pPr>
           </w:p>
@@ -345,6 +349,7 @@
               <w:rPr>
                 <w:rFonts w:cs="Times New Roman"/>
                 <w:sz w:val="28"/>
+                <w:lang w:val="de-CH"/>
               </w:rPr>
             </w:pPr>
           </w:p>
@@ -353,6 +358,7 @@
               <w:rPr>
                 <w:rFonts w:cs="Times New Roman"/>
                 <w:sz w:val="28"/>
+                <w:lang w:val="de-CH"/>
               </w:rPr>
             </w:pPr>
           </w:p>
@@ -361,6 +367,7 @@
               <w:rPr>
                 <w:rFonts w:cs="Times New Roman"/>
                 <w:sz w:val="28"/>
+                <w:lang w:val="de-CH"/>
               </w:rPr>
             </w:pPr>
           </w:p>
@@ -369,6 +376,7 @@
               <w:rPr>
                 <w:rFonts w:cs="Times New Roman"/>
                 <w:sz w:val="28"/>
+                <w:lang w:val="de-CH"/>
               </w:rPr>
             </w:pPr>
           </w:p>
@@ -377,6 +385,7 @@
               <w:rPr>
                 <w:rFonts w:cs="Times New Roman"/>
                 <w:sz w:val="28"/>
+                <w:lang w:val="de-CH"/>
               </w:rPr>
             </w:pPr>
           </w:p>
@@ -385,6 +394,7 @@
               <w:rPr>
                 <w:rFonts w:cs="Times New Roman"/>
                 <w:sz w:val="28"/>
+                <w:lang w:val="de-CH"/>
               </w:rPr>
             </w:pPr>
           </w:p>
@@ -401,6 +411,22 @@
                 <w:lang w:val="de-CH"/>
               </w:rPr>
             </w:pPr>
+            <w:r>
+              <w:rPr>
+                <w:rFonts w:cs="Times New Roman"/>
+                <w:sz w:val="28"/>
+                <w:lang w:val="de-CH"/>
+              </w:rPr>
+              <w:t>Valentin</w:t>
+            </w:r>
+            <w:r>
+              <w:rPr>
+                <w:rFonts w:cs="Times New Roman"/>
+                <w:sz w:val="28"/>
+                <w:lang w:val="de-CH"/>
+              </w:rPr>
+              <w:t xml:space="preserve"> </w:t>
+            </w:r>
             <w:proofErr w:type="spellStart"/>
             <w:r>
               <w:rPr>
@@ -411,22 +437,6 @@
               <w:t>Arbenz</w:t>
             </w:r>
             <w:proofErr w:type="spellEnd"/>
-            <w:r>
-              <w:rPr>
-                <w:rFonts w:cs="Times New Roman"/>
-                <w:sz w:val="28"/>
-                <w:lang w:val="de-CH"/>
-              </w:rPr>
-              <w:t xml:space="preserve"> </w:t>
-            </w:r>
-            <w:r>
-              <w:rPr>
-                <w:rFonts w:cs="Times New Roman"/>
-                <w:sz w:val="28"/>
-                <w:lang w:val="de-CH"/>
-              </w:rPr>
-              <w:t>Valentin</w:t>
-            </w:r>
           </w:p>
           <w:p>
             <w:pPr>
@@ -450,12 +460,14 @@
               <w:rPr>
                 <w:rFonts w:cs="Times New Roman"/>
                 <w:sz w:val="28"/>
+                <w:lang w:val="de-CH"/>
               </w:rPr>
             </w:pPr>
             <w:r>
               <w:rPr>
                 <w:rFonts w:cs="Times New Roman"/>
                 <w:sz w:val="28"/>
+                <w:lang w:val="de-CH"/>
               </w:rPr>
               <w:t>CH-</w:t>
             </w:r>
@@ -464,6 +476,7 @@
               <w:rPr>
                 <w:rFonts w:cs="Times New Roman"/>
                 <w:sz w:val="28"/>
+                <w:lang w:val="de-CH"/>
               </w:rPr>
               <w:t>XXXX  XX</w:t>
             </w:r>
@@ -474,6 +487,7 @@
               <w:rPr>
                 <w:rFonts w:cs="Times New Roman"/>
                 <w:sz w:val="28"/>
+                <w:lang w:val="de-CH"/>
               </w:rPr>
             </w:pPr>
             <w:hyperlink r:id="rId13" w:history="1">
@@ -491,6 +505,7 @@
                   <w:rStyle w:val="Hyperlink"/>
                   <w:rFonts w:cs="Times New Roman"/>
                   <w:sz w:val="28"/>
+                  <w:lang w:val="de-CH"/>
                 </w:rPr>
                 <w:t>@stud.hslu.ch</w:t>
               </w:r>
@@ -501,6 +516,7 @@
               <w:rPr>
                 <w:rFonts w:cs="Times New Roman"/>
                 <w:sz w:val="28"/>
+                <w:lang w:val="de-CH"/>
               </w:rPr>
             </w:pPr>
           </w:p>
@@ -721,7 +737,7 @@
         </w:rPr>
         <w:fldChar w:fldCharType="separate"/>
       </w:r>
-      <w:hyperlink w:anchor="_Toc71186200" w:history="1">
+      <w:hyperlink w:anchor="_Toc71286578" w:history="1">
         <w:r>
           <w:rPr>
             <w:rStyle w:val="Hyperlink"/>
@@ -765,7 +781,7 @@
             <w:noProof/>
             <w:webHidden/>
           </w:rPr>
-          <w:instrText xml:space="preserve"> PAGEREF _Toc71186200 \h </w:instrText>
+          <w:instrText xml:space="preserve"> PAGEREF _Toc71286578 \h </w:instrText>
         </w:r>
         <w:r>
           <w:rPr>
@@ -810,7 +826,7 @@
           <w:lang w:val="de-CH" w:eastAsia="de-DE"/>
         </w:rPr>
       </w:pPr>
-      <w:hyperlink w:anchor="_Toc71186201" w:history="1">
+      <w:hyperlink w:anchor="_Toc71286579" w:history="1">
         <w:r>
           <w:rPr>
             <w:rStyle w:val="Hyperlink"/>
@@ -833,7 +849,7 @@
             <w:rStyle w:val="Hyperlink"/>
             <w:noProof/>
           </w:rPr>
-          <w:t>Topic Definition</w:t>
+          <w:t>Literature Review</w:t>
         </w:r>
         <w:r>
           <w:rPr>
@@ -854,7 +870,7 @@
             <w:noProof/>
             <w:webHidden/>
           </w:rPr>
-          <w:instrText xml:space="preserve"> PAGEREF _Toc71186201 \h </w:instrText>
+          <w:instrText xml:space="preserve"> PAGEREF _Toc71286579 \h </w:instrText>
         </w:r>
         <w:r>
           <w:rPr>
@@ -874,7 +890,7 @@
             <w:noProof/>
             <w:webHidden/>
           </w:rPr>
-          <w:t>3</w:t>
+          <w:t>4</w:t>
         </w:r>
         <w:r>
           <w:rPr>
@@ -899,7 +915,7 @@
           <w:lang w:val="de-CH" w:eastAsia="de-DE"/>
         </w:rPr>
       </w:pPr>
-      <w:hyperlink w:anchor="_Toc71186202" w:history="1">
+      <w:hyperlink w:anchor="_Toc71286580" w:history="1">
         <w:r>
           <w:rPr>
             <w:rStyle w:val="Hyperlink"/>
@@ -943,7 +959,7 @@
             <w:noProof/>
             <w:webHidden/>
           </w:rPr>
-          <w:instrText xml:space="preserve"> PAGEREF _Toc71186202 \h </w:instrText>
+          <w:instrText xml:space="preserve"> PAGEREF _Toc71286580 \h </w:instrText>
         </w:r>
         <w:r>
           <w:rPr>
@@ -963,7 +979,7 @@
             <w:noProof/>
             <w:webHidden/>
           </w:rPr>
-          <w:t>3</w:t>
+          <w:t>4</w:t>
         </w:r>
         <w:r>
           <w:rPr>
@@ -988,7 +1004,7 @@
           <w:lang w:val="de-CH" w:eastAsia="de-DE"/>
         </w:rPr>
       </w:pPr>
-      <w:hyperlink w:anchor="_Toc71186203" w:history="1">
+      <w:hyperlink w:anchor="_Toc71286581" w:history="1">
         <w:r>
           <w:rPr>
             <w:rStyle w:val="Hyperlink"/>
@@ -1032,7 +1048,7 @@
             <w:noProof/>
             <w:webHidden/>
           </w:rPr>
-          <w:instrText xml:space="preserve"> PAGEREF _Toc71186203 \h </w:instrText>
+          <w:instrText xml:space="preserve"> PAGEREF _Toc71286581 \h </w:instrText>
         </w:r>
         <w:r>
           <w:rPr>
@@ -1077,7 +1093,7 @@
           <w:lang w:val="de-CH" w:eastAsia="de-DE"/>
         </w:rPr>
       </w:pPr>
-      <w:hyperlink w:anchor="_Toc71186204" w:history="1">
+      <w:hyperlink w:anchor="_Toc71286582" w:history="1">
         <w:r>
           <w:rPr>
             <w:rStyle w:val="Hyperlink"/>
@@ -1100,7 +1116,7 @@
             <w:rStyle w:val="Hyperlink"/>
             <w:noProof/>
           </w:rPr>
-          <w:t>Underlying Data</w:t>
+          <w:t>Visual Analysis</w:t>
         </w:r>
         <w:r>
           <w:rPr>
@@ -1121,7 +1137,7 @@
             <w:noProof/>
             <w:webHidden/>
           </w:rPr>
-          <w:instrText xml:space="preserve"> PAGEREF _Toc71186204 \h </w:instrText>
+          <w:instrText xml:space="preserve"> PAGEREF _Toc71286582 \h </w:instrText>
         </w:r>
         <w:r>
           <w:rPr>
@@ -1166,7 +1182,7 @@
           <w:lang w:val="de-CH" w:eastAsia="de-DE"/>
         </w:rPr>
       </w:pPr>
-      <w:hyperlink w:anchor="_Toc71186205" w:history="1">
+      <w:hyperlink w:anchor="_Toc71286583" w:history="1">
         <w:r>
           <w:rPr>
             <w:rStyle w:val="Hyperlink"/>
@@ -1189,7 +1205,7 @@
             <w:rStyle w:val="Hyperlink"/>
             <w:noProof/>
           </w:rPr>
-          <w:t>Structured and Annotated List of Sources and Literature</w:t>
+          <w:t>Granger / Results</w:t>
         </w:r>
         <w:r>
           <w:rPr>
@@ -1210,7 +1226,7 @@
             <w:noProof/>
             <w:webHidden/>
           </w:rPr>
-          <w:instrText xml:space="preserve"> PAGEREF _Toc71186205 \h </w:instrText>
+          <w:instrText xml:space="preserve"> PAGEREF _Toc71286583 \h </w:instrText>
         </w:r>
         <w:r>
           <w:rPr>
@@ -1255,7 +1271,7 @@
           <w:lang w:val="de-CH" w:eastAsia="de-DE"/>
         </w:rPr>
       </w:pPr>
-      <w:hyperlink w:anchor="_Toc71186206" w:history="1">
+      <w:hyperlink w:anchor="_Toc71286584" w:history="1">
         <w:r>
           <w:rPr>
             <w:rStyle w:val="Hyperlink"/>
@@ -1278,7 +1294,7 @@
             <w:rStyle w:val="Hyperlink"/>
             <w:noProof/>
           </w:rPr>
-          <w:t>Appendix</w:t>
+          <w:t>Structured and Annotated List of Sources and Literature</w:t>
         </w:r>
         <w:r>
           <w:rPr>
@@ -1299,7 +1315,7 @@
             <w:noProof/>
             <w:webHidden/>
           </w:rPr>
-          <w:instrText xml:space="preserve"> PAGEREF _Toc71186206 \h </w:instrText>
+          <w:instrText xml:space="preserve"> PAGEREF _Toc71286584 \h </w:instrText>
         </w:r>
         <w:r>
           <w:rPr>
@@ -1319,7 +1335,7 @@
             <w:noProof/>
             <w:webHidden/>
           </w:rPr>
-          <w:t>5</w:t>
+          <w:t>6</w:t>
         </w:r>
         <w:r>
           <w:rPr>
@@ -1332,7 +1348,7 @@
     </w:p>
     <w:p>
       <w:pPr>
-        <w:pStyle w:val="Verzeichnis2"/>
+        <w:pStyle w:val="Verzeichnis1"/>
         <w:tabs>
           <w:tab w:val="right" w:leader="dot" w:pos="8795"/>
         </w:tabs>
@@ -1344,13 +1360,13 @@
           <w:lang w:val="de-CH" w:eastAsia="de-DE"/>
         </w:rPr>
       </w:pPr>
-      <w:hyperlink w:anchor="_Toc71186207" w:history="1">
+      <w:hyperlink w:anchor="_Toc71286585" w:history="1">
         <w:r>
           <w:rPr>
             <w:rStyle w:val="Hyperlink"/>
             <w:noProof/>
           </w:rPr>
-          <w:t>7.1.</w:t>
+          <w:t>8.</w:t>
         </w:r>
         <w:r>
           <w:rPr>
@@ -1367,6 +1383,95 @@
             <w:rStyle w:val="Hyperlink"/>
             <w:noProof/>
           </w:rPr>
+          <w:t>Appendix</w:t>
+        </w:r>
+        <w:r>
+          <w:rPr>
+            <w:noProof/>
+            <w:webHidden/>
+          </w:rPr>
+          <w:tab/>
+        </w:r>
+        <w:r>
+          <w:rPr>
+            <w:noProof/>
+            <w:webHidden/>
+          </w:rPr>
+          <w:fldChar w:fldCharType="begin"/>
+        </w:r>
+        <w:r>
+          <w:rPr>
+            <w:noProof/>
+            <w:webHidden/>
+          </w:rPr>
+          <w:instrText xml:space="preserve"> PAGEREF _Toc71286585 \h </w:instrText>
+        </w:r>
+        <w:r>
+          <w:rPr>
+            <w:noProof/>
+            <w:webHidden/>
+          </w:rPr>
+        </w:r>
+        <w:r>
+          <w:rPr>
+            <w:noProof/>
+            <w:webHidden/>
+          </w:rPr>
+          <w:fldChar w:fldCharType="separate"/>
+        </w:r>
+        <w:r>
+          <w:rPr>
+            <w:noProof/>
+            <w:webHidden/>
+          </w:rPr>
+          <w:t>7</w:t>
+        </w:r>
+        <w:r>
+          <w:rPr>
+            <w:noProof/>
+            <w:webHidden/>
+          </w:rPr>
+          <w:fldChar w:fldCharType="end"/>
+        </w:r>
+      </w:hyperlink>
+    </w:p>
+    <w:p>
+      <w:pPr>
+        <w:pStyle w:val="Verzeichnis2"/>
+        <w:tabs>
+          <w:tab w:val="right" w:leader="dot" w:pos="8795"/>
+        </w:tabs>
+        <w:rPr>
+          <w:rFonts w:asciiTheme="minorHAnsi" w:eastAsiaTheme="minorEastAsia" w:hAnsiTheme="minorHAnsi"/>
+          <w:noProof/>
+          <w:sz w:val="24"/>
+          <w:szCs w:val="24"/>
+          <w:lang w:val="de-CH" w:eastAsia="de-DE"/>
+        </w:rPr>
+      </w:pPr>
+      <w:hyperlink w:anchor="_Toc71286586" w:history="1">
+        <w:r>
+          <w:rPr>
+            <w:rStyle w:val="Hyperlink"/>
+            <w:noProof/>
+          </w:rPr>
+          <w:t>8.1.</w:t>
+        </w:r>
+        <w:r>
+          <w:rPr>
+            <w:rFonts w:asciiTheme="minorHAnsi" w:eastAsiaTheme="minorEastAsia" w:hAnsiTheme="minorHAnsi"/>
+            <w:noProof/>
+            <w:sz w:val="24"/>
+            <w:szCs w:val="24"/>
+            <w:lang w:val="de-CH" w:eastAsia="de-DE"/>
+          </w:rPr>
+          <w:tab/>
+        </w:r>
+        <w:r>
+          <w:rPr>
+            <w:rStyle w:val="Hyperlink"/>
+            <w:noProof/>
+          </w:rPr>
           <w:t>Declaration of Originality</w:t>
         </w:r>
         <w:r>
@@ -1388,7 +1493,7 @@
             <w:noProof/>
             <w:webHidden/>
           </w:rPr>
-          <w:instrText xml:space="preserve"> PAGEREF _Toc71186207 \h </w:instrText>
+          <w:instrText xml:space="preserve"> PAGEREF _Toc71286586 \h </w:instrText>
         </w:r>
         <w:r>
           <w:rPr>
@@ -1408,7 +1513,7 @@
             <w:noProof/>
             <w:webHidden/>
           </w:rPr>
-          <w:t>5</w:t>
+          <w:t>7</w:t>
         </w:r>
         <w:r>
           <w:rPr>
@@ -1785,20 +1890,12 @@
       <w:pPr>
         <w:pStyle w:val="berschrift1"/>
       </w:pPr>
-      <w:bookmarkStart w:id="6" w:name="_Toc71186200"/>
+      <w:bookmarkStart w:id="6" w:name="_Toc71286578"/>
       <w:r>
         <w:lastRenderedPageBreak/>
         <w:t>Background</w:t>
       </w:r>
       <w:bookmarkEnd w:id="6"/>
-      <w:r>
-        <w:t xml:space="preserve"> and Visual Analysis </w:t>
-      </w:r>
-    </w:p>
-    <w:p>
-      <w:pPr>
-        <w:pStyle w:val="Fliesstext1"/>
-      </w:pPr>
     </w:p>
     <w:p>
       <w:pPr>
@@ -1942,18 +2039,158 @@
     </w:p>
     <w:p>
       <w:pPr>
+        <w:rPr>
+          <w:rFonts w:eastAsia="Times New Roman" w:cs="Times New Roman"/>
+          <w:sz w:val="24"/>
+          <w:szCs w:val="24"/>
+          <w:lang w:eastAsia="de-DE"/>
+        </w:rPr>
+      </w:pPr>
+      <w:r>
+        <w:rPr>
+          <w:rFonts w:ascii="Calibri" w:eastAsia="Times New Roman" w:hAnsi="Calibri" w:cs="Calibri"/>
+          <w:sz w:val="24"/>
+          <w:szCs w:val="24"/>
+          <w:lang w:eastAsia="de-DE"/>
+        </w:rPr>
+        <w:t>﻿</w:t>
+      </w:r>
+      <w:r>
+        <w:rPr>
+          <w:rFonts w:eastAsia="Times New Roman" w:cs="Times New Roman"/>
+          <w:sz w:val="24"/>
+          <w:szCs w:val="24"/>
+          <w:lang w:eastAsia="de-DE"/>
+        </w:rPr>
+        <w:t>Efficient market hypothesis</w:t>
+      </w:r>
+      <w:r>
+        <w:rPr>
+          <w:rFonts w:eastAsia="Times New Roman" w:cs="Times New Roman"/>
+          <w:sz w:val="24"/>
+          <w:szCs w:val="24"/>
+          <w:lang w:eastAsia="de-DE"/>
+        </w:rPr>
+        <w:t xml:space="preserve">: </w:t>
+      </w:r>
+      <w:r>
+        <w:rPr>
+          <w:rFonts w:ascii="Calibri" w:hAnsi="Calibri" w:cs="Calibri"/>
+        </w:rPr>
+        <w:t>t</w:t>
+      </w:r>
+      <w:r>
+        <w:t>he current price of assets incorporates all relevant information</w:t>
+      </w:r>
+    </w:p>
+    <w:p>
+      <w:pPr>
         <w:pStyle w:val="Fliesstext1"/>
       </w:pPr>
     </w:p>
     <w:p>
       <w:pPr>
+        <w:rPr>
+          <w:rFonts w:eastAsia="Times New Roman" w:cs="Times New Roman"/>
+          <w:lang w:eastAsia="de-DE"/>
+        </w:rPr>
+      </w:pPr>
+      <w:r>
+        <w:rPr>
+          <w:rFonts w:eastAsia="Times New Roman" w:cs="Times New Roman"/>
+          <w:lang w:eastAsia="de-DE"/>
+        </w:rPr>
+        <w:t>“</w:t>
+      </w:r>
+      <w:r>
+        <w:rPr>
+          <w:rFonts w:eastAsia="Times New Roman" w:cs="Times New Roman"/>
+          <w:lang w:eastAsia="de-DE"/>
+        </w:rPr>
+        <w:t xml:space="preserve">Broader financial markets though, for example the stock market, government and corporate bond markets, mortgage markets, foreign exchange markets, are quick to incorporate new information. Therefore, a more direct and immediate effect of changes in the monetary policy instruments may be identified using financial data. Identifying the link between monetary policy and financial asset prices is highly important to gain a better insight in the transmission mechanism of monetary policy, since changes in asset prices play a key role in several channels. </w:t>
+      </w:r>
+      <w:proofErr w:type="gramStart"/>
+      <w:r>
+        <w:rPr>
+          <w:rFonts w:eastAsia="Times New Roman" w:cs="Times New Roman"/>
+          <w:lang w:eastAsia="de-DE"/>
+        </w:rPr>
+        <w:t>“ (</w:t>
+      </w:r>
+      <w:proofErr w:type="gramEnd"/>
+      <w:r>
+        <w:rPr>
+          <w:rFonts w:eastAsia="Times New Roman" w:cs="Times New Roman"/>
+          <w:lang w:eastAsia="de-DE"/>
+        </w:rPr>
+        <w:t>PARAPRHASING AND CITATION)</w:t>
+      </w:r>
+    </w:p>
+    <w:p>
+      <w:pPr>
+        <w:rPr>
+          <w:rFonts w:eastAsia="Times New Roman" w:cs="Times New Roman"/>
+          <w:lang w:eastAsia="de-DE"/>
+        </w:rPr>
+      </w:pPr>
+    </w:p>
+    <w:p>
+      <w:pPr>
         <w:pStyle w:val="Fliesstext1"/>
-      </w:pPr>
+        <w:rPr>
+          <w:rFonts w:eastAsia="Times New Roman" w:cs="Times New Roman"/>
+          <w:sz w:val="24"/>
+          <w:szCs w:val="24"/>
+          <w:lang w:eastAsia="de-DE"/>
+        </w:rPr>
+      </w:pPr>
+      <w:hyperlink r:id="rId17" w:history="1">
+        <w:r>
+          <w:rPr>
+            <w:rStyle w:val="Hyperlink"/>
+            <w:rFonts w:eastAsia="Times New Roman" w:cs="Times New Roman"/>
+            <w:sz w:val="24"/>
+            <w:szCs w:val="24"/>
+            <w:lang w:eastAsia="de-DE"/>
+          </w:rPr>
+          <w:t>https://www.gla.ac.uk/media/Media_219105_smxx.pdf</w:t>
+        </w:r>
+      </w:hyperlink>
     </w:p>
     <w:p>
       <w:pPr>
         <w:pStyle w:val="Fliesstext1"/>
       </w:pPr>
+      <w:r>
+        <w:t xml:space="preserve">WHAT IS THE IMPACT OF MONETARY POLICY ON STOCK </w:t>
+      </w:r>
+      <w:proofErr w:type="spellStart"/>
+      <w:r>
+        <w:t>MARKET?</w:t>
+      </w:r>
+      <w:proofErr w:type="spellEnd"/>
+      <w:r>
+        <w:br/>
+        <w:t>We are going to investigate the relationship between</w:t>
+      </w:r>
+      <w:r>
+        <w:br/>
+        <w:t xml:space="preserve">-interest rate and </w:t>
+      </w:r>
+      <w:proofErr w:type="spellStart"/>
+      <w:r>
+        <w:t>smi</w:t>
+      </w:r>
+      <w:proofErr w:type="spellEnd"/>
+      <w:r>
+        <w:br/>
+        <w:t xml:space="preserve">-money supply and </w:t>
+      </w:r>
+      <w:proofErr w:type="spellStart"/>
+      <w:r>
+        <w:t>smi</w:t>
+      </w:r>
+      <w:proofErr w:type="spellEnd"/>
     </w:p>
     <w:p>
       <w:pPr>
@@ -1962,8 +2199,84 @@
     </w:p>
     <w:p>
       <w:pPr>
+        <w:pStyle w:val="berschrift1"/>
+      </w:pPr>
+      <w:bookmarkStart w:id="7" w:name="_Toc71286579"/>
+      <w:r>
+        <w:t>Literature Review</w:t>
+      </w:r>
+      <w:bookmarkEnd w:id="7"/>
+      <w:r>
+        <w:t xml:space="preserve"> </w:t>
+      </w:r>
+    </w:p>
+    <w:p>
+      <w:pPr>
         <w:pStyle w:val="Fliesstext1"/>
-      </w:pPr>
+        <w:rPr>
+          <w:rFonts w:eastAsia="Times New Roman" w:cs="Times New Roman"/>
+          <w:sz w:val="24"/>
+          <w:szCs w:val="24"/>
+          <w:lang w:eastAsia="de-DE"/>
+        </w:rPr>
+      </w:pPr>
+      <w:r>
+        <w:rPr>
+          <w:rFonts w:eastAsia="Times New Roman" w:cs="Times New Roman"/>
+          <w:sz w:val="24"/>
+          <w:szCs w:val="24"/>
+          <w:lang w:eastAsia="de-DE"/>
+        </w:rPr>
+        <w:t>THEORIE: Impact of interest rate on stock prices</w:t>
+      </w:r>
+      <w:r>
+        <w:rPr>
+          <w:rFonts w:eastAsia="Times New Roman" w:cs="Times New Roman"/>
+          <w:sz w:val="24"/>
+          <w:szCs w:val="24"/>
+          <w:lang w:eastAsia="de-DE"/>
+        </w:rPr>
+        <w:t>.</w:t>
+      </w:r>
+      <w:r>
+        <w:rPr>
+          <w:rFonts w:eastAsia="Times New Roman" w:cs="Times New Roman"/>
+          <w:sz w:val="24"/>
+          <w:szCs w:val="24"/>
+          <w:lang w:eastAsia="de-DE"/>
+        </w:rPr>
+        <w:t xml:space="preserve"> DCF. </w:t>
+      </w:r>
+      <w:r>
+        <w:rPr>
+          <w:rFonts w:eastAsia="Times New Roman" w:cs="Times New Roman"/>
+          <w:sz w:val="24"/>
+          <w:szCs w:val="24"/>
+          <w:lang w:eastAsia="de-DE"/>
+        </w:rPr>
+        <w:t xml:space="preserve"> (LITERATURE??)</w:t>
+      </w:r>
+      <w:r>
+        <w:rPr>
+          <w:rFonts w:eastAsia="Times New Roman" w:cs="Times New Roman"/>
+          <w:sz w:val="24"/>
+          <w:szCs w:val="24"/>
+          <w:lang w:eastAsia="de-DE"/>
+        </w:rPr>
+        <w:br/>
+      </w:r>
+      <w:hyperlink r:id="rId18" w:history="1">
+        <w:r>
+          <w:rPr>
+            <w:rStyle w:val="Hyperlink"/>
+            <w:rFonts w:eastAsia="Times New Roman" w:cs="Times New Roman"/>
+            <w:sz w:val="24"/>
+            <w:szCs w:val="24"/>
+            <w:lang w:eastAsia="de-DE"/>
+          </w:rPr>
+          <w:t>https://www.investopedia.com/investing/how-interest-rates-affect-stock-market/</w:t>
+        </w:r>
+      </w:hyperlink>
     </w:p>
     <w:p>
       <w:pPr>
@@ -1974,6 +2287,81 @@
       <w:pPr>
         <w:pStyle w:val="Fliesstext1"/>
       </w:pPr>
+      <w:r>
+        <w:rPr>
+          <w:rFonts w:eastAsia="Times New Roman" w:cs="Times New Roman"/>
+          <w:sz w:val="24"/>
+          <w:szCs w:val="24"/>
+          <w:lang w:eastAsia="de-DE"/>
+        </w:rPr>
+        <w:t xml:space="preserve">THEORIE: Impact of </w:t>
+      </w:r>
+      <w:r>
+        <w:rPr>
+          <w:rFonts w:eastAsia="Times New Roman" w:cs="Times New Roman"/>
+          <w:sz w:val="24"/>
+          <w:szCs w:val="24"/>
+          <w:lang w:eastAsia="de-DE"/>
+        </w:rPr>
+        <w:t>money supply</w:t>
+      </w:r>
+      <w:r>
+        <w:rPr>
+          <w:rFonts w:eastAsia="Times New Roman" w:cs="Times New Roman"/>
+          <w:sz w:val="24"/>
+          <w:szCs w:val="24"/>
+          <w:lang w:eastAsia="de-DE"/>
+        </w:rPr>
+        <w:t xml:space="preserve"> on stock prices</w:t>
+      </w:r>
+      <w:r>
+        <w:rPr>
+          <w:rFonts w:eastAsia="Times New Roman" w:cs="Times New Roman"/>
+          <w:sz w:val="24"/>
+          <w:szCs w:val="24"/>
+          <w:lang w:eastAsia="de-DE"/>
+        </w:rPr>
+        <w:t>. (LITERATURE??)</w:t>
+      </w:r>
+      <w:r>
+        <w:rPr>
+          <w:rFonts w:eastAsia="Times New Roman" w:cs="Times New Roman"/>
+          <w:sz w:val="24"/>
+          <w:szCs w:val="24"/>
+          <w:lang w:eastAsia="de-DE"/>
+        </w:rPr>
+        <w:br/>
+      </w:r>
+      <w:r>
+        <w:rPr>
+          <w:rFonts w:eastAsia="Times New Roman" w:cs="Times New Roman"/>
+          <w:lang w:eastAsia="de-DE"/>
+        </w:rPr>
+        <w:t xml:space="preserve">In line with his VAR estimates, </w:t>
+      </w:r>
+      <w:proofErr w:type="spellStart"/>
+      <w:r>
+        <w:rPr>
+          <w:rFonts w:eastAsia="Times New Roman" w:cs="Times New Roman"/>
+          <w:lang w:eastAsia="de-DE"/>
+        </w:rPr>
+        <w:t>Thorbecke</w:t>
+      </w:r>
+      <w:proofErr w:type="spellEnd"/>
+      <w:r>
+        <w:rPr>
+          <w:rFonts w:eastAsia="Times New Roman" w:cs="Times New Roman"/>
+          <w:lang w:eastAsia="de-DE"/>
+        </w:rPr>
+        <w:t xml:space="preserve"> (1997) finds that expansionary monetary policy exerts a large and statistically significant positive effect on monthly stock returns.</w:t>
+      </w:r>
+      <w:r>
+        <w:rPr>
+          <w:rFonts w:eastAsia="Times New Roman" w:cs="Times New Roman"/>
+          <w:lang w:eastAsia="de-DE"/>
+        </w:rPr>
+        <w:t xml:space="preserve"> (PARAPRHASING AND CITATION)</w:t>
+      </w:r>
     </w:p>
     <w:p>
       <w:pPr>
@@ -1982,20 +2370,70 @@
     </w:p>
     <w:p>
       <w:pPr>
+        <w:pStyle w:val="berschrift1"/>
+      </w:pPr>
+      <w:bookmarkStart w:id="8" w:name="_Toc71286580"/>
+      <w:r>
+        <w:t xml:space="preserve">Main </w:t>
+      </w:r>
+      <w:r>
+        <w:t>R</w:t>
+      </w:r>
+      <w:r>
+        <w:t xml:space="preserve">esearch </w:t>
+      </w:r>
+      <w:r>
+        <w:t>Q</w:t>
+      </w:r>
+      <w:r>
+        <w:t>uestions</w:t>
+      </w:r>
+      <w:bookmarkEnd w:id="8"/>
+    </w:p>
+    <w:p>
+      <w:pPr>
         <w:pStyle w:val="Fliesstext1"/>
       </w:pPr>
+      <w:r>
+        <w:t>-Granger causality between interest rate and stock market?</w:t>
+      </w:r>
+      <w:r>
+        <w:t xml:space="preserve"> </w:t>
+      </w:r>
+      <w:r>
+        <w:t>null hypothesis of no Granger causality</w:t>
+      </w:r>
     </w:p>
     <w:p>
       <w:pPr>
         <w:pStyle w:val="Fliesstext1"/>
       </w:pPr>
+      <w:r>
+        <w:t>-Granger causality between money supply and stock market?</w:t>
+      </w:r>
+      <w:r>
+        <w:t xml:space="preserve"> </w:t>
+      </w:r>
+      <w:r>
+        <w:t>null hypothesis of no Granger causality</w:t>
+      </w:r>
     </w:p>
     <w:p>
       <w:pPr>
         <w:pStyle w:val="Fliesstext1"/>
       </w:pPr>
-      <w:r>
-        <w:t xml:space="preserve">SOME obvious correlations: </w:t>
+    </w:p>
+    <w:p>
+      <w:pPr>
+        <w:pStyle w:val="berschrift1"/>
+      </w:pPr>
+      <w:bookmarkStart w:id="9" w:name="_Toc71286581"/>
+      <w:r>
+        <w:t>Methodology</w:t>
+      </w:r>
+      <w:bookmarkEnd w:id="9"/>
+      <w:r>
+        <w:t xml:space="preserve"> </w:t>
       </w:r>
     </w:p>
     <w:p>
@@ -2003,10 +2441,246 @@
         <w:pStyle w:val="Fliesstext1"/>
       </w:pPr>
       <w:r>
+        <w:t xml:space="preserve">Visual &amp; </w:t>
+      </w:r>
+      <w:r>
+        <w:t xml:space="preserve">Residual </w:t>
+      </w:r>
+      <w:proofErr w:type="spellStart"/>
+      <w:r>
+        <w:t>anlysis</w:t>
+      </w:r>
+      <w:proofErr w:type="spellEnd"/>
+      <w:r>
+        <w:t xml:space="preserve"> </w:t>
+      </w:r>
+      <w:r>
+        <w:rPr>
+          <w:rFonts w:eastAsia="Times New Roman" w:cs="Times New Roman"/>
+          <w:sz w:val="24"/>
+          <w:szCs w:val="24"/>
+          <w:lang w:eastAsia="de-DE"/>
+        </w:rPr>
+        <w:t>(LITERATURE??)</w:t>
+      </w:r>
+    </w:p>
+    <w:p>
+      <w:pPr>
+        <w:pStyle w:val="Fliesstext1"/>
+      </w:pPr>
+      <w:r>
+        <w:t>Dicky Fuller (</w:t>
+      </w:r>
+      <w:r>
+        <w:rPr>
+          <w:rFonts w:eastAsia="Times New Roman" w:cs="Times New Roman"/>
+          <w:sz w:val="24"/>
+          <w:szCs w:val="24"/>
+          <w:lang w:eastAsia="de-DE"/>
+        </w:rPr>
+        <w:t>LITERATURE??)</w:t>
+      </w:r>
+    </w:p>
+    <w:p>
+      <w:pPr>
+        <w:pStyle w:val="Fliesstext1"/>
+      </w:pPr>
+      <w:r>
+        <w:t xml:space="preserve">Granger causality </w:t>
+      </w:r>
+      <w:r>
+        <w:rPr>
+          <w:rFonts w:eastAsia="Times New Roman" w:cs="Times New Roman"/>
+          <w:sz w:val="24"/>
+          <w:szCs w:val="24"/>
+          <w:lang w:eastAsia="de-DE"/>
+        </w:rPr>
+        <w:t>(LITERATURE??)</w:t>
+      </w:r>
+    </w:p>
+    <w:p>
+      <w:pPr>
+        <w:pStyle w:val="Fliesstext1"/>
+      </w:pPr>
+    </w:p>
+    <w:p>
+      <w:pPr>
+        <w:pStyle w:val="berschrift1"/>
+      </w:pPr>
+      <w:bookmarkStart w:id="10" w:name="_Toc71286582"/>
+      <w:r>
+        <w:t>Visual Analysis</w:t>
+      </w:r>
+      <w:bookmarkEnd w:id="10"/>
+      <w:r>
+        <w:t xml:space="preserve"> </w:t>
+      </w:r>
+    </w:p>
+    <w:p>
+      <w:pPr>
+        <w:pStyle w:val="Fliesstext1"/>
+      </w:pPr>
+      <w:r>
+        <w:t xml:space="preserve">VISUAL Analysis: Looking for decisions by SNB that had an effect on SMI. </w:t>
+      </w:r>
+    </w:p>
+    <w:p>
+      <w:pPr>
+        <w:pStyle w:val="Fliesstext1"/>
+      </w:pPr>
+      <w:hyperlink r:id="rId19" w:history="1">
+        <w:r>
+          <w:rPr>
+            <w:rStyle w:val="Hyperlink"/>
+          </w:rPr>
+          <w:t>https://w</w:t>
+        </w:r>
+        <w:r>
+          <w:rPr>
+            <w:rStyle w:val="Hyperlink"/>
+          </w:rPr>
+          <w:t>w</w:t>
+        </w:r>
+        <w:r>
+          <w:rPr>
+            <w:rStyle w:val="Hyperlink"/>
+          </w:rPr>
+          <w:t>w.snb.ch/en/iabout/snb/hist/id/hist_wpc#t14</w:t>
+        </w:r>
+      </w:hyperlink>
+    </w:p>
+    <w:p>
+      <w:pPr>
+        <w:pStyle w:val="Fliesstext1"/>
+      </w:pPr>
+      <w:r>
+        <w:t xml:space="preserve">random example: </w:t>
+      </w:r>
+    </w:p>
+    <w:p>
+      <w:pPr>
+        <w:pStyle w:val="Fliesstext1"/>
+      </w:pPr>
+      <w:r>
+        <w:rPr>
+          <w:noProof/>
+        </w:rPr>
+        <w:lastRenderedPageBreak/>
         <w:drawing>
-          <wp:inline distT="0" distB="0" distL="0" distR="0" wp14:anchorId="673EA72A" wp14:editId="20BC6E15">
-            <wp:extent cx="5591175" cy="3883660"/>
-            <wp:effectExtent l="0" t="0" r="0" b="2540"/>
+          <wp:inline distT="0" distB="0" distL="0" distR="0" wp14:anchorId="57E4EE71" wp14:editId="049C4F9A">
+            <wp:extent cx="3258766" cy="1816100"/>
+            <wp:effectExtent l="0" t="0" r="5715" b="0"/>
+            <wp:docPr id="4" name="Grafik 4"/>
+            <wp:cNvGraphicFramePr>
+              <a:graphicFrameLocks xmlns:a="http://schemas.openxmlformats.org/drawingml/2006/main" noChangeAspect="1"/>
+            </wp:cNvGraphicFramePr>
+            <a:graphic xmlns:a="http://schemas.openxmlformats.org/drawingml/2006/main">
+              <a:graphicData uri="http://schemas.openxmlformats.org/drawingml/2006/picture">
+                <pic:pic xmlns:pic="http://schemas.openxmlformats.org/drawingml/2006/picture">
+                  <pic:nvPicPr>
+                    <pic:cNvPr id="4" name="Grafik 4"/>
+                    <pic:cNvPicPr/>
+                  </pic:nvPicPr>
+                  <pic:blipFill>
+                    <a:blip r:embed="rId20" cstate="print">
+                      <a:extLst>
+                        <a:ext uri="{28A0092B-C50C-407E-A947-70E740481C1C}">
+                          <a14:useLocalDpi xmlns:a14="http://schemas.microsoft.com/office/drawing/2010/main" val="0"/>
+                        </a:ext>
+                      </a:extLst>
+                    </a:blip>
+                    <a:stretch>
+                      <a:fillRect/>
+                    </a:stretch>
+                  </pic:blipFill>
+                  <pic:spPr>
+                    <a:xfrm>
+                      <a:off x="0" y="0"/>
+                      <a:ext cx="3258766" cy="1816100"/>
+                    </a:xfrm>
+                    <a:prstGeom prst="rect">
+                      <a:avLst/>
+                    </a:prstGeom>
+                  </pic:spPr>
+                </pic:pic>
+              </a:graphicData>
+            </a:graphic>
+          </wp:inline>
+        </w:drawing>
+      </w:r>
+    </w:p>
+    <w:p>
+      <w:pPr>
+        <w:pStyle w:val="Fliesstext1"/>
+      </w:pPr>
+    </w:p>
+    <w:p>
+      <w:pPr>
+        <w:pStyle w:val="Fliesstext1"/>
+      </w:pPr>
+      <w:r>
+        <w:t xml:space="preserve">RESIDUAL Analysis </w:t>
+      </w:r>
+    </w:p>
+    <w:p>
+      <w:pPr>
+        <w:pStyle w:val="Fliesstext1"/>
+      </w:pPr>
+    </w:p>
+    <w:p>
+      <w:pPr>
+        <w:pStyle w:val="berschrift1"/>
+      </w:pPr>
+      <w:bookmarkStart w:id="11" w:name="_Toc71286583"/>
+      <w:r>
+        <w:t>Granger / Results</w:t>
+      </w:r>
+      <w:bookmarkEnd w:id="11"/>
+    </w:p>
+    <w:p>
+      <w:pPr>
+        <w:pStyle w:val="Fliesstext1"/>
+      </w:pPr>
+    </w:p>
+    <w:p>
+      <w:pPr>
+        <w:pStyle w:val="Fliesstext1"/>
+      </w:pPr>
+      <w:r>
+        <w:t xml:space="preserve">Results of Dicky Fuller and Granger causality. </w:t>
+      </w:r>
+    </w:p>
+    <w:p>
+      <w:pPr>
+        <w:pStyle w:val="Fliesstext1"/>
+      </w:pPr>
+      <w:r>
+        <w:t>Answer to research questions.</w:t>
+      </w:r>
+    </w:p>
+    <w:p/>
+    <w:p>
+      <w:r>
+        <w:t xml:space="preserve">Are </w:t>
+      </w:r>
+      <w:proofErr w:type="gramStart"/>
+      <w:r>
+        <w:t>this correlations</w:t>
+      </w:r>
+      <w:proofErr w:type="gramEnd"/>
+      <w:r>
+        <w:t xml:space="preserve"> spurious or is there a meaningful relationship?</w:t>
+      </w:r>
+    </w:p>
+    <w:p>
+      <w:r>
+        <w:rPr>
+          <w:noProof/>
+        </w:rPr>
+        <w:drawing>
+          <wp:inline distT="0" distB="0" distL="0" distR="0" wp14:anchorId="579F891F" wp14:editId="1E5C5E67">
+            <wp:extent cx="5476672" cy="3804126"/>
+            <wp:effectExtent l="0" t="0" r="0" b="6350"/>
             <wp:docPr id="2" name="Grafik 2"/>
             <wp:cNvGraphicFramePr>
               <a:graphicFrameLocks xmlns:a="http://schemas.openxmlformats.org/drawingml/2006/main" noChangeAspect="1"/>
@@ -2019,7 +2693,7 @@
                     <pic:cNvPicPr/>
                   </pic:nvPicPr>
                   <pic:blipFill>
-                    <a:blip r:embed="rId17"/>
+                    <a:blip r:embed="rId21"/>
                     <a:stretch>
                       <a:fillRect/>
                     </a:stretch>
@@ -2027,7 +2701,7 @@
                   <pic:spPr>
                     <a:xfrm>
                       <a:off x="0" y="0"/>
-                      <a:ext cx="5591175" cy="3883660"/>
+                      <a:ext cx="5477066" cy="3804399"/>
                     </a:xfrm>
                     <a:prstGeom prst="rect">
                       <a:avLst/>
@@ -2039,594 +2713,6 @@
           </wp:inline>
         </w:drawing>
       </w:r>
-    </w:p>
-    <w:p>
-      <w:pPr>
-        <w:pStyle w:val="Fliesstext1"/>
-      </w:pPr>
-    </w:p>
-    <w:p>
-      <w:pPr>
-        <w:rPr>
-          <w:rFonts w:eastAsia="Times New Roman" w:cs="Times New Roman"/>
-          <w:sz w:val="24"/>
-          <w:szCs w:val="24"/>
-          <w:lang w:eastAsia="de-DE"/>
-        </w:rPr>
-      </w:pPr>
-      <w:r>
-        <w:rPr>
-          <w:rFonts w:ascii="Calibri" w:eastAsia="Times New Roman" w:hAnsi="Calibri" w:cs="Calibri"/>
-          <w:sz w:val="24"/>
-          <w:szCs w:val="24"/>
-          <w:lang w:eastAsia="de-DE"/>
-        </w:rPr>
-        <w:t>﻿</w:t>
-      </w:r>
-      <w:r>
-        <w:rPr>
-          <w:rFonts w:eastAsia="Times New Roman" w:cs="Times New Roman"/>
-          <w:sz w:val="24"/>
-          <w:szCs w:val="24"/>
-          <w:lang w:eastAsia="de-DE"/>
-        </w:rPr>
-        <w:t>Efficient market hypothesis</w:t>
-      </w:r>
-      <w:r>
-        <w:rPr>
-          <w:rFonts w:eastAsia="Times New Roman" w:cs="Times New Roman"/>
-          <w:sz w:val="24"/>
-          <w:szCs w:val="24"/>
-          <w:lang w:eastAsia="de-DE"/>
-        </w:rPr>
-        <w:t xml:space="preserve">: </w:t>
-      </w:r>
-      <w:r>
-        <w:rPr>
-          <w:rFonts w:ascii="Calibri" w:hAnsi="Calibri" w:cs="Calibri"/>
-        </w:rPr>
-        <w:t>t</w:t>
-      </w:r>
-      <w:r>
-        <w:t>he current price of assets incorporates all relevant information</w:t>
-      </w:r>
-    </w:p>
-    <w:p>
-      <w:pPr>
-        <w:pStyle w:val="Fliesstext1"/>
-      </w:pPr>
-    </w:p>
-    <w:p>
-      <w:pPr>
-        <w:pStyle w:val="Fliesstext1"/>
-      </w:pPr>
-    </w:p>
-    <w:p>
-      <w:pPr>
-        <w:rPr>
-          <w:rFonts w:eastAsia="Times New Roman" w:cs="Times New Roman"/>
-          <w:lang w:eastAsia="de-DE"/>
-        </w:rPr>
-      </w:pPr>
-      <w:r>
-        <w:rPr>
-          <w:rFonts w:eastAsia="Times New Roman" w:cs="Times New Roman"/>
-          <w:lang w:eastAsia="de-DE"/>
-        </w:rPr>
-        <w:t>“</w:t>
-      </w:r>
-      <w:r>
-        <w:rPr>
-          <w:rFonts w:eastAsia="Times New Roman" w:cs="Times New Roman"/>
-          <w:lang w:eastAsia="de-DE"/>
-        </w:rPr>
-        <w:t xml:space="preserve">Broader financial markets though, for example the stock market, government and corporate bond markets, mortgage markets, foreign exchange markets, are quick to incorporate new information. Therefore, a more direct and immediate effect of changes in the monetary policy instruments may be identified using financial data. Identifying the link between monetary policy and financial asset prices is highly important to gain a better insight in the transmission mechanism of monetary policy, since changes in asset prices play a key role in several channels. </w:t>
-      </w:r>
-      <w:proofErr w:type="gramStart"/>
-      <w:r>
-        <w:rPr>
-          <w:rFonts w:eastAsia="Times New Roman" w:cs="Times New Roman"/>
-          <w:lang w:eastAsia="de-DE"/>
-        </w:rPr>
-        <w:t>“ (</w:t>
-      </w:r>
-      <w:proofErr w:type="gramEnd"/>
-      <w:r>
-        <w:rPr>
-          <w:rFonts w:eastAsia="Times New Roman" w:cs="Times New Roman"/>
-          <w:lang w:eastAsia="de-DE"/>
-        </w:rPr>
-        <w:t>PARAPRHASING AND CITATION)</w:t>
-      </w:r>
-    </w:p>
-    <w:p>
-      <w:pPr>
-        <w:rPr>
-          <w:rFonts w:eastAsia="Times New Roman" w:cs="Times New Roman"/>
-          <w:lang w:eastAsia="de-DE"/>
-        </w:rPr>
-      </w:pPr>
-    </w:p>
-    <w:p>
-      <w:pPr>
-        <w:pStyle w:val="Fliesstext1"/>
-        <w:rPr>
-          <w:rFonts w:eastAsia="Times New Roman" w:cs="Times New Roman"/>
-          <w:sz w:val="24"/>
-          <w:szCs w:val="24"/>
-          <w:lang w:eastAsia="de-DE"/>
-        </w:rPr>
-      </w:pPr>
-      <w:hyperlink r:id="rId18" w:history="1">
-        <w:r>
-          <w:rPr>
-            <w:rStyle w:val="Hyperlink"/>
-            <w:rFonts w:eastAsia="Times New Roman" w:cs="Times New Roman"/>
-            <w:sz w:val="24"/>
-            <w:szCs w:val="24"/>
-            <w:lang w:eastAsia="de-DE"/>
-          </w:rPr>
-          <w:t>https://www.gla.ac.uk/media/Media_219105_smxx.pdf</w:t>
-        </w:r>
-      </w:hyperlink>
-    </w:p>
-    <w:p>
-      <w:pPr>
-        <w:pStyle w:val="Fliesstext1"/>
-      </w:pPr>
-    </w:p>
-    <w:p>
-      <w:pPr>
-        <w:pStyle w:val="Fliesstext1"/>
-      </w:pPr>
-      <w:r>
-        <w:t>WHAT IS THE IMPACT OF MONETARY POLICY ON STOCK MARKET?</w:t>
-      </w:r>
-    </w:p>
-    <w:p>
-      <w:pPr>
-        <w:pStyle w:val="Fliesstext1"/>
-      </w:pPr>
-    </w:p>
-    <w:p>
-      <w:pPr>
-        <w:pStyle w:val="berschrift1"/>
-      </w:pPr>
-      <w:bookmarkStart w:id="7" w:name="_Toc71186201"/>
-      <w:r>
-        <w:lastRenderedPageBreak/>
-        <w:t xml:space="preserve">Topic </w:t>
-      </w:r>
-      <w:r>
-        <w:t>D</w:t>
-      </w:r>
-      <w:r>
-        <w:t>efinition</w:t>
-      </w:r>
-      <w:bookmarkEnd w:id="7"/>
-    </w:p>
-    <w:p>
-      <w:pPr>
-        <w:pStyle w:val="Fliesstext1"/>
-        <w:rPr>
-          <w:rFonts w:eastAsia="Times New Roman" w:cs="Times New Roman"/>
-          <w:sz w:val="24"/>
-          <w:szCs w:val="24"/>
-          <w:lang w:eastAsia="de-DE"/>
-        </w:rPr>
-      </w:pPr>
-      <w:r>
-        <w:rPr>
-          <w:rFonts w:eastAsia="Times New Roman" w:cs="Times New Roman"/>
-          <w:sz w:val="24"/>
-          <w:szCs w:val="24"/>
-          <w:lang w:eastAsia="de-DE"/>
-        </w:rPr>
-        <w:t>THEORIE: Impact of interest rate on stock prices</w:t>
-      </w:r>
-      <w:r>
-        <w:rPr>
-          <w:rFonts w:eastAsia="Times New Roman" w:cs="Times New Roman"/>
-          <w:sz w:val="24"/>
-          <w:szCs w:val="24"/>
-          <w:lang w:eastAsia="de-DE"/>
-        </w:rPr>
-        <w:t>. (</w:t>
-      </w:r>
-      <w:r>
-        <w:rPr>
-          <w:rFonts w:eastAsia="Times New Roman" w:cs="Times New Roman"/>
-          <w:sz w:val="24"/>
-          <w:szCs w:val="24"/>
-          <w:lang w:eastAsia="de-DE"/>
-        </w:rPr>
-        <w:t>LITERATURE??</w:t>
-      </w:r>
-      <w:r>
-        <w:rPr>
-          <w:rFonts w:eastAsia="Times New Roman" w:cs="Times New Roman"/>
-          <w:sz w:val="24"/>
-          <w:szCs w:val="24"/>
-          <w:lang w:eastAsia="de-DE"/>
-        </w:rPr>
-        <w:t>)</w:t>
-      </w:r>
-      <w:r>
-        <w:rPr>
-          <w:rFonts w:eastAsia="Times New Roman" w:cs="Times New Roman"/>
-          <w:sz w:val="24"/>
-          <w:szCs w:val="24"/>
-          <w:lang w:eastAsia="de-DE"/>
-        </w:rPr>
-        <w:br/>
-      </w:r>
-      <w:r>
-        <w:rPr>
-          <w:rFonts w:eastAsia="Times New Roman" w:cs="Times New Roman"/>
-          <w:sz w:val="24"/>
-          <w:szCs w:val="24"/>
-          <w:lang w:eastAsia="de-DE"/>
-        </w:rPr>
-        <w:fldChar w:fldCharType="begin"/>
-      </w:r>
-      <w:r>
-        <w:rPr>
-          <w:rFonts w:eastAsia="Times New Roman" w:cs="Times New Roman"/>
-          <w:sz w:val="24"/>
-          <w:szCs w:val="24"/>
-          <w:lang w:eastAsia="de-DE"/>
-        </w:rPr>
-        <w:instrText xml:space="preserve"> HYPERLINK "</w:instrText>
-      </w:r>
-      <w:r>
-        <w:rPr>
-          <w:rFonts w:eastAsia="Times New Roman" w:cs="Times New Roman"/>
-          <w:sz w:val="24"/>
-          <w:szCs w:val="24"/>
-          <w:lang w:eastAsia="de-DE"/>
-        </w:rPr>
-        <w:instrText>https://www.investopedia.com/investing/how-interest-rates-affect-stock-market/</w:instrText>
-      </w:r>
-      <w:r>
-        <w:rPr>
-          <w:rFonts w:eastAsia="Times New Roman" w:cs="Times New Roman"/>
-          <w:sz w:val="24"/>
-          <w:szCs w:val="24"/>
-          <w:lang w:eastAsia="de-DE"/>
-        </w:rPr>
-        <w:instrText xml:space="preserve">" </w:instrText>
-      </w:r>
-      <w:r>
-        <w:rPr>
-          <w:rFonts w:eastAsia="Times New Roman" w:cs="Times New Roman"/>
-          <w:sz w:val="24"/>
-          <w:szCs w:val="24"/>
-          <w:lang w:eastAsia="de-DE"/>
-        </w:rPr>
-        <w:fldChar w:fldCharType="separate"/>
-      </w:r>
-      <w:r>
-        <w:rPr>
-          <w:rStyle w:val="Hyperlink"/>
-          <w:rFonts w:eastAsia="Times New Roman" w:cs="Times New Roman"/>
-          <w:sz w:val="24"/>
-          <w:szCs w:val="24"/>
-          <w:lang w:eastAsia="de-DE"/>
-        </w:rPr>
-        <w:t>https://www.investopedia.com/investing/how-interest-rates-affect-stock-market/</w:t>
-      </w:r>
-      <w:r>
-        <w:rPr>
-          <w:rFonts w:eastAsia="Times New Roman" w:cs="Times New Roman"/>
-          <w:sz w:val="24"/>
-          <w:szCs w:val="24"/>
-          <w:lang w:eastAsia="de-DE"/>
-        </w:rPr>
-        <w:fldChar w:fldCharType="end"/>
-      </w:r>
-    </w:p>
-    <w:p>
-      <w:pPr>
-        <w:pStyle w:val="Fliesstext1"/>
-      </w:pPr>
-    </w:p>
-    <w:p>
-      <w:pPr>
-        <w:pStyle w:val="Fliesstext1"/>
-      </w:pPr>
-      <w:r>
-        <w:rPr>
-          <w:rFonts w:eastAsia="Times New Roman" w:cs="Times New Roman"/>
-          <w:sz w:val="24"/>
-          <w:szCs w:val="24"/>
-          <w:lang w:eastAsia="de-DE"/>
-        </w:rPr>
-        <w:t xml:space="preserve">THEORIE: Impact of </w:t>
-      </w:r>
-      <w:r>
-        <w:rPr>
-          <w:rFonts w:eastAsia="Times New Roman" w:cs="Times New Roman"/>
-          <w:sz w:val="24"/>
-          <w:szCs w:val="24"/>
-          <w:lang w:eastAsia="de-DE"/>
-        </w:rPr>
-        <w:t>money supply</w:t>
-      </w:r>
-      <w:r>
-        <w:rPr>
-          <w:rFonts w:eastAsia="Times New Roman" w:cs="Times New Roman"/>
-          <w:sz w:val="24"/>
-          <w:szCs w:val="24"/>
-          <w:lang w:eastAsia="de-DE"/>
-        </w:rPr>
-        <w:t xml:space="preserve"> on stock prices</w:t>
-      </w:r>
-      <w:r>
-        <w:rPr>
-          <w:rFonts w:eastAsia="Times New Roman" w:cs="Times New Roman"/>
-          <w:sz w:val="24"/>
-          <w:szCs w:val="24"/>
-          <w:lang w:eastAsia="de-DE"/>
-        </w:rPr>
-        <w:t>. (LITERATUR</w:t>
-      </w:r>
-      <w:r>
-        <w:rPr>
-          <w:rFonts w:eastAsia="Times New Roman" w:cs="Times New Roman"/>
-          <w:sz w:val="24"/>
-          <w:szCs w:val="24"/>
-          <w:lang w:eastAsia="de-DE"/>
-        </w:rPr>
-        <w:t>E??</w:t>
-      </w:r>
-      <w:r>
-        <w:rPr>
-          <w:rFonts w:eastAsia="Times New Roman" w:cs="Times New Roman"/>
-          <w:sz w:val="24"/>
-          <w:szCs w:val="24"/>
-          <w:lang w:eastAsia="de-DE"/>
-        </w:rPr>
-        <w:t>)</w:t>
-      </w:r>
-      <w:r>
-        <w:rPr>
-          <w:rFonts w:eastAsia="Times New Roman" w:cs="Times New Roman"/>
-          <w:sz w:val="24"/>
-          <w:szCs w:val="24"/>
-          <w:lang w:eastAsia="de-DE"/>
-        </w:rPr>
-        <w:br/>
-      </w:r>
-      <w:r>
-        <w:rPr>
-          <w:rFonts w:eastAsia="Times New Roman" w:cs="Times New Roman"/>
-          <w:lang w:eastAsia="de-DE"/>
-        </w:rPr>
-        <w:t xml:space="preserve">In line with his VAR estimates, </w:t>
-      </w:r>
-      <w:proofErr w:type="spellStart"/>
-      <w:r>
-        <w:rPr>
-          <w:rFonts w:eastAsia="Times New Roman" w:cs="Times New Roman"/>
-          <w:lang w:eastAsia="de-DE"/>
-        </w:rPr>
-        <w:t>Thorbecke</w:t>
-      </w:r>
-      <w:proofErr w:type="spellEnd"/>
-      <w:r>
-        <w:rPr>
-          <w:rFonts w:eastAsia="Times New Roman" w:cs="Times New Roman"/>
-          <w:lang w:eastAsia="de-DE"/>
-        </w:rPr>
-        <w:t xml:space="preserve"> (1997) finds that expansionary monetary policy exerts a large and statistically significant positive effect on monthly stock returns.</w:t>
-      </w:r>
-      <w:r>
-        <w:rPr>
-          <w:rFonts w:eastAsia="Times New Roman" w:cs="Times New Roman"/>
-          <w:lang w:eastAsia="de-DE"/>
-        </w:rPr>
-        <w:t xml:space="preserve"> </w:t>
-      </w:r>
-      <w:r>
-        <w:rPr>
-          <w:rFonts w:eastAsia="Times New Roman" w:cs="Times New Roman"/>
-          <w:lang w:eastAsia="de-DE"/>
-        </w:rPr>
-        <w:t>(PARAPRHASING AND CITATION)</w:t>
-      </w:r>
-    </w:p>
-    <w:p>
-      <w:pPr>
-        <w:pStyle w:val="Fliesstext1"/>
-      </w:pPr>
-    </w:p>
-    <w:p>
-      <w:pPr>
-        <w:pStyle w:val="Fliesstext1"/>
-      </w:pPr>
-    </w:p>
-    <w:p>
-      <w:pPr>
-        <w:pStyle w:val="Fliesstext1"/>
-      </w:pPr>
-    </w:p>
-    <w:p>
-      <w:pPr>
-        <w:pStyle w:val="Fliesstext1"/>
-      </w:pPr>
-    </w:p>
-    <w:p>
-      <w:pPr>
-        <w:pStyle w:val="berschrift1"/>
-      </w:pPr>
-      <w:bookmarkStart w:id="8" w:name="_Toc71186202"/>
-      <w:r>
-        <w:t xml:space="preserve">Main </w:t>
-      </w:r>
-      <w:r>
-        <w:t>R</w:t>
-      </w:r>
-      <w:r>
-        <w:t xml:space="preserve">esearch </w:t>
-      </w:r>
-      <w:r>
-        <w:t>Q</w:t>
-      </w:r>
-      <w:r>
-        <w:t>uestions</w:t>
-      </w:r>
-      <w:bookmarkEnd w:id="8"/>
-    </w:p>
-    <w:p>
-      <w:pPr>
-        <w:pStyle w:val="Fliesstext1"/>
-      </w:pPr>
-      <w:r>
-        <w:t>-Granger causality between interest rate and stock market?</w:t>
-      </w:r>
-    </w:p>
-    <w:p>
-      <w:pPr>
-        <w:pStyle w:val="Fliesstext1"/>
-      </w:pPr>
-      <w:r>
-        <w:t>-</w:t>
-      </w:r>
-      <w:r>
-        <w:t xml:space="preserve">Granger causality between </w:t>
-      </w:r>
-      <w:r>
-        <w:t xml:space="preserve">money supply </w:t>
-      </w:r>
-      <w:r>
-        <w:t>and stock market?</w:t>
-      </w:r>
-    </w:p>
-    <w:p>
-      <w:pPr>
-        <w:pStyle w:val="Fliesstext1"/>
-      </w:pPr>
-      <w:r>
-        <w:t xml:space="preserve">-Impact of central bank intervention on SMI? (Residual analysis) </w:t>
-      </w:r>
-    </w:p>
-    <w:p>
-      <w:pPr>
-        <w:pStyle w:val="Fliesstext1"/>
-      </w:pPr>
-    </w:p>
-    <w:p>
-      <w:pPr>
-        <w:pStyle w:val="Fliesstext1"/>
-      </w:pPr>
-    </w:p>
-    <w:p>
-      <w:pPr>
-        <w:pStyle w:val="Fliesstext1"/>
-      </w:pPr>
-    </w:p>
-    <w:p>
-      <w:pPr>
-        <w:pStyle w:val="Fliesstext1"/>
-      </w:pPr>
-    </w:p>
-    <w:p>
-      <w:pPr>
-        <w:pStyle w:val="Fliesstext1"/>
-      </w:pPr>
-    </w:p>
-    <w:p>
-      <w:pPr>
-        <w:pStyle w:val="Fliesstext1"/>
-      </w:pPr>
-    </w:p>
-    <w:p>
-      <w:pPr>
-        <w:pStyle w:val="Fliesstext1"/>
-      </w:pPr>
-    </w:p>
-    <w:p>
-      <w:pPr>
-        <w:pStyle w:val="Fliesstext1"/>
-      </w:pPr>
-    </w:p>
-    <w:p>
-      <w:pPr>
-        <w:pStyle w:val="Fliesstext1"/>
-      </w:pPr>
-    </w:p>
-    <w:p>
-      <w:pPr>
-        <w:pStyle w:val="berschrift1"/>
-      </w:pPr>
-      <w:bookmarkStart w:id="9" w:name="_Toc71186203"/>
-      <w:r>
-        <w:t>Methodology</w:t>
-      </w:r>
-      <w:bookmarkEnd w:id="9"/>
-      <w:r>
-        <w:t xml:space="preserve"> </w:t>
-      </w:r>
-    </w:p>
-    <w:p>
-      <w:pPr>
-        <w:pStyle w:val="Fliesstext1"/>
-      </w:pPr>
-      <w:r>
-        <w:t>Granger causality</w:t>
-      </w:r>
-      <w:r>
-        <w:t xml:space="preserve"> </w:t>
-      </w:r>
-      <w:r>
-        <w:rPr>
-          <w:rFonts w:eastAsia="Times New Roman" w:cs="Times New Roman"/>
-          <w:sz w:val="24"/>
-          <w:szCs w:val="24"/>
-          <w:lang w:eastAsia="de-DE"/>
-        </w:rPr>
-        <w:t>(LITERATURE??)</w:t>
-      </w:r>
-    </w:p>
-    <w:p>
-      <w:pPr>
-        <w:pStyle w:val="Fliesstext1"/>
-      </w:pPr>
-      <w:r>
-        <w:t xml:space="preserve">Residual </w:t>
-      </w:r>
-      <w:proofErr w:type="spellStart"/>
-      <w:r>
-        <w:t>anlysis</w:t>
-      </w:r>
-      <w:proofErr w:type="spellEnd"/>
-      <w:r>
-        <w:t xml:space="preserve"> </w:t>
-      </w:r>
-      <w:r>
-        <w:rPr>
-          <w:rFonts w:eastAsia="Times New Roman" w:cs="Times New Roman"/>
-          <w:sz w:val="24"/>
-          <w:szCs w:val="24"/>
-          <w:lang w:eastAsia="de-DE"/>
-        </w:rPr>
-        <w:t>(LITERATURE??)</w:t>
-      </w:r>
-    </w:p>
-    <w:p>
-      <w:pPr>
-        <w:pStyle w:val="Fliesstext1"/>
-      </w:pPr>
-    </w:p>
-    <w:p>
-      <w:pPr>
-        <w:pStyle w:val="Fliesstext1"/>
-      </w:pPr>
-    </w:p>
-    <w:p>
-      <w:pPr>
-        <w:pStyle w:val="Fliesstext1"/>
-      </w:pPr>
     </w:p>
     <w:p/>
     <w:p/>
@@ -2648,18 +2734,15 @@
     <w:p/>
     <w:p/>
     <w:p/>
-    <w:p/>
-    <w:p/>
-    <w:p/>
     <w:p>
       <w:pPr>
         <w:pStyle w:val="berschrift1"/>
       </w:pPr>
-      <w:bookmarkStart w:id="10" w:name="_Toc71186205"/>
+      <w:bookmarkStart w:id="12" w:name="_Toc71286584"/>
       <w:r>
         <w:t>Structured and Annotated List of Sources and Literature</w:t>
       </w:r>
-      <w:bookmarkEnd w:id="10"/>
+      <w:bookmarkEnd w:id="12"/>
       <w:r>
         <w:t xml:space="preserve"> </w:t>
       </w:r>
@@ -2688,7 +2771,7 @@
       <w:r>
         <w:br/>
       </w:r>
-      <w:hyperlink r:id="rId19" w:history="1">
+      <w:hyperlink r:id="rId22" w:history="1">
         <w:r>
           <w:rPr>
             <w:rStyle w:val="Hyperlink"/>
@@ -2783,21 +2866,22 @@
       <w:pPr>
         <w:pStyle w:val="berschrift1"/>
       </w:pPr>
-      <w:bookmarkStart w:id="11" w:name="_Toc71186206"/>
-      <w:r>
+      <w:bookmarkStart w:id="13" w:name="_Toc71286585"/>
+      <w:r>
+        <w:lastRenderedPageBreak/>
         <w:t>Appendix</w:t>
       </w:r>
-      <w:bookmarkEnd w:id="11"/>
+      <w:bookmarkEnd w:id="13"/>
     </w:p>
     <w:p>
       <w:pPr>
         <w:pStyle w:val="berschrift2"/>
       </w:pPr>
-      <w:bookmarkStart w:id="12" w:name="_Toc71186207"/>
+      <w:bookmarkStart w:id="14" w:name="_Toc71286586"/>
       <w:r>
         <w:t>Declaration of Originality</w:t>
       </w:r>
-      <w:bookmarkEnd w:id="12"/>
+      <w:bookmarkEnd w:id="14"/>
       <w:r>
         <w:t xml:space="preserve"> </w:t>
       </w:r>
@@ -2904,7 +2988,7 @@
       </w:pPr>
     </w:p>
     <w:sectPr>
-      <w:headerReference w:type="default" r:id="rId20"/>
+      <w:headerReference w:type="default" r:id="rId23"/>
       <w:pgSz w:w="11906" w:h="16838"/>
       <w:pgMar w:top="2296" w:right="1202" w:bottom="1633" w:left="1899" w:header="567" w:footer="709" w:gutter="0"/>
       <w:cols w:space="708"/>
@@ -7691,11 +7775,11 @@
 </file>
 
 <file path=customXml/item2.xml><?xml version="1.0" encoding="utf-8"?>
-<officeatwork xmlns="http://schemas.officeatwork.com/MasterProperties">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</officeatwork>
+<officeatwork xmlns="http://schemas.officeatwork.com/Document">eNp7v3u/jUt+cmlual6JnY1PYl56aWJ6qp2RgampjT6ca6MPVwMA6D4SQg==</officeatwork>
 </file>
 
 <file path=customXml/item3.xml><?xml version="1.0" encoding="utf-8"?>
-<officeatwork xmlns="http://schemas.officeatwork.com/Document">eNp7v3u/jUt+cmlual6JnY1PYl56aWJ6qp2RgampjT6ca6MPVwMA6D4SQg==</officeatwork>
+<officeatwork xmlns="http://schemas.officeatwork.com/MasterProperties">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</officeatwork>
 </file>
 
 <file path=customXml/itemProps1.xml><?xml version="1.0" encoding="utf-8"?>
@@ -7707,17 +7791,17 @@
 </file>
 
 <file path=customXml/itemProps2.xml><?xml version="1.0" encoding="utf-8"?>
+<ds:datastoreItem xmlns:ds="http://schemas.openxmlformats.org/officeDocument/2006/customXml" ds:itemID="{630AB61A-1FAB-4F81-AA4D-283CA1D7D328}">
+  <ds:schemaRefs>
+    <ds:schemaRef ds:uri="http://schemas.officeatwork.com/Document"/>
+  </ds:schemaRefs>
+</ds:datastoreItem>
+</file>
+
+<file path=customXml/itemProps3.xml><?xml version="1.0" encoding="utf-8"?>
 <ds:datastoreItem xmlns:ds="http://schemas.openxmlformats.org/officeDocument/2006/customXml" ds:itemID="{74A41DEA-AAE9-49FE-8D5F-A892F5050D8B}">
   <ds:schemaRefs>
     <ds:schemaRef ds:uri="http://schemas.officeatwork.com/MasterProperties"/>
   </ds:schemaRefs>
 </ds:datastoreItem>
-</file>
-
-<file path=customXml/itemProps3.xml><?xml version="1.0" encoding="utf-8"?>
-<ds:datastoreItem xmlns:ds="http://schemas.openxmlformats.org/officeDocument/2006/customXml" ds:itemID="{630AB61A-1FAB-4F81-AA4D-283CA1D7D328}">
-  <ds:schemaRefs>
-    <ds:schemaRef ds:uri="http://schemas.officeatwork.com/Document"/>
-  </ds:schemaRefs>
-</ds:datastoreItem>
 </file>
--- a/Draft_TSAF.docx
+++ b/Draft_TSAF.docx
@@ -73,37 +73,7 @@
                 <w:szCs w:val="40"/>
               </w:rPr>
               <w:br/>
-              <w:t xml:space="preserve">The impact of </w:t>
-            </w:r>
-            <w:r>
-              <w:rPr>
-                <w:rFonts w:cs="Times New Roman"/>
-                <w:b/>
-                <w:bCs/>
-                <w:sz w:val="40"/>
-                <w:szCs w:val="40"/>
-              </w:rPr>
-              <w:t xml:space="preserve">Monetary Policy </w:t>
-            </w:r>
-            <w:r>
-              <w:rPr>
-                <w:rFonts w:cs="Times New Roman"/>
-                <w:b/>
-                <w:bCs/>
-                <w:sz w:val="40"/>
-                <w:szCs w:val="40"/>
-              </w:rPr>
-              <w:t>on</w:t>
-            </w:r>
-            <w:r>
-              <w:rPr>
-                <w:rFonts w:cs="Times New Roman"/>
-                <w:b/>
-                <w:bCs/>
-                <w:sz w:val="40"/>
-                <w:szCs w:val="40"/>
-              </w:rPr>
-              <w:t xml:space="preserve"> the Stock Market</w:t>
+              <w:t>The impact of Monetary Policy on the Stock Market</w:t>
             </w:r>
           </w:p>
           <w:p>
@@ -207,14 +177,12 @@
               <w:rPr>
                 <w:rFonts w:cs="Times New Roman"/>
                 <w:sz w:val="28"/>
-                <w:lang w:val="de-CH"/>
               </w:rPr>
             </w:pPr>
             <w:r>
               <w:rPr>
                 <w:rFonts w:cs="Times New Roman"/>
                 <w:sz w:val="28"/>
-                <w:lang w:val="de-CH"/>
               </w:rPr>
               <w:t>Matthias</w:t>
             </w:r>
@@ -222,7 +190,6 @@
               <w:rPr>
                 <w:rFonts w:cs="Times New Roman"/>
                 <w:sz w:val="28"/>
-                <w:lang w:val="de-CH"/>
               </w:rPr>
               <w:t xml:space="preserve"> </w:t>
             </w:r>
@@ -230,7 +197,6 @@
               <w:rPr>
                 <w:rFonts w:cs="Times New Roman"/>
                 <w:sz w:val="28"/>
-                <w:lang w:val="de-CH"/>
               </w:rPr>
               <w:t>Wenger</w:t>
             </w:r>
@@ -240,16 +206,23 @@
               <w:rPr>
                 <w:rFonts w:cs="Times New Roman"/>
                 <w:sz w:val="28"/>
-                <w:lang w:val="de-CH"/>
               </w:rPr>
             </w:pPr>
+            <w:proofErr w:type="spellStart"/>
             <w:r>
               <w:rPr>
                 <w:rFonts w:cs="Times New Roman"/>
                 <w:sz w:val="28"/>
-                <w:lang w:val="de-CH"/>
               </w:rPr>
-              <w:t>Frauenfelderstrasse 81</w:t>
+              <w:t>Frauenfelderstrasse</w:t>
+            </w:r>
+            <w:proofErr w:type="spellEnd"/>
+            <w:r>
+              <w:rPr>
+                <w:rFonts w:cs="Times New Roman"/>
+                <w:sz w:val="28"/>
+              </w:rPr>
+              <w:t xml:space="preserve"> 81</w:t>
             </w:r>
           </w:p>
           <w:p>
@@ -257,14 +230,12 @@
               <w:rPr>
                 <w:rFonts w:cs="Times New Roman"/>
                 <w:sz w:val="28"/>
-                <w:lang w:val="de-CH"/>
               </w:rPr>
             </w:pPr>
             <w:r>
               <w:rPr>
                 <w:rFonts w:cs="Times New Roman"/>
                 <w:sz w:val="28"/>
-                <w:lang w:val="de-CH"/>
               </w:rPr>
               <w:t>CH-8404 Winterthur</w:t>
             </w:r>
@@ -274,7 +245,6 @@
               <w:rPr>
                 <w:rFonts w:cs="Times New Roman"/>
                 <w:sz w:val="28"/>
-                <w:lang w:val="de-CH"/>
               </w:rPr>
             </w:pPr>
             <w:hyperlink r:id="rId12" w:history="1">
@@ -283,7 +253,6 @@
                   <w:rStyle w:val="Hyperlink"/>
                   <w:rFonts w:cs="Times New Roman"/>
                   <w:sz w:val="28"/>
-                  <w:lang w:val="de-CH"/>
                 </w:rPr>
                 <w:t>matthias.wenger@stud.hslu.ch</w:t>
               </w:r>
@@ -294,7 +263,6 @@
               <w:rPr>
                 <w:rFonts w:cs="Times New Roman"/>
                 <w:sz w:val="28"/>
-                <w:lang w:val="de-CH"/>
               </w:rPr>
             </w:pPr>
           </w:p>
@@ -313,7 +281,6 @@
               <w:rPr>
                 <w:rFonts w:cs="Times New Roman"/>
                 <w:sz w:val="28"/>
-                <w:lang w:val="de-CH"/>
               </w:rPr>
             </w:pPr>
           </w:p>
@@ -322,7 +289,6 @@
               <w:rPr>
                 <w:rFonts w:cs="Times New Roman"/>
                 <w:sz w:val="28"/>
-                <w:lang w:val="de-CH"/>
               </w:rPr>
             </w:pPr>
           </w:p>
@@ -331,7 +297,6 @@
               <w:rPr>
                 <w:rFonts w:cs="Times New Roman"/>
                 <w:sz w:val="28"/>
-                <w:lang w:val="de-CH"/>
               </w:rPr>
             </w:pPr>
           </w:p>
@@ -340,7 +305,6 @@
               <w:rPr>
                 <w:rFonts w:cs="Times New Roman"/>
                 <w:sz w:val="28"/>
-                <w:lang w:val="de-CH"/>
               </w:rPr>
             </w:pPr>
           </w:p>
@@ -349,7 +313,6 @@
               <w:rPr>
                 <w:rFonts w:cs="Times New Roman"/>
                 <w:sz w:val="28"/>
-                <w:lang w:val="de-CH"/>
               </w:rPr>
             </w:pPr>
           </w:p>
@@ -358,7 +321,6 @@
               <w:rPr>
                 <w:rFonts w:cs="Times New Roman"/>
                 <w:sz w:val="28"/>
-                <w:lang w:val="de-CH"/>
               </w:rPr>
             </w:pPr>
           </w:p>
@@ -367,7 +329,6 @@
               <w:rPr>
                 <w:rFonts w:cs="Times New Roman"/>
                 <w:sz w:val="28"/>
-                <w:lang w:val="de-CH"/>
               </w:rPr>
             </w:pPr>
           </w:p>
@@ -376,7 +337,6 @@
               <w:rPr>
                 <w:rFonts w:cs="Times New Roman"/>
                 <w:sz w:val="28"/>
-                <w:lang w:val="de-CH"/>
               </w:rPr>
             </w:pPr>
           </w:p>
@@ -385,7 +345,6 @@
               <w:rPr>
                 <w:rFonts w:cs="Times New Roman"/>
                 <w:sz w:val="28"/>
-                <w:lang w:val="de-CH"/>
               </w:rPr>
             </w:pPr>
           </w:p>
@@ -394,7 +353,6 @@
               <w:rPr>
                 <w:rFonts w:cs="Times New Roman"/>
                 <w:sz w:val="28"/>
-                <w:lang w:val="de-CH"/>
               </w:rPr>
             </w:pPr>
           </w:p>
@@ -408,14 +366,12 @@
               <w:rPr>
                 <w:rFonts w:cs="Times New Roman"/>
                 <w:sz w:val="28"/>
-                <w:lang w:val="de-CH"/>
               </w:rPr>
             </w:pPr>
             <w:r>
               <w:rPr>
                 <w:rFonts w:cs="Times New Roman"/>
                 <w:sz w:val="28"/>
-                <w:lang w:val="de-CH"/>
               </w:rPr>
               <w:t>Valentin</w:t>
             </w:r>
@@ -423,34 +379,28 @@
               <w:rPr>
                 <w:rFonts w:cs="Times New Roman"/>
                 <w:sz w:val="28"/>
-                <w:lang w:val="de-CH"/>
               </w:rPr>
               <w:t xml:space="preserve"> </w:t>
             </w:r>
-            <w:proofErr w:type="spellStart"/>
             <w:r>
               <w:rPr>
                 <w:rFonts w:cs="Times New Roman"/>
                 <w:sz w:val="28"/>
-                <w:lang w:val="de-CH"/>
               </w:rPr>
               <w:t>Arbenz</w:t>
             </w:r>
-            <w:proofErr w:type="spellEnd"/>
           </w:p>
           <w:p>
             <w:pPr>
               <w:rPr>
                 <w:rFonts w:cs="Times New Roman"/>
                 <w:sz w:val="28"/>
-                <w:lang w:val="de-CH"/>
               </w:rPr>
             </w:pPr>
             <w:r>
               <w:rPr>
                 <w:rFonts w:cs="Times New Roman"/>
                 <w:sz w:val="28"/>
-                <w:lang w:val="de-CH"/>
               </w:rPr>
               <w:t>XX</w:t>
             </w:r>
@@ -460,14 +410,12 @@
               <w:rPr>
                 <w:rFonts w:cs="Times New Roman"/>
                 <w:sz w:val="28"/>
-                <w:lang w:val="de-CH"/>
               </w:rPr>
             </w:pPr>
             <w:r>
               <w:rPr>
                 <w:rFonts w:cs="Times New Roman"/>
                 <w:sz w:val="28"/>
-                <w:lang w:val="de-CH"/>
               </w:rPr>
               <w:t>CH-</w:t>
             </w:r>
@@ -476,7 +424,6 @@
               <w:rPr>
                 <w:rFonts w:cs="Times New Roman"/>
                 <w:sz w:val="28"/>
-                <w:lang w:val="de-CH"/>
               </w:rPr>
               <w:t>XXXX  XX</w:t>
             </w:r>
@@ -487,7 +434,6 @@
               <w:rPr>
                 <w:rFonts w:cs="Times New Roman"/>
                 <w:sz w:val="28"/>
-                <w:lang w:val="de-CH"/>
               </w:rPr>
             </w:pPr>
             <w:hyperlink r:id="rId13" w:history="1">
@@ -496,18 +442,8 @@
                   <w:rStyle w:val="Hyperlink"/>
                   <w:rFonts w:cs="Times New Roman"/>
                   <w:sz w:val="28"/>
-                  <w:lang w:val="de-CH"/>
                 </w:rPr>
-                <w:t>valentin.arbenz</w:t>
-              </w:r>
-              <w:r>
-                <w:rPr>
-                  <w:rStyle w:val="Hyperlink"/>
-                  <w:rFonts w:cs="Times New Roman"/>
-                  <w:sz w:val="28"/>
-                  <w:lang w:val="de-CH"/>
-                </w:rPr>
-                <w:t>@stud.hslu.ch</w:t>
+                <w:t>valentin.arbenz@stud.hslu.ch</w:t>
               </w:r>
             </w:hyperlink>
           </w:p>
@@ -516,7 +452,6 @@
               <w:rPr>
                 <w:rFonts w:cs="Times New Roman"/>
                 <w:sz w:val="28"/>
-                <w:lang w:val="de-CH"/>
               </w:rPr>
             </w:pPr>
           </w:p>
@@ -716,7 +651,7 @@
           <w:noProof/>
           <w:sz w:val="24"/>
           <w:szCs w:val="24"/>
-          <w:lang w:val="de-CH" w:eastAsia="de-DE"/>
+          <w:lang w:eastAsia="de-DE"/>
         </w:rPr>
       </w:pPr>
       <w:r>
@@ -751,7 +686,7 @@
             <w:noProof/>
             <w:sz w:val="24"/>
             <w:szCs w:val="24"/>
-            <w:lang w:val="de-CH" w:eastAsia="de-DE"/>
+            <w:lang w:eastAsia="de-DE"/>
           </w:rPr>
           <w:tab/>
         </w:r>
@@ -823,7 +758,7 @@
           <w:noProof/>
           <w:sz w:val="24"/>
           <w:szCs w:val="24"/>
-          <w:lang w:val="de-CH" w:eastAsia="de-DE"/>
+          <w:lang w:eastAsia="de-DE"/>
         </w:rPr>
       </w:pPr>
       <w:hyperlink w:anchor="_Toc71286579" w:history="1">
@@ -840,7 +775,7 @@
             <w:noProof/>
             <w:sz w:val="24"/>
             <w:szCs w:val="24"/>
-            <w:lang w:val="de-CH" w:eastAsia="de-DE"/>
+            <w:lang w:eastAsia="de-DE"/>
           </w:rPr>
           <w:tab/>
         </w:r>
@@ -912,7 +847,7 @@
           <w:noProof/>
           <w:sz w:val="24"/>
           <w:szCs w:val="24"/>
-          <w:lang w:val="de-CH" w:eastAsia="de-DE"/>
+          <w:lang w:eastAsia="de-DE"/>
         </w:rPr>
       </w:pPr>
       <w:hyperlink w:anchor="_Toc71286580" w:history="1">
@@ -929,7 +864,7 @@
             <w:noProof/>
             <w:sz w:val="24"/>
             <w:szCs w:val="24"/>
-            <w:lang w:val="de-CH" w:eastAsia="de-DE"/>
+            <w:lang w:eastAsia="de-DE"/>
           </w:rPr>
           <w:tab/>
         </w:r>
@@ -1001,7 +936,7 @@
           <w:noProof/>
           <w:sz w:val="24"/>
           <w:szCs w:val="24"/>
-          <w:lang w:val="de-CH" w:eastAsia="de-DE"/>
+          <w:lang w:eastAsia="de-DE"/>
         </w:rPr>
       </w:pPr>
       <w:hyperlink w:anchor="_Toc71286581" w:history="1">
@@ -1018,7 +953,7 @@
             <w:noProof/>
             <w:sz w:val="24"/>
             <w:szCs w:val="24"/>
-            <w:lang w:val="de-CH" w:eastAsia="de-DE"/>
+            <w:lang w:eastAsia="de-DE"/>
           </w:rPr>
           <w:tab/>
         </w:r>
@@ -1090,7 +1025,7 @@
           <w:noProof/>
           <w:sz w:val="24"/>
           <w:szCs w:val="24"/>
-          <w:lang w:val="de-CH" w:eastAsia="de-DE"/>
+          <w:lang w:eastAsia="de-DE"/>
         </w:rPr>
       </w:pPr>
       <w:hyperlink w:anchor="_Toc71286582" w:history="1">
@@ -1107,7 +1042,7 @@
             <w:noProof/>
             <w:sz w:val="24"/>
             <w:szCs w:val="24"/>
-            <w:lang w:val="de-CH" w:eastAsia="de-DE"/>
+            <w:lang w:eastAsia="de-DE"/>
           </w:rPr>
           <w:tab/>
         </w:r>
@@ -1179,7 +1114,7 @@
           <w:noProof/>
           <w:sz w:val="24"/>
           <w:szCs w:val="24"/>
-          <w:lang w:val="de-CH" w:eastAsia="de-DE"/>
+          <w:lang w:eastAsia="de-DE"/>
         </w:rPr>
       </w:pPr>
       <w:hyperlink w:anchor="_Toc71286583" w:history="1">
@@ -1196,7 +1131,7 @@
             <w:noProof/>
             <w:sz w:val="24"/>
             <w:szCs w:val="24"/>
-            <w:lang w:val="de-CH" w:eastAsia="de-DE"/>
+            <w:lang w:eastAsia="de-DE"/>
           </w:rPr>
           <w:tab/>
         </w:r>
@@ -1268,7 +1203,7 @@
           <w:noProof/>
           <w:sz w:val="24"/>
           <w:szCs w:val="24"/>
-          <w:lang w:val="de-CH" w:eastAsia="de-DE"/>
+          <w:lang w:eastAsia="de-DE"/>
         </w:rPr>
       </w:pPr>
       <w:hyperlink w:anchor="_Toc71286584" w:history="1">
@@ -1285,7 +1220,7 @@
             <w:noProof/>
             <w:sz w:val="24"/>
             <w:szCs w:val="24"/>
-            <w:lang w:val="de-CH" w:eastAsia="de-DE"/>
+            <w:lang w:eastAsia="de-DE"/>
           </w:rPr>
           <w:tab/>
         </w:r>
@@ -1357,7 +1292,7 @@
           <w:noProof/>
           <w:sz w:val="24"/>
           <w:szCs w:val="24"/>
-          <w:lang w:val="de-CH" w:eastAsia="de-DE"/>
+          <w:lang w:eastAsia="de-DE"/>
         </w:rPr>
       </w:pPr>
       <w:hyperlink w:anchor="_Toc71286585" w:history="1">
@@ -1374,7 +1309,7 @@
             <w:noProof/>
             <w:sz w:val="24"/>
             <w:szCs w:val="24"/>
-            <w:lang w:val="de-CH" w:eastAsia="de-DE"/>
+            <w:lang w:eastAsia="de-DE"/>
           </w:rPr>
           <w:tab/>
         </w:r>
@@ -1446,7 +1381,7 @@
           <w:noProof/>
           <w:sz w:val="24"/>
           <w:szCs w:val="24"/>
-          <w:lang w:val="de-CH" w:eastAsia="de-DE"/>
+          <w:lang w:eastAsia="de-DE"/>
         </w:rPr>
       </w:pPr>
       <w:hyperlink w:anchor="_Toc71286586" w:history="1">
@@ -1463,7 +1398,7 @@
             <w:noProof/>
             <w:sz w:val="24"/>
             <w:szCs w:val="24"/>
-            <w:lang w:val="de-CH" w:eastAsia="de-DE"/>
+            <w:lang w:eastAsia="de-DE"/>
           </w:rPr>
           <w:tab/>
         </w:r>
@@ -1550,7 +1485,6 @@
           <w:rFonts w:cs="Times New Roman"/>
           <w:b/>
           <w:bCs/>
-          <w:lang w:val="de-CH"/>
         </w:rPr>
       </w:pPr>
       <w:bookmarkStart w:id="4" w:name="MacroStartPosition"/>
@@ -1560,76 +1494,48 @@
           <w:rFonts w:cs="Times New Roman"/>
           <w:b/>
           <w:bCs/>
-          <w:lang w:val="de-CH"/>
-        </w:rPr>
-        <w:t xml:space="preserve">List </w:t>
-      </w:r>
-      <w:proofErr w:type="spellStart"/>
+        </w:rPr>
+        <w:t xml:space="preserve">List of </w:t>
+      </w:r>
       <w:r>
         <w:rPr>
           <w:rFonts w:cs="Times New Roman"/>
           <w:b/>
           <w:bCs/>
-          <w:lang w:val="de-CH"/>
-        </w:rPr>
-        <w:t>of</w:t>
-      </w:r>
-      <w:proofErr w:type="spellEnd"/>
+        </w:rPr>
+        <w:t>F</w:t>
+      </w:r>
       <w:r>
         <w:rPr>
           <w:rFonts w:cs="Times New Roman"/>
           <w:b/>
           <w:bCs/>
-          <w:lang w:val="de-CH"/>
-        </w:rPr>
-        <w:t xml:space="preserve"> </w:t>
-      </w:r>
-      <w:proofErr w:type="spellStart"/>
-      <w:r>
+        </w:rPr>
+        <w:t>igures</w:t>
+      </w:r>
+    </w:p>
+    <w:p>
+      <w:pPr>
         <w:rPr>
           <w:rFonts w:cs="Times New Roman"/>
-          <w:b/>
-          <w:bCs/>
-          <w:lang w:val="de-CH"/>
-        </w:rPr>
-        <w:t>F</w:t>
-      </w:r>
-      <w:r>
+        </w:rPr>
+      </w:pPr>
+    </w:p>
+    <w:p>
+      <w:pPr>
         <w:rPr>
           <w:rFonts w:cs="Times New Roman"/>
-          <w:b/>
-          <w:bCs/>
-          <w:lang w:val="de-CH"/>
-        </w:rPr>
-        <w:t>igures</w:t>
-      </w:r>
-      <w:proofErr w:type="spellEnd"/>
-    </w:p>
-    <w:p>
-      <w:pPr>
+        </w:rPr>
+      </w:pPr>
+      <w:r>
         <w:rPr>
           <w:rFonts w:cs="Times New Roman"/>
-          <w:lang w:val="de-CH"/>
-        </w:rPr>
-      </w:pPr>
-    </w:p>
-    <w:p>
-      <w:pPr>
+        </w:rPr>
+        <w:fldChar w:fldCharType="begin"/>
+      </w:r>
+      <w:r>
         <w:rPr>
           <w:rFonts w:cs="Times New Roman"/>
-          <w:lang w:val="de-CH"/>
-        </w:rPr>
-      </w:pPr>
-      <w:r>
-        <w:rPr>
-          <w:rFonts w:cs="Times New Roman"/>
-        </w:rPr>
-        <w:fldChar w:fldCharType="begin"/>
-      </w:r>
-      <w:r>
-        <w:rPr>
-          <w:rFonts w:cs="Times New Roman"/>
-          <w:lang w:val="de-CH"/>
         </w:rPr>
         <w:instrText xml:space="preserve"> TOC \h \z \c "Figure" </w:instrText>
       </w:r>
@@ -1645,7 +1551,6 @@
           <w:b/>
           <w:bCs/>
           <w:noProof/>
-          <w:lang w:val="de-DE"/>
         </w:rPr>
         <w:t>Es konnten keine Einträge für ein Abbildungsverzeichnis gefunden werden.</w:t>
       </w:r>
@@ -1660,7 +1565,6 @@
       <w:pPr>
         <w:rPr>
           <w:rFonts w:cs="Times New Roman"/>
-          <w:lang w:val="de-CH"/>
         </w:rPr>
       </w:pPr>
     </w:p>
@@ -1668,7 +1572,6 @@
       <w:pPr>
         <w:rPr>
           <w:rFonts w:cs="Times New Roman"/>
-          <w:lang w:val="de-CH"/>
         </w:rPr>
       </w:pPr>
     </w:p>
@@ -1676,7 +1579,6 @@
       <w:pPr>
         <w:rPr>
           <w:rFonts w:cs="Times New Roman"/>
-          <w:lang w:val="de-CH"/>
         </w:rPr>
       </w:pPr>
     </w:p>
@@ -1684,7 +1586,6 @@
       <w:pPr>
         <w:rPr>
           <w:rFonts w:cs="Times New Roman"/>
-          <w:lang w:val="de-CH"/>
         </w:rPr>
       </w:pPr>
     </w:p>
@@ -1692,7 +1593,6 @@
       <w:pPr>
         <w:rPr>
           <w:rFonts w:cs="Times New Roman"/>
-          <w:lang w:val="de-CH"/>
         </w:rPr>
       </w:pPr>
     </w:p>
@@ -1700,7 +1600,6 @@
       <w:pPr>
         <w:rPr>
           <w:rFonts w:cs="Times New Roman"/>
-          <w:lang w:val="de-CH"/>
         </w:rPr>
       </w:pPr>
     </w:p>
@@ -1708,7 +1607,6 @@
       <w:pPr>
         <w:rPr>
           <w:rFonts w:cs="Times New Roman"/>
-          <w:lang w:val="de-CH"/>
         </w:rPr>
       </w:pPr>
     </w:p>
@@ -1775,6 +1673,9 @@
                 <w:rFonts w:cs="Times New Roman"/>
               </w:rPr>
             </w:pPr>
+            <w:r>
+              <w:t>DCF</w:t>
+            </w:r>
           </w:p>
         </w:tc>
         <w:tc>
@@ -1787,6 +1688,18 @@
                 <w:rFonts w:cs="Times New Roman"/>
               </w:rPr>
             </w:pPr>
+            <w:r>
+              <w:t>Discounted C</w:t>
+            </w:r>
+            <w:r>
+              <w:t>ash</w:t>
+            </w:r>
+            <w:r>
+              <w:t xml:space="preserve"> F</w:t>
+            </w:r>
+            <w:r>
+              <w:t xml:space="preserve">low </w:t>
+            </w:r>
           </w:p>
         </w:tc>
       </w:tr>
@@ -1932,7 +1845,7 @@
           <w:rFonts w:eastAsia="Times New Roman" w:cs="Times New Roman"/>
           <w:sz w:val="24"/>
           <w:szCs w:val="24"/>
-          <w:lang w:val="de-CH" w:eastAsia="de-DE"/>
+          <w:lang w:eastAsia="de-DE"/>
         </w:rPr>
       </w:pPr>
       <w:r>
@@ -1943,7 +1856,7 @@
           <w:rFonts w:eastAsia="Times New Roman" w:cs="Times New Roman"/>
           <w:sz w:val="24"/>
           <w:szCs w:val="24"/>
-          <w:lang w:val="de-CH" w:eastAsia="de-DE"/>
+          <w:lang w:eastAsia="de-DE"/>
         </w:rPr>
         <w:fldChar w:fldCharType="begin"/>
       </w:r>
@@ -1952,7 +1865,7 @@
           <w:rFonts w:eastAsia="Times New Roman" w:cs="Times New Roman"/>
           <w:sz w:val="24"/>
           <w:szCs w:val="24"/>
-          <w:lang w:val="de-CH" w:eastAsia="de-DE"/>
+          <w:lang w:eastAsia="de-DE"/>
         </w:rPr>
         <w:instrText xml:space="preserve"> INCLUDEPICTURE "/var/folders/7j/s_6g6l5d3zs284fcqd917_v40000gn/T/com.microsoft.Word/WebArchiveCopyPasteTempFiles/plot_zoom_png?width=1063&amp;height=769" \* MERGEFORMATINET </w:instrText>
       </w:r>
@@ -1961,7 +1874,7 @@
           <w:rFonts w:eastAsia="Times New Roman" w:cs="Times New Roman"/>
           <w:sz w:val="24"/>
           <w:szCs w:val="24"/>
-          <w:lang w:val="de-CH" w:eastAsia="de-DE"/>
+          <w:lang w:eastAsia="de-DE"/>
         </w:rPr>
         <w:fldChar w:fldCharType="separate"/>
       </w:r>
@@ -1971,7 +1884,7 @@
           <w:noProof/>
           <w:sz w:val="24"/>
           <w:szCs w:val="24"/>
-          <w:lang w:val="de-CH" w:eastAsia="de-DE"/>
+          <w:lang w:eastAsia="de-DE"/>
         </w:rPr>
         <w:drawing>
           <wp:inline distT="0" distB="0" distL="0" distR="0" wp14:anchorId="4409F00D" wp14:editId="6024AF32">
@@ -2027,7 +1940,7 @@
           <w:rFonts w:eastAsia="Times New Roman" w:cs="Times New Roman"/>
           <w:sz w:val="24"/>
           <w:szCs w:val="24"/>
-          <w:lang w:val="de-CH" w:eastAsia="de-DE"/>
+          <w:lang w:eastAsia="de-DE"/>
         </w:rPr>
         <w:fldChar w:fldCharType="end"/>
       </w:r>
@@ -2062,16 +1975,7 @@
           <w:szCs w:val="24"/>
           <w:lang w:eastAsia="de-DE"/>
         </w:rPr>
-        <w:t>Efficient market hypothesis</w:t>
-      </w:r>
-      <w:r>
-        <w:rPr>
-          <w:rFonts w:eastAsia="Times New Roman" w:cs="Times New Roman"/>
-          <w:sz w:val="24"/>
-          <w:szCs w:val="24"/>
-          <w:lang w:eastAsia="de-DE"/>
-        </w:rPr>
-        <w:t xml:space="preserve">: </w:t>
+        <w:t xml:space="preserve">Efficient market hypothesis: </w:t>
       </w:r>
       <w:r>
         <w:rPr>
@@ -2100,14 +2004,7 @@
           <w:rFonts w:eastAsia="Times New Roman" w:cs="Times New Roman"/>
           <w:lang w:eastAsia="de-DE"/>
         </w:rPr>
-        <w:t>“</w:t>
-      </w:r>
-      <w:r>
-        <w:rPr>
-          <w:rFonts w:eastAsia="Times New Roman" w:cs="Times New Roman"/>
-          <w:lang w:eastAsia="de-DE"/>
-        </w:rPr>
-        <w:t xml:space="preserve">Broader financial markets though, for example the stock market, government and corporate bond markets, mortgage markets, foreign exchange markets, are quick to incorporate new information. Therefore, a more direct and immediate effect of changes in the monetary policy instruments may be identified using financial data. Identifying the link between monetary policy and financial asset prices is highly important to gain a better insight in the transmission mechanism of monetary policy, since changes in asset prices play a key role in several channels. </w:t>
+        <w:t xml:space="preserve">“Broader financial markets though, for example the stock market, government and corporate bond markets, mortgage markets, foreign exchange markets, are quick to incorporate new information. Therefore, a more direct and immediate effect of changes in the monetary policy instruments may be identified using financial data. Identifying the link between monetary policy and financial asset prices is highly important to gain a better insight in the transmission mechanism of monetary policy, since changes in asset prices play a key role in several channels. </w:t>
       </w:r>
       <w:proofErr w:type="gramStart"/>
       <w:r>
@@ -2162,13 +2059,8 @@
         <w:pStyle w:val="Fliesstext1"/>
       </w:pPr>
       <w:r>
-        <w:t xml:space="preserve">WHAT IS THE IMPACT OF MONETARY POLICY ON STOCK </w:t>
-      </w:r>
-      <w:proofErr w:type="spellStart"/>
-      <w:r>
-        <w:t>MARKET?</w:t>
-      </w:r>
-      <w:proofErr w:type="spellEnd"/>
+        <w:t>WHAT IS THE IMPACT OF MONETARY POLICY ON STOCK MARKET?</w:t>
+      </w:r>
       <w:r>
         <w:br/>
         <w:t>We are going to investigate the relationship between</w:t>
@@ -2213,13 +2105,821 @@
     <w:p>
       <w:pPr>
         <w:pStyle w:val="Fliesstext1"/>
+      </w:pPr>
+      <w:r>
+        <w:t>The discounted cashflow (DCF) model shows that there is a direct relationship between interest rates and stock prices. In the DCF Model the stock price (</w:t>
+      </w:r>
+      <m:oMath>
+        <m:sSub>
+          <m:sSubPr>
+            <m:ctrlPr>
+              <w:rPr>
+                <w:rFonts w:ascii="Cambria Math" w:hAnsi="Cambria Math"/>
+                <w:i/>
+              </w:rPr>
+            </m:ctrlPr>
+          </m:sSubPr>
+          <m:e>
+            <m:r>
+              <w:rPr>
+                <w:rFonts w:ascii="Cambria Math" w:hAnsi="Cambria Math"/>
+              </w:rPr>
+              <m:t>S</m:t>
+            </m:r>
+          </m:e>
+          <m:sub>
+            <m:r>
+              <w:rPr>
+                <w:rFonts w:ascii="Cambria Math" w:hAnsi="Cambria Math"/>
+              </w:rPr>
+              <m:t>t</m:t>
+            </m:r>
+          </m:sub>
+        </m:sSub>
+        <m:r>
+          <w:rPr>
+            <w:rFonts w:ascii="Cambria Math" w:hAnsi="Cambria Math"/>
+          </w:rPr>
+          <m:t>)</m:t>
+        </m:r>
+      </m:oMath>
+      <w:r>
+        <w:rPr>
+          <w:rFonts w:eastAsiaTheme="minorEastAsia"/>
+        </w:rPr>
+        <w:t xml:space="preserve"> is the present value of expected future dividends </w:t>
+      </w:r>
+      <m:oMath>
+        <m:r>
+          <w:rPr>
+            <w:rFonts w:ascii="Cambria Math" w:eastAsiaTheme="minorEastAsia" w:hAnsi="Cambria Math"/>
+          </w:rPr>
+          <m:t>(</m:t>
+        </m:r>
+        <m:sSub>
+          <m:sSubPr>
+            <m:ctrlPr>
+              <w:rPr>
+                <w:rFonts w:ascii="Cambria Math" w:hAnsi="Cambria Math"/>
+                <w:i/>
+              </w:rPr>
+            </m:ctrlPr>
+          </m:sSubPr>
+          <m:e>
+            <m:r>
+              <w:rPr>
+                <w:rFonts w:ascii="Cambria Math" w:hAnsi="Cambria Math"/>
+              </w:rPr>
+              <m:t>D</m:t>
+            </m:r>
+          </m:e>
+          <m:sub>
+            <m:r>
+              <w:rPr>
+                <w:rFonts w:ascii="Cambria Math" w:hAnsi="Cambria Math"/>
+              </w:rPr>
+              <m:t>t+j</m:t>
+            </m:r>
+          </m:sub>
+        </m:sSub>
+        <m:r>
+          <w:rPr>
+            <w:rFonts w:ascii="Cambria Math" w:hAnsi="Cambria Math"/>
+          </w:rPr>
+          <m:t>)</m:t>
+        </m:r>
+      </m:oMath>
+      <w:r>
+        <w:rPr>
+          <w:rFonts w:eastAsiaTheme="minorEastAsia"/>
+        </w:rPr>
+        <w:t>. (</w:t>
+      </w:r>
+      <w:r>
+        <w:t xml:space="preserve">Ioannidis &amp; </w:t>
+      </w:r>
+      <w:proofErr w:type="spellStart"/>
+      <w:r>
+        <w:t>Kontonikas</w:t>
+      </w:r>
+      <w:proofErr w:type="spellEnd"/>
+      <w:r>
+        <w:t>, 2006). We use the simplified DCF-model:</w:t>
+      </w:r>
+    </w:p>
+    <w:p>
+      <w:pPr>
+        <w:pStyle w:val="Fliesstext1"/>
+      </w:pPr>
+    </w:p>
+    <w:p>
+      <w:pPr>
+        <w:pStyle w:val="Fliesstext1"/>
+        <w:rPr>
+          <w:rFonts w:eastAsiaTheme="minorEastAsia"/>
+        </w:rPr>
+      </w:pPr>
+      <m:oMathPara>
+        <m:oMath>
+          <m:sSub>
+            <m:sSubPr>
+              <m:ctrlPr>
+                <w:rPr>
+                  <w:rFonts w:ascii="Cambria Math" w:hAnsi="Cambria Math"/>
+                  <w:i/>
+                </w:rPr>
+              </m:ctrlPr>
+            </m:sSubPr>
+            <m:e>
+              <m:r>
+                <w:rPr>
+                  <w:rFonts w:ascii="Cambria Math" w:hAnsi="Cambria Math"/>
+                </w:rPr>
+                <m:t>S</m:t>
+              </m:r>
+            </m:e>
+            <m:sub>
+              <m:r>
+                <w:rPr>
+                  <w:rFonts w:ascii="Cambria Math" w:hAnsi="Cambria Math"/>
+                </w:rPr>
+                <m:t>t=</m:t>
+              </m:r>
+            </m:sub>
+          </m:sSub>
+          <m:sSub>
+            <m:sSubPr>
+              <m:ctrlPr>
+                <w:rPr>
+                  <w:rFonts w:ascii="Cambria Math" w:hAnsi="Cambria Math"/>
+                  <w:i/>
+                </w:rPr>
+              </m:ctrlPr>
+            </m:sSubPr>
+            <m:e>
+              <m:r>
+                <w:rPr>
+                  <w:rFonts w:ascii="Cambria Math" w:hAnsi="Cambria Math"/>
+                </w:rPr>
+                <m:t>E</m:t>
+              </m:r>
+            </m:e>
+            <m:sub>
+              <m:r>
+                <w:rPr>
+                  <w:rFonts w:ascii="Cambria Math" w:hAnsi="Cambria Math"/>
+                </w:rPr>
+                <m:t>t</m:t>
+              </m:r>
+            </m:sub>
+          </m:sSub>
+          <m:d>
+            <m:dPr>
+              <m:begChr m:val="["/>
+              <m:endChr m:val="]"/>
+              <m:ctrlPr>
+                <w:rPr>
+                  <w:rFonts w:ascii="Cambria Math" w:hAnsi="Cambria Math"/>
+                  <w:i/>
+                </w:rPr>
+              </m:ctrlPr>
+            </m:dPr>
+            <m:e>
+              <m:nary>
+                <m:naryPr>
+                  <m:chr m:val="∑"/>
+                  <m:limLoc m:val="subSup"/>
+                  <m:ctrlPr>
+                    <w:rPr>
+                      <w:rFonts w:ascii="Cambria Math" w:hAnsi="Cambria Math"/>
+                      <w:i/>
+                    </w:rPr>
+                  </m:ctrlPr>
+                </m:naryPr>
+                <m:sub>
+                  <m:r>
+                    <w:rPr>
+                      <w:rFonts w:ascii="Cambria Math" w:hAnsi="Cambria Math"/>
+                    </w:rPr>
+                    <m:t>j=1</m:t>
+                  </m:r>
+                </m:sub>
+                <m:sup>
+                  <m:r>
+                    <w:rPr>
+                      <w:rFonts w:ascii="Cambria Math" w:hAnsi="Cambria Math"/>
+                    </w:rPr>
+                    <m:t>k</m:t>
+                  </m:r>
+                </m:sup>
+                <m:e>
+                  <m:sSup>
+                    <m:sSupPr>
+                      <m:ctrlPr>
+                        <w:rPr>
+                          <w:rFonts w:ascii="Cambria Math" w:hAnsi="Cambria Math"/>
+                          <w:i/>
+                        </w:rPr>
+                      </m:ctrlPr>
+                    </m:sSupPr>
+                    <m:e>
+                      <m:d>
+                        <m:dPr>
+                          <m:ctrlPr>
+                            <w:rPr>
+                              <w:rFonts w:ascii="Cambria Math" w:hAnsi="Cambria Math"/>
+                              <w:i/>
+                            </w:rPr>
+                          </m:ctrlPr>
+                        </m:dPr>
+                        <m:e>
+                          <m:f>
+                            <m:fPr>
+                              <m:ctrlPr>
+                                <w:rPr>
+                                  <w:rFonts w:ascii="Cambria Math" w:hAnsi="Cambria Math"/>
+                                  <w:i/>
+                                </w:rPr>
+                              </m:ctrlPr>
+                            </m:fPr>
+                            <m:num>
+                              <m:r>
+                                <w:rPr>
+                                  <w:rFonts w:ascii="Cambria Math" w:hAnsi="Cambria Math"/>
+                                </w:rPr>
+                                <m:t>1</m:t>
+                              </m:r>
+                            </m:num>
+                            <m:den>
+                              <m:r>
+                                <w:rPr>
+                                  <w:rFonts w:ascii="Cambria Math" w:hAnsi="Cambria Math"/>
+                                </w:rPr>
+                                <m:t>1+R</m:t>
+                              </m:r>
+                            </m:den>
+                          </m:f>
+                        </m:e>
+                      </m:d>
+                    </m:e>
+                    <m:sup>
+                      <m:r>
+                        <w:rPr>
+                          <w:rFonts w:ascii="Cambria Math" w:hAnsi="Cambria Math"/>
+                        </w:rPr>
+                        <m:t>j</m:t>
+                      </m:r>
+                    </m:sup>
+                  </m:sSup>
+                </m:e>
+              </m:nary>
+              <m:r>
+                <w:rPr>
+                  <w:rFonts w:ascii="Cambria Math" w:hAnsi="Cambria Math"/>
+                </w:rPr>
+                <m:t xml:space="preserve"> </m:t>
+              </m:r>
+              <m:sSub>
+                <m:sSubPr>
+                  <m:ctrlPr>
+                    <w:rPr>
+                      <w:rFonts w:ascii="Cambria Math" w:hAnsi="Cambria Math"/>
+                      <w:i/>
+                    </w:rPr>
+                  </m:ctrlPr>
+                </m:sSubPr>
+                <m:e>
+                  <m:r>
+                    <w:rPr>
+                      <w:rFonts w:ascii="Cambria Math" w:hAnsi="Cambria Math"/>
+                    </w:rPr>
+                    <m:t>D</m:t>
+                  </m:r>
+                </m:e>
+                <m:sub>
+                  <m:r>
+                    <w:rPr>
+                      <w:rFonts w:ascii="Cambria Math" w:hAnsi="Cambria Math"/>
+                    </w:rPr>
+                    <m:t>t+j</m:t>
+                  </m:r>
+                </m:sub>
+              </m:sSub>
+            </m:e>
+          </m:d>
+        </m:oMath>
+      </m:oMathPara>
+    </w:p>
+    <w:p>
+      <w:pPr>
+        <w:pStyle w:val="Fliesstext1"/>
+      </w:pPr>
+    </w:p>
+    <w:p>
+      <w:pPr>
+        <w:pStyle w:val="Fliesstext1"/>
+        <w:rPr>
+          <w:rFonts w:eastAsiaTheme="minorEastAsia"/>
+        </w:rPr>
+      </w:pPr>
+      <w:r>
+        <w:t xml:space="preserve">Where </w:t>
+      </w:r>
+      <m:oMath>
+        <m:sSub>
+          <m:sSubPr>
+            <m:ctrlPr>
+              <w:rPr>
+                <w:rFonts w:ascii="Cambria Math" w:hAnsi="Cambria Math"/>
+                <w:i/>
+              </w:rPr>
+            </m:ctrlPr>
+          </m:sSubPr>
+          <m:e>
+            <m:r>
+              <w:rPr>
+                <w:rFonts w:ascii="Cambria Math" w:hAnsi="Cambria Math"/>
+              </w:rPr>
+              <m:t>(</m:t>
+            </m:r>
+            <m:r>
+              <w:rPr>
+                <w:rFonts w:ascii="Cambria Math" w:hAnsi="Cambria Math"/>
+              </w:rPr>
+              <m:t>E</m:t>
+            </m:r>
+          </m:e>
+          <m:sub>
+            <m:r>
+              <w:rPr>
+                <w:rFonts w:ascii="Cambria Math" w:hAnsi="Cambria Math"/>
+              </w:rPr>
+              <m:t>t</m:t>
+            </m:r>
+          </m:sub>
+        </m:sSub>
+        <m:r>
+          <w:rPr>
+            <w:rFonts w:ascii="Cambria Math" w:hAnsi="Cambria Math"/>
+          </w:rPr>
+          <m:t>)</m:t>
+        </m:r>
+      </m:oMath>
+      <w:r>
+        <w:rPr>
+          <w:rFonts w:eastAsiaTheme="minorEastAsia"/>
+        </w:rPr>
+        <w:t xml:space="preserve"> is conditional expectation at time </w:t>
+      </w:r>
+      <w:r>
+        <w:rPr>
+          <w:rFonts w:eastAsiaTheme="minorEastAsia"/>
+          <w:i/>
+          <w:iCs/>
+        </w:rPr>
+        <w:t xml:space="preserve">t, R </w:t>
+      </w:r>
+      <w:r>
+        <w:rPr>
+          <w:rFonts w:eastAsiaTheme="minorEastAsia"/>
+        </w:rPr>
+        <w:t xml:space="preserve">is the rate of return used to discount future cashflows and </w:t>
+      </w:r>
+      <w:r>
+        <w:rPr>
+          <w:rFonts w:eastAsiaTheme="minorEastAsia"/>
+          <w:i/>
+          <w:iCs/>
+        </w:rPr>
+        <w:t>K</w:t>
+      </w:r>
+      <w:r>
+        <w:rPr>
+          <w:rFonts w:eastAsiaTheme="minorEastAsia"/>
+        </w:rPr>
+        <w:t xml:space="preserve"> is the time horizon. The formula implies a direct effect of changing interest rate on the stock price. If the interest rate is increasing, future cashflows are discounted with a higher rate and thus the present value of the stock price lower. </w:t>
+      </w:r>
+    </w:p>
+    <w:p>
+      <w:pPr>
+        <w:pStyle w:val="Fliesstext1"/>
+        <w:rPr>
+          <w:rFonts w:eastAsiaTheme="minorEastAsia"/>
+        </w:rPr>
+      </w:pPr>
+      <w:r>
+        <w:rPr>
+          <w:rFonts w:eastAsiaTheme="minorEastAsia"/>
+        </w:rPr>
+        <w:t xml:space="preserve">Accordingly, monetary policy is linked to stock prices by altering expected future cash flows. </w:t>
+      </w:r>
+      <w:r>
+        <w:rPr>
+          <w:rFonts w:eastAsiaTheme="minorEastAsia"/>
+        </w:rPr>
+        <w:t>(</w:t>
+      </w:r>
+      <w:r>
+        <w:t xml:space="preserve">Ioannidis &amp; </w:t>
+      </w:r>
+      <w:proofErr w:type="spellStart"/>
+      <w:r>
+        <w:t>Kontonikas</w:t>
+      </w:r>
+      <w:proofErr w:type="spellEnd"/>
+      <w:r>
+        <w:t>, 2006).</w:t>
+      </w:r>
+      <w:r>
+        <w:t xml:space="preserve"> </w:t>
+      </w:r>
+      <w:proofErr w:type="spellStart"/>
+      <w:r>
+        <w:rPr>
+          <w:rFonts w:eastAsiaTheme="minorEastAsia"/>
+        </w:rPr>
+        <w:t>Thorbecke</w:t>
+      </w:r>
+      <w:proofErr w:type="spellEnd"/>
+      <w:r>
+        <w:rPr>
+          <w:rFonts w:eastAsiaTheme="minorEastAsia"/>
+        </w:rPr>
+        <w:t xml:space="preserve"> (1997)</w:t>
+      </w:r>
+      <w:r>
+        <w:rPr>
+          <w:rFonts w:eastAsiaTheme="minorEastAsia"/>
+        </w:rPr>
+        <w:t xml:space="preserve"> found that </w:t>
+      </w:r>
+      <w:r>
+        <w:rPr>
+          <w:rFonts w:eastAsiaTheme="minorEastAsia"/>
+        </w:rPr>
+        <w:t>expansionary monetary policy exerts a large significant positive effect on stock returns</w:t>
+      </w:r>
+      <w:r>
+        <w:rPr>
+          <w:rFonts w:eastAsiaTheme="minorEastAsia"/>
+        </w:rPr>
+        <w:t>. He also provides s</w:t>
+      </w:r>
+      <w:r>
+        <w:rPr>
+          <w:rFonts w:eastAsiaTheme="minorEastAsia"/>
+        </w:rPr>
+        <w:t xml:space="preserve">upport </w:t>
+      </w:r>
+      <w:r>
+        <w:rPr>
+          <w:rFonts w:eastAsiaTheme="minorEastAsia"/>
+        </w:rPr>
+        <w:t xml:space="preserve">for </w:t>
+      </w:r>
+      <w:r>
+        <w:rPr>
+          <w:rFonts w:eastAsiaTheme="minorEastAsia"/>
+        </w:rPr>
+        <w:t>the hypothesis that</w:t>
+      </w:r>
+      <w:r>
+        <w:rPr>
+          <w:rFonts w:eastAsiaTheme="minorEastAsia"/>
+        </w:rPr>
+        <w:t xml:space="preserve"> </w:t>
+      </w:r>
+      <w:r>
+        <w:rPr>
+          <w:rFonts w:eastAsiaTheme="minorEastAsia"/>
+        </w:rPr>
+        <w:t>monetary policy, at least in the short run, has real and</w:t>
+      </w:r>
+      <w:r>
+        <w:rPr>
+          <w:rFonts w:eastAsiaTheme="minorEastAsia"/>
+        </w:rPr>
+        <w:t xml:space="preserve"> </w:t>
+      </w:r>
+      <w:r>
+        <w:rPr>
+          <w:rFonts w:eastAsiaTheme="minorEastAsia"/>
+        </w:rPr>
+        <w:t>quantitatively important effects on the economy.</w:t>
+      </w:r>
+      <w:r>
+        <w:rPr>
+          <w:rFonts w:eastAsiaTheme="minorEastAsia"/>
+        </w:rPr>
+        <w:t xml:space="preserve"> This indicates and indirect effect on stock prices, since an increase in economic output means higher profits and thus dividends of the individual firms. </w:t>
+      </w:r>
+    </w:p>
+    <w:p>
+      <w:pPr>
+        <w:pStyle w:val="Fliesstext1"/>
+      </w:pPr>
+      <w:proofErr w:type="spellStart"/>
+      <w:r>
+        <w:t>Kohout</w:t>
+      </w:r>
+      <w:proofErr w:type="spellEnd"/>
+      <w:r>
+        <w:t xml:space="preserve"> </w:t>
+      </w:r>
+      <w:r>
+        <w:t>(2010)</w:t>
+      </w:r>
+      <w:r>
+        <w:t xml:space="preserve"> </w:t>
+      </w:r>
+      <w:r>
+        <w:t xml:space="preserve">found </w:t>
+      </w:r>
+      <w:r>
+        <w:t xml:space="preserve">that </w:t>
+      </w:r>
+      <w:r>
+        <w:t xml:space="preserve">in the </w:t>
+      </w:r>
+      <w:r>
+        <w:t>long-term</w:t>
+      </w:r>
+      <w:r>
+        <w:t xml:space="preserve"> money supply</w:t>
+      </w:r>
+      <w:r>
+        <w:t xml:space="preserve"> </w:t>
+      </w:r>
+      <w:r>
+        <w:t xml:space="preserve">is the most significant </w:t>
+      </w:r>
+      <w:r>
+        <w:t xml:space="preserve">variable, out of all </w:t>
+      </w:r>
+      <w:r>
+        <w:t>macroeconomic variables</w:t>
+      </w:r>
+      <w:r>
+        <w:t xml:space="preserve">, </w:t>
+      </w:r>
+      <w:r>
+        <w:t>in influencing the development of stock prices</w:t>
+      </w:r>
+      <w:r>
+        <w:t>. This aligns with the previous statements concerning the interest rate, since a higher money supply lowers interest rate and vice versa. Additionally, money supply can also affect stock prices directly, when the greater supply of money is allocated in stock market investments. (</w:t>
+      </w:r>
+      <w:proofErr w:type="spellStart"/>
+      <w:r>
+        <w:t>Sirucek</w:t>
+      </w:r>
+      <w:proofErr w:type="spellEnd"/>
+      <w:r>
+        <w:t>, 2012).</w:t>
+      </w:r>
+    </w:p>
+    <w:p>
+      <w:pPr>
+        <w:pStyle w:val="Fliesstext1"/>
+      </w:pPr>
+    </w:p>
+    <w:p>
+      <w:pPr>
+        <w:pStyle w:val="berschrift1"/>
+      </w:pPr>
+      <w:bookmarkStart w:id="8" w:name="_Toc71286580"/>
+      <w:r>
+        <w:t xml:space="preserve">Main </w:t>
+      </w:r>
+      <w:r>
+        <w:t>R</w:t>
+      </w:r>
+      <w:r>
+        <w:t xml:space="preserve">esearch </w:t>
+      </w:r>
+      <w:r>
+        <w:t>Q</w:t>
+      </w:r>
+      <w:r>
+        <w:t>uestions</w:t>
+      </w:r>
+      <w:bookmarkEnd w:id="8"/>
+    </w:p>
+    <w:p>
+      <w:r>
+        <w:t xml:space="preserve">The following research questions will be tried to answer. </w:t>
+      </w:r>
+    </w:p>
+    <w:p/>
+    <w:p>
+      <w:pPr>
+        <w:pStyle w:val="Fliesstext1"/>
+        <w:numPr>
+          <w:ilvl w:val="0"/>
+          <w:numId w:val="30"/>
+        </w:numPr>
+        <w:rPr>
+          <w:i/>
+          <w:iCs/>
+        </w:rPr>
+      </w:pPr>
+      <w:r>
+        <w:rPr>
+          <w:i/>
+          <w:iCs/>
+        </w:rPr>
+        <w:t>Is there g</w:t>
+      </w:r>
+      <w:r>
+        <w:rPr>
+          <w:i/>
+          <w:iCs/>
+        </w:rPr>
+        <w:t xml:space="preserve">ranger causality between </w:t>
+      </w:r>
+      <w:r>
+        <w:rPr>
+          <w:i/>
+          <w:iCs/>
+        </w:rPr>
+        <w:t xml:space="preserve">the </w:t>
+      </w:r>
+      <w:r>
+        <w:rPr>
+          <w:i/>
+          <w:iCs/>
+        </w:rPr>
+        <w:t>interest rate</w:t>
+      </w:r>
+      <w:r>
+        <w:rPr>
+          <w:i/>
+          <w:iCs/>
+        </w:rPr>
+        <w:t xml:space="preserve"> (SARON) </w:t>
+      </w:r>
+      <w:r>
+        <w:rPr>
+          <w:i/>
+          <w:iCs/>
+        </w:rPr>
+        <w:t xml:space="preserve">and </w:t>
+      </w:r>
+      <w:r>
+        <w:rPr>
+          <w:i/>
+          <w:iCs/>
+        </w:rPr>
+        <w:t>SMI</w:t>
+      </w:r>
+      <w:r>
+        <w:rPr>
+          <w:i/>
+          <w:iCs/>
+        </w:rPr>
+        <w:t>?</w:t>
+      </w:r>
+      <w:r>
+        <w:rPr>
+          <w:i/>
+          <w:iCs/>
+        </w:rPr>
+        <w:t xml:space="preserve"> </w:t>
+      </w:r>
+    </w:p>
+    <w:p>
+      <w:pPr>
+        <w:pStyle w:val="Fliesstext1"/>
+        <w:ind w:firstLine="360"/>
+      </w:pPr>
+      <w:r>
+        <w:t xml:space="preserve">Null hypothesis:  The </w:t>
+      </w:r>
+      <w:r>
+        <w:t>interest rate</w:t>
+      </w:r>
+      <w:r>
+        <w:t xml:space="preserve"> (SARON) </w:t>
+      </w:r>
+      <w:r>
+        <w:t>does not Granger Cause</w:t>
+      </w:r>
+      <w:r>
+        <w:t xml:space="preserve"> </w:t>
+      </w:r>
+      <w:r>
+        <w:t xml:space="preserve">SMI. </w:t>
+      </w:r>
+    </w:p>
+    <w:p>
+      <w:pPr>
+        <w:pStyle w:val="Fliesstext1"/>
+        <w:ind w:firstLine="360"/>
+      </w:pPr>
+    </w:p>
+    <w:p>
+      <w:pPr>
+        <w:pStyle w:val="Fliesstext1"/>
+        <w:numPr>
+          <w:ilvl w:val="0"/>
+          <w:numId w:val="30"/>
+        </w:numPr>
+        <w:rPr>
+          <w:i/>
+          <w:iCs/>
+        </w:rPr>
+      </w:pPr>
+      <w:r>
+        <w:rPr>
+          <w:i/>
+          <w:iCs/>
+        </w:rPr>
+        <w:t xml:space="preserve">Is there granger causality between the </w:t>
+      </w:r>
+      <w:r>
+        <w:rPr>
+          <w:i/>
+          <w:iCs/>
+        </w:rPr>
+        <w:t>money supply (M2)</w:t>
+      </w:r>
+      <w:r>
+        <w:rPr>
+          <w:i/>
+          <w:iCs/>
+        </w:rPr>
+        <w:t xml:space="preserve"> and SMI? </w:t>
+      </w:r>
+    </w:p>
+    <w:p>
+      <w:pPr>
+        <w:pStyle w:val="Fliesstext1"/>
+        <w:ind w:firstLine="360"/>
+      </w:pPr>
+      <w:r>
+        <w:t>Null hypothesis:  The money supply (M2)</w:t>
+      </w:r>
+      <w:r>
+        <w:t xml:space="preserve"> </w:t>
+      </w:r>
+      <w:r>
+        <w:t>does not Granger Cause</w:t>
+      </w:r>
+      <w:r>
+        <w:t xml:space="preserve"> </w:t>
+      </w:r>
+      <w:r>
+        <w:t xml:space="preserve">SMI. </w:t>
+      </w:r>
+    </w:p>
+    <w:p>
+      <w:pPr>
+        <w:pStyle w:val="berschrift1"/>
+      </w:pPr>
+      <w:bookmarkStart w:id="9" w:name="_Toc71286581"/>
+      <w:r>
+        <w:lastRenderedPageBreak/>
+        <w:t>Methodology</w:t>
+      </w:r>
+      <w:bookmarkEnd w:id="9"/>
+      <w:r>
+        <w:t xml:space="preserve"> </w:t>
+      </w:r>
+    </w:p>
+    <w:p>
+      <w:pPr>
+        <w:pStyle w:val="Fliesstext1"/>
+      </w:pPr>
+      <w:r>
+        <w:t xml:space="preserve">Visual &amp; </w:t>
+      </w:r>
+      <w:r>
+        <w:t xml:space="preserve">Residual </w:t>
+      </w:r>
+      <w:proofErr w:type="spellStart"/>
+      <w:r>
+        <w:t>anlysis</w:t>
+      </w:r>
+      <w:proofErr w:type="spellEnd"/>
+      <w:r>
+        <w:t xml:space="preserve"> </w:t>
+      </w:r>
+      <w:r>
         <w:rPr>
           <w:rFonts w:eastAsia="Times New Roman" w:cs="Times New Roman"/>
           <w:sz w:val="24"/>
           <w:szCs w:val="24"/>
           <w:lang w:eastAsia="de-DE"/>
         </w:rPr>
-      </w:pPr>
+        <w:t>(LITERATURE??)</w:t>
+      </w:r>
+    </w:p>
+    <w:p>
+      <w:pPr>
+        <w:pStyle w:val="Fliesstext1"/>
+      </w:pPr>
+      <w:r>
+        <w:t>Dicky Fuller (</w:t>
+      </w:r>
       <w:r>
         <w:rPr>
           <w:rFonts w:eastAsia="Times New Roman" w:cs="Times New Roman"/>
@@ -2227,7 +2927,15 @@
           <w:szCs w:val="24"/>
           <w:lang w:eastAsia="de-DE"/>
         </w:rPr>
-        <w:t>THEORIE: Impact of interest rate on stock prices</w:t>
+        <w:t>LITERATURE??)</w:t>
+      </w:r>
+    </w:p>
+    <w:p>
+      <w:pPr>
+        <w:pStyle w:val="Fliesstext1"/>
+      </w:pPr>
+      <w:r>
+        <w:t xml:space="preserve">Granger causality </w:t>
       </w:r>
       <w:r>
         <w:rPr>
@@ -2236,45 +2944,57 @@
           <w:szCs w:val="24"/>
           <w:lang w:eastAsia="de-DE"/>
         </w:rPr>
-        <w:t>.</w:t>
-      </w:r>
-      <w:r>
-        <w:rPr>
-          <w:rFonts w:eastAsia="Times New Roman" w:cs="Times New Roman"/>
-          <w:sz w:val="24"/>
-          <w:szCs w:val="24"/>
-          <w:lang w:eastAsia="de-DE"/>
-        </w:rPr>
-        <w:t xml:space="preserve"> DCF. </w:t>
-      </w:r>
-      <w:r>
-        <w:rPr>
-          <w:rFonts w:eastAsia="Times New Roman" w:cs="Times New Roman"/>
-          <w:sz w:val="24"/>
-          <w:szCs w:val="24"/>
-          <w:lang w:eastAsia="de-DE"/>
-        </w:rPr>
-        <w:t xml:space="preserve"> (LITERATURE??)</w:t>
-      </w:r>
-      <w:r>
-        <w:rPr>
-          <w:rFonts w:eastAsia="Times New Roman" w:cs="Times New Roman"/>
-          <w:sz w:val="24"/>
-          <w:szCs w:val="24"/>
-          <w:lang w:eastAsia="de-DE"/>
-        </w:rPr>
-        <w:br/>
-      </w:r>
+        <w:t>(LITERATURE??)</w:t>
+      </w:r>
+    </w:p>
+    <w:p>
+      <w:pPr>
+        <w:pStyle w:val="Fliesstext1"/>
+      </w:pPr>
+    </w:p>
+    <w:p>
+      <w:pPr>
+        <w:pStyle w:val="berschrift1"/>
+      </w:pPr>
+      <w:bookmarkStart w:id="10" w:name="_Toc71286582"/>
+      <w:r>
+        <w:t>Visual Analysis</w:t>
+      </w:r>
+      <w:bookmarkEnd w:id="10"/>
+      <w:r>
+        <w:t xml:space="preserve"> </w:t>
+      </w:r>
+    </w:p>
+    <w:p>
+      <w:pPr>
+        <w:pStyle w:val="Fliesstext1"/>
+      </w:pPr>
+      <w:r>
+        <w:t xml:space="preserve">VISUAL Analysis: Looking for decisions by SNB that had an effect on SMI. </w:t>
+      </w:r>
+    </w:p>
+    <w:p>
+      <w:pPr>
+        <w:pStyle w:val="Fliesstext1"/>
+      </w:pPr>
       <w:hyperlink r:id="rId18" w:history="1">
         <w:r>
           <w:rPr>
             <w:rStyle w:val="Hyperlink"/>
-            <w:rFonts w:eastAsia="Times New Roman" w:cs="Times New Roman"/>
-            <w:sz w:val="24"/>
-            <w:szCs w:val="24"/>
-            <w:lang w:eastAsia="de-DE"/>
-          </w:rPr>
-          <w:t>https://www.investopedia.com/investing/how-interest-rates-affect-stock-market/</w:t>
+          </w:rPr>
+          <w:t>https://w</w:t>
+        </w:r>
+        <w:r>
+          <w:rPr>
+            <w:rStyle w:val="Hyperlink"/>
+          </w:rPr>
+          <w:t>w</w:t>
+        </w:r>
+        <w:r>
+          <w:rPr>
+            <w:rStyle w:val="Hyperlink"/>
+          </w:rPr>
+          <w:t>w.snb.ch/en/iabout/snb/hist/id/hist_wpc#t14</w:t>
         </w:r>
       </w:hyperlink>
     </w:p>
@@ -2282,6 +3002,9 @@
       <w:pPr>
         <w:pStyle w:val="Fliesstext1"/>
       </w:pPr>
+      <w:r>
+        <w:t xml:space="preserve">random example: </w:t>
+      </w:r>
     </w:p>
     <w:p>
       <w:pPr>
@@ -2289,283 +3012,8 @@
       </w:pPr>
       <w:r>
         <w:rPr>
-          <w:rFonts w:eastAsia="Times New Roman" w:cs="Times New Roman"/>
-          <w:sz w:val="24"/>
-          <w:szCs w:val="24"/>
-          <w:lang w:eastAsia="de-DE"/>
-        </w:rPr>
-        <w:t xml:space="preserve">THEORIE: Impact of </w:t>
-      </w:r>
-      <w:r>
-        <w:rPr>
-          <w:rFonts w:eastAsia="Times New Roman" w:cs="Times New Roman"/>
-          <w:sz w:val="24"/>
-          <w:szCs w:val="24"/>
-          <w:lang w:eastAsia="de-DE"/>
-        </w:rPr>
-        <w:t>money supply</w:t>
-      </w:r>
-      <w:r>
-        <w:rPr>
-          <w:rFonts w:eastAsia="Times New Roman" w:cs="Times New Roman"/>
-          <w:sz w:val="24"/>
-          <w:szCs w:val="24"/>
-          <w:lang w:eastAsia="de-DE"/>
-        </w:rPr>
-        <w:t xml:space="preserve"> on stock prices</w:t>
-      </w:r>
-      <w:r>
-        <w:rPr>
-          <w:rFonts w:eastAsia="Times New Roman" w:cs="Times New Roman"/>
-          <w:sz w:val="24"/>
-          <w:szCs w:val="24"/>
-          <w:lang w:eastAsia="de-DE"/>
-        </w:rPr>
-        <w:t>. (LITERATURE??)</w:t>
-      </w:r>
-      <w:r>
-        <w:rPr>
-          <w:rFonts w:eastAsia="Times New Roman" w:cs="Times New Roman"/>
-          <w:sz w:val="24"/>
-          <w:szCs w:val="24"/>
-          <w:lang w:eastAsia="de-DE"/>
-        </w:rPr>
-        <w:br/>
-      </w:r>
-      <w:r>
-        <w:rPr>
-          <w:rFonts w:eastAsia="Times New Roman" w:cs="Times New Roman"/>
-          <w:lang w:eastAsia="de-DE"/>
-        </w:rPr>
-        <w:t xml:space="preserve">In line with his VAR estimates, </w:t>
-      </w:r>
-      <w:proofErr w:type="spellStart"/>
-      <w:r>
-        <w:rPr>
-          <w:rFonts w:eastAsia="Times New Roman" w:cs="Times New Roman"/>
-          <w:lang w:eastAsia="de-DE"/>
-        </w:rPr>
-        <w:t>Thorbecke</w:t>
-      </w:r>
-      <w:proofErr w:type="spellEnd"/>
-      <w:r>
-        <w:rPr>
-          <w:rFonts w:eastAsia="Times New Roman" w:cs="Times New Roman"/>
-          <w:lang w:eastAsia="de-DE"/>
-        </w:rPr>
-        <w:t xml:space="preserve"> (1997) finds that expansionary monetary policy exerts a large and statistically significant positive effect on monthly stock returns.</w:t>
-      </w:r>
-      <w:r>
-        <w:rPr>
-          <w:rFonts w:eastAsia="Times New Roman" w:cs="Times New Roman"/>
-          <w:lang w:eastAsia="de-DE"/>
-        </w:rPr>
-        <w:t xml:space="preserve"> (PARAPRHASING AND CITATION)</w:t>
-      </w:r>
-    </w:p>
-    <w:p>
-      <w:pPr>
-        <w:pStyle w:val="Fliesstext1"/>
-      </w:pPr>
-    </w:p>
-    <w:p>
-      <w:pPr>
-        <w:pStyle w:val="berschrift1"/>
-      </w:pPr>
-      <w:bookmarkStart w:id="8" w:name="_Toc71286580"/>
-      <w:r>
-        <w:t xml:space="preserve">Main </w:t>
-      </w:r>
-      <w:r>
-        <w:t>R</w:t>
-      </w:r>
-      <w:r>
-        <w:t xml:space="preserve">esearch </w:t>
-      </w:r>
-      <w:r>
-        <w:t>Q</w:t>
-      </w:r>
-      <w:r>
-        <w:t>uestions</w:t>
-      </w:r>
-      <w:bookmarkEnd w:id="8"/>
-    </w:p>
-    <w:p>
-      <w:pPr>
-        <w:pStyle w:val="Fliesstext1"/>
-      </w:pPr>
-      <w:r>
-        <w:t>-Granger causality between interest rate and stock market?</w:t>
-      </w:r>
-      <w:r>
-        <w:t xml:space="preserve"> </w:t>
-      </w:r>
-      <w:r>
-        <w:t>null hypothesis of no Granger causality</w:t>
-      </w:r>
-    </w:p>
-    <w:p>
-      <w:pPr>
-        <w:pStyle w:val="Fliesstext1"/>
-      </w:pPr>
-      <w:r>
-        <w:t>-Granger causality between money supply and stock market?</w:t>
-      </w:r>
-      <w:r>
-        <w:t xml:space="preserve"> </w:t>
-      </w:r>
-      <w:r>
-        <w:t>null hypothesis of no Granger causality</w:t>
-      </w:r>
-    </w:p>
-    <w:p>
-      <w:pPr>
-        <w:pStyle w:val="Fliesstext1"/>
-      </w:pPr>
-    </w:p>
-    <w:p>
-      <w:pPr>
-        <w:pStyle w:val="berschrift1"/>
-      </w:pPr>
-      <w:bookmarkStart w:id="9" w:name="_Toc71286581"/>
-      <w:r>
-        <w:t>Methodology</w:t>
-      </w:r>
-      <w:bookmarkEnd w:id="9"/>
-      <w:r>
-        <w:t xml:space="preserve"> </w:t>
-      </w:r>
-    </w:p>
-    <w:p>
-      <w:pPr>
-        <w:pStyle w:val="Fliesstext1"/>
-      </w:pPr>
-      <w:r>
-        <w:t xml:space="preserve">Visual &amp; </w:t>
-      </w:r>
-      <w:r>
-        <w:t xml:space="preserve">Residual </w:t>
-      </w:r>
-      <w:proofErr w:type="spellStart"/>
-      <w:r>
-        <w:t>anlysis</w:t>
-      </w:r>
-      <w:proofErr w:type="spellEnd"/>
-      <w:r>
-        <w:t xml:space="preserve"> </w:t>
-      </w:r>
-      <w:r>
-        <w:rPr>
-          <w:rFonts w:eastAsia="Times New Roman" w:cs="Times New Roman"/>
-          <w:sz w:val="24"/>
-          <w:szCs w:val="24"/>
-          <w:lang w:eastAsia="de-DE"/>
-        </w:rPr>
-        <w:t>(LITERATURE??)</w:t>
-      </w:r>
-    </w:p>
-    <w:p>
-      <w:pPr>
-        <w:pStyle w:val="Fliesstext1"/>
-      </w:pPr>
-      <w:r>
-        <w:t>Dicky Fuller (</w:t>
-      </w:r>
-      <w:r>
-        <w:rPr>
-          <w:rFonts w:eastAsia="Times New Roman" w:cs="Times New Roman"/>
-          <w:sz w:val="24"/>
-          <w:szCs w:val="24"/>
-          <w:lang w:eastAsia="de-DE"/>
-        </w:rPr>
-        <w:t>LITERATURE??)</w:t>
-      </w:r>
-    </w:p>
-    <w:p>
-      <w:pPr>
-        <w:pStyle w:val="Fliesstext1"/>
-      </w:pPr>
-      <w:r>
-        <w:t xml:space="preserve">Granger causality </w:t>
-      </w:r>
-      <w:r>
-        <w:rPr>
-          <w:rFonts w:eastAsia="Times New Roman" w:cs="Times New Roman"/>
-          <w:sz w:val="24"/>
-          <w:szCs w:val="24"/>
-          <w:lang w:eastAsia="de-DE"/>
-        </w:rPr>
-        <w:t>(LITERATURE??)</w:t>
-      </w:r>
-    </w:p>
-    <w:p>
-      <w:pPr>
-        <w:pStyle w:val="Fliesstext1"/>
-      </w:pPr>
-    </w:p>
-    <w:p>
-      <w:pPr>
-        <w:pStyle w:val="berschrift1"/>
-      </w:pPr>
-      <w:bookmarkStart w:id="10" w:name="_Toc71286582"/>
-      <w:r>
-        <w:t>Visual Analysis</w:t>
-      </w:r>
-      <w:bookmarkEnd w:id="10"/>
-      <w:r>
-        <w:t xml:space="preserve"> </w:t>
-      </w:r>
-    </w:p>
-    <w:p>
-      <w:pPr>
-        <w:pStyle w:val="Fliesstext1"/>
-      </w:pPr>
-      <w:r>
-        <w:t xml:space="preserve">VISUAL Analysis: Looking for decisions by SNB that had an effect on SMI. </w:t>
-      </w:r>
-    </w:p>
-    <w:p>
-      <w:pPr>
-        <w:pStyle w:val="Fliesstext1"/>
-      </w:pPr>
-      <w:hyperlink r:id="rId19" w:history="1">
-        <w:r>
-          <w:rPr>
-            <w:rStyle w:val="Hyperlink"/>
-          </w:rPr>
-          <w:t>https://w</w:t>
-        </w:r>
-        <w:r>
-          <w:rPr>
-            <w:rStyle w:val="Hyperlink"/>
-          </w:rPr>
-          <w:t>w</w:t>
-        </w:r>
-        <w:r>
-          <w:rPr>
-            <w:rStyle w:val="Hyperlink"/>
-          </w:rPr>
-          <w:t>w.snb.ch/en/iabout/snb/hist/id/hist_wpc#t14</w:t>
-        </w:r>
-      </w:hyperlink>
-    </w:p>
-    <w:p>
-      <w:pPr>
-        <w:pStyle w:val="Fliesstext1"/>
-      </w:pPr>
-      <w:r>
-        <w:t xml:space="preserve">random example: </w:t>
-      </w:r>
-    </w:p>
-    <w:p>
-      <w:pPr>
-        <w:pStyle w:val="Fliesstext1"/>
-      </w:pPr>
-      <w:r>
-        <w:rPr>
           <w:noProof/>
         </w:rPr>
-        <w:lastRenderedPageBreak/>
         <w:drawing>
           <wp:inline distT="0" distB="0" distL="0" distR="0" wp14:anchorId="57E4EE71" wp14:editId="049C4F9A">
             <wp:extent cx="3258766" cy="1816100"/>
@@ -2582,7 +3030,7 @@
                     <pic:cNvPicPr/>
                   </pic:nvPicPr>
                   <pic:blipFill>
-                    <a:blip r:embed="rId20" cstate="print">
+                    <a:blip r:embed="rId19" cstate="print">
                       <a:extLst>
                         <a:ext uri="{28A0092B-C50C-407E-A947-70E740481C1C}">
                           <a14:useLocalDpi xmlns:a14="http://schemas.microsoft.com/office/drawing/2010/main" val="0"/>
@@ -2641,13 +3089,118 @@
       <w:pPr>
         <w:pStyle w:val="Fliesstext1"/>
       </w:pPr>
-    </w:p>
+      <w:r>
+        <w:t xml:space="preserve">By looking at the figure </w:t>
+      </w:r>
+      <w:r>
+        <w:rPr>
+          <w:highlight w:val="yellow"/>
+        </w:rPr>
+        <w:t>X</w:t>
+      </w:r>
+      <w:r>
+        <w:t xml:space="preserve"> it is already clear, that there are strong correlations between some variables.  Figure </w:t>
+      </w:r>
+      <w:r>
+        <w:rPr>
+          <w:highlight w:val="yellow"/>
+        </w:rPr>
+        <w:t>X</w:t>
+      </w:r>
+      <w:r>
+        <w:t xml:space="preserve"> confirms this notion. Both M2 and SARON are strongly correlated with the SMI. </w:t>
+      </w:r>
+      <w:r>
+        <w:br/>
+        <w:t xml:space="preserve">However, since strong deterministic trends are present, these correlations could be spurious. </w:t>
+      </w:r>
+    </w:p>
+    <w:p>
+      <w:pPr>
+        <w:keepNext/>
+      </w:pPr>
+      <w:r>
+        <w:rPr>
+          <w:noProof/>
+        </w:rPr>
+        <w:lastRenderedPageBreak/>
+        <w:drawing>
+          <wp:inline distT="0" distB="0" distL="0" distR="0" wp14:anchorId="579F891F" wp14:editId="3EF290DF">
+            <wp:extent cx="5214025" cy="3621689"/>
+            <wp:effectExtent l="0" t="0" r="5715" b="0"/>
+            <wp:docPr id="2" name="Grafik 2"/>
+            <wp:cNvGraphicFramePr>
+              <a:graphicFrameLocks xmlns:a="http://schemas.openxmlformats.org/drawingml/2006/main" noChangeAspect="1"/>
+            </wp:cNvGraphicFramePr>
+            <a:graphic xmlns:a="http://schemas.openxmlformats.org/drawingml/2006/main">
+              <a:graphicData uri="http://schemas.openxmlformats.org/drawingml/2006/picture">
+                <pic:pic xmlns:pic="http://schemas.openxmlformats.org/drawingml/2006/picture">
+                  <pic:nvPicPr>
+                    <pic:cNvPr id="1" name=""/>
+                    <pic:cNvPicPr/>
+                  </pic:nvPicPr>
+                  <pic:blipFill>
+                    <a:blip r:embed="rId20"/>
+                    <a:stretch>
+                      <a:fillRect/>
+                    </a:stretch>
+                  </pic:blipFill>
+                  <pic:spPr>
+                    <a:xfrm>
+                      <a:off x="0" y="0"/>
+                      <a:ext cx="5215052" cy="3622402"/>
+                    </a:xfrm>
+                    <a:prstGeom prst="rect">
+                      <a:avLst/>
+                    </a:prstGeom>
+                  </pic:spPr>
+                </pic:pic>
+              </a:graphicData>
+            </a:graphic>
+          </wp:inline>
+        </w:drawing>
+      </w:r>
+    </w:p>
+    <w:p>
+      <w:pPr>
+        <w:pStyle w:val="Beschriftung"/>
+      </w:pPr>
+      <w:r>
+        <w:t xml:space="preserve">Figure </w:t>
+      </w:r>
+      <w:r>
+        <w:fldChar w:fldCharType="begin"/>
+      </w:r>
+      <w:r>
+        <w:instrText xml:space="preserve"> SEQ Figure \* ARABIC </w:instrText>
+      </w:r>
+      <w:r>
+        <w:fldChar w:fldCharType="separate"/>
+      </w:r>
+      <w:r>
+        <w:rPr>
+          <w:noProof/>
+        </w:rPr>
+        <w:t>1</w:t>
+      </w:r>
+      <w:r>
+        <w:fldChar w:fldCharType="end"/>
+      </w:r>
+      <w:r>
+        <w:t xml:space="preserve"> Correlations of SMI, M2 and Interest Rate</w:t>
+      </w:r>
+    </w:p>
+    <w:p/>
+    <w:p/>
     <w:p>
       <w:pPr>
         <w:pStyle w:val="Fliesstext1"/>
       </w:pPr>
       <w:r>
-        <w:t xml:space="preserve">Results of Dicky Fuller and Granger causality. </w:t>
+        <w:t xml:space="preserve">To avoid wrong conclusion by statistically deviated results, </w:t>
+      </w:r>
+      <w:r>
+        <w:t xml:space="preserve">we are testing for stationarity by applying the augmented Dickey-Fuller test. After taking the first difference of M2 and SARON, both tests yield p-values below 0.01, indicating stationarity for the two time-series. </w:t>
       </w:r>
     </w:p>
     <w:p>
@@ -2655,33 +3208,99 @@
         <w:pStyle w:val="Fliesstext1"/>
       </w:pPr>
       <w:r>
-        <w:t>Answer to research questions.</w:t>
+        <w:t xml:space="preserve">Testing for Granger causality between lagged SARON with lag 1 and SMI leads to a p-value of </w:t>
+      </w:r>
+      <w:r>
+        <w:t>0.00134</w:t>
+      </w:r>
+      <w:r>
+        <w:t xml:space="preserve"> and thus strong evidence to reject the 0-hypothesis of no granger causality.  </w:t>
+      </w:r>
+    </w:p>
+    <w:p>
+      <w:r>
+        <w:t>Applying the test</w:t>
+      </w:r>
+      <w:r>
+        <w:t xml:space="preserve"> </w:t>
+      </w:r>
+      <w:r>
+        <w:t>with</w:t>
+      </w:r>
+      <w:r>
+        <w:t xml:space="preserve"> </w:t>
+      </w:r>
+      <w:r>
+        <w:t>lagged M2</w:t>
+      </w:r>
+      <w:r>
+        <w:t xml:space="preserve"> with lag </w:t>
+      </w:r>
+      <w:r>
+        <w:t>8</w:t>
+      </w:r>
+      <w:r>
+        <w:t xml:space="preserve"> and SMI leads to a p-value of </w:t>
+      </w:r>
+      <w:r>
+        <w:t>0.00745</w:t>
+      </w:r>
+      <w:r>
+        <w:t xml:space="preserve"> and </w:t>
+      </w:r>
+      <w:r>
+        <w:t>thus to the same conclusion of rejecting</w:t>
+      </w:r>
+      <w:r>
+        <w:t xml:space="preserve"> the 0-hypothesis of no granger causality.  </w:t>
+      </w:r>
+      <w:r>
+        <w:t xml:space="preserve">Figure </w:t>
+      </w:r>
+      <w:r>
+        <w:rPr>
+          <w:highlight w:val="yellow"/>
+        </w:rPr>
+        <w:t>X</w:t>
+      </w:r>
+      <w:r>
+        <w:t xml:space="preserve"> shows the p-values for </w:t>
+      </w:r>
+      <w:proofErr w:type="gramStart"/>
+      <w:r>
+        <w:t>the a</w:t>
+      </w:r>
+      <w:proofErr w:type="gramEnd"/>
+      <w:r>
+        <w:t xml:space="preserve"> range of lags for both M2 and SARON. The latter is the most significant at lag 1 with increasing p-values at higher lags. Contrary, Granger Test M2’s p-values elbow (sharp decrease) at lag 5 and are lowest at lag 8. </w:t>
       </w:r>
     </w:p>
     <w:p/>
     <w:p>
-      <w:r>
-        <w:t xml:space="preserve">Are </w:t>
-      </w:r>
-      <w:proofErr w:type="gramStart"/>
-      <w:r>
-        <w:t>this correlations</w:t>
-      </w:r>
-      <w:proofErr w:type="gramEnd"/>
-      <w:r>
-        <w:t xml:space="preserve"> spurious or is there a meaningful relationship?</w:t>
-      </w:r>
-    </w:p>
-    <w:p>
-      <w:r>
-        <w:rPr>
-          <w:noProof/>
+      <w:pPr>
+        <w:rPr>
+          <w:rFonts w:eastAsia="Times New Roman" w:cs="Times New Roman"/>
+          <w:sz w:val="24"/>
+          <w:szCs w:val="24"/>
+          <w:lang w:eastAsia="de-DE"/>
+        </w:rPr>
+      </w:pPr>
+      <w:r>
+        <w:lastRenderedPageBreak/>
+        <w:br/>
+      </w:r>
+      <w:r>
+        <w:rPr>
+          <w:rFonts w:eastAsia="Times New Roman" w:cs="Times New Roman"/>
+          <w:sz w:val="24"/>
+          <w:szCs w:val="24"/>
+          <w:lang w:eastAsia="de-DE"/>
         </w:rPr>
         <w:drawing>
-          <wp:inline distT="0" distB="0" distL="0" distR="0" wp14:anchorId="579F891F" wp14:editId="1E5C5E67">
-            <wp:extent cx="5476672" cy="3804126"/>
-            <wp:effectExtent l="0" t="0" r="0" b="6350"/>
-            <wp:docPr id="2" name="Grafik 2"/>
+          <wp:inline distT="0" distB="0" distL="0" distR="0" wp14:anchorId="5C4C522E" wp14:editId="608C2168">
+            <wp:extent cx="5593404" cy="3000236"/>
+            <wp:effectExtent l="0" t="0" r="0" b="0"/>
+            <wp:docPr id="14" name="Grafik 14"/>
             <wp:cNvGraphicFramePr>
               <a:graphicFrameLocks xmlns:a="http://schemas.openxmlformats.org/drawingml/2006/main" noChangeAspect="1"/>
             </wp:cNvGraphicFramePr>
@@ -2701,7 +3320,7 @@
                   <pic:spPr>
                     <a:xfrm>
                       <a:off x="0" y="0"/>
-                      <a:ext cx="5477066" cy="3804399"/>
+                      <a:ext cx="5593404" cy="3000236"/>
                     </a:xfrm>
                     <a:prstGeom prst="rect">
                       <a:avLst/>
@@ -2713,6 +3332,475 @@
           </wp:inline>
         </w:drawing>
       </w:r>
+    </w:p>
+    <w:p>
+      <w:pPr>
+        <w:rPr>
+          <w:rFonts w:eastAsia="Times New Roman" w:cs="Times New Roman"/>
+          <w:sz w:val="24"/>
+          <w:szCs w:val="24"/>
+          <w:lang w:eastAsia="de-DE"/>
+        </w:rPr>
+      </w:pPr>
+    </w:p>
+    <w:p>
+      <w:pPr>
+        <w:rPr>
+          <w:rFonts w:eastAsia="Times New Roman" w:cs="Times New Roman"/>
+          <w:sz w:val="24"/>
+          <w:szCs w:val="24"/>
+          <w:lang w:eastAsia="de-DE"/>
+        </w:rPr>
+      </w:pPr>
+    </w:p>
+    <w:p>
+      <w:pPr>
+        <w:pStyle w:val="Fliesstext1"/>
+      </w:pPr>
+    </w:p>
+    <w:p>
+      <w:r>
+        <w:t xml:space="preserve">The results confirm the assumption provided by previous literature that the interest rate and money supply are important variables for determining stock prices. More precisely, the granger tests suggest that it is useful to include M2 and SARON for predicting SMI when the SMI’s own history is already used for prediction. </w:t>
+      </w:r>
+    </w:p>
+    <w:p/>
+    <w:p/>
+    <w:p/>
+    <w:p/>
+    <w:p/>
+    <w:p/>
+    <w:p/>
+    <w:p/>
+    <w:p/>
+    <w:p/>
+    <w:p/>
+    <w:p>
+      <w:pPr>
+        <w:pStyle w:val="berschrift1"/>
+      </w:pPr>
+      <w:bookmarkStart w:id="12" w:name="_Toc71286584"/>
+      <w:r>
+        <w:t>Structured and Annotated List of Sources and Literature</w:t>
+      </w:r>
+      <w:bookmarkEnd w:id="12"/>
+      <w:r>
+        <w:t xml:space="preserve"> </w:t>
+      </w:r>
+    </w:p>
+    <w:p>
+      <w:pPr>
+        <w:pStyle w:val="Fliesstext1"/>
+        <w:ind w:left="851" w:hanging="851"/>
+      </w:pPr>
+      <w:r>
+        <w:t>Ioannidis</w:t>
+      </w:r>
+      <w:r>
+        <w:t xml:space="preserve">, </w:t>
+      </w:r>
+      <w:r>
+        <w:t xml:space="preserve">C. &amp; </w:t>
+      </w:r>
+      <w:proofErr w:type="spellStart"/>
+      <w:r>
+        <w:t>Kontonikas</w:t>
+      </w:r>
+      <w:proofErr w:type="spellEnd"/>
+      <w:r>
+        <w:t>, A.</w:t>
+      </w:r>
+      <w:r>
+        <w:t xml:space="preserve"> (</w:t>
+      </w:r>
+      <w:r>
+        <w:t>2006</w:t>
+      </w:r>
+      <w:r>
+        <w:t xml:space="preserve">). </w:t>
+      </w:r>
+      <w:r>
+        <w:t>Monetary Policy and the Stock Market: Some</w:t>
+      </w:r>
+      <w:r>
+        <w:t xml:space="preserve"> </w:t>
+      </w:r>
+      <w:r>
+        <w:t>International evidence</w:t>
+      </w:r>
+      <w:r>
+        <w:t>.</w:t>
+      </w:r>
+      <w:r>
+        <w:t xml:space="preserve"> </w:t>
+      </w:r>
+      <w:r>
+        <w:br/>
+      </w:r>
+      <w:hyperlink r:id="rId22" w:history="1">
+        <w:r>
+          <w:rPr>
+            <w:rStyle w:val="Hyperlink"/>
+          </w:rPr>
+          <w:t>https://www.gla.ac.uk/media/Media_219105_smxx.pdf</w:t>
+        </w:r>
+      </w:hyperlink>
+      <w:r>
+        <w:br/>
+      </w:r>
+      <w:r>
+        <w:rPr>
+          <w:b/>
+          <w:bCs/>
+        </w:rPr>
+        <w:t xml:space="preserve">=&gt; Citation for </w:t>
+      </w:r>
+      <w:r>
+        <w:rPr>
+          <w:b/>
+          <w:bCs/>
+        </w:rPr>
+        <w:t>DCF-Model</w:t>
+      </w:r>
+      <w:r>
+        <w:rPr>
+          <w:b/>
+          <w:bCs/>
+        </w:rPr>
+        <w:t xml:space="preserve"> </w:t>
+      </w:r>
+    </w:p>
+    <w:p>
+      <w:pPr>
+        <w:pStyle w:val="Fliesstext1"/>
+      </w:pPr>
+    </w:p>
+    <w:p>
+      <w:pPr>
+        <w:pStyle w:val="Fliesstext1"/>
+        <w:ind w:left="851" w:hanging="851"/>
+      </w:pPr>
+      <w:proofErr w:type="spellStart"/>
+      <w:r>
+        <w:lastRenderedPageBreak/>
+        <w:t>Thorbecke</w:t>
+      </w:r>
+      <w:proofErr w:type="spellEnd"/>
+      <w:r>
+        <w:t xml:space="preserve">, W. (1997). </w:t>
+      </w:r>
+      <w:r>
+        <w:t>On Stock Market Returns and Monetary Policy</w:t>
+      </w:r>
+      <w:r>
+        <w:t xml:space="preserve">. ECONSTOR. </w:t>
+      </w:r>
+      <w:hyperlink r:id="rId23" w:history="1">
+        <w:r>
+          <w:rPr>
+            <w:rStyle w:val="Hyperlink"/>
+          </w:rPr>
+          <w:t>https://www.econstor.eu/bitstream/10419/186821/1/wp139.pdf</w:t>
+        </w:r>
+      </w:hyperlink>
+      <w:r>
+        <w:t xml:space="preserve">. </w:t>
+      </w:r>
+      <w:r>
+        <w:br/>
+      </w:r>
+      <w:r>
+        <w:rPr>
+          <w:b/>
+          <w:bCs/>
+        </w:rPr>
+        <w:t xml:space="preserve">=&gt; Citation for </w:t>
+      </w:r>
+      <w:r>
+        <w:rPr>
+          <w:b/>
+          <w:bCs/>
+        </w:rPr>
+        <w:t>monetary policy and stock returns</w:t>
+      </w:r>
+    </w:p>
+    <w:p>
+      <w:pPr>
+        <w:pStyle w:val="Fliesstext1"/>
+      </w:pPr>
+    </w:p>
+    <w:p>
+      <w:pPr>
+        <w:pStyle w:val="Fliesstext1"/>
+        <w:ind w:left="851" w:hanging="851"/>
+      </w:pPr>
+      <w:proofErr w:type="spellStart"/>
+      <w:r>
+        <w:t>Kohout</w:t>
+      </w:r>
+      <w:proofErr w:type="spellEnd"/>
+      <w:r>
+        <w:t xml:space="preserve">, P. </w:t>
+      </w:r>
+      <w:r>
+        <w:t xml:space="preserve">(2010) </w:t>
+      </w:r>
+      <w:proofErr w:type="spellStart"/>
+      <w:r>
+        <w:t>Investiční</w:t>
+      </w:r>
+      <w:proofErr w:type="spellEnd"/>
+      <w:r>
+        <w:t xml:space="preserve"> </w:t>
+      </w:r>
+      <w:proofErr w:type="spellStart"/>
+      <w:r>
+        <w:t>strategie</w:t>
+      </w:r>
+      <w:proofErr w:type="spellEnd"/>
+      <w:r>
+        <w:t xml:space="preserve"> pro </w:t>
+      </w:r>
+      <w:proofErr w:type="spellStart"/>
+      <w:r>
+        <w:t>třetí</w:t>
+      </w:r>
+      <w:proofErr w:type="spellEnd"/>
+      <w:r>
+        <w:t xml:space="preserve"> </w:t>
+      </w:r>
+      <w:proofErr w:type="spellStart"/>
+      <w:r>
+        <w:t>tisíciletí</w:t>
+      </w:r>
+      <w:proofErr w:type="spellEnd"/>
+      <w:r>
+        <w:t xml:space="preserve">. 6. </w:t>
+      </w:r>
+      <w:proofErr w:type="spellStart"/>
+      <w:r>
+        <w:t>vyd</w:t>
+      </w:r>
+      <w:proofErr w:type="spellEnd"/>
+      <w:r>
+        <w:t xml:space="preserve">. Praha: </w:t>
+      </w:r>
+      <w:proofErr w:type="spellStart"/>
+      <w:r>
+        <w:t>Grada</w:t>
+      </w:r>
+      <w:proofErr w:type="spellEnd"/>
+      <w:r>
+        <w:t xml:space="preserve"> Publishing</w:t>
+      </w:r>
+      <w:r>
+        <w:t xml:space="preserve"> </w:t>
+      </w:r>
+      <w:r>
+        <w:t>2010. ISBN: 978-80-247-3315-9.</w:t>
+      </w:r>
+      <w:r>
+        <w:br/>
+      </w:r>
+      <w:r>
+        <w:rPr>
+          <w:b/>
+          <w:bCs/>
+        </w:rPr>
+        <w:t xml:space="preserve">=&gt; Citation for </w:t>
+      </w:r>
+      <w:r>
+        <w:rPr>
+          <w:b/>
+          <w:bCs/>
+        </w:rPr>
+        <w:t xml:space="preserve">money supply </w:t>
+      </w:r>
+      <w:r>
+        <w:rPr>
+          <w:b/>
+          <w:bCs/>
+        </w:rPr>
+        <w:t>and stock returns</w:t>
+      </w:r>
+    </w:p>
+    <w:p>
+      <w:pPr>
+        <w:pStyle w:val="Fliesstext1"/>
+        <w:ind w:left="851" w:hanging="851"/>
+      </w:pPr>
+    </w:p>
+    <w:p>
+      <w:pPr>
+        <w:pStyle w:val="Fliesstext1"/>
+        <w:ind w:left="851" w:hanging="851"/>
+      </w:pPr>
+      <w:proofErr w:type="spellStart"/>
+      <w:r>
+        <w:t>Sirucek</w:t>
+      </w:r>
+      <w:proofErr w:type="spellEnd"/>
+      <w:r>
+        <w:t xml:space="preserve">, S. (2012). </w:t>
+      </w:r>
+      <w:r>
+        <w:t>The impact of money supply on stock</w:t>
+      </w:r>
+      <w:r>
+        <w:t xml:space="preserve"> </w:t>
+      </w:r>
+      <w:r>
+        <w:t>prices and stock bubbles</w:t>
+      </w:r>
+      <w:r>
+        <w:t xml:space="preserve">. MPRA. </w:t>
+      </w:r>
+      <w:r>
+        <w:br/>
+      </w:r>
+      <w:hyperlink r:id="rId24" w:history="1">
+        <w:r>
+          <w:rPr>
+            <w:rStyle w:val="Hyperlink"/>
+          </w:rPr>
+          <w:t>https://mpra.ub.uni-muenchen.de/40919/1/MPRA_paper_40919.pdf</w:t>
+        </w:r>
+      </w:hyperlink>
+      <w:r>
+        <w:t xml:space="preserve">. </w:t>
+      </w:r>
+      <w:r>
+        <w:br/>
+      </w:r>
+      <w:r>
+        <w:rPr>
+          <w:b/>
+          <w:bCs/>
+        </w:rPr>
+        <w:t>=&gt; Citation for money supply and stock returns</w:t>
+      </w:r>
+    </w:p>
+    <w:p>
+      <w:pPr>
+        <w:pStyle w:val="Fliesstext1"/>
+        <w:ind w:left="851" w:hanging="851"/>
+      </w:pPr>
+    </w:p>
+    <w:p>
+      <w:pPr>
+        <w:pStyle w:val="Fliesstext1"/>
+        <w:ind w:left="851" w:hanging="851"/>
+      </w:pPr>
+    </w:p>
+    <w:p>
+      <w:pPr>
+        <w:pStyle w:val="Fliesstext1"/>
+        <w:ind w:left="851" w:hanging="851"/>
+      </w:pPr>
+    </w:p>
+    <w:p>
+      <w:pPr>
+        <w:pStyle w:val="Fliesstext1"/>
+        <w:ind w:left="851" w:hanging="851"/>
+      </w:pPr>
+    </w:p>
+    <w:p>
+      <w:pPr>
+        <w:pStyle w:val="berschrift1"/>
+      </w:pPr>
+      <w:bookmarkStart w:id="13" w:name="_Toc71286585"/>
+      <w:r>
+        <w:t>Appendix</w:t>
+      </w:r>
+      <w:bookmarkEnd w:id="13"/>
+    </w:p>
+    <w:p>
+      <w:pPr>
+        <w:pStyle w:val="berschrift2"/>
+      </w:pPr>
+      <w:bookmarkStart w:id="14" w:name="_Toc71286586"/>
+      <w:r>
+        <w:t>Declaration of Originality</w:t>
+      </w:r>
+      <w:bookmarkEnd w:id="14"/>
+      <w:r>
+        <w:t xml:space="preserve"> </w:t>
+      </w:r>
+    </w:p>
+    <w:p>
+      <w:pPr>
+        <w:pStyle w:val="Fliesstext1"/>
+        <w:rPr>
+          <w:rFonts w:ascii="Calibri" w:hAnsi="Calibri" w:cs="Calibri"/>
+        </w:rPr>
+      </w:pPr>
+      <w:r>
+        <w:rPr>
+          <w:rFonts w:ascii="Calibri" w:hAnsi="Calibri" w:cs="Calibri"/>
+        </w:rPr>
+        <w:t>﻿</w:t>
+      </w:r>
+    </w:p>
+    <w:p>
+      <w:pPr>
+        <w:pStyle w:val="Fliesstext1"/>
+      </w:pPr>
+      <w:r>
+        <w:t>The undersigned hereby declares that he or she</w:t>
+      </w:r>
+    </w:p>
+    <w:p>
+      <w:pPr>
+        <w:pStyle w:val="Fliesstext1"/>
+        <w:ind w:firstLine="851"/>
+      </w:pPr>
+      <w:r>
+        <w:t>- wrote the work in question independently and without the help of any third party,</w:t>
+      </w:r>
+    </w:p>
+    <w:p>
+      <w:pPr>
+        <w:pStyle w:val="Fliesstext1"/>
+        <w:ind w:firstLine="851"/>
+      </w:pPr>
+      <w:r>
+        <w:t>- has provided all the sources and cited the literature used,</w:t>
+      </w:r>
+    </w:p>
+    <w:p>
+      <w:pPr>
+        <w:pStyle w:val="Fliesstext1"/>
+        <w:ind w:left="851"/>
+      </w:pPr>
+      <w:r>
+        <w:t>- will protect the confidentiality interests of the client and respect the copyright regulations of</w:t>
+      </w:r>
+      <w:r>
+        <w:br/>
+        <w:t xml:space="preserve">  Lucerne University of Applied Sciences and Arts.</w:t>
+      </w:r>
+    </w:p>
+    <w:p>
+      <w:pPr>
+        <w:pStyle w:val="Fliesstext1"/>
+      </w:pPr>
+    </w:p>
+    <w:p>
+      <w:pPr>
+        <w:pStyle w:val="Fliesstext1"/>
+      </w:pPr>
+      <w:r>
+        <w:t>Date and signature</w:t>
+      </w:r>
+    </w:p>
+    <w:p>
+      <w:pPr>
+        <w:pStyle w:val="Fliesstext1"/>
+      </w:pPr>
+    </w:p>
+    <w:p>
+      <w:pPr>
+        <w:pStyle w:val="Fliesstext1"/>
+      </w:pPr>
     </w:p>
     <w:p/>
     <w:p/>
@@ -2736,259 +3824,11 @@
     <w:p/>
     <w:p>
       <w:pPr>
-        <w:pStyle w:val="berschrift1"/>
-      </w:pPr>
-      <w:bookmarkStart w:id="12" w:name="_Toc71286584"/>
-      <w:r>
-        <w:t>Structured and Annotated List of Sources and Literature</w:t>
-      </w:r>
-      <w:bookmarkEnd w:id="12"/>
-      <w:r>
-        <w:t xml:space="preserve"> </w:t>
-      </w:r>
-    </w:p>
-    <w:p>
-      <w:r>
-        <w:t>EXAMPLE:</w:t>
-      </w:r>
-    </w:p>
-    <w:p>
-      <w:pPr>
-        <w:pStyle w:val="Fliesstext1"/>
-        <w:ind w:left="851" w:hanging="851"/>
-      </w:pPr>
-      <w:r>
-        <w:t xml:space="preserve">Arrieta, A. B. et al. (2019). Explainable Artificial Intelligence (XAI): Concepts, Taxonomies, Opportunities and Challenges toward Responsible AI. </w:t>
-      </w:r>
-      <w:proofErr w:type="spellStart"/>
-      <w:r>
-        <w:t>arXiv</w:t>
-      </w:r>
-      <w:proofErr w:type="spellEnd"/>
-      <w:r>
-        <w:t xml:space="preserve">. </w:t>
-      </w:r>
-      <w:r>
-        <w:br/>
-      </w:r>
-      <w:hyperlink r:id="rId22" w:history="1">
-        <w:r>
-          <w:rPr>
-            <w:rStyle w:val="Hyperlink"/>
-          </w:rPr>
-          <w:t>https://arxiv.org/pdf/1910.10045.pdf</w:t>
-        </w:r>
-      </w:hyperlink>
-      <w:r>
-        <w:br/>
-      </w:r>
-      <w:r>
-        <w:rPr>
-          <w:b/>
-          <w:bCs/>
-        </w:rPr>
-        <w:t xml:space="preserve">=&gt; Citation for feature relevance </w:t>
-      </w:r>
-    </w:p>
-    <w:p>
-      <w:pPr>
-        <w:pStyle w:val="Fliesstext1"/>
-        <w:ind w:left="851" w:hanging="851"/>
-      </w:pPr>
-    </w:p>
-    <w:p>
-      <w:pPr>
-        <w:pStyle w:val="Fliesstext1"/>
-        <w:ind w:left="851" w:hanging="851"/>
-      </w:pPr>
-    </w:p>
-    <w:p>
-      <w:pPr>
-        <w:pStyle w:val="Fliesstext1"/>
-        <w:ind w:left="851" w:hanging="851"/>
-      </w:pPr>
-    </w:p>
-    <w:p>
-      <w:pPr>
-        <w:pStyle w:val="Fliesstext1"/>
-        <w:ind w:left="851" w:hanging="851"/>
-      </w:pPr>
-    </w:p>
-    <w:p>
-      <w:pPr>
-        <w:pStyle w:val="Fliesstext1"/>
-        <w:ind w:left="851" w:hanging="851"/>
-      </w:pPr>
-    </w:p>
-    <w:p>
-      <w:pPr>
-        <w:pStyle w:val="Fliesstext1"/>
-        <w:ind w:left="851" w:hanging="851"/>
-      </w:pPr>
-    </w:p>
-    <w:p>
-      <w:pPr>
-        <w:pStyle w:val="Fliesstext1"/>
-        <w:ind w:left="851" w:hanging="851"/>
-      </w:pPr>
-    </w:p>
-    <w:p>
-      <w:pPr>
-        <w:pStyle w:val="Fliesstext1"/>
-        <w:ind w:left="851" w:hanging="851"/>
-      </w:pPr>
-    </w:p>
-    <w:p>
-      <w:pPr>
-        <w:pStyle w:val="Fliesstext1"/>
-        <w:ind w:left="851" w:hanging="851"/>
-      </w:pPr>
-    </w:p>
-    <w:p>
-      <w:pPr>
-        <w:pStyle w:val="Fliesstext1"/>
-        <w:ind w:left="851" w:hanging="851"/>
-      </w:pPr>
-    </w:p>
-    <w:p>
-      <w:pPr>
-        <w:pStyle w:val="Fliesstext1"/>
-        <w:ind w:left="851" w:hanging="851"/>
-      </w:pPr>
-    </w:p>
-    <w:p>
-      <w:pPr>
-        <w:pStyle w:val="Fliesstext1"/>
-        <w:ind w:left="851" w:hanging="851"/>
-      </w:pPr>
-    </w:p>
-    <w:p>
-      <w:pPr>
-        <w:pStyle w:val="berschrift1"/>
-      </w:pPr>
-      <w:bookmarkStart w:id="13" w:name="_Toc71286585"/>
-      <w:r>
-        <w:lastRenderedPageBreak/>
-        <w:t>Appendix</w:t>
-      </w:r>
-      <w:bookmarkEnd w:id="13"/>
-    </w:p>
-    <w:p>
-      <w:pPr>
-        <w:pStyle w:val="berschrift2"/>
-      </w:pPr>
-      <w:bookmarkStart w:id="14" w:name="_Toc71286586"/>
-      <w:r>
-        <w:t>Declaration of Originality</w:t>
-      </w:r>
-      <w:bookmarkEnd w:id="14"/>
-      <w:r>
-        <w:t xml:space="preserve"> </w:t>
-      </w:r>
-    </w:p>
-    <w:p>
-      <w:pPr>
-        <w:pStyle w:val="Fliesstext1"/>
-        <w:rPr>
-          <w:rFonts w:ascii="Calibri" w:hAnsi="Calibri" w:cs="Calibri"/>
-        </w:rPr>
-      </w:pPr>
-      <w:r>
-        <w:rPr>
-          <w:rFonts w:ascii="Calibri" w:hAnsi="Calibri" w:cs="Calibri"/>
-        </w:rPr>
-        <w:t>﻿</w:t>
-      </w:r>
-    </w:p>
-    <w:p>
-      <w:pPr>
-        <w:pStyle w:val="Fliesstext1"/>
-      </w:pPr>
-      <w:r>
-        <w:t>The undersigned hereby declares that he or she</w:t>
-      </w:r>
-    </w:p>
-    <w:p>
-      <w:pPr>
-        <w:pStyle w:val="Fliesstext1"/>
-        <w:ind w:firstLine="851"/>
-      </w:pPr>
-      <w:r>
-        <w:t>- wrote the work in question independently and without the help of any third party,</w:t>
-      </w:r>
-    </w:p>
-    <w:p>
-      <w:pPr>
-        <w:pStyle w:val="Fliesstext1"/>
-        <w:ind w:firstLine="851"/>
-      </w:pPr>
-      <w:r>
-        <w:t>- has provided all the sources and cited the literature used,</w:t>
-      </w:r>
-    </w:p>
-    <w:p>
-      <w:pPr>
-        <w:pStyle w:val="Fliesstext1"/>
-        <w:ind w:left="851"/>
-      </w:pPr>
-      <w:r>
-        <w:t>- will protect the confidentiality interests of the client and respect the copyright regulations of</w:t>
-      </w:r>
-      <w:r>
-        <w:br/>
-        <w:t xml:space="preserve">  Lucerne University of Applied Sciences and Arts.</w:t>
-      </w:r>
-    </w:p>
-    <w:p>
-      <w:pPr>
-        <w:pStyle w:val="Fliesstext1"/>
-      </w:pPr>
-    </w:p>
-    <w:p>
-      <w:pPr>
-        <w:pStyle w:val="Fliesstext1"/>
-      </w:pPr>
-      <w:r>
-        <w:t>Date and signature</w:t>
-      </w:r>
-    </w:p>
-    <w:p>
-      <w:pPr>
-        <w:pStyle w:val="Fliesstext1"/>
-      </w:pPr>
-    </w:p>
-    <w:p>
-      <w:pPr>
-        <w:pStyle w:val="Fliesstext1"/>
-      </w:pPr>
-    </w:p>
-    <w:p/>
-    <w:p/>
-    <w:p/>
-    <w:p/>
-    <w:p/>
-    <w:p/>
-    <w:p/>
-    <w:p/>
-    <w:p/>
-    <w:p/>
-    <w:p/>
-    <w:p/>
-    <w:p/>
-    <w:p/>
-    <w:p/>
-    <w:p/>
-    <w:p/>
-    <w:p/>
-    <w:p/>
-    <w:p/>
-    <w:p>
-      <w:pPr>
         <w:contextualSpacing/>
       </w:pPr>
     </w:p>
     <w:sectPr>
-      <w:headerReference w:type="default" r:id="rId23"/>
+      <w:headerReference w:type="default" r:id="rId25"/>
       <w:pgSz w:w="11906" w:h="16838"/>
       <w:pgMar w:top="2296" w:right="1202" w:bottom="1633" w:left="1899" w:header="567" w:footer="709" w:gutter="0"/>
       <w:cols w:space="708"/>
@@ -4882,6 +5722,95 @@
     </w:lvl>
   </w:abstractNum>
   <w:abstractNum w:abstractNumId="13" w15:restartNumberingAfterBreak="0">
+    <w:nsid w:val="4C743073"/>
+    <w:multiLevelType w:val="hybridMultilevel"/>
+    <w:tmpl w:val="10A4C1AA"/>
+    <w:lvl w:ilvl="0" w:tplc="04070011">
+      <w:start w:val="1"/>
+      <w:numFmt w:val="decimal"/>
+      <w:lvlText w:val="%1)"/>
+      <w:lvlJc w:val="left"/>
+      <w:pPr>
+        <w:ind w:left="720" w:hanging="360"/>
+      </w:pPr>
+      <w:rPr>
+        <w:rFonts w:hint="default"/>
+      </w:rPr>
+    </w:lvl>
+    <w:lvl w:ilvl="1" w:tplc="04070019" w:tentative="1">
+      <w:start w:val="1"/>
+      <w:numFmt w:val="lowerLetter"/>
+      <w:lvlText w:val="%2."/>
+      <w:lvlJc w:val="left"/>
+      <w:pPr>
+        <w:ind w:left="1440" w:hanging="360"/>
+      </w:pPr>
+    </w:lvl>
+    <w:lvl w:ilvl="2" w:tplc="0407001B" w:tentative="1">
+      <w:start w:val="1"/>
+      <w:numFmt w:val="lowerRoman"/>
+      <w:lvlText w:val="%3."/>
+      <w:lvlJc w:val="right"/>
+      <w:pPr>
+        <w:ind w:left="2160" w:hanging="180"/>
+      </w:pPr>
+    </w:lvl>
+    <w:lvl w:ilvl="3" w:tplc="0407000F" w:tentative="1">
+      <w:start w:val="1"/>
+      <w:numFmt w:val="decimal"/>
+      <w:lvlText w:val="%4."/>
+      <w:lvlJc w:val="left"/>
+      <w:pPr>
+        <w:ind w:left="2880" w:hanging="360"/>
+      </w:pPr>
+    </w:lvl>
+    <w:lvl w:ilvl="4" w:tplc="04070019" w:tentative="1">
+      <w:start w:val="1"/>
+      <w:numFmt w:val="lowerLetter"/>
+      <w:lvlText w:val="%5."/>
+      <w:lvlJc w:val="left"/>
+      <w:pPr>
+        <w:ind w:left="3600" w:hanging="360"/>
+      </w:pPr>
+    </w:lvl>
+    <w:lvl w:ilvl="5" w:tplc="0407001B" w:tentative="1">
+      <w:start w:val="1"/>
+      <w:numFmt w:val="lowerRoman"/>
+      <w:lvlText w:val="%6."/>
+      <w:lvlJc w:val="right"/>
+      <w:pPr>
+        <w:ind w:left="4320" w:hanging="180"/>
+      </w:pPr>
+    </w:lvl>
+    <w:lvl w:ilvl="6" w:tplc="0407000F" w:tentative="1">
+      <w:start w:val="1"/>
+      <w:numFmt w:val="decimal"/>
+      <w:lvlText w:val="%7."/>
+      <w:lvlJc w:val="left"/>
+      <w:pPr>
+        <w:ind w:left="5040" w:hanging="360"/>
+      </w:pPr>
+    </w:lvl>
+    <w:lvl w:ilvl="7" w:tplc="04070019" w:tentative="1">
+      <w:start w:val="1"/>
+      <w:numFmt w:val="lowerLetter"/>
+      <w:lvlText w:val="%8."/>
+      <w:lvlJc w:val="left"/>
+      <w:pPr>
+        <w:ind w:left="5760" w:hanging="360"/>
+      </w:pPr>
+    </w:lvl>
+    <w:lvl w:ilvl="8" w:tplc="0407001B" w:tentative="1">
+      <w:start w:val="1"/>
+      <w:numFmt w:val="lowerRoman"/>
+      <w:lvlText w:val="%9."/>
+      <w:lvlJc w:val="right"/>
+      <w:pPr>
+        <w:ind w:left="6480" w:hanging="180"/>
+      </w:pPr>
+    </w:lvl>
+  </w:abstractNum>
+  <w:abstractNum w:abstractNumId="14" w15:restartNumberingAfterBreak="0">
     <w:nsid w:val="53273701"/>
     <w:multiLevelType w:val="multilevel"/>
     <w:tmpl w:val="DF6A9DAE"/>
@@ -4994,7 +5923,7 @@
       </w:rPr>
     </w:lvl>
   </w:abstractNum>
-  <w:abstractNum w:abstractNumId="14" w15:restartNumberingAfterBreak="0">
+  <w:abstractNum w:abstractNumId="15" w15:restartNumberingAfterBreak="0">
     <w:nsid w:val="576A43B3"/>
     <w:multiLevelType w:val="hybridMultilevel"/>
     <w:tmpl w:val="2AB825DE"/>
@@ -5083,7 +6012,7 @@
       </w:pPr>
     </w:lvl>
   </w:abstractNum>
-  <w:abstractNum w:abstractNumId="15" w15:restartNumberingAfterBreak="0">
+  <w:abstractNum w:abstractNumId="16" w15:restartNumberingAfterBreak="0">
     <w:nsid w:val="5C056D3C"/>
     <w:multiLevelType w:val="multilevel"/>
     <w:tmpl w:val="C26EA928"/>
@@ -5196,7 +6125,7 @@
       </w:rPr>
     </w:lvl>
   </w:abstractNum>
-  <w:abstractNum w:abstractNumId="16" w15:restartNumberingAfterBreak="0">
+  <w:abstractNum w:abstractNumId="17" w15:restartNumberingAfterBreak="0">
     <w:nsid w:val="5C8179EB"/>
     <w:multiLevelType w:val="hybridMultilevel"/>
     <w:tmpl w:val="97285BDE"/>
@@ -5285,7 +6214,7 @@
       </w:pPr>
     </w:lvl>
   </w:abstractNum>
-  <w:abstractNum w:abstractNumId="17" w15:restartNumberingAfterBreak="0">
+  <w:abstractNum w:abstractNumId="18" w15:restartNumberingAfterBreak="0">
     <w:nsid w:val="665F05C5"/>
     <w:multiLevelType w:val="multilevel"/>
     <w:tmpl w:val="0442CA92"/>
@@ -5398,7 +6327,7 @@
       </w:rPr>
     </w:lvl>
   </w:abstractNum>
-  <w:abstractNum w:abstractNumId="18" w15:restartNumberingAfterBreak="0">
+  <w:abstractNum w:abstractNumId="19" w15:restartNumberingAfterBreak="0">
     <w:nsid w:val="6B600405"/>
     <w:multiLevelType w:val="hybridMultilevel"/>
     <w:tmpl w:val="84E23DD4"/>
@@ -5487,7 +6416,7 @@
       </w:pPr>
     </w:lvl>
   </w:abstractNum>
-  <w:abstractNum w:abstractNumId="19" w15:restartNumberingAfterBreak="0">
+  <w:abstractNum w:abstractNumId="20" w15:restartNumberingAfterBreak="0">
     <w:nsid w:val="6BB66B7F"/>
     <w:multiLevelType w:val="multilevel"/>
     <w:tmpl w:val="629C874C"/>
@@ -5600,7 +6529,7 @@
       </w:rPr>
     </w:lvl>
   </w:abstractNum>
-  <w:abstractNum w:abstractNumId="20" w15:restartNumberingAfterBreak="0">
+  <w:abstractNum w:abstractNumId="21" w15:restartNumberingAfterBreak="0">
     <w:nsid w:val="7ADC1B1C"/>
     <w:multiLevelType w:val="multilevel"/>
     <w:tmpl w:val="682E2A62"/>
@@ -5742,7 +6671,7 @@
       </w:rPr>
     </w:lvl>
   </w:abstractNum>
-  <w:abstractNum w:abstractNumId="21" w15:restartNumberingAfterBreak="0">
+  <w:abstractNum w:abstractNumId="22" w15:restartNumberingAfterBreak="0">
     <w:nsid w:val="7C80088F"/>
     <w:multiLevelType w:val="hybridMultilevel"/>
     <w:tmpl w:val="84E23DD4"/>
@@ -5831,7 +6760,7 @@
       </w:pPr>
     </w:lvl>
   </w:abstractNum>
-  <w:abstractNum w:abstractNumId="22" w15:restartNumberingAfterBreak="0">
+  <w:abstractNum w:abstractNumId="23" w15:restartNumberingAfterBreak="0">
     <w:nsid w:val="7F326723"/>
     <w:multiLevelType w:val="multilevel"/>
     <w:tmpl w:val="BB7AD2AA"/>
@@ -5977,7 +6906,7 @@
     </w:lvl>
   </w:abstractNum>
   <w:num w:numId="1">
-    <w:abstractNumId w:val="20"/>
+    <w:abstractNumId w:val="21"/>
   </w:num>
   <w:num w:numId="2">
     <w:abstractNumId w:val="11"/>
@@ -5986,7 +6915,7 @@
     <w:abstractNumId w:val="8"/>
   </w:num>
   <w:num w:numId="4">
-    <w:abstractNumId w:val="22"/>
+    <w:abstractNumId w:val="23"/>
   </w:num>
   <w:num w:numId="5">
     <w:abstractNumId w:val="0"/>
@@ -6013,10 +6942,10 @@
     <w:abstractNumId w:val="0"/>
   </w:num>
   <w:num w:numId="13">
-    <w:abstractNumId w:val="21"/>
+    <w:abstractNumId w:val="22"/>
   </w:num>
   <w:num w:numId="14">
-    <w:abstractNumId w:val="18"/>
+    <w:abstractNumId w:val="19"/>
   </w:num>
   <w:num w:numId="15">
     <w:abstractNumId w:val="6"/>
@@ -6025,13 +6954,13 @@
     <w:abstractNumId w:val="12"/>
   </w:num>
   <w:num w:numId="17">
-    <w:abstractNumId w:val="16"/>
+    <w:abstractNumId w:val="17"/>
   </w:num>
   <w:num w:numId="18">
     <w:abstractNumId w:val="10"/>
   </w:num>
   <w:num w:numId="19">
-    <w:abstractNumId w:val="14"/>
+    <w:abstractNumId w:val="15"/>
   </w:num>
   <w:num w:numId="20">
     <w:abstractNumId w:val="7"/>
@@ -6043,25 +6972,28 @@
     <w:abstractNumId w:val="9"/>
   </w:num>
   <w:num w:numId="23">
-    <w:abstractNumId w:val="15"/>
+    <w:abstractNumId w:val="16"/>
   </w:num>
   <w:num w:numId="24">
-    <w:abstractNumId w:val="13"/>
+    <w:abstractNumId w:val="14"/>
   </w:num>
   <w:num w:numId="25">
     <w:abstractNumId w:val="5"/>
   </w:num>
   <w:num w:numId="26">
-    <w:abstractNumId w:val="19"/>
+    <w:abstractNumId w:val="20"/>
   </w:num>
   <w:num w:numId="27">
     <w:abstractNumId w:val="4"/>
   </w:num>
   <w:num w:numId="28">
-    <w:abstractNumId w:val="17"/>
+    <w:abstractNumId w:val="18"/>
   </w:num>
   <w:num w:numId="29">
     <w:abstractNumId w:val="2"/>
+  </w:num>
+  <w:num w:numId="30">
+    <w:abstractNumId w:val="13"/>
   </w:num>
 </w:numbering>
 </file>
@@ -6578,7 +7510,6 @@
   <w:style w:type="character" w:default="1" w:styleId="Absatz-Standardschriftart">
     <w:name w:val="Default Paragraph Font"/>
     <w:uiPriority w:val="1"/>
-    <w:semiHidden/>
     <w:unhideWhenUsed/>
   </w:style>
   <w:style w:type="table" w:default="1" w:styleId="NormaleTabelle">

--- a/Draft_TSAF.docx
+++ b/Draft_TSAF.docx
@@ -4,6 +4,11 @@
   <w:body>
     <w:p>
       <w:pPr>
+        <w:rPr>
+          <w:sz w:val="21"/>
+          <w:szCs w:val="21"/>
+          <w:lang w:val="en-US"/>
+        </w:rPr>
         <w:sectPr>
           <w:headerReference w:type="default" r:id="rId10"/>
           <w:footerReference w:type="first" r:id="rId11"/>
@@ -45,35 +50,34 @@
               <w:autoSpaceDN w:val="0"/>
               <w:adjustRightInd w:val="0"/>
               <w:rPr>
-                <w:rFonts w:cs="Times New Roman"/>
                 <w:b/>
                 <w:bCs/>
-                <w:sz w:val="40"/>
-                <w:szCs w:val="40"/>
+                <w:sz w:val="21"/>
+                <w:szCs w:val="21"/>
+                <w:lang w:val="en-US"/>
               </w:rPr>
             </w:pPr>
             <w:bookmarkStart w:id="3" w:name="Enclosures"/>
             <w:bookmarkEnd w:id="3"/>
             <w:r>
               <w:rPr>
-                <w:rFonts w:cs="Times New Roman"/>
                 <w:b/>
                 <w:bCs/>
                 <w:sz w:val="40"/>
                 <w:szCs w:val="40"/>
+                <w:lang w:val="en-US"/>
               </w:rPr>
-              <w:t xml:space="preserve">WORKINGTITLE </w:t>
+              <w:t>The impact of Monetary Policy on the Stock Market</w:t>
             </w:r>
             <w:r>
               <w:rPr>
-                <w:rFonts w:cs="Times New Roman"/>
                 <w:b/>
                 <w:bCs/>
                 <w:sz w:val="40"/>
                 <w:szCs w:val="40"/>
+                <w:lang w:val="en-US"/>
               </w:rPr>
-              <w:br/>
-              <w:t>The impact of Monetary Policy on the Stock Market</w:t>
+              <w:t xml:space="preserve"> in Switzerland </w:t>
             </w:r>
           </w:p>
           <w:p>
@@ -83,11 +87,11 @@
               <w:adjustRightInd w:val="0"/>
               <w:spacing w:after="240"/>
               <w:rPr>
-                <w:rFonts w:cs="Times New Roman"/>
                 <w:b/>
                 <w:bCs/>
-                <w:sz w:val="32"/>
-                <w:szCs w:val="32"/>
+                <w:sz w:val="21"/>
+                <w:szCs w:val="21"/>
+                <w:lang w:val="en-US"/>
               </w:rPr>
             </w:pPr>
           </w:p>
@@ -97,8 +101,9 @@
               <w:autoSpaceDN w:val="0"/>
               <w:adjustRightInd w:val="0"/>
               <w:rPr>
-                <w:rFonts w:cs="Times New Roman"/>
-                <w:sz w:val="28"/>
+                <w:sz w:val="21"/>
+                <w:szCs w:val="21"/>
+                <w:lang w:val="en-US"/>
               </w:rPr>
             </w:pPr>
           </w:p>
@@ -116,8 +121,9 @@
           <w:p>
             <w:pPr>
               <w:rPr>
-                <w:rFonts w:cs="Times New Roman"/>
-                <w:sz w:val="28"/>
+                <w:sz w:val="21"/>
+                <w:szCs w:val="21"/>
+                <w:lang w:val="en-US"/>
               </w:rPr>
             </w:pPr>
           </w:p>
@@ -130,8 +136,9 @@
           <w:p>
             <w:pPr>
               <w:rPr>
-                <w:rFonts w:cs="Times New Roman"/>
-                <w:sz w:val="28"/>
+                <w:sz w:val="21"/>
+                <w:szCs w:val="21"/>
+                <w:lang w:val="en-US"/>
               </w:rPr>
             </w:pPr>
           </w:p>
@@ -148,21 +155,24 @@
           <w:p>
             <w:pPr>
               <w:rPr>
-                <w:rFonts w:cs="Times New Roman"/>
-                <w:sz w:val="28"/>
+                <w:sz w:val="21"/>
+                <w:szCs w:val="21"/>
+                <w:lang w:val="en-US"/>
               </w:rPr>
             </w:pPr>
             <w:r>
               <w:rPr>
-                <w:rFonts w:cs="Times New Roman"/>
-                <w:sz w:val="28"/>
+                <w:sz w:val="21"/>
+                <w:szCs w:val="21"/>
+                <w:lang w:val="en-US"/>
               </w:rPr>
               <w:t>Author</w:t>
             </w:r>
             <w:r>
               <w:rPr>
-                <w:rFonts w:cs="Times New Roman"/>
-                <w:sz w:val="28"/>
+                <w:sz w:val="21"/>
+                <w:szCs w:val="21"/>
+                <w:lang w:val="en-US"/>
               </w:rPr>
               <w:t xml:space="preserve">: </w:t>
             </w:r>
@@ -175,28 +185,32 @@
           <w:p>
             <w:pPr>
               <w:rPr>
-                <w:rFonts w:cs="Times New Roman"/>
-                <w:sz w:val="28"/>
+                <w:sz w:val="21"/>
+                <w:szCs w:val="21"/>
+                <w:lang w:val="en-US"/>
               </w:rPr>
             </w:pPr>
             <w:r>
               <w:rPr>
-                <w:rFonts w:cs="Times New Roman"/>
-                <w:sz w:val="28"/>
+                <w:sz w:val="21"/>
+                <w:szCs w:val="21"/>
+                <w:lang w:val="en-US"/>
               </w:rPr>
               <w:t>Matthias</w:t>
             </w:r>
             <w:r>
               <w:rPr>
-                <w:rFonts w:cs="Times New Roman"/>
-                <w:sz w:val="28"/>
+                <w:sz w:val="21"/>
+                <w:szCs w:val="21"/>
+                <w:lang w:val="en-US"/>
               </w:rPr>
               <w:t xml:space="preserve"> </w:t>
             </w:r>
             <w:r>
               <w:rPr>
-                <w:rFonts w:cs="Times New Roman"/>
-                <w:sz w:val="28"/>
+                <w:sz w:val="21"/>
+                <w:szCs w:val="21"/>
+                <w:lang w:val="en-US"/>
               </w:rPr>
               <w:t>Wenger</w:t>
             </w:r>
@@ -204,23 +218,26 @@
           <w:p>
             <w:pPr>
               <w:rPr>
-                <w:rFonts w:cs="Times New Roman"/>
-                <w:sz w:val="28"/>
+                <w:sz w:val="21"/>
+                <w:szCs w:val="21"/>
+                <w:lang w:val="en-US"/>
               </w:rPr>
             </w:pPr>
             <w:proofErr w:type="spellStart"/>
             <w:r>
               <w:rPr>
-                <w:rFonts w:cs="Times New Roman"/>
-                <w:sz w:val="28"/>
+                <w:sz w:val="21"/>
+                <w:szCs w:val="21"/>
+                <w:lang w:val="en-US"/>
               </w:rPr>
               <w:t>Frauenfelderstrasse</w:t>
             </w:r>
             <w:proofErr w:type="spellEnd"/>
             <w:r>
               <w:rPr>
-                <w:rFonts w:cs="Times New Roman"/>
-                <w:sz w:val="28"/>
+                <w:sz w:val="21"/>
+                <w:szCs w:val="21"/>
+                <w:lang w:val="en-US"/>
               </w:rPr>
               <w:t xml:space="preserve"> 81</w:t>
             </w:r>
@@ -228,14 +245,16 @@
           <w:p>
             <w:pPr>
               <w:rPr>
-                <w:rFonts w:cs="Times New Roman"/>
-                <w:sz w:val="28"/>
+                <w:sz w:val="21"/>
+                <w:szCs w:val="21"/>
+                <w:lang w:val="en-US"/>
               </w:rPr>
             </w:pPr>
             <w:r>
               <w:rPr>
-                <w:rFonts w:cs="Times New Roman"/>
-                <w:sz w:val="28"/>
+                <w:sz w:val="21"/>
+                <w:szCs w:val="21"/>
+                <w:lang w:val="en-US"/>
               </w:rPr>
               <w:t>CH-8404 Winterthur</w:t>
             </w:r>
@@ -243,16 +262,18 @@
           <w:p>
             <w:pPr>
               <w:rPr>
-                <w:rFonts w:cs="Times New Roman"/>
-                <w:sz w:val="28"/>
+                <w:sz w:val="21"/>
+                <w:szCs w:val="21"/>
+                <w:lang w:val="en-US"/>
               </w:rPr>
             </w:pPr>
             <w:hyperlink r:id="rId12" w:history="1">
               <w:r>
                 <w:rPr>
                   <w:rStyle w:val="Hyperlink"/>
-                  <w:rFonts w:cs="Times New Roman"/>
-                  <w:sz w:val="28"/>
+                  <w:sz w:val="21"/>
+                  <w:szCs w:val="21"/>
+                  <w:lang w:val="en-US"/>
                 </w:rPr>
                 <w:t>matthias.wenger@stud.hslu.ch</w:t>
               </w:r>
@@ -261,8 +282,9 @@
           <w:p>
             <w:pPr>
               <w:rPr>
-                <w:rFonts w:cs="Times New Roman"/>
-                <w:sz w:val="28"/>
+                <w:sz w:val="21"/>
+                <w:szCs w:val="21"/>
+                <w:lang w:val="en-US"/>
               </w:rPr>
             </w:pPr>
           </w:p>
@@ -279,80 +301,90 @@
           <w:p>
             <w:pPr>
               <w:rPr>
-                <w:rFonts w:cs="Times New Roman"/>
-                <w:sz w:val="28"/>
+                <w:sz w:val="21"/>
+                <w:szCs w:val="21"/>
+                <w:lang w:val="en-US"/>
               </w:rPr>
             </w:pPr>
           </w:p>
           <w:p>
             <w:pPr>
               <w:rPr>
-                <w:rFonts w:cs="Times New Roman"/>
-                <w:sz w:val="28"/>
+                <w:sz w:val="21"/>
+                <w:szCs w:val="21"/>
+                <w:lang w:val="en-US"/>
               </w:rPr>
             </w:pPr>
           </w:p>
           <w:p>
             <w:pPr>
               <w:rPr>
-                <w:rFonts w:cs="Times New Roman"/>
-                <w:sz w:val="28"/>
+                <w:sz w:val="21"/>
+                <w:szCs w:val="21"/>
+                <w:lang w:val="en-US"/>
               </w:rPr>
             </w:pPr>
           </w:p>
           <w:p>
             <w:pPr>
               <w:rPr>
-                <w:rFonts w:cs="Times New Roman"/>
-                <w:sz w:val="28"/>
+                <w:sz w:val="21"/>
+                <w:szCs w:val="21"/>
+                <w:lang w:val="en-US"/>
               </w:rPr>
             </w:pPr>
           </w:p>
           <w:p>
             <w:pPr>
               <w:rPr>
-                <w:rFonts w:cs="Times New Roman"/>
-                <w:sz w:val="28"/>
+                <w:sz w:val="21"/>
+                <w:szCs w:val="21"/>
+                <w:lang w:val="en-US"/>
               </w:rPr>
             </w:pPr>
           </w:p>
           <w:p>
             <w:pPr>
               <w:rPr>
-                <w:rFonts w:cs="Times New Roman"/>
-                <w:sz w:val="28"/>
+                <w:sz w:val="21"/>
+                <w:szCs w:val="21"/>
+                <w:lang w:val="en-US"/>
               </w:rPr>
             </w:pPr>
           </w:p>
           <w:p>
             <w:pPr>
               <w:rPr>
-                <w:rFonts w:cs="Times New Roman"/>
-                <w:sz w:val="28"/>
+                <w:sz w:val="21"/>
+                <w:szCs w:val="21"/>
+                <w:lang w:val="en-US"/>
               </w:rPr>
             </w:pPr>
           </w:p>
           <w:p>
             <w:pPr>
               <w:rPr>
-                <w:rFonts w:cs="Times New Roman"/>
-                <w:sz w:val="28"/>
+                <w:sz w:val="21"/>
+                <w:szCs w:val="21"/>
+                <w:lang w:val="en-US"/>
               </w:rPr>
             </w:pPr>
           </w:p>
           <w:p>
             <w:pPr>
               <w:rPr>
-                <w:rFonts w:cs="Times New Roman"/>
-                <w:sz w:val="28"/>
+                <w:sz w:val="21"/>
+                <w:szCs w:val="21"/>
+                <w:lang w:val="en-US"/>
               </w:rPr>
             </w:pPr>
           </w:p>
           <w:p>
             <w:pPr>
               <w:rPr>
-                <w:rFonts w:cs="Times New Roman"/>
-                <w:sz w:val="28"/>
+                <w:sz w:val="21"/>
+                <w:szCs w:val="21"/>
+                <w:lang w:val="en-US"/>
               </w:rPr>
             </w:pPr>
           </w:p>
@@ -364,28 +396,32 @@
           <w:p>
             <w:pPr>
               <w:rPr>
-                <w:rFonts w:cs="Times New Roman"/>
-                <w:sz w:val="28"/>
+                <w:sz w:val="21"/>
+                <w:szCs w:val="21"/>
+                <w:lang w:val="en-US"/>
               </w:rPr>
             </w:pPr>
             <w:r>
               <w:rPr>
-                <w:rFonts w:cs="Times New Roman"/>
-                <w:sz w:val="28"/>
+                <w:sz w:val="21"/>
+                <w:szCs w:val="21"/>
+                <w:lang w:val="en-US"/>
               </w:rPr>
               <w:t>Valentin</w:t>
             </w:r>
             <w:r>
               <w:rPr>
-                <w:rFonts w:cs="Times New Roman"/>
-                <w:sz w:val="28"/>
+                <w:sz w:val="21"/>
+                <w:szCs w:val="21"/>
+                <w:lang w:val="en-US"/>
               </w:rPr>
               <w:t xml:space="preserve"> </w:t>
             </w:r>
             <w:r>
               <w:rPr>
-                <w:rFonts w:cs="Times New Roman"/>
-                <w:sz w:val="28"/>
+                <w:sz w:val="21"/>
+                <w:szCs w:val="21"/>
+                <w:lang w:val="en-US"/>
               </w:rPr>
               <w:t>Arbenz</w:t>
             </w:r>
@@ -393,14 +429,18 @@
           <w:p>
             <w:pPr>
               <w:rPr>
-                <w:rFonts w:cs="Times New Roman"/>
-                <w:sz w:val="28"/>
+                <w:sz w:val="21"/>
+                <w:szCs w:val="21"/>
+                <w:highlight w:val="yellow"/>
+                <w:lang w:val="en-US"/>
               </w:rPr>
             </w:pPr>
             <w:r>
               <w:rPr>
-                <w:rFonts w:cs="Times New Roman"/>
-                <w:sz w:val="28"/>
+                <w:sz w:val="21"/>
+                <w:szCs w:val="21"/>
+                <w:highlight w:val="yellow"/>
+                <w:lang w:val="en-US"/>
               </w:rPr>
               <w:t>XX</w:t>
             </w:r>
@@ -408,22 +448,27 @@
           <w:p>
             <w:pPr>
               <w:rPr>
-                <w:rFonts w:cs="Times New Roman"/>
-                <w:sz w:val="28"/>
+                <w:sz w:val="21"/>
+                <w:szCs w:val="21"/>
+                <w:lang w:val="en-US"/>
               </w:rPr>
             </w:pPr>
             <w:r>
               <w:rPr>
-                <w:rFonts w:cs="Times New Roman"/>
-                <w:sz w:val="28"/>
+                <w:sz w:val="21"/>
+                <w:szCs w:val="21"/>
+                <w:highlight w:val="yellow"/>
+                <w:lang w:val="en-US"/>
               </w:rPr>
               <w:t>CH-</w:t>
             </w:r>
             <w:proofErr w:type="gramStart"/>
             <w:r>
               <w:rPr>
-                <w:rFonts w:cs="Times New Roman"/>
-                <w:sz w:val="28"/>
+                <w:sz w:val="21"/>
+                <w:szCs w:val="21"/>
+                <w:highlight w:val="yellow"/>
+                <w:lang w:val="en-US"/>
               </w:rPr>
               <w:t>XXXX  XX</w:t>
             </w:r>
@@ -432,16 +477,18 @@
           <w:p>
             <w:pPr>
               <w:rPr>
-                <w:rFonts w:cs="Times New Roman"/>
-                <w:sz w:val="28"/>
+                <w:sz w:val="21"/>
+                <w:szCs w:val="21"/>
+                <w:lang w:val="en-US"/>
               </w:rPr>
             </w:pPr>
             <w:hyperlink r:id="rId13" w:history="1">
               <w:r>
                 <w:rPr>
                   <w:rStyle w:val="Hyperlink"/>
-                  <w:rFonts w:cs="Times New Roman"/>
-                  <w:sz w:val="28"/>
+                  <w:sz w:val="21"/>
+                  <w:szCs w:val="21"/>
+                  <w:lang w:val="en-US"/>
                 </w:rPr>
                 <w:t>valentin.arbenz@stud.hslu.ch</w:t>
               </w:r>
@@ -450,8 +497,9 @@
           <w:p>
             <w:pPr>
               <w:rPr>
-                <w:rFonts w:cs="Times New Roman"/>
-                <w:sz w:val="28"/>
+                <w:sz w:val="21"/>
+                <w:szCs w:val="21"/>
+                <w:lang w:val="en-US"/>
               </w:rPr>
             </w:pPr>
           </w:p>
@@ -469,14 +517,16 @@
           <w:p>
             <w:pPr>
               <w:rPr>
-                <w:rFonts w:cs="Times New Roman"/>
-                <w:sz w:val="28"/>
+                <w:sz w:val="21"/>
+                <w:szCs w:val="21"/>
+                <w:lang w:val="en-US"/>
               </w:rPr>
             </w:pPr>
             <w:r>
               <w:rPr>
-                <w:rFonts w:cs="Times New Roman"/>
-                <w:sz w:val="28"/>
+                <w:sz w:val="21"/>
+                <w:szCs w:val="21"/>
+                <w:lang w:val="en-US"/>
               </w:rPr>
               <w:t>Hochschule Luzern</w:t>
             </w:r>
@@ -484,44 +534,49 @@
           <w:p>
             <w:pPr>
               <w:rPr>
-                <w:rFonts w:cs="Times New Roman"/>
                 <w:b/>
-                <w:sz w:val="28"/>
+                <w:sz w:val="21"/>
+                <w:szCs w:val="21"/>
+                <w:lang w:val="en-US"/>
               </w:rPr>
             </w:pPr>
             <w:proofErr w:type="gramStart"/>
             <w:r>
               <w:rPr>
-                <w:rFonts w:cs="Times New Roman"/>
                 <w:b/>
-                <w:sz w:val="28"/>
+                <w:sz w:val="21"/>
+                <w:szCs w:val="21"/>
+                <w:lang w:val="en-US"/>
               </w:rPr>
               <w:t>Master in Applied Information</w:t>
             </w:r>
             <w:proofErr w:type="gramEnd"/>
             <w:r>
               <w:rPr>
-                <w:rFonts w:cs="Times New Roman"/>
                 <w:b/>
-                <w:sz w:val="28"/>
+                <w:sz w:val="21"/>
+                <w:szCs w:val="21"/>
+                <w:lang w:val="en-US"/>
               </w:rPr>
               <w:t xml:space="preserve"> and Data Science (</w:t>
             </w:r>
             <w:proofErr w:type="spellStart"/>
             <w:r>
               <w:rPr>
-                <w:rFonts w:cs="Times New Roman"/>
                 <w:b/>
-                <w:sz w:val="28"/>
+                <w:sz w:val="21"/>
+                <w:szCs w:val="21"/>
+                <w:lang w:val="en-US"/>
               </w:rPr>
               <w:t>MScIDS</w:t>
             </w:r>
             <w:proofErr w:type="spellEnd"/>
             <w:r>
               <w:rPr>
-                <w:rFonts w:cs="Times New Roman"/>
                 <w:b/>
-                <w:sz w:val="28"/>
+                <w:sz w:val="21"/>
+                <w:szCs w:val="21"/>
+                <w:lang w:val="en-US"/>
               </w:rPr>
               <w:t>)</w:t>
             </w:r>
@@ -529,14 +584,16 @@
           <w:p>
             <w:pPr>
               <w:rPr>
-                <w:rFonts w:cs="Times New Roman"/>
-                <w:sz w:val="28"/>
+                <w:sz w:val="21"/>
+                <w:szCs w:val="21"/>
+                <w:lang w:val="en-US"/>
               </w:rPr>
             </w:pPr>
             <w:r>
               <w:rPr>
-                <w:rFonts w:cs="Times New Roman"/>
-                <w:sz w:val="28"/>
+                <w:sz w:val="21"/>
+                <w:szCs w:val="21"/>
+                <w:lang w:val="en-US"/>
               </w:rPr>
               <w:t>Spring Semester 2021</w:t>
             </w:r>
@@ -544,30 +601,34 @@
           <w:p>
             <w:pPr>
               <w:rPr>
-                <w:rFonts w:cs="Times New Roman"/>
-                <w:sz w:val="28"/>
+                <w:sz w:val="21"/>
+                <w:szCs w:val="21"/>
+                <w:lang w:val="en-US"/>
               </w:rPr>
             </w:pPr>
           </w:p>
           <w:p>
             <w:pPr>
               <w:rPr>
-                <w:rFonts w:cs="Times New Roman"/>
-                <w:sz w:val="28"/>
+                <w:sz w:val="21"/>
+                <w:szCs w:val="21"/>
+                <w:lang w:val="en-US"/>
               </w:rPr>
             </w:pPr>
           </w:p>
           <w:p>
             <w:pPr>
               <w:rPr>
-                <w:rFonts w:cs="Times New Roman"/>
-                <w:sz w:val="28"/>
+                <w:sz w:val="21"/>
+                <w:szCs w:val="21"/>
+                <w:lang w:val="en-US"/>
               </w:rPr>
             </w:pPr>
             <w:r>
               <w:rPr>
-                <w:rFonts w:cs="Times New Roman"/>
-                <w:sz w:val="28"/>
+                <w:sz w:val="21"/>
+                <w:szCs w:val="21"/>
+                <w:lang w:val="en-US"/>
               </w:rPr>
               <w:t>Winterthur, 30. Mai 2021</w:t>
             </w:r>
@@ -578,26 +639,34 @@
     <w:p>
       <w:pPr>
         <w:rPr>
-          <w:rFonts w:cs="Times New Roman"/>
-        </w:rPr>
-      </w:pPr>
-    </w:p>
-    <w:p>
-      <w:pPr>
-        <w:rPr>
-          <w:rFonts w:cs="Times New Roman"/>
-        </w:rPr>
-      </w:pPr>
-    </w:p>
-    <w:p>
-      <w:pPr>
-        <w:rPr>
-          <w:rFonts w:cs="Times New Roman"/>
-        </w:rPr>
-      </w:pPr>
-      <w:r>
-        <w:rPr>
-          <w:rFonts w:cs="Times New Roman"/>
+          <w:sz w:val="21"/>
+          <w:szCs w:val="21"/>
+          <w:lang w:val="en-US"/>
+        </w:rPr>
+      </w:pPr>
+    </w:p>
+    <w:p>
+      <w:pPr>
+        <w:rPr>
+          <w:sz w:val="21"/>
+          <w:szCs w:val="21"/>
+          <w:lang w:val="en-US"/>
+        </w:rPr>
+      </w:pPr>
+    </w:p>
+    <w:p>
+      <w:pPr>
+        <w:rPr>
+          <w:sz w:val="21"/>
+          <w:szCs w:val="21"/>
+          <w:lang w:val="en-US"/>
+        </w:rPr>
+      </w:pPr>
+      <w:r>
+        <w:rPr>
+          <w:sz w:val="21"/>
+          <w:szCs w:val="21"/>
+          <w:lang w:val="en-US"/>
         </w:rPr>
         <w:br w:type="page"/>
       </w:r>
@@ -606,36 +675,46 @@
       <w:pPr>
         <w:spacing w:before="480" w:after="240"/>
         <w:rPr>
-          <w:rFonts w:cs="Times New Roman"/>
           <w:b/>
-        </w:rPr>
-      </w:pPr>
-      <w:r>
-        <w:rPr>
-          <w:rFonts w:cs="Times New Roman"/>
+          <w:sz w:val="21"/>
+          <w:szCs w:val="21"/>
+          <w:lang w:val="en-US"/>
+        </w:rPr>
+      </w:pPr>
+      <w:r>
+        <w:rPr>
           <w:b/>
+          <w:sz w:val="21"/>
+          <w:szCs w:val="21"/>
+          <w:lang w:val="en-US"/>
         </w:rPr>
         <w:lastRenderedPageBreak/>
         <w:t xml:space="preserve">Table of </w:t>
       </w:r>
       <w:r>
         <w:rPr>
-          <w:rFonts w:cs="Times New Roman"/>
           <w:b/>
+          <w:sz w:val="21"/>
+          <w:szCs w:val="21"/>
+          <w:lang w:val="en-US"/>
         </w:rPr>
         <w:t>C</w:t>
       </w:r>
       <w:r>
         <w:rPr>
-          <w:rFonts w:cs="Times New Roman"/>
           <w:b/>
+          <w:sz w:val="21"/>
+          <w:szCs w:val="21"/>
+          <w:lang w:val="en-US"/>
         </w:rPr>
         <w:t>ontent</w:t>
       </w:r>
       <w:r>
         <w:rPr>
-          <w:rFonts w:cs="Times New Roman"/>
           <w:b/>
+          <w:sz w:val="21"/>
+          <w:szCs w:val="21"/>
+          <w:lang w:val="en-US"/>
         </w:rPr>
         <w:t>s</w:t>
       </w:r>
@@ -672,7 +751,7 @@
         </w:rPr>
         <w:fldChar w:fldCharType="separate"/>
       </w:r>
-      <w:hyperlink w:anchor="_Toc71286578" w:history="1">
+      <w:hyperlink w:anchor="_Toc72231362" w:history="1">
         <w:r>
           <w:rPr>
             <w:rStyle w:val="Hyperlink"/>
@@ -695,7 +774,7 @@
             <w:rStyle w:val="Hyperlink"/>
             <w:noProof/>
           </w:rPr>
-          <w:t>Background</w:t>
+          <w:t>Introduction and Motivation</w:t>
         </w:r>
         <w:r>
           <w:rPr>
@@ -716,7 +795,7 @@
             <w:noProof/>
             <w:webHidden/>
           </w:rPr>
-          <w:instrText xml:space="preserve"> PAGEREF _Toc71286578 \h </w:instrText>
+          <w:instrText xml:space="preserve"> PAGEREF _Toc72231362 \h </w:instrText>
         </w:r>
         <w:r>
           <w:rPr>
@@ -761,7 +840,7 @@
           <w:lang w:eastAsia="de-DE"/>
         </w:rPr>
       </w:pPr>
-      <w:hyperlink w:anchor="_Toc71286579" w:history="1">
+      <w:hyperlink w:anchor="_Toc72231363" w:history="1">
         <w:r>
           <w:rPr>
             <w:rStyle w:val="Hyperlink"/>
@@ -805,7 +884,7 @@
             <w:noProof/>
             <w:webHidden/>
           </w:rPr>
-          <w:instrText xml:space="preserve"> PAGEREF _Toc71286579 \h </w:instrText>
+          <w:instrText xml:space="preserve"> PAGEREF _Toc72231363 \h </w:instrText>
         </w:r>
         <w:r>
           <w:rPr>
@@ -850,7 +929,7 @@
           <w:lang w:eastAsia="de-DE"/>
         </w:rPr>
       </w:pPr>
-      <w:hyperlink w:anchor="_Toc71286580" w:history="1">
+      <w:hyperlink w:anchor="_Toc72231364" w:history="1">
         <w:r>
           <w:rPr>
             <w:rStyle w:val="Hyperlink"/>
@@ -894,7 +973,7 @@
             <w:noProof/>
             <w:webHidden/>
           </w:rPr>
-          <w:instrText xml:space="preserve"> PAGEREF _Toc71286580 \h </w:instrText>
+          <w:instrText xml:space="preserve"> PAGEREF _Toc72231364 \h </w:instrText>
         </w:r>
         <w:r>
           <w:rPr>
@@ -939,7 +1018,7 @@
           <w:lang w:eastAsia="de-DE"/>
         </w:rPr>
       </w:pPr>
-      <w:hyperlink w:anchor="_Toc71286581" w:history="1">
+      <w:hyperlink w:anchor="_Toc72231365" w:history="1">
         <w:r>
           <w:rPr>
             <w:rStyle w:val="Hyperlink"/>
@@ -983,7 +1062,7 @@
             <w:noProof/>
             <w:webHidden/>
           </w:rPr>
-          <w:instrText xml:space="preserve"> PAGEREF _Toc71286581 \h </w:instrText>
+          <w:instrText xml:space="preserve"> PAGEREF _Toc72231365 \h </w:instrText>
         </w:r>
         <w:r>
           <w:rPr>
@@ -1003,7 +1082,7 @@
             <w:noProof/>
             <w:webHidden/>
           </w:rPr>
-          <w:t>4</w:t>
+          <w:t>5</w:t>
         </w:r>
         <w:r>
           <w:rPr>
@@ -1028,7 +1107,7 @@
           <w:lang w:eastAsia="de-DE"/>
         </w:rPr>
       </w:pPr>
-      <w:hyperlink w:anchor="_Toc71286582" w:history="1">
+      <w:hyperlink w:anchor="_Toc72231366" w:history="1">
         <w:r>
           <w:rPr>
             <w:rStyle w:val="Hyperlink"/>
@@ -1072,7 +1151,7 @@
             <w:noProof/>
             <w:webHidden/>
           </w:rPr>
-          <w:instrText xml:space="preserve"> PAGEREF _Toc71286582 \h </w:instrText>
+          <w:instrText xml:space="preserve"> PAGEREF _Toc72231366 \h </w:instrText>
         </w:r>
         <w:r>
           <w:rPr>
@@ -1092,7 +1171,7 @@
             <w:noProof/>
             <w:webHidden/>
           </w:rPr>
-          <w:t>4</w:t>
+          <w:t>5</w:t>
         </w:r>
         <w:r>
           <w:rPr>
@@ -1117,7 +1196,7 @@
           <w:lang w:eastAsia="de-DE"/>
         </w:rPr>
       </w:pPr>
-      <w:hyperlink w:anchor="_Toc71286583" w:history="1">
+      <w:hyperlink w:anchor="_Toc72231367" w:history="1">
         <w:r>
           <w:rPr>
             <w:rStyle w:val="Hyperlink"/>
@@ -1140,7 +1219,7 @@
             <w:rStyle w:val="Hyperlink"/>
             <w:noProof/>
           </w:rPr>
-          <w:t>Granger / Results</w:t>
+          <w:t>Results</w:t>
         </w:r>
         <w:r>
           <w:rPr>
@@ -1161,7 +1240,7 @@
             <w:noProof/>
             <w:webHidden/>
           </w:rPr>
-          <w:instrText xml:space="preserve"> PAGEREF _Toc71286583 \h </w:instrText>
+          <w:instrText xml:space="preserve"> PAGEREF _Toc72231367 \h </w:instrText>
         </w:r>
         <w:r>
           <w:rPr>
@@ -1206,7 +1285,7 @@
           <w:lang w:eastAsia="de-DE"/>
         </w:rPr>
       </w:pPr>
-      <w:hyperlink w:anchor="_Toc71286584" w:history="1">
+      <w:hyperlink w:anchor="_Toc72231368" w:history="1">
         <w:r>
           <w:rPr>
             <w:rStyle w:val="Hyperlink"/>
@@ -1229,7 +1308,7 @@
             <w:rStyle w:val="Hyperlink"/>
             <w:noProof/>
           </w:rPr>
-          <w:t>Structured and Annotated List of Sources and Literature</w:t>
+          <w:t>Conclusion</w:t>
         </w:r>
         <w:r>
           <w:rPr>
@@ -1250,7 +1329,7 @@
             <w:noProof/>
             <w:webHidden/>
           </w:rPr>
-          <w:instrText xml:space="preserve"> PAGEREF _Toc71286584 \h </w:instrText>
+          <w:instrText xml:space="preserve"> PAGEREF _Toc72231368 \h </w:instrText>
         </w:r>
         <w:r>
           <w:rPr>
@@ -1270,7 +1349,7 @@
             <w:noProof/>
             <w:webHidden/>
           </w:rPr>
-          <w:t>6</w:t>
+          <w:t>7</w:t>
         </w:r>
         <w:r>
           <w:rPr>
@@ -1295,7 +1374,7 @@
           <w:lang w:eastAsia="de-DE"/>
         </w:rPr>
       </w:pPr>
-      <w:hyperlink w:anchor="_Toc71286585" w:history="1">
+      <w:hyperlink w:anchor="_Toc72231369" w:history="1">
         <w:r>
           <w:rPr>
             <w:rStyle w:val="Hyperlink"/>
@@ -1318,7 +1397,7 @@
             <w:rStyle w:val="Hyperlink"/>
             <w:noProof/>
           </w:rPr>
-          <w:t>Appendix</w:t>
+          <w:t>Structured and Annotated List of Sources and Literature</w:t>
         </w:r>
         <w:r>
           <w:rPr>
@@ -1339,7 +1418,7 @@
             <w:noProof/>
             <w:webHidden/>
           </w:rPr>
-          <w:instrText xml:space="preserve"> PAGEREF _Toc71286585 \h </w:instrText>
+          <w:instrText xml:space="preserve"> PAGEREF _Toc72231369 \h </w:instrText>
         </w:r>
         <w:r>
           <w:rPr>
@@ -1359,7 +1438,7 @@
             <w:noProof/>
             <w:webHidden/>
           </w:rPr>
-          <w:t>7</w:t>
+          <w:t>8</w:t>
         </w:r>
         <w:r>
           <w:rPr>
@@ -1372,7 +1451,7 @@
     </w:p>
     <w:p>
       <w:pPr>
-        <w:pStyle w:val="Verzeichnis2"/>
+        <w:pStyle w:val="Verzeichnis1"/>
         <w:tabs>
           <w:tab w:val="right" w:leader="dot" w:pos="8795"/>
         </w:tabs>
@@ -1384,13 +1463,13 @@
           <w:lang w:eastAsia="de-DE"/>
         </w:rPr>
       </w:pPr>
-      <w:hyperlink w:anchor="_Toc71286586" w:history="1">
+      <w:hyperlink w:anchor="_Toc72231370" w:history="1">
         <w:r>
           <w:rPr>
             <w:rStyle w:val="Hyperlink"/>
             <w:noProof/>
           </w:rPr>
-          <w:t>8.1.</w:t>
+          <w:t>9.</w:t>
         </w:r>
         <w:r>
           <w:rPr>
@@ -1407,6 +1486,95 @@
             <w:rStyle w:val="Hyperlink"/>
             <w:noProof/>
           </w:rPr>
+          <w:t>Appendix</w:t>
+        </w:r>
+        <w:r>
+          <w:rPr>
+            <w:noProof/>
+            <w:webHidden/>
+          </w:rPr>
+          <w:tab/>
+        </w:r>
+        <w:r>
+          <w:rPr>
+            <w:noProof/>
+            <w:webHidden/>
+          </w:rPr>
+          <w:fldChar w:fldCharType="begin"/>
+        </w:r>
+        <w:r>
+          <w:rPr>
+            <w:noProof/>
+            <w:webHidden/>
+          </w:rPr>
+          <w:instrText xml:space="preserve"> PAGEREF _Toc72231370 \h </w:instrText>
+        </w:r>
+        <w:r>
+          <w:rPr>
+            <w:noProof/>
+            <w:webHidden/>
+          </w:rPr>
+        </w:r>
+        <w:r>
+          <w:rPr>
+            <w:noProof/>
+            <w:webHidden/>
+          </w:rPr>
+          <w:fldChar w:fldCharType="separate"/>
+        </w:r>
+        <w:r>
+          <w:rPr>
+            <w:noProof/>
+            <w:webHidden/>
+          </w:rPr>
+          <w:t>9</w:t>
+        </w:r>
+        <w:r>
+          <w:rPr>
+            <w:noProof/>
+            <w:webHidden/>
+          </w:rPr>
+          <w:fldChar w:fldCharType="end"/>
+        </w:r>
+      </w:hyperlink>
+    </w:p>
+    <w:p>
+      <w:pPr>
+        <w:pStyle w:val="Verzeichnis2"/>
+        <w:tabs>
+          <w:tab w:val="right" w:leader="dot" w:pos="8795"/>
+        </w:tabs>
+        <w:rPr>
+          <w:rFonts w:asciiTheme="minorHAnsi" w:eastAsiaTheme="minorEastAsia" w:hAnsiTheme="minorHAnsi"/>
+          <w:noProof/>
+          <w:sz w:val="24"/>
+          <w:szCs w:val="24"/>
+          <w:lang w:eastAsia="de-DE"/>
+        </w:rPr>
+      </w:pPr>
+      <w:hyperlink w:anchor="_Toc72231371" w:history="1">
+        <w:r>
+          <w:rPr>
+            <w:rStyle w:val="Hyperlink"/>
+            <w:noProof/>
+          </w:rPr>
+          <w:t>9.1.</w:t>
+        </w:r>
+        <w:r>
+          <w:rPr>
+            <w:rFonts w:asciiTheme="minorHAnsi" w:eastAsiaTheme="minorEastAsia" w:hAnsiTheme="minorHAnsi"/>
+            <w:noProof/>
+            <w:sz w:val="24"/>
+            <w:szCs w:val="24"/>
+            <w:lang w:eastAsia="de-DE"/>
+          </w:rPr>
+          <w:tab/>
+        </w:r>
+        <w:r>
+          <w:rPr>
+            <w:rStyle w:val="Hyperlink"/>
+            <w:noProof/>
+          </w:rPr>
           <w:t>Declaration of Originality</w:t>
         </w:r>
         <w:r>
@@ -1428,7 +1596,7 @@
             <w:noProof/>
             <w:webHidden/>
           </w:rPr>
-          <w:instrText xml:space="preserve"> PAGEREF _Toc71286586 \h </w:instrText>
+          <w:instrText xml:space="preserve"> PAGEREF _Toc72231371 \h </w:instrText>
         </w:r>
         <w:r>
           <w:rPr>
@@ -1448,7 +1616,7 @@
             <w:noProof/>
             <w:webHidden/>
           </w:rPr>
-          <w:t>7</w:t>
+          <w:t>9</w:t>
         </w:r>
         <w:r>
           <w:rPr>
@@ -1462,12 +1630,16 @@
     <w:p>
       <w:pPr>
         <w:rPr>
-          <w:rFonts w:cs="Times New Roman"/>
-        </w:rPr>
-      </w:pPr>
-      <w:r>
-        <w:rPr>
-          <w:rFonts w:cs="Times New Roman"/>
+          <w:sz w:val="21"/>
+          <w:szCs w:val="21"/>
+          <w:lang w:val="en-US"/>
+        </w:rPr>
+      </w:pPr>
+      <w:r>
+        <w:rPr>
+          <w:sz w:val="21"/>
+          <w:szCs w:val="21"/>
+          <w:lang w:val="en-US"/>
         </w:rPr>
         <w:fldChar w:fldCharType="end"/>
       </w:r>
@@ -1475,41 +1647,51 @@
     <w:p>
       <w:pPr>
         <w:rPr>
-          <w:rFonts w:cs="Times New Roman"/>
-        </w:rPr>
-      </w:pPr>
-    </w:p>
-    <w:p>
-      <w:pPr>
-        <w:rPr>
-          <w:rFonts w:cs="Times New Roman"/>
+          <w:sz w:val="21"/>
+          <w:szCs w:val="21"/>
+          <w:lang w:val="en-US"/>
+        </w:rPr>
+      </w:pPr>
+    </w:p>
+    <w:p>
+      <w:pPr>
+        <w:rPr>
           <w:b/>
           <w:bCs/>
+          <w:sz w:val="21"/>
+          <w:szCs w:val="21"/>
+          <w:lang w:val="en-US"/>
         </w:rPr>
       </w:pPr>
       <w:bookmarkStart w:id="4" w:name="MacroStartPosition"/>
       <w:bookmarkEnd w:id="4"/>
       <w:r>
         <w:rPr>
-          <w:rFonts w:cs="Times New Roman"/>
           <w:b/>
           <w:bCs/>
+          <w:sz w:val="21"/>
+          <w:szCs w:val="21"/>
+          <w:lang w:val="en-US"/>
         </w:rPr>
         <w:t xml:space="preserve">List of </w:t>
       </w:r>
       <w:r>
         <w:rPr>
-          <w:rFonts w:cs="Times New Roman"/>
           <w:b/>
           <w:bCs/>
+          <w:sz w:val="21"/>
+          <w:szCs w:val="21"/>
+          <w:lang w:val="en-US"/>
         </w:rPr>
         <w:t>F</w:t>
       </w:r>
       <w:r>
         <w:rPr>
-          <w:rFonts w:cs="Times New Roman"/>
           <w:b/>
           <w:bCs/>
+          <w:sz w:val="21"/>
+          <w:szCs w:val="21"/>
+          <w:lang w:val="en-US"/>
         </w:rPr>
         <w:t>igures</w:t>
       </w:r>
@@ -1517,138 +1699,375 @@
     <w:p>
       <w:pPr>
         <w:rPr>
+          <w:sz w:val="21"/>
+          <w:szCs w:val="21"/>
+          <w:lang w:val="en-US"/>
+        </w:rPr>
+      </w:pPr>
+    </w:p>
+    <w:p>
+      <w:pPr>
+        <w:pStyle w:val="Abbildungsverzeichnis"/>
+        <w:tabs>
+          <w:tab w:val="right" w:leader="dot" w:pos="8795"/>
+        </w:tabs>
+        <w:rPr>
+          <w:rFonts w:asciiTheme="minorHAnsi" w:eastAsiaTheme="minorEastAsia" w:hAnsiTheme="minorHAnsi"/>
+          <w:noProof/>
+          <w:sz w:val="24"/>
+          <w:szCs w:val="24"/>
+          <w:lang w:val="de-CH" w:eastAsia="de-DE"/>
+        </w:rPr>
+      </w:pPr>
+      <w:r>
+        <w:rPr>
           <w:rFonts w:cs="Times New Roman"/>
         </w:rPr>
-      </w:pPr>
-    </w:p>
-    <w:p>
-      <w:pPr>
+        <w:fldChar w:fldCharType="begin"/>
+      </w:r>
+      <w:r>
         <w:rPr>
           <w:rFonts w:cs="Times New Roman"/>
         </w:rPr>
-      </w:pPr>
+        <w:instrText xml:space="preserve"> TOC \h \z \c "Figure" </w:instrText>
+      </w:r>
       <w:r>
         <w:rPr>
           <w:rFonts w:cs="Times New Roman"/>
         </w:rPr>
-        <w:fldChar w:fldCharType="begin"/>
-      </w:r>
-      <w:r>
-        <w:rPr>
-          <w:rFonts w:cs="Times New Roman"/>
-        </w:rPr>
-        <w:instrText xml:space="preserve"> TOC \h \z \c "Figure" </w:instrText>
-      </w:r>
-      <w:r>
-        <w:rPr>
-          <w:rFonts w:cs="Times New Roman"/>
-        </w:rPr>
         <w:fldChar w:fldCharType="separate"/>
       </w:r>
-      <w:r>
-        <w:rPr>
-          <w:rFonts w:cs="Times New Roman"/>
+      <w:hyperlink w:anchor="_Toc72238024" w:history="1">
+        <w:r>
+          <w:rPr>
+            <w:rStyle w:val="Hyperlink"/>
+            <w:noProof/>
+          </w:rPr>
+          <w:t>Figure 1: Overview of Monetary Supply, Interest Rate &amp; SMI-Index</w:t>
+        </w:r>
+        <w:r>
+          <w:rPr>
+            <w:noProof/>
+            <w:webHidden/>
+          </w:rPr>
+          <w:tab/>
+        </w:r>
+        <w:r>
+          <w:rPr>
+            <w:noProof/>
+            <w:webHidden/>
+          </w:rPr>
+          <w:fldChar w:fldCharType="begin"/>
+        </w:r>
+        <w:r>
+          <w:rPr>
+            <w:noProof/>
+            <w:webHidden/>
+          </w:rPr>
+          <w:instrText xml:space="preserve"> PAGEREF _Toc72238024 \h </w:instrText>
+        </w:r>
+        <w:r>
+          <w:rPr>
+            <w:noProof/>
+            <w:webHidden/>
+          </w:rPr>
+        </w:r>
+        <w:r>
+          <w:rPr>
+            <w:noProof/>
+            <w:webHidden/>
+          </w:rPr>
+          <w:fldChar w:fldCharType="separate"/>
+        </w:r>
+        <w:r>
+          <w:rPr>
+            <w:noProof/>
+            <w:webHidden/>
+          </w:rPr>
+          <w:t>3</w:t>
+        </w:r>
+        <w:r>
+          <w:rPr>
+            <w:noProof/>
+            <w:webHidden/>
+          </w:rPr>
+          <w:fldChar w:fldCharType="end"/>
+        </w:r>
+      </w:hyperlink>
+    </w:p>
+    <w:p>
+      <w:pPr>
+        <w:pStyle w:val="Abbildungsverzeichnis"/>
+        <w:tabs>
+          <w:tab w:val="right" w:leader="dot" w:pos="8795"/>
+        </w:tabs>
+        <w:rPr>
+          <w:rFonts w:asciiTheme="minorHAnsi" w:eastAsiaTheme="minorEastAsia" w:hAnsiTheme="minorHAnsi"/>
+          <w:noProof/>
+          <w:sz w:val="24"/>
+          <w:szCs w:val="24"/>
+          <w:lang w:val="de-CH" w:eastAsia="de-DE"/>
+        </w:rPr>
+      </w:pPr>
+      <w:hyperlink w:anchor="_Toc72238025" w:history="1">
+        <w:r>
+          <w:rPr>
+            <w:rStyle w:val="Hyperlink"/>
+            <w:noProof/>
+          </w:rPr>
+          <w:t>Figure 2 Correlations of SMI, M2 and Interest Rate.</w:t>
+        </w:r>
+        <w:r>
+          <w:rPr>
+            <w:noProof/>
+            <w:webHidden/>
+          </w:rPr>
+          <w:tab/>
+        </w:r>
+        <w:r>
+          <w:rPr>
+            <w:noProof/>
+            <w:webHidden/>
+          </w:rPr>
+          <w:fldChar w:fldCharType="begin"/>
+        </w:r>
+        <w:r>
+          <w:rPr>
+            <w:noProof/>
+            <w:webHidden/>
+          </w:rPr>
+          <w:instrText xml:space="preserve"> PAGEREF _Toc72238025 \h </w:instrText>
+        </w:r>
+        <w:r>
+          <w:rPr>
+            <w:noProof/>
+            <w:webHidden/>
+          </w:rPr>
+        </w:r>
+        <w:r>
+          <w:rPr>
+            <w:noProof/>
+            <w:webHidden/>
+          </w:rPr>
+          <w:fldChar w:fldCharType="separate"/>
+        </w:r>
+        <w:r>
+          <w:rPr>
+            <w:noProof/>
+            <w:webHidden/>
+          </w:rPr>
+          <w:t>6</w:t>
+        </w:r>
+        <w:r>
+          <w:rPr>
+            <w:noProof/>
+            <w:webHidden/>
+          </w:rPr>
+          <w:fldChar w:fldCharType="end"/>
+        </w:r>
+      </w:hyperlink>
+    </w:p>
+    <w:p>
+      <w:pPr>
+        <w:pStyle w:val="Abbildungsverzeichnis"/>
+        <w:tabs>
+          <w:tab w:val="right" w:leader="dot" w:pos="8795"/>
+        </w:tabs>
+        <w:rPr>
+          <w:rFonts w:asciiTheme="minorHAnsi" w:eastAsiaTheme="minorEastAsia" w:hAnsiTheme="minorHAnsi"/>
+          <w:noProof/>
+          <w:sz w:val="24"/>
+          <w:szCs w:val="24"/>
+          <w:lang w:val="de-CH" w:eastAsia="de-DE"/>
+        </w:rPr>
+      </w:pPr>
+      <w:hyperlink w:anchor="_Toc72238026" w:history="1">
+        <w:r>
+          <w:rPr>
+            <w:rStyle w:val="Hyperlink"/>
+            <w:noProof/>
+          </w:rPr>
+          <w:t>Figure 3 Granger Causality Tests with different lags</w:t>
+        </w:r>
+        <w:r>
+          <w:rPr>
+            <w:noProof/>
+            <w:webHidden/>
+          </w:rPr>
+          <w:tab/>
+        </w:r>
+        <w:r>
+          <w:rPr>
+            <w:noProof/>
+            <w:webHidden/>
+          </w:rPr>
+          <w:fldChar w:fldCharType="begin"/>
+        </w:r>
+        <w:r>
+          <w:rPr>
+            <w:noProof/>
+            <w:webHidden/>
+          </w:rPr>
+          <w:instrText xml:space="preserve"> PAGEREF _Toc72238026 \h </w:instrText>
+        </w:r>
+        <w:r>
+          <w:rPr>
+            <w:noProof/>
+            <w:webHidden/>
+          </w:rPr>
+        </w:r>
+        <w:r>
+          <w:rPr>
+            <w:noProof/>
+            <w:webHidden/>
+          </w:rPr>
+          <w:fldChar w:fldCharType="separate"/>
+        </w:r>
+        <w:r>
+          <w:rPr>
+            <w:noProof/>
+            <w:webHidden/>
+          </w:rPr>
+          <w:t>7</w:t>
+        </w:r>
+        <w:r>
+          <w:rPr>
+            <w:noProof/>
+            <w:webHidden/>
+          </w:rPr>
+          <w:fldChar w:fldCharType="end"/>
+        </w:r>
+      </w:hyperlink>
+    </w:p>
+    <w:p>
+      <w:pPr>
+        <w:rPr>
+          <w:sz w:val="21"/>
+          <w:szCs w:val="21"/>
+          <w:lang w:val="en-US"/>
+        </w:rPr>
+      </w:pPr>
+      <w:r>
+        <w:rPr>
+          <w:sz w:val="21"/>
+          <w:szCs w:val="21"/>
+          <w:lang w:val="en-US"/>
+        </w:rPr>
+        <w:fldChar w:fldCharType="end"/>
+      </w:r>
+    </w:p>
+    <w:p>
+      <w:pPr>
+        <w:rPr>
+          <w:sz w:val="21"/>
+          <w:szCs w:val="21"/>
+          <w:lang w:val="en-US"/>
+        </w:rPr>
+      </w:pPr>
+    </w:p>
+    <w:p>
+      <w:pPr>
+        <w:rPr>
+          <w:sz w:val="21"/>
+          <w:szCs w:val="21"/>
+          <w:lang w:val="en-US"/>
+        </w:rPr>
+      </w:pPr>
+    </w:p>
+    <w:p>
+      <w:pPr>
+        <w:rPr>
+          <w:sz w:val="21"/>
+          <w:szCs w:val="21"/>
+          <w:lang w:val="en-US"/>
+        </w:rPr>
+      </w:pPr>
+    </w:p>
+    <w:p>
+      <w:pPr>
+        <w:rPr>
+          <w:sz w:val="21"/>
+          <w:szCs w:val="21"/>
+          <w:lang w:val="en-US"/>
+        </w:rPr>
+      </w:pPr>
+    </w:p>
+    <w:p>
+      <w:pPr>
+        <w:rPr>
+          <w:sz w:val="21"/>
+          <w:szCs w:val="21"/>
+          <w:lang w:val="en-US"/>
+        </w:rPr>
+      </w:pPr>
+    </w:p>
+    <w:p>
+      <w:pPr>
+        <w:rPr>
+          <w:sz w:val="21"/>
+          <w:szCs w:val="21"/>
+          <w:lang w:val="en-US"/>
+        </w:rPr>
+      </w:pPr>
+    </w:p>
+    <w:p>
+      <w:pPr>
+        <w:rPr>
+          <w:sz w:val="21"/>
+          <w:szCs w:val="21"/>
+          <w:lang w:val="en-US"/>
+        </w:rPr>
+      </w:pPr>
+    </w:p>
+    <w:p>
+      <w:pPr>
+        <w:rPr>
           <w:b/>
           <w:bCs/>
-          <w:noProof/>
-        </w:rPr>
-        <w:t>Es konnten keine Einträge für ein Abbildungsverzeichnis gefunden werden.</w:t>
-      </w:r>
-      <w:r>
-        <w:rPr>
-          <w:rFonts w:cs="Times New Roman"/>
-        </w:rPr>
-        <w:fldChar w:fldCharType="end"/>
-      </w:r>
-    </w:p>
-    <w:p>
-      <w:pPr>
-        <w:rPr>
-          <w:rFonts w:cs="Times New Roman"/>
-        </w:rPr>
-      </w:pPr>
-    </w:p>
-    <w:p>
-      <w:pPr>
-        <w:rPr>
-          <w:rFonts w:cs="Times New Roman"/>
-        </w:rPr>
-      </w:pPr>
-    </w:p>
-    <w:p>
-      <w:pPr>
-        <w:rPr>
-          <w:rFonts w:cs="Times New Roman"/>
-        </w:rPr>
-      </w:pPr>
-    </w:p>
-    <w:p>
-      <w:pPr>
-        <w:rPr>
-          <w:rFonts w:cs="Times New Roman"/>
-        </w:rPr>
-      </w:pPr>
-    </w:p>
-    <w:p>
-      <w:pPr>
-        <w:rPr>
-          <w:rFonts w:cs="Times New Roman"/>
-        </w:rPr>
-      </w:pPr>
-    </w:p>
-    <w:p>
-      <w:pPr>
-        <w:rPr>
-          <w:rFonts w:cs="Times New Roman"/>
-        </w:rPr>
-      </w:pPr>
-    </w:p>
-    <w:p>
-      <w:pPr>
-        <w:rPr>
-          <w:rFonts w:cs="Times New Roman"/>
-        </w:rPr>
-      </w:pPr>
-    </w:p>
-    <w:p>
-      <w:pPr>
-        <w:rPr>
-          <w:rFonts w:cs="Times New Roman"/>
+          <w:sz w:val="21"/>
+          <w:szCs w:val="21"/>
+          <w:lang w:val="en-US"/>
+        </w:rPr>
+      </w:pPr>
+      <w:r>
+        <w:rPr>
           <w:b/>
           <w:bCs/>
-        </w:rPr>
-      </w:pPr>
-      <w:r>
-        <w:rPr>
-          <w:rFonts w:cs="Times New Roman"/>
+          <w:sz w:val="21"/>
+          <w:szCs w:val="21"/>
+          <w:lang w:val="en-US"/>
+        </w:rPr>
+        <w:t xml:space="preserve">List of </w:t>
+      </w:r>
+      <w:r>
+        <w:rPr>
           <w:b/>
           <w:bCs/>
-        </w:rPr>
-        <w:t xml:space="preserve">List of </w:t>
-      </w:r>
-      <w:r>
-        <w:rPr>
-          <w:rFonts w:cs="Times New Roman"/>
+          <w:sz w:val="21"/>
+          <w:szCs w:val="21"/>
+          <w:lang w:val="en-US"/>
+        </w:rPr>
+        <w:t>A</w:t>
+      </w:r>
+      <w:r>
+        <w:rPr>
           <w:b/>
           <w:bCs/>
-        </w:rPr>
-        <w:t>A</w:t>
-      </w:r>
-      <w:r>
-        <w:rPr>
-          <w:rFonts w:cs="Times New Roman"/>
+          <w:sz w:val="21"/>
+          <w:szCs w:val="21"/>
+          <w:lang w:val="en-US"/>
+        </w:rPr>
+        <w:t xml:space="preserve">bbreviations </w:t>
+      </w:r>
+    </w:p>
+    <w:p>
+      <w:pPr>
+        <w:rPr>
           <w:b/>
           <w:bCs/>
-        </w:rPr>
-        <w:t xml:space="preserve">bbreviations </w:t>
-      </w:r>
-    </w:p>
-    <w:p>
-      <w:pPr>
-        <w:rPr>
-          <w:rFonts w:cs="Times New Roman"/>
-          <w:b/>
-          <w:bCs/>
+          <w:sz w:val="21"/>
+          <w:szCs w:val="21"/>
+          <w:lang w:val="en-US"/>
         </w:rPr>
       </w:pPr>
     </w:p>
@@ -1670,10 +2089,17 @@
           <w:p>
             <w:pPr>
               <w:rPr>
-                <w:rFonts w:cs="Times New Roman"/>
+                <w:sz w:val="21"/>
+                <w:szCs w:val="21"/>
+                <w:lang w:val="en-US"/>
               </w:rPr>
             </w:pPr>
             <w:r>
+              <w:rPr>
+                <w:sz w:val="21"/>
+                <w:szCs w:val="21"/>
+                <w:lang w:val="en-US"/>
+              </w:rPr>
               <w:t>DCF</w:t>
             </w:r>
           </w:p>
@@ -1685,20 +2111,18 @@
           <w:p>
             <w:pPr>
               <w:rPr>
-                <w:rFonts w:cs="Times New Roman"/>
+                <w:sz w:val="21"/>
+                <w:szCs w:val="21"/>
+                <w:lang w:val="en-US"/>
               </w:rPr>
             </w:pPr>
             <w:r>
-              <w:t>Discounted C</w:t>
-            </w:r>
-            <w:r>
-              <w:t>ash</w:t>
-            </w:r>
-            <w:r>
-              <w:t xml:space="preserve"> F</w:t>
-            </w:r>
-            <w:r>
-              <w:t xml:space="preserve">low </w:t>
+              <w:rPr>
+                <w:sz w:val="21"/>
+                <w:szCs w:val="21"/>
+                <w:lang w:val="en-US"/>
+              </w:rPr>
+              <w:t xml:space="preserve">Discounted Cash Flow </w:t>
             </w:r>
           </w:p>
         </w:tc>
@@ -1711,7 +2135,55 @@
           <w:p>
             <w:pPr>
               <w:rPr>
-                <w:rFonts w:cs="Times New Roman"/>
+                <w:sz w:val="21"/>
+                <w:szCs w:val="21"/>
+                <w:lang w:val="en-US"/>
+              </w:rPr>
+            </w:pPr>
+            <w:r>
+              <w:rPr>
+                <w:sz w:val="21"/>
+                <w:szCs w:val="21"/>
+                <w:lang w:val="en-US"/>
+              </w:rPr>
+              <w:t>VAR</w:t>
+            </w:r>
+          </w:p>
+        </w:tc>
+        <w:tc>
+          <w:tcPr>
+            <w:tcW w:w="4398" w:type="dxa"/>
+          </w:tcPr>
+          <w:p>
+            <w:pPr>
+              <w:rPr>
+                <w:sz w:val="21"/>
+                <w:szCs w:val="21"/>
+                <w:lang w:val="en-US"/>
+              </w:rPr>
+            </w:pPr>
+            <w:r>
+              <w:rPr>
+                <w:sz w:val="21"/>
+                <w:szCs w:val="21"/>
+                <w:lang w:val="en-US"/>
+              </w:rPr>
+              <w:t>Vector Autoregressive Model</w:t>
+            </w:r>
+          </w:p>
+        </w:tc>
+      </w:tr>
+      <w:tr>
+        <w:tc>
+          <w:tcPr>
+            <w:tcW w:w="4397" w:type="dxa"/>
+          </w:tcPr>
+          <w:p>
+            <w:pPr>
+              <w:rPr>
+                <w:sz w:val="21"/>
+                <w:szCs w:val="21"/>
+                <w:lang w:val="en-US"/>
               </w:rPr>
             </w:pPr>
           </w:p>
@@ -1723,7 +2195,9 @@
           <w:p>
             <w:pPr>
               <w:rPr>
-                <w:rFonts w:cs="Times New Roman"/>
+                <w:sz w:val="21"/>
+                <w:szCs w:val="21"/>
+                <w:lang w:val="en-US"/>
               </w:rPr>
             </w:pPr>
           </w:p>
@@ -1737,7 +2211,9 @@
           <w:p>
             <w:pPr>
               <w:rPr>
-                <w:rFonts w:cs="Times New Roman"/>
+                <w:sz w:val="21"/>
+                <w:szCs w:val="21"/>
+                <w:lang w:val="en-US"/>
               </w:rPr>
             </w:pPr>
           </w:p>
@@ -1749,33 +2225,9 @@
           <w:p>
             <w:pPr>
               <w:rPr>
-                <w:rFonts w:cs="Times New Roman"/>
-              </w:rPr>
-            </w:pPr>
-          </w:p>
-        </w:tc>
-      </w:tr>
-      <w:tr>
-        <w:tc>
-          <w:tcPr>
-            <w:tcW w:w="4397" w:type="dxa"/>
-          </w:tcPr>
-          <w:p>
-            <w:pPr>
-              <w:rPr>
-                <w:rFonts w:cs="Times New Roman"/>
-              </w:rPr>
-            </w:pPr>
-          </w:p>
-        </w:tc>
-        <w:tc>
-          <w:tcPr>
-            <w:tcW w:w="4398" w:type="dxa"/>
-          </w:tcPr>
-          <w:p>
-            <w:pPr>
-              <w:rPr>
-                <w:rFonts w:cs="Times New Roman"/>
+                <w:sz w:val="21"/>
+                <w:szCs w:val="21"/>
+                <w:lang w:val="en-US"/>
               </w:rPr>
             </w:pPr>
           </w:p>
@@ -1785,7 +2237,9 @@
     <w:p>
       <w:pPr>
         <w:rPr>
-          <w:rFonts w:cs="Times New Roman"/>
+          <w:sz w:val="21"/>
+          <w:szCs w:val="21"/>
+          <w:lang w:val="en-US"/>
         </w:rPr>
         <w:sectPr>
           <w:headerReference w:type="default" r:id="rId14"/>
@@ -1802,94 +2256,74 @@
     <w:p>
       <w:pPr>
         <w:pStyle w:val="berschrift1"/>
-      </w:pPr>
-      <w:bookmarkStart w:id="6" w:name="_Toc71286578"/>
-      <w:r>
+        <w:rPr>
+          <w:szCs w:val="21"/>
+        </w:rPr>
+      </w:pPr>
+      <w:bookmarkStart w:id="6" w:name="_Toc72231362"/>
+      <w:r>
+        <w:rPr>
+          <w:szCs w:val="21"/>
+        </w:rPr>
         <w:lastRenderedPageBreak/>
-        <w:t>Background</w:t>
+        <w:t>Introduction and Motivation</w:t>
       </w:r>
       <w:bookmarkEnd w:id="6"/>
+      <w:r>
+        <w:rPr>
+          <w:szCs w:val="21"/>
+        </w:rPr>
+        <w:t xml:space="preserve"> </w:t>
+      </w:r>
     </w:p>
     <w:p>
       <w:pPr>
         <w:pStyle w:val="Fliesstext1"/>
-      </w:pPr>
-      <w:r>
-        <w:t xml:space="preserve">Crisis 2008 </w:t>
-      </w:r>
-      <w:r>
-        <w:sym w:font="Wingdings" w:char="F0E0"/>
-      </w:r>
-      <w:r>
-        <w:t xml:space="preserve"> central bank interventions</w:t>
-      </w:r>
-      <w:r>
-        <w:t xml:space="preserve"> </w:t>
-      </w:r>
-      <w:r>
-        <w:t xml:space="preserve"> </w:t>
-      </w:r>
-      <w:r>
-        <w:sym w:font="Wingdings" w:char="F0E0"/>
-      </w:r>
-      <w:r>
-        <w:t xml:space="preserve"> stock market boom </w:t>
-      </w:r>
-      <w:r>
-        <w:t xml:space="preserve">  </w:t>
-      </w:r>
-    </w:p>
-    <w:p>
-      <w:pPr>
-        <w:rPr>
-          <w:rFonts w:eastAsia="Times New Roman" w:cs="Times New Roman"/>
-          <w:sz w:val="24"/>
-          <w:szCs w:val="24"/>
-          <w:lang w:eastAsia="de-DE"/>
-        </w:rPr>
-      </w:pPr>
-      <w:r>
-        <w:t xml:space="preserve"> </w:t>
-      </w:r>
-      <w:r>
-        <w:rPr>
-          <w:rFonts w:eastAsia="Times New Roman" w:cs="Times New Roman"/>
-          <w:sz w:val="24"/>
-          <w:szCs w:val="24"/>
-          <w:lang w:eastAsia="de-DE"/>
-        </w:rPr>
-        <w:fldChar w:fldCharType="begin"/>
-      </w:r>
-      <w:r>
-        <w:rPr>
-          <w:rFonts w:eastAsia="Times New Roman" w:cs="Times New Roman"/>
-          <w:sz w:val="24"/>
-          <w:szCs w:val="24"/>
-          <w:lang w:eastAsia="de-DE"/>
-        </w:rPr>
-        <w:instrText xml:space="preserve"> INCLUDEPICTURE "/var/folders/7j/s_6g6l5d3zs284fcqd917_v40000gn/T/com.microsoft.Word/WebArchiveCopyPasteTempFiles/plot_zoom_png?width=1063&amp;height=769" \* MERGEFORMATINET </w:instrText>
-      </w:r>
-      <w:r>
-        <w:rPr>
-          <w:rFonts w:eastAsia="Times New Roman" w:cs="Times New Roman"/>
-          <w:sz w:val="24"/>
-          <w:szCs w:val="24"/>
-          <w:lang w:eastAsia="de-DE"/>
-        </w:rPr>
-        <w:fldChar w:fldCharType="separate"/>
-      </w:r>
+        <w:jc w:val="both"/>
+      </w:pPr>
+      <w:r>
+        <w:t xml:space="preserve">This project was influenced by the idea and goal to analyze the Swiss monetary </w:t>
+      </w:r>
+      <w:r>
+        <w:t>policy</w:t>
+      </w:r>
+      <w:r>
+        <w:t xml:space="preserve"> and its impact on the SMI. As the efficient market hypothesis states that a current price of assets incorporates all relevant information, it would be interesting to see how the SMI reacts to monetary policy decisions made by the SNB. Ioannidis &amp; </w:t>
+      </w:r>
+      <w:proofErr w:type="spellStart"/>
+      <w:r>
+        <w:t>Kontonikas</w:t>
+      </w:r>
+      <w:proofErr w:type="spellEnd"/>
+      <w:r>
+        <w:t xml:space="preserve"> (2006) stated in their research, that identifying a link between financial prices and monetary policy is important, to better understand transmission mechanisms of monetary policy. Based on the aspect, that changes in asset prices play a key role in multiple channels, financial markets such as the stock, foreign exchange, mortgage, government, and corporate bond market are quick to incorporate new information available on the market.</w:t>
+      </w:r>
+    </w:p>
+    <w:p>
+      <w:pPr>
+        <w:pStyle w:val="Fliesstext1"/>
+        <w:jc w:val="both"/>
+      </w:pPr>
+      <w:r>
+        <w:t>Based on these ideas and descriptions, the following figure (1) already gives a first insight in how markets are impacted by monetary policy decisions:</w:t>
+      </w:r>
+    </w:p>
+    <w:p>
+      <w:pPr>
+        <w:pStyle w:val="Fliesstext1"/>
+        <w:keepNext/>
+        <w:jc w:val="both"/>
+      </w:pPr>
       <w:r>
         <w:rPr>
           <w:rFonts w:eastAsia="Times New Roman" w:cs="Times New Roman"/>
           <w:noProof/>
-          <w:sz w:val="24"/>
-          <w:szCs w:val="24"/>
           <w:lang w:eastAsia="de-DE"/>
         </w:rPr>
         <w:drawing>
-          <wp:inline distT="0" distB="0" distL="0" distR="0" wp14:anchorId="4409F00D" wp14:editId="6024AF32">
-            <wp:extent cx="5822523" cy="4367719"/>
-            <wp:effectExtent l="0" t="0" r="0" b="1270"/>
+          <wp:inline distT="0" distB="0" distL="0" distR="0" wp14:anchorId="3B26CCF4" wp14:editId="2CCA6D07">
+            <wp:extent cx="5066522" cy="3800583"/>
+            <wp:effectExtent l="0" t="0" r="1270" b="0"/>
             <wp:docPr id="5" name="Grafik 5"/>
             <wp:cNvGraphicFramePr>
               <a:graphicFrameLocks xmlns:a="http://schemas.openxmlformats.org/drawingml/2006/main" noChangeAspect="1"/>
@@ -1919,7 +2353,7 @@
                   <pic:spPr bwMode="auto">
                     <a:xfrm>
                       <a:off x="0" y="0"/>
-                      <a:ext cx="5822523" cy="4367719"/>
+                      <a:ext cx="5089840" cy="3818075"/>
                     </a:xfrm>
                     <a:prstGeom prst="rect">
                       <a:avLst/>
@@ -1935,15 +2369,250 @@
           </wp:inline>
         </w:drawing>
       </w:r>
-      <w:r>
-        <w:rPr>
-          <w:rFonts w:eastAsia="Times New Roman" w:cs="Times New Roman"/>
-          <w:sz w:val="24"/>
-          <w:szCs w:val="24"/>
-          <w:lang w:eastAsia="de-DE"/>
+    </w:p>
+    <w:p>
+      <w:pPr>
+        <w:pStyle w:val="Beschriftung"/>
+        <w:jc w:val="both"/>
+        <w:rPr>
+          <w:sz w:val="21"/>
+          <w:szCs w:val="21"/>
+        </w:rPr>
+      </w:pPr>
+      <w:bookmarkStart w:id="7" w:name="_Toc72238024"/>
+      <w:r>
+        <w:rPr>
+          <w:sz w:val="21"/>
+          <w:szCs w:val="21"/>
+        </w:rPr>
+        <w:t xml:space="preserve">Figure </w:t>
+      </w:r>
+      <w:r>
+        <w:rPr>
+          <w:sz w:val="21"/>
+          <w:szCs w:val="21"/>
+        </w:rPr>
+        <w:fldChar w:fldCharType="begin"/>
+      </w:r>
+      <w:r>
+        <w:rPr>
+          <w:sz w:val="21"/>
+          <w:szCs w:val="21"/>
+        </w:rPr>
+        <w:instrText xml:space="preserve"> SEQ Figure \* ARABIC </w:instrText>
+      </w:r>
+      <w:r>
+        <w:rPr>
+          <w:sz w:val="21"/>
+          <w:szCs w:val="21"/>
+        </w:rPr>
+        <w:fldChar w:fldCharType="separate"/>
+      </w:r>
+      <w:r>
+        <w:rPr>
+          <w:noProof/>
+          <w:sz w:val="21"/>
+          <w:szCs w:val="21"/>
+        </w:rPr>
+        <w:t>1</w:t>
+      </w:r>
+      <w:r>
+        <w:rPr>
+          <w:sz w:val="21"/>
+          <w:szCs w:val="21"/>
         </w:rPr>
         <w:fldChar w:fldCharType="end"/>
       </w:r>
+      <w:r>
+        <w:rPr>
+          <w:sz w:val="21"/>
+          <w:szCs w:val="21"/>
+        </w:rPr>
+        <w:t>: Overview of Monetary Supply, Interest Rate &amp; SMI-Index</w:t>
+      </w:r>
+      <w:bookmarkEnd w:id="7"/>
+    </w:p>
+    <w:p>
+      <w:pPr>
+        <w:spacing w:after="160" w:line="259" w:lineRule="auto"/>
+        <w:jc w:val="both"/>
+        <w:rPr>
+          <w:sz w:val="21"/>
+          <w:szCs w:val="21"/>
+          <w:lang w:val="en-US"/>
+        </w:rPr>
+      </w:pPr>
+      <w:r>
+        <w:rPr>
+          <w:sz w:val="21"/>
+          <w:szCs w:val="21"/>
+          <w:lang w:val="en-US"/>
+        </w:rPr>
+        <w:t xml:space="preserve">As </w:t>
+      </w:r>
+      <w:r>
+        <w:rPr>
+          <w:sz w:val="21"/>
+          <w:szCs w:val="21"/>
+          <w:lang w:val="en-US"/>
+        </w:rPr>
+        <w:t>shown</w:t>
+      </w:r>
+      <w:r>
+        <w:rPr>
+          <w:sz w:val="21"/>
+          <w:szCs w:val="21"/>
+          <w:lang w:val="en-US"/>
+        </w:rPr>
+        <w:t xml:space="preserve"> in figure (1), the financial crisis around 2008 resulted in </w:t>
+      </w:r>
+      <w:r>
+        <w:rPr>
+          <w:sz w:val="21"/>
+          <w:szCs w:val="21"/>
+          <w:lang w:val="en-US"/>
+        </w:rPr>
+        <w:t>a large</w:t>
+      </w:r>
+      <w:r>
+        <w:rPr>
+          <w:sz w:val="21"/>
+          <w:szCs w:val="21"/>
+          <w:lang w:val="en-US"/>
+        </w:rPr>
+        <w:t xml:space="preserve"> negative impact on international markets. The crisis was </w:t>
+      </w:r>
+      <w:r>
+        <w:rPr>
+          <w:sz w:val="21"/>
+          <w:szCs w:val="21"/>
+          <w:lang w:val="en-US"/>
+        </w:rPr>
+        <w:t>mainly</w:t>
+      </w:r>
+      <w:r>
+        <w:rPr>
+          <w:sz w:val="21"/>
+          <w:szCs w:val="21"/>
+          <w:lang w:val="en-US"/>
+        </w:rPr>
+        <w:t xml:space="preserve">, </w:t>
+      </w:r>
+      <w:r>
+        <w:rPr>
+          <w:sz w:val="21"/>
+          <w:szCs w:val="21"/>
+          <w:lang w:val="en-US"/>
+        </w:rPr>
+        <w:t>triggered</w:t>
+      </w:r>
+      <w:r>
+        <w:rPr>
+          <w:sz w:val="21"/>
+          <w:szCs w:val="21"/>
+          <w:lang w:val="en-US"/>
+        </w:rPr>
+        <w:t xml:space="preserve"> by </w:t>
+      </w:r>
+      <w:r>
+        <w:rPr>
+          <w:sz w:val="21"/>
+          <w:szCs w:val="21"/>
+          <w:lang w:val="en-US"/>
+        </w:rPr>
+        <w:t xml:space="preserve">the </w:t>
+      </w:r>
+      <w:r>
+        <w:rPr>
+          <w:sz w:val="21"/>
+          <w:szCs w:val="21"/>
+          <w:lang w:val="en-US"/>
+        </w:rPr>
+        <w:t>inflated real estate market in the USA. Therefore, several central banks around the world hat to adjust their monetary policies. One of these changes can be seen during 2008, as the SNB increased the money supply available on the market. Combined with lowered interest rates, the financial markets then had the ability to recover.</w:t>
+      </w:r>
+    </w:p>
+    <w:p>
+      <w:pPr>
+        <w:spacing w:after="160" w:line="259" w:lineRule="auto"/>
+        <w:jc w:val="both"/>
+        <w:rPr>
+          <w:sz w:val="21"/>
+          <w:szCs w:val="21"/>
+          <w:lang w:val="en-US"/>
+        </w:rPr>
+      </w:pPr>
+      <w:r>
+        <w:rPr>
+          <w:sz w:val="21"/>
+          <w:szCs w:val="21"/>
+          <w:lang w:val="en-US"/>
+        </w:rPr>
+        <w:t xml:space="preserve">This visual example gives an idea on how financial markets are interacting with </w:t>
+      </w:r>
+      <w:r>
+        <w:rPr>
+          <w:sz w:val="21"/>
+          <w:szCs w:val="21"/>
+          <w:lang w:val="en-US"/>
+        </w:rPr>
+        <w:t>the money supply and the interest rate</w:t>
+      </w:r>
+      <w:r>
+        <w:rPr>
+          <w:sz w:val="21"/>
+          <w:szCs w:val="21"/>
+          <w:lang w:val="en-US"/>
+        </w:rPr>
+        <w:t xml:space="preserve">. </w:t>
+      </w:r>
+      <w:r>
+        <w:rPr>
+          <w:sz w:val="21"/>
+          <w:szCs w:val="21"/>
+          <w:lang w:val="en-US"/>
+        </w:rPr>
+        <w:t xml:space="preserve">This </w:t>
+      </w:r>
+      <w:r>
+        <w:rPr>
+          <w:sz w:val="21"/>
+          <w:szCs w:val="21"/>
+          <w:lang w:val="en-US"/>
+        </w:rPr>
+        <w:t>paper</w:t>
+      </w:r>
+      <w:r>
+        <w:rPr>
+          <w:sz w:val="21"/>
+          <w:szCs w:val="21"/>
+          <w:lang w:val="en-US"/>
+        </w:rPr>
+        <w:t xml:space="preserve"> aims to investigate </w:t>
+      </w:r>
+      <w:r>
+        <w:rPr>
+          <w:sz w:val="21"/>
+          <w:szCs w:val="21"/>
+          <w:lang w:val="en-US"/>
+        </w:rPr>
+        <w:t>these</w:t>
+      </w:r>
+      <w:r>
+        <w:rPr>
+          <w:sz w:val="21"/>
+          <w:szCs w:val="21"/>
+          <w:lang w:val="en-US"/>
+        </w:rPr>
+        <w:t xml:space="preserve"> relationships</w:t>
+      </w:r>
+      <w:r>
+        <w:rPr>
+          <w:sz w:val="21"/>
+          <w:szCs w:val="21"/>
+          <w:lang w:val="en-US"/>
+        </w:rPr>
+        <w:t xml:space="preserve"> in the following chapters. </w:t>
+      </w:r>
     </w:p>
     <w:p>
       <w:pPr>
@@ -1952,153 +2621,23 @@
     </w:p>
     <w:p>
       <w:pPr>
-        <w:rPr>
-          <w:rFonts w:eastAsia="Times New Roman" w:cs="Times New Roman"/>
-          <w:sz w:val="24"/>
-          <w:szCs w:val="24"/>
-          <w:lang w:eastAsia="de-DE"/>
-        </w:rPr>
-      </w:pPr>
-      <w:r>
-        <w:rPr>
-          <w:rFonts w:ascii="Calibri" w:eastAsia="Times New Roman" w:hAnsi="Calibri" w:cs="Calibri"/>
-          <w:sz w:val="24"/>
-          <w:szCs w:val="24"/>
-          <w:lang w:eastAsia="de-DE"/>
-        </w:rPr>
-        <w:t>﻿</w:t>
-      </w:r>
-      <w:r>
-        <w:rPr>
-          <w:rFonts w:eastAsia="Times New Roman" w:cs="Times New Roman"/>
-          <w:sz w:val="24"/>
-          <w:szCs w:val="24"/>
-          <w:lang w:eastAsia="de-DE"/>
-        </w:rPr>
-        <w:t xml:space="preserve">Efficient market hypothesis: </w:t>
-      </w:r>
-      <w:r>
-        <w:rPr>
-          <w:rFonts w:ascii="Calibri" w:hAnsi="Calibri" w:cs="Calibri"/>
-        </w:rPr>
-        <w:t>t</w:t>
-      </w:r>
-      <w:r>
-        <w:t>he current price of assets incorporates all relevant information</w:t>
-      </w:r>
-    </w:p>
-    <w:p>
-      <w:pPr>
-        <w:pStyle w:val="Fliesstext1"/>
-      </w:pPr>
-    </w:p>
-    <w:p>
-      <w:pPr>
-        <w:rPr>
-          <w:rFonts w:eastAsia="Times New Roman" w:cs="Times New Roman"/>
-          <w:lang w:eastAsia="de-DE"/>
-        </w:rPr>
-      </w:pPr>
-      <w:r>
-        <w:rPr>
-          <w:rFonts w:eastAsia="Times New Roman" w:cs="Times New Roman"/>
-          <w:lang w:eastAsia="de-DE"/>
-        </w:rPr>
-        <w:t xml:space="preserve">“Broader financial markets though, for example the stock market, government and corporate bond markets, mortgage markets, foreign exchange markets, are quick to incorporate new information. Therefore, a more direct and immediate effect of changes in the monetary policy instruments may be identified using financial data. Identifying the link between monetary policy and financial asset prices is highly important to gain a better insight in the transmission mechanism of monetary policy, since changes in asset prices play a key role in several channels. </w:t>
-      </w:r>
-      <w:proofErr w:type="gramStart"/>
-      <w:r>
-        <w:rPr>
-          <w:rFonts w:eastAsia="Times New Roman" w:cs="Times New Roman"/>
-          <w:lang w:eastAsia="de-DE"/>
-        </w:rPr>
-        <w:t>“ (</w:t>
-      </w:r>
-      <w:proofErr w:type="gramEnd"/>
-      <w:r>
-        <w:rPr>
-          <w:rFonts w:eastAsia="Times New Roman" w:cs="Times New Roman"/>
-          <w:lang w:eastAsia="de-DE"/>
-        </w:rPr>
-        <w:t>PARAPRHASING AND CITATION)</w:t>
-      </w:r>
-    </w:p>
-    <w:p>
-      <w:pPr>
-        <w:rPr>
-          <w:rFonts w:eastAsia="Times New Roman" w:cs="Times New Roman"/>
-          <w:lang w:eastAsia="de-DE"/>
-        </w:rPr>
-      </w:pPr>
-    </w:p>
-    <w:p>
-      <w:pPr>
-        <w:pStyle w:val="Fliesstext1"/>
-        <w:rPr>
-          <w:rFonts w:eastAsia="Times New Roman" w:cs="Times New Roman"/>
-          <w:sz w:val="24"/>
-          <w:szCs w:val="24"/>
-          <w:lang w:eastAsia="de-DE"/>
-        </w:rPr>
-      </w:pPr>
-      <w:hyperlink r:id="rId17" w:history="1">
-        <w:r>
-          <w:rPr>
-            <w:rStyle w:val="Hyperlink"/>
-            <w:rFonts w:eastAsia="Times New Roman" w:cs="Times New Roman"/>
-            <w:sz w:val="24"/>
-            <w:szCs w:val="24"/>
-            <w:lang w:eastAsia="de-DE"/>
-          </w:rPr>
-          <w:t>https://www.gla.ac.uk/media/Media_219105_smxx.pdf</w:t>
-        </w:r>
-      </w:hyperlink>
-    </w:p>
-    <w:p>
-      <w:pPr>
-        <w:pStyle w:val="Fliesstext1"/>
-      </w:pPr>
-      <w:r>
-        <w:t>WHAT IS THE IMPACT OF MONETARY POLICY ON STOCK MARKET?</w:t>
-      </w:r>
-      <w:r>
-        <w:br/>
-        <w:t>We are going to investigate the relationship between</w:t>
-      </w:r>
-      <w:r>
-        <w:br/>
-        <w:t xml:space="preserve">-interest rate and </w:t>
-      </w:r>
-      <w:proofErr w:type="spellStart"/>
-      <w:r>
-        <w:t>smi</w:t>
-      </w:r>
-      <w:proofErr w:type="spellEnd"/>
-      <w:r>
-        <w:br/>
-        <w:t xml:space="preserve">-money supply and </w:t>
-      </w:r>
-      <w:proofErr w:type="spellStart"/>
-      <w:r>
-        <w:t>smi</w:t>
-      </w:r>
-      <w:proofErr w:type="spellEnd"/>
-    </w:p>
-    <w:p>
-      <w:pPr>
-        <w:pStyle w:val="Fliesstext1"/>
-      </w:pPr>
-    </w:p>
-    <w:p>
-      <w:pPr>
         <w:pStyle w:val="berschrift1"/>
-      </w:pPr>
-      <w:bookmarkStart w:id="7" w:name="_Toc71286579"/>
-      <w:r>
+        <w:rPr>
+          <w:szCs w:val="21"/>
+        </w:rPr>
+      </w:pPr>
+      <w:bookmarkStart w:id="8" w:name="_Toc72231363"/>
+      <w:r>
+        <w:rPr>
+          <w:szCs w:val="21"/>
+        </w:rPr>
         <w:t>Literature Review</w:t>
       </w:r>
-      <w:bookmarkEnd w:id="7"/>
-      <w:r>
+      <w:bookmarkEnd w:id="8"/>
+      <w:r>
+        <w:rPr>
+          <w:szCs w:val="21"/>
+        </w:rPr>
         <w:t xml:space="preserve"> </w:t>
       </w:r>
     </w:p>
@@ -2206,11 +2745,6 @@
       <w:r>
         <w:t>, 2006). We use the simplified DCF-model:</w:t>
       </w:r>
-    </w:p>
-    <w:p>
-      <w:pPr>
-        <w:pStyle w:val="Fliesstext1"/>
-      </w:pPr>
     </w:p>
     <w:p>
       <w:pPr>
@@ -2413,6 +2947,9 @@
     <w:p>
       <w:pPr>
         <w:pStyle w:val="Fliesstext1"/>
+        <w:rPr>
+          <w:rFonts w:eastAsiaTheme="minorEastAsia"/>
+        </w:rPr>
       </w:pPr>
     </w:p>
     <w:p>
@@ -2440,13 +2977,7 @@
               <w:rPr>
                 <w:rFonts w:ascii="Cambria Math" w:hAnsi="Cambria Math"/>
               </w:rPr>
-              <m:t>(</m:t>
-            </m:r>
-            <m:r>
-              <w:rPr>
-                <w:rFonts w:ascii="Cambria Math" w:hAnsi="Cambria Math"/>
-              </w:rPr>
-              <m:t>E</m:t>
+              <m:t>(E</m:t>
             </m:r>
           </m:e>
           <m:sub>
@@ -2511,205 +3042,143 @@
         <w:rPr>
           <w:rFonts w:eastAsiaTheme="minorEastAsia"/>
         </w:rPr>
-        <w:t xml:space="preserve">Accordingly, monetary policy is linked to stock prices by altering expected future cash flows. </w:t>
-      </w:r>
+        <w:t>Accordingly, monetary policy is linked to stock prices by altering expected future cash flows. (</w:t>
+      </w:r>
+      <w:r>
+        <w:t xml:space="preserve">Ioannidis &amp; </w:t>
+      </w:r>
+      <w:proofErr w:type="spellStart"/>
+      <w:r>
+        <w:t>Kontonikas</w:t>
+      </w:r>
+      <w:proofErr w:type="spellEnd"/>
+      <w:r>
+        <w:t xml:space="preserve">, 2006). </w:t>
+      </w:r>
+      <w:proofErr w:type="spellStart"/>
       <w:r>
         <w:rPr>
           <w:rFonts w:eastAsiaTheme="minorEastAsia"/>
         </w:rPr>
-        <w:t>(</w:t>
-      </w:r>
-      <w:r>
-        <w:t xml:space="preserve">Ioannidis &amp; </w:t>
-      </w:r>
+        <w:t>Thorbecke</w:t>
+      </w:r>
+      <w:proofErr w:type="spellEnd"/>
+      <w:r>
+        <w:rPr>
+          <w:rFonts w:eastAsiaTheme="minorEastAsia"/>
+        </w:rPr>
+        <w:t xml:space="preserve"> (1997) found that expansionary monetary policy exerts a large significant positive effect on stock returns. He also provides support for the hypothesis that monetary policy, at least in the short run, has real and quantitatively important effects on the economy. This indicates and indirect effect on stock </w:t>
+      </w:r>
+      <w:proofErr w:type="gramStart"/>
+      <w:r>
+        <w:rPr>
+          <w:rFonts w:eastAsiaTheme="minorEastAsia"/>
+        </w:rPr>
+        <w:t>prices, since</w:t>
+      </w:r>
+      <w:proofErr w:type="gramEnd"/>
+      <w:r>
+        <w:rPr>
+          <w:rFonts w:eastAsiaTheme="minorEastAsia"/>
+        </w:rPr>
+        <w:t xml:space="preserve"> an increase in economic output means higher profits and thus dividends of the individual firms. </w:t>
+      </w:r>
+    </w:p>
+    <w:p>
+      <w:pPr>
+        <w:pStyle w:val="Fliesstext1"/>
+      </w:pPr>
       <w:proofErr w:type="spellStart"/>
       <w:r>
-        <w:t>Kontonikas</w:t>
+        <w:t>Kohout</w:t>
       </w:r>
       <w:proofErr w:type="spellEnd"/>
       <w:r>
-        <w:t>, 2006).</w:t>
-      </w:r>
-      <w:r>
-        <w:t xml:space="preserve"> </w:t>
+        <w:t xml:space="preserve"> (2010) found that in the long-term money supply is the most significant variable, out of all macroeconomic variables, in influencing the development of stock prices. This aligns with the previous statements concerning the interest rate, since a higher money supply lowers interest rate and vice versa. Additionally, money supply can also affect stock prices </w:t>
+      </w:r>
+      <w:proofErr w:type="gramStart"/>
+      <w:r>
+        <w:t>directly, when</w:t>
+      </w:r>
+      <w:proofErr w:type="gramEnd"/>
+      <w:r>
+        <w:t xml:space="preserve"> the greater supply of money is allocated in stock market investments. (</w:t>
       </w:r>
       <w:proofErr w:type="spellStart"/>
       <w:r>
-        <w:rPr>
-          <w:rFonts w:eastAsiaTheme="minorEastAsia"/>
-        </w:rPr>
-        <w:t>Thorbecke</w:t>
+        <w:t>Sirucek</w:t>
       </w:r>
       <w:proofErr w:type="spellEnd"/>
       <w:r>
-        <w:rPr>
-          <w:rFonts w:eastAsiaTheme="minorEastAsia"/>
-        </w:rPr>
-        <w:t xml:space="preserve"> (1997)</w:t>
-      </w:r>
-      <w:r>
-        <w:rPr>
-          <w:rFonts w:eastAsiaTheme="minorEastAsia"/>
-        </w:rPr>
-        <w:t xml:space="preserve"> found that </w:t>
-      </w:r>
-      <w:r>
-        <w:rPr>
-          <w:rFonts w:eastAsiaTheme="minorEastAsia"/>
-        </w:rPr>
-        <w:t>expansionary monetary policy exerts a large significant positive effect on stock returns</w:t>
-      </w:r>
-      <w:r>
-        <w:rPr>
-          <w:rFonts w:eastAsiaTheme="minorEastAsia"/>
-        </w:rPr>
-        <w:t>. He also provides s</w:t>
-      </w:r>
-      <w:r>
-        <w:rPr>
-          <w:rFonts w:eastAsiaTheme="minorEastAsia"/>
-        </w:rPr>
-        <w:t xml:space="preserve">upport </w:t>
-      </w:r>
-      <w:r>
-        <w:rPr>
-          <w:rFonts w:eastAsiaTheme="minorEastAsia"/>
-        </w:rPr>
-        <w:t xml:space="preserve">for </w:t>
-      </w:r>
-      <w:r>
-        <w:rPr>
-          <w:rFonts w:eastAsiaTheme="minorEastAsia"/>
-        </w:rPr>
-        <w:t>the hypothesis that</w:t>
-      </w:r>
-      <w:r>
-        <w:rPr>
-          <w:rFonts w:eastAsiaTheme="minorEastAsia"/>
-        </w:rPr>
-        <w:t xml:space="preserve"> </w:t>
-      </w:r>
-      <w:r>
-        <w:rPr>
-          <w:rFonts w:eastAsiaTheme="minorEastAsia"/>
-        </w:rPr>
-        <w:t>monetary policy, at least in the short run, has real and</w:t>
-      </w:r>
-      <w:r>
-        <w:rPr>
-          <w:rFonts w:eastAsiaTheme="minorEastAsia"/>
-        </w:rPr>
-        <w:t xml:space="preserve"> </w:t>
-      </w:r>
-      <w:r>
-        <w:rPr>
-          <w:rFonts w:eastAsiaTheme="minorEastAsia"/>
-        </w:rPr>
-        <w:t>quantitatively important effects on the economy.</w:t>
-      </w:r>
-      <w:r>
-        <w:rPr>
-          <w:rFonts w:eastAsiaTheme="minorEastAsia"/>
-        </w:rPr>
-        <w:t xml:space="preserve"> This indicates and indirect effect on stock prices, since an increase in economic output means higher profits and thus dividends of the individual firms. </w:t>
-      </w:r>
-    </w:p>
-    <w:p>
-      <w:pPr>
-        <w:pStyle w:val="Fliesstext1"/>
-      </w:pPr>
-      <w:proofErr w:type="spellStart"/>
-      <w:r>
-        <w:t>Kohout</w:t>
-      </w:r>
-      <w:proofErr w:type="spellEnd"/>
-      <w:r>
-        <w:t xml:space="preserve"> </w:t>
-      </w:r>
-      <w:r>
-        <w:t>(2010)</w:t>
-      </w:r>
-      <w:r>
-        <w:t xml:space="preserve"> </w:t>
-      </w:r>
-      <w:r>
-        <w:t xml:space="preserve">found </w:t>
-      </w:r>
-      <w:r>
-        <w:t xml:space="preserve">that </w:t>
-      </w:r>
-      <w:r>
-        <w:t xml:space="preserve">in the </w:t>
-      </w:r>
-      <w:r>
-        <w:t>long-term</w:t>
-      </w:r>
-      <w:r>
-        <w:t xml:space="preserve"> money supply</w:t>
-      </w:r>
-      <w:r>
-        <w:t xml:space="preserve"> </w:t>
-      </w:r>
-      <w:r>
-        <w:t xml:space="preserve">is the most significant </w:t>
-      </w:r>
-      <w:r>
-        <w:t xml:space="preserve">variable, out of all </w:t>
-      </w:r>
-      <w:r>
-        <w:t>macroeconomic variables</w:t>
-      </w:r>
-      <w:r>
-        <w:t xml:space="preserve">, </w:t>
-      </w:r>
-      <w:r>
-        <w:t>in influencing the development of stock prices</w:t>
-      </w:r>
-      <w:r>
-        <w:t>. This aligns with the previous statements concerning the interest rate, since a higher money supply lowers interest rate and vice versa. Additionally, money supply can also affect stock prices directly, when the greater supply of money is allocated in stock market investments. (</w:t>
-      </w:r>
-      <w:proofErr w:type="spellStart"/>
-      <w:r>
-        <w:t>Sirucek</w:t>
-      </w:r>
-      <w:proofErr w:type="spellEnd"/>
-      <w:r>
         <w:t>, 2012).</w:t>
       </w:r>
     </w:p>
     <w:p>
       <w:pPr>
-        <w:pStyle w:val="Fliesstext1"/>
-      </w:pPr>
-    </w:p>
-    <w:p>
-      <w:pPr>
         <w:pStyle w:val="berschrift1"/>
-      </w:pPr>
-      <w:bookmarkStart w:id="8" w:name="_Toc71286580"/>
-      <w:r>
+        <w:rPr>
+          <w:szCs w:val="21"/>
+        </w:rPr>
+      </w:pPr>
+      <w:bookmarkStart w:id="9" w:name="_Toc72231364"/>
+      <w:r>
+        <w:rPr>
+          <w:szCs w:val="21"/>
+        </w:rPr>
         <w:t xml:space="preserve">Main </w:t>
       </w:r>
       <w:r>
+        <w:rPr>
+          <w:szCs w:val="21"/>
+        </w:rPr>
         <w:t>R</w:t>
       </w:r>
       <w:r>
+        <w:rPr>
+          <w:szCs w:val="21"/>
+        </w:rPr>
         <w:t xml:space="preserve">esearch </w:t>
       </w:r>
       <w:r>
+        <w:rPr>
+          <w:szCs w:val="21"/>
+        </w:rPr>
         <w:t>Q</w:t>
       </w:r>
       <w:r>
+        <w:rPr>
+          <w:szCs w:val="21"/>
+        </w:rPr>
         <w:t>uestions</w:t>
       </w:r>
-      <w:bookmarkEnd w:id="8"/>
-    </w:p>
-    <w:p>
-      <w:r>
+      <w:bookmarkEnd w:id="9"/>
+    </w:p>
+    <w:p>
+      <w:pPr>
+        <w:rPr>
+          <w:sz w:val="21"/>
+          <w:szCs w:val="21"/>
+          <w:lang w:val="en-US"/>
+        </w:rPr>
+      </w:pPr>
+      <w:r>
+        <w:rPr>
+          <w:sz w:val="21"/>
+          <w:szCs w:val="21"/>
+          <w:lang w:val="en-US"/>
+        </w:rPr>
         <w:t xml:space="preserve">The following research questions will be tried to answer. </w:t>
       </w:r>
     </w:p>
-    <w:p/>
+    <w:p>
+      <w:pPr>
+        <w:rPr>
+          <w:sz w:val="21"/>
+          <w:szCs w:val="21"/>
+          <w:lang w:val="en-US"/>
+        </w:rPr>
+      </w:pPr>
+    </w:p>
     <w:p>
       <w:pPr>
         <w:pStyle w:val="Fliesstext1"/>
@@ -2792,16 +3261,7 @@
         <w:ind w:firstLine="360"/>
       </w:pPr>
       <w:r>
-        <w:t xml:space="preserve">Null hypothesis:  The </w:t>
-      </w:r>
-      <w:r>
-        <w:t>interest rate</w:t>
-      </w:r>
-      <w:r>
-        <w:t xml:space="preserve"> (SARON) </w:t>
-      </w:r>
-      <w:r>
-        <w:t>does not Granger Cause</w:t>
+        <w:t>Null hypothesis:  The interest rate (SARON) does not Granger Cause</w:t>
       </w:r>
       <w:r>
         <w:t xml:space="preserve"> </w:t>
@@ -2833,21 +3293,7 @@
           <w:i/>
           <w:iCs/>
         </w:rPr>
-        <w:t xml:space="preserve">Is there granger causality between the </w:t>
-      </w:r>
-      <w:r>
-        <w:rPr>
-          <w:i/>
-          <w:iCs/>
-        </w:rPr>
-        <w:t>money supply (M2)</w:t>
-      </w:r>
-      <w:r>
-        <w:rPr>
-          <w:i/>
-          <w:iCs/>
-        </w:rPr>
-        <w:t xml:space="preserve"> and SMI? </w:t>
+        <w:t xml:space="preserve">Is there granger causality between the money supply (M2) and SMI? </w:t>
       </w:r>
     </w:p>
     <w:p>
@@ -2856,44 +3302,48 @@
         <w:ind w:firstLine="360"/>
       </w:pPr>
       <w:r>
-        <w:t>Null hypothesis:  The money supply (M2)</w:t>
-      </w:r>
-      <w:r>
-        <w:t xml:space="preserve"> </w:t>
-      </w:r>
-      <w:r>
-        <w:t>does not Granger Cause</w:t>
-      </w:r>
-      <w:r>
-        <w:t xml:space="preserve"> </w:t>
-      </w:r>
-      <w:r>
-        <w:t xml:space="preserve">SMI. </w:t>
-      </w:r>
+        <w:t xml:space="preserve">Null hypothesis:  The money supply (M2) does not Granger Cause SMI. </w:t>
+      </w:r>
+    </w:p>
+    <w:p>
+      <w:pPr>
+        <w:pStyle w:val="Fliesstext1"/>
+        <w:ind w:firstLine="360"/>
+      </w:pPr>
     </w:p>
     <w:p>
       <w:pPr>
         <w:pStyle w:val="berschrift1"/>
-      </w:pPr>
-      <w:bookmarkStart w:id="9" w:name="_Toc71286581"/>
-      <w:r>
+        <w:rPr>
+          <w:szCs w:val="21"/>
+        </w:rPr>
+      </w:pPr>
+      <w:bookmarkStart w:id="10" w:name="_Toc72231365"/>
+      <w:r>
+        <w:rPr>
+          <w:szCs w:val="21"/>
+        </w:rPr>
         <w:lastRenderedPageBreak/>
         <w:t>Methodology</w:t>
       </w:r>
-      <w:bookmarkEnd w:id="9"/>
-      <w:r>
+      <w:bookmarkEnd w:id="10"/>
+      <w:r>
+        <w:rPr>
+          <w:szCs w:val="21"/>
+        </w:rPr>
         <w:t xml:space="preserve"> </w:t>
       </w:r>
     </w:p>
     <w:p>
       <w:pPr>
         <w:pStyle w:val="Fliesstext1"/>
-      </w:pPr>
-      <w:r>
-        <w:t xml:space="preserve">Visual &amp; </w:t>
-      </w:r>
-      <w:r>
-        <w:t xml:space="preserve">Residual </w:t>
+        <w:rPr>
+          <w:rFonts w:eastAsia="Times New Roman" w:cs="Times New Roman"/>
+          <w:lang w:eastAsia="de-DE"/>
+        </w:rPr>
+      </w:pPr>
+      <w:r>
+        <w:t xml:space="preserve">Visual &amp; Residual </w:t>
       </w:r>
       <w:proofErr w:type="spellStart"/>
       <w:r>
@@ -2906,8 +3356,6 @@
       <w:r>
         <w:rPr>
           <w:rFonts w:eastAsia="Times New Roman" w:cs="Times New Roman"/>
-          <w:sz w:val="24"/>
-          <w:szCs w:val="24"/>
           <w:lang w:eastAsia="de-DE"/>
         </w:rPr>
         <w:t>(LITERATURE??)</w:t>
@@ -2918,16 +3366,95 @@
         <w:pStyle w:val="Fliesstext1"/>
       </w:pPr>
       <w:r>
-        <w:t>Dicky Fuller (</w:t>
+        <w:t xml:space="preserve">To determine the relationship between SMI, M2 and SARON we use </w:t>
+      </w:r>
+      <w:r>
+        <w:t>Vector Autoregressive</w:t>
+      </w:r>
+      <w:r>
+        <w:t xml:space="preserve"> (VAR)</w:t>
+      </w:r>
+      <w:r>
+        <w:t xml:space="preserve"> Models</w:t>
+      </w:r>
+      <w:r>
+        <w:t>.</w:t>
+      </w:r>
+      <w:r>
+        <w:t xml:space="preserve"> VAR</w:t>
+      </w:r>
+      <w:r>
+        <w:t>-Models were proposed</w:t>
+      </w:r>
+      <w:r>
+        <w:t xml:space="preserve"> by Sims (1980) to capture the dynamic structure of </w:t>
+      </w:r>
+      <w:r>
+        <w:t>(</w:t>
+      </w:r>
+      <w:r>
+        <w:t>economic</w:t>
+      </w:r>
+      <w:r>
+        <w:t>)</w:t>
+      </w:r>
+      <w:r>
+        <w:t xml:space="preserve"> variables without making the exogeneity assumption, since </w:t>
+      </w:r>
+      <w:r>
+        <w:t xml:space="preserve">VAR models typically treat all variables as endogenous. </w:t>
+      </w:r>
+    </w:p>
+    <w:p>
+      <w:pPr>
+        <w:pStyle w:val="Fliesstext1"/>
+        <w:rPr>
+          <w:rFonts w:eastAsiaTheme="minorEastAsia"/>
+        </w:rPr>
+      </w:pPr>
+      <w:r>
+        <w:t xml:space="preserve">VAR Models are </w:t>
+      </w:r>
+      <w:r>
+        <w:t xml:space="preserve">traditionally </w:t>
+      </w:r>
+      <w:r>
+        <w:t xml:space="preserve">designed for stationary variable without Trend. </w:t>
+      </w:r>
+      <w:r>
+        <w:t>Dicky</w:t>
+      </w:r>
+      <w:r>
+        <w:t xml:space="preserve"> and</w:t>
+      </w:r>
+      <w:r>
+        <w:t xml:space="preserve"> Fuller (</w:t>
       </w:r>
       <w:r>
         <w:rPr>
           <w:rFonts w:eastAsia="Times New Roman" w:cs="Times New Roman"/>
-          <w:sz w:val="24"/>
-          <w:szCs w:val="24"/>
           <w:lang w:eastAsia="de-DE"/>
         </w:rPr>
-        <w:t>LITERATURE??)</w:t>
+        <w:t>1979) suggested a test of the unit root</w:t>
+      </w:r>
+      <w:r>
+        <w:rPr>
+          <w:rFonts w:eastAsia="Times New Roman" w:cs="Times New Roman"/>
+          <w:lang w:eastAsia="de-DE"/>
+        </w:rPr>
+        <w:t>.</w:t>
+      </w:r>
+      <w:r>
+        <w:rPr>
+          <w:rFonts w:eastAsiaTheme="minorEastAsia"/>
+        </w:rPr>
+        <w:t xml:space="preserve"> The null hypothesis in the test is that a root is present and thus the series nonstationary. </w:t>
+      </w:r>
+      <w:r>
+        <w:rPr>
+          <w:rFonts w:eastAsiaTheme="minorEastAsia"/>
+        </w:rPr>
+        <w:t>The alternative hypothesis is that a series is stationary.</w:t>
       </w:r>
     </w:p>
     <w:p>
@@ -2935,33 +3462,258 @@
         <w:pStyle w:val="Fliesstext1"/>
       </w:pPr>
       <w:r>
-        <w:t xml:space="preserve">Granger causality </w:t>
+        <w:t>Granger causality</w:t>
+      </w:r>
+      <w:r>
+        <w:t xml:space="preserve"> testing is applied to answer the research questions.  </w:t>
+      </w:r>
+      <w:r>
+        <w:t xml:space="preserve"> </w:t>
       </w:r>
       <w:r>
         <w:rPr>
           <w:rFonts w:eastAsia="Times New Roman" w:cs="Times New Roman"/>
-          <w:sz w:val="24"/>
-          <w:szCs w:val="24"/>
           <w:lang w:eastAsia="de-DE"/>
         </w:rPr>
-        <w:t>(LITERATURE??)</w:t>
+        <w:t>Granger</w:t>
+      </w:r>
+      <w:r>
+        <w:rPr>
+          <w:rFonts w:eastAsia="Times New Roman" w:cs="Times New Roman"/>
+          <w:lang w:eastAsia="de-DE"/>
+        </w:rPr>
+        <w:t xml:space="preserve"> (1969) writes: </w:t>
+      </w:r>
+    </w:p>
+    <w:p>
+      <w:pPr>
+        <w:jc w:val="center"/>
+        <w:rPr>
+          <w:sz w:val="21"/>
+          <w:szCs w:val="21"/>
+          <w:lang w:val="en-US"/>
+        </w:rPr>
+      </w:pPr>
+      <w:r>
+        <w:rPr>
+          <w:sz w:val="21"/>
+          <w:szCs w:val="21"/>
+          <w:lang w:val="en-US"/>
+        </w:rPr>
+        <w:t>“</w:t>
+      </w:r>
+      <w:r>
+        <w:rPr>
+          <w:sz w:val="21"/>
+          <w:szCs w:val="21"/>
+          <w:lang w:val="en-US"/>
+        </w:rPr>
+        <w:t>The definition of causality used</w:t>
+      </w:r>
+      <w:r>
+        <w:rPr>
+          <w:sz w:val="21"/>
+          <w:szCs w:val="21"/>
+          <w:lang w:val="en-US"/>
+        </w:rPr>
+        <w:t xml:space="preserve"> … </w:t>
+      </w:r>
+      <w:r>
+        <w:rPr>
+          <w:sz w:val="21"/>
+          <w:szCs w:val="21"/>
+          <w:lang w:val="en-US"/>
+        </w:rPr>
+        <w:t xml:space="preserve">is based entirely on the predictability of some series, say </w:t>
+      </w:r>
+      <w:proofErr w:type="gramStart"/>
+      <w:r>
+        <w:rPr>
+          <w:sz w:val="21"/>
+          <w:szCs w:val="21"/>
+          <w:lang w:val="en-US"/>
+        </w:rPr>
+        <w:t>X</w:t>
+      </w:r>
+      <w:r>
+        <w:rPr>
+          <w:sz w:val="21"/>
+          <w:szCs w:val="21"/>
+          <w:lang w:val="en-US"/>
+        </w:rPr>
+        <w:t>(</w:t>
+      </w:r>
+      <w:proofErr w:type="gramEnd"/>
+      <w:r>
+        <w:rPr>
+          <w:sz w:val="21"/>
+          <w:szCs w:val="21"/>
+          <w:lang w:val="en-US"/>
+        </w:rPr>
+        <w:t>t)</w:t>
+      </w:r>
+      <w:r>
+        <w:rPr>
+          <w:sz w:val="21"/>
+          <w:szCs w:val="21"/>
+          <w:lang w:val="en-US"/>
+        </w:rPr>
+        <w:t>,. If some other series Y</w:t>
+      </w:r>
+      <w:r>
+        <w:rPr>
+          <w:sz w:val="21"/>
+          <w:szCs w:val="21"/>
+          <w:lang w:val="en-US"/>
+        </w:rPr>
+        <w:t>(t)</w:t>
+      </w:r>
+      <w:r>
+        <w:rPr>
+          <w:sz w:val="21"/>
+          <w:szCs w:val="21"/>
+          <w:lang w:val="en-US"/>
+        </w:rPr>
+        <w:t>, contains information in past terms that helps in the prediction of X</w:t>
+      </w:r>
+      <w:r>
+        <w:rPr>
+          <w:sz w:val="21"/>
+          <w:szCs w:val="21"/>
+          <w:lang w:val="en-US"/>
+        </w:rPr>
+        <w:t>(</w:t>
+      </w:r>
+      <w:proofErr w:type="spellStart"/>
+      <w:r>
+        <w:rPr>
+          <w:sz w:val="21"/>
+          <w:szCs w:val="21"/>
+          <w:lang w:val="en-US"/>
+        </w:rPr>
+        <w:t>i</w:t>
+      </w:r>
+      <w:proofErr w:type="spellEnd"/>
+      <w:r>
+        <w:rPr>
+          <w:sz w:val="21"/>
+          <w:szCs w:val="21"/>
+          <w:lang w:val="en-US"/>
+        </w:rPr>
+        <w:t>)</w:t>
+      </w:r>
+      <w:r>
+        <w:rPr>
+          <w:sz w:val="21"/>
+          <w:szCs w:val="21"/>
+          <w:lang w:val="en-US"/>
+        </w:rPr>
+        <w:t xml:space="preserve"> and if this information is contained in no other series used in the predictor, then </w:t>
+      </w:r>
+      <w:r>
+        <w:rPr>
+          <w:sz w:val="21"/>
+          <w:szCs w:val="21"/>
+          <w:lang w:val="en-US"/>
+        </w:rPr>
+        <w:t>Y(t)</w:t>
+      </w:r>
+      <w:r>
+        <w:rPr>
+          <w:sz w:val="21"/>
+          <w:szCs w:val="21"/>
+          <w:lang w:val="en-US"/>
+        </w:rPr>
+        <w:t>:is said to cause X</w:t>
+      </w:r>
+      <w:r>
+        <w:rPr>
+          <w:sz w:val="21"/>
+          <w:szCs w:val="21"/>
+          <w:lang w:val="en-US"/>
+        </w:rPr>
+        <w:t>(t)</w:t>
+      </w:r>
+      <w:r>
+        <w:rPr>
+          <w:sz w:val="21"/>
+          <w:szCs w:val="21"/>
+          <w:lang w:val="en-US"/>
+        </w:rPr>
+        <w:t>.” (p. 430)</w:t>
       </w:r>
     </w:p>
     <w:p>
       <w:pPr>
         <w:pStyle w:val="Fliesstext1"/>
       </w:pPr>
+      <w:r>
+        <w:br/>
+      </w:r>
+      <w:r>
+        <w:t>Thus,</w:t>
+      </w:r>
+      <w:r>
+        <w:t xml:space="preserve"> by Granger causality we mean </w:t>
+      </w:r>
+      <w:r>
+        <w:t xml:space="preserve">that </w:t>
+      </w:r>
+      <w:r>
+        <w:t xml:space="preserve">past </w:t>
+      </w:r>
+      <w:r>
+        <w:t xml:space="preserve">values of </w:t>
+      </w:r>
+      <w:r>
+        <w:t>Y</w:t>
+      </w:r>
+      <w:r>
+        <w:t xml:space="preserve"> contain </w:t>
+      </w:r>
+      <w:r>
+        <w:t>useful</w:t>
+      </w:r>
+      <w:r>
+        <w:t xml:space="preserve"> information on future values of </w:t>
+      </w:r>
+      <w:r>
+        <w:t>X</w:t>
+      </w:r>
+      <w:r>
+        <w:t xml:space="preserve"> that is not contained in past and current </w:t>
+      </w:r>
+      <w:r>
+        <w:t>X</w:t>
+      </w:r>
+      <w:r>
+        <w:t>-values alone.</w:t>
+      </w:r>
+    </w:p>
+    <w:p>
+      <w:pPr>
+        <w:pStyle w:val="Fliesstext1"/>
+      </w:pPr>
     </w:p>
     <w:p>
       <w:pPr>
         <w:pStyle w:val="berschrift1"/>
-      </w:pPr>
-      <w:bookmarkStart w:id="10" w:name="_Toc71286582"/>
-      <w:r>
+        <w:rPr>
+          <w:szCs w:val="21"/>
+        </w:rPr>
+      </w:pPr>
+      <w:bookmarkStart w:id="11" w:name="_Toc72231366"/>
+      <w:r>
+        <w:rPr>
+          <w:szCs w:val="21"/>
+        </w:rPr>
         <w:t>Visual Analysis</w:t>
       </w:r>
-      <w:bookmarkEnd w:id="10"/>
-      <w:r>
+      <w:bookmarkEnd w:id="11"/>
+      <w:r>
+        <w:rPr>
+          <w:szCs w:val="21"/>
+        </w:rPr>
         <w:t xml:space="preserve"> </w:t>
       </w:r>
     </w:p>
@@ -2970,31 +3722,27 @@
         <w:pStyle w:val="Fliesstext1"/>
       </w:pPr>
       <w:r>
-        <w:t xml:space="preserve">VISUAL Analysis: Looking for decisions by SNB that had an effect on SMI. </w:t>
+        <w:t xml:space="preserve">VISUAL Analysis: Looking for decisions by SNB that </w:t>
+      </w:r>
+      <w:proofErr w:type="gramStart"/>
+      <w:r>
+        <w:t>had an effect on</w:t>
+      </w:r>
+      <w:proofErr w:type="gramEnd"/>
+      <w:r>
+        <w:t xml:space="preserve"> SMI. </w:t>
       </w:r>
     </w:p>
     <w:p>
       <w:pPr>
         <w:pStyle w:val="Fliesstext1"/>
       </w:pPr>
-      <w:hyperlink r:id="rId18" w:history="1">
+      <w:hyperlink r:id="rId17" w:anchor="t14" w:history="1">
         <w:r>
           <w:rPr>
             <w:rStyle w:val="Hyperlink"/>
           </w:rPr>
-          <w:t>https://w</w:t>
-        </w:r>
-        <w:r>
-          <w:rPr>
-            <w:rStyle w:val="Hyperlink"/>
-          </w:rPr>
-          <w:t>w</w:t>
-        </w:r>
-        <w:r>
-          <w:rPr>
-            <w:rStyle w:val="Hyperlink"/>
-          </w:rPr>
-          <w:t>w.snb.ch/en/iabout/snb/hist/id/hist_wpc#t14</w:t>
+          <w:t>https://www.snb.ch/en/iabout/snb/hist/id/hist_wpc#t14</w:t>
         </w:r>
       </w:hyperlink>
     </w:p>
@@ -3010,125 +3758,89 @@
       <w:pPr>
         <w:pStyle w:val="Fliesstext1"/>
       </w:pPr>
+    </w:p>
+    <w:p>
+      <w:pPr>
+        <w:pStyle w:val="berschrift1"/>
+        <w:rPr>
+          <w:szCs w:val="21"/>
+        </w:rPr>
+      </w:pPr>
+      <w:bookmarkStart w:id="12" w:name="_Toc72231367"/>
+      <w:r>
+        <w:rPr>
+          <w:szCs w:val="21"/>
+        </w:rPr>
+        <w:t>Results</w:t>
+      </w:r>
+      <w:bookmarkEnd w:id="12"/>
+    </w:p>
+    <w:p>
+      <w:pPr>
+        <w:pStyle w:val="Fliesstext1"/>
+      </w:pPr>
+      <w:r>
+        <w:t>F</w:t>
+      </w:r>
+      <w:r>
+        <w:t xml:space="preserve">igure </w:t>
+      </w:r>
+      <w:r>
+        <w:t xml:space="preserve">1 </w:t>
+      </w:r>
+      <w:r>
+        <w:t xml:space="preserve">already </w:t>
+      </w:r>
+      <w:r>
+        <w:t>indicates the presence of</w:t>
+      </w:r>
+      <w:r>
+        <w:t xml:space="preserve"> strong correlations between </w:t>
+      </w:r>
+      <w:r>
+        <w:t>the</w:t>
+      </w:r>
+      <w:r>
+        <w:t xml:space="preserve"> variables.  </w:t>
+      </w:r>
+      <w:r>
+        <w:t xml:space="preserve">The left-hand side of </w:t>
+      </w:r>
+      <w:r>
+        <w:t xml:space="preserve">Figure </w:t>
+      </w:r>
+      <w:r>
+        <w:rPr>
+          <w:highlight w:val="yellow"/>
+        </w:rPr>
+        <w:t>2</w:t>
+      </w:r>
+      <w:r>
+        <w:t xml:space="preserve"> confirms this notion. Both M2 and SARON are strongly correlated with the SMI. However, since strong deterministic trends are present, these correlations could be spurious. </w:t>
+      </w:r>
+    </w:p>
+    <w:p>
+      <w:pPr>
+        <w:keepNext/>
+        <w:rPr>
+          <w:sz w:val="21"/>
+          <w:szCs w:val="21"/>
+          <w:lang w:val="en-US"/>
+        </w:rPr>
+      </w:pPr>
       <w:r>
         <w:rPr>
           <w:noProof/>
-        </w:rPr>
-        <w:drawing>
-          <wp:inline distT="0" distB="0" distL="0" distR="0" wp14:anchorId="57E4EE71" wp14:editId="049C4F9A">
-            <wp:extent cx="3258766" cy="1816100"/>
-            <wp:effectExtent l="0" t="0" r="5715" b="0"/>
-            <wp:docPr id="4" name="Grafik 4"/>
-            <wp:cNvGraphicFramePr>
-              <a:graphicFrameLocks xmlns:a="http://schemas.openxmlformats.org/drawingml/2006/main" noChangeAspect="1"/>
-            </wp:cNvGraphicFramePr>
-            <a:graphic xmlns:a="http://schemas.openxmlformats.org/drawingml/2006/main">
-              <a:graphicData uri="http://schemas.openxmlformats.org/drawingml/2006/picture">
-                <pic:pic xmlns:pic="http://schemas.openxmlformats.org/drawingml/2006/picture">
-                  <pic:nvPicPr>
-                    <pic:cNvPr id="4" name="Grafik 4"/>
-                    <pic:cNvPicPr/>
-                  </pic:nvPicPr>
-                  <pic:blipFill>
-                    <a:blip r:embed="rId19" cstate="print">
-                      <a:extLst>
-                        <a:ext uri="{28A0092B-C50C-407E-A947-70E740481C1C}">
-                          <a14:useLocalDpi xmlns:a14="http://schemas.microsoft.com/office/drawing/2010/main" val="0"/>
-                        </a:ext>
-                      </a:extLst>
-                    </a:blip>
-                    <a:stretch>
-                      <a:fillRect/>
-                    </a:stretch>
-                  </pic:blipFill>
-                  <pic:spPr>
-                    <a:xfrm>
-                      <a:off x="0" y="0"/>
-                      <a:ext cx="3258766" cy="1816100"/>
-                    </a:xfrm>
-                    <a:prstGeom prst="rect">
-                      <a:avLst/>
-                    </a:prstGeom>
-                  </pic:spPr>
-                </pic:pic>
-              </a:graphicData>
-            </a:graphic>
-          </wp:inline>
-        </w:drawing>
-      </w:r>
-    </w:p>
-    <w:p>
-      <w:pPr>
-        <w:pStyle w:val="Fliesstext1"/>
-      </w:pPr>
-    </w:p>
-    <w:p>
-      <w:pPr>
-        <w:pStyle w:val="Fliesstext1"/>
-      </w:pPr>
-      <w:r>
-        <w:t xml:space="preserve">RESIDUAL Analysis </w:t>
-      </w:r>
-    </w:p>
-    <w:p>
-      <w:pPr>
-        <w:pStyle w:val="Fliesstext1"/>
-      </w:pPr>
-    </w:p>
-    <w:p>
-      <w:pPr>
-        <w:pStyle w:val="berschrift1"/>
-      </w:pPr>
-      <w:bookmarkStart w:id="11" w:name="_Toc71286583"/>
-      <w:r>
-        <w:t>Granger / Results</w:t>
-      </w:r>
-      <w:bookmarkEnd w:id="11"/>
-    </w:p>
-    <w:p>
-      <w:pPr>
-        <w:pStyle w:val="Fliesstext1"/>
-      </w:pPr>
-      <w:r>
-        <w:t xml:space="preserve">By looking at the figure </w:t>
-      </w:r>
-      <w:r>
-        <w:rPr>
-          <w:highlight w:val="yellow"/>
-        </w:rPr>
-        <w:t>X</w:t>
-      </w:r>
-      <w:r>
-        <w:t xml:space="preserve"> it is already clear, that there are strong correlations between some variables.  Figure </w:t>
-      </w:r>
-      <w:r>
-        <w:rPr>
-          <w:highlight w:val="yellow"/>
-        </w:rPr>
-        <w:t>X</w:t>
-      </w:r>
-      <w:r>
-        <w:t xml:space="preserve"> confirms this notion. Both M2 and SARON are strongly correlated with the SMI. </w:t>
-      </w:r>
-      <w:r>
-        <w:br/>
-        <w:t xml:space="preserve">However, since strong deterministic trends are present, these correlations could be spurious. </w:t>
-      </w:r>
-    </w:p>
-    <w:p>
-      <w:pPr>
-        <w:keepNext/>
-      </w:pPr>
-      <w:r>
-        <w:rPr>
-          <w:noProof/>
+          <w:sz w:val="21"/>
+          <w:szCs w:val="21"/>
+          <w:lang w:val="en-US"/>
         </w:rPr>
         <w:lastRenderedPageBreak/>
         <w:drawing>
-          <wp:inline distT="0" distB="0" distL="0" distR="0" wp14:anchorId="579F891F" wp14:editId="3EF290DF">
-            <wp:extent cx="5214025" cy="3621689"/>
-            <wp:effectExtent l="0" t="0" r="5715" b="0"/>
-            <wp:docPr id="2" name="Grafik 2"/>
+          <wp:inline distT="0" distB="0" distL="0" distR="0" wp14:anchorId="4A036579" wp14:editId="5C594C09">
+            <wp:extent cx="5647159" cy="2135723"/>
+            <wp:effectExtent l="0" t="0" r="4445" b="0"/>
+            <wp:docPr id="9" name="Grafik 9"/>
             <wp:cNvGraphicFramePr>
               <a:graphicFrameLocks xmlns:a="http://schemas.openxmlformats.org/drawingml/2006/main" noChangeAspect="1"/>
             </wp:cNvGraphicFramePr>
@@ -3140,7 +3852,7 @@
                     <pic:cNvPicPr/>
                   </pic:nvPicPr>
                   <pic:blipFill>
-                    <a:blip r:embed="rId20"/>
+                    <a:blip r:embed="rId18"/>
                     <a:stretch>
                       <a:fillRect/>
                     </a:stretch>
@@ -3148,7 +3860,7 @@
                   <pic:spPr>
                     <a:xfrm>
                       <a:off x="0" y="0"/>
-                      <a:ext cx="5215052" cy="3622402"/>
+                      <a:ext cx="5671247" cy="2144833"/>
                     </a:xfrm>
                     <a:prstGeom prst="rect">
                       <a:avLst/>
@@ -3160,47 +3872,155 @@
           </wp:inline>
         </w:drawing>
       </w:r>
+      <w:r>
+        <w:rPr>
+          <w:noProof/>
+          <w:sz w:val="21"/>
+          <w:szCs w:val="21"/>
+          <w:lang w:val="en-US"/>
+        </w:rPr>
+        <w:t xml:space="preserve"> </w:t>
+      </w:r>
     </w:p>
     <w:p>
       <w:pPr>
         <w:pStyle w:val="Beschriftung"/>
-      </w:pPr>
-      <w:r>
+        <w:rPr>
+          <w:sz w:val="21"/>
+          <w:szCs w:val="21"/>
+        </w:rPr>
+      </w:pPr>
+      <w:bookmarkStart w:id="13" w:name="_Toc72238025"/>
+      <w:r>
+        <w:rPr>
+          <w:sz w:val="21"/>
+          <w:szCs w:val="21"/>
+        </w:rPr>
         <w:t xml:space="preserve">Figure </w:t>
       </w:r>
       <w:r>
+        <w:rPr>
+          <w:sz w:val="21"/>
+          <w:szCs w:val="21"/>
+        </w:rPr>
         <w:fldChar w:fldCharType="begin"/>
       </w:r>
       <w:r>
+        <w:rPr>
+          <w:sz w:val="21"/>
+          <w:szCs w:val="21"/>
+        </w:rPr>
         <w:instrText xml:space="preserve"> SEQ Figure \* ARABIC </w:instrText>
       </w:r>
       <w:r>
+        <w:rPr>
+          <w:sz w:val="21"/>
+          <w:szCs w:val="21"/>
+        </w:rPr>
         <w:fldChar w:fldCharType="separate"/>
       </w:r>
       <w:r>
         <w:rPr>
           <w:noProof/>
-        </w:rPr>
-        <w:t>1</w:t>
-      </w:r>
-      <w:r>
+          <w:sz w:val="21"/>
+          <w:szCs w:val="21"/>
+        </w:rPr>
+        <w:t>2</w:t>
+      </w:r>
+      <w:r>
+        <w:rPr>
+          <w:sz w:val="21"/>
+          <w:szCs w:val="21"/>
+        </w:rPr>
         <w:fldChar w:fldCharType="end"/>
       </w:r>
       <w:r>
+        <w:rPr>
+          <w:sz w:val="21"/>
+          <w:szCs w:val="21"/>
+        </w:rPr>
         <w:t xml:space="preserve"> Correlations of SMI, M2 and Interest Rate</w:t>
       </w:r>
-    </w:p>
-    <w:p/>
-    <w:p/>
+      <w:r>
+        <w:rPr>
+          <w:sz w:val="21"/>
+          <w:szCs w:val="21"/>
+        </w:rPr>
+        <w:t>.</w:t>
+      </w:r>
+      <w:bookmarkEnd w:id="13"/>
+    </w:p>
+    <w:p>
+      <w:pPr>
+        <w:pStyle w:val="Beschriftung"/>
+        <w:rPr>
+          <w:sz w:val="21"/>
+          <w:szCs w:val="21"/>
+        </w:rPr>
+      </w:pPr>
+      <w:r>
+        <w:rPr>
+          <w:sz w:val="21"/>
+          <w:szCs w:val="21"/>
+        </w:rPr>
+        <w:t xml:space="preserve">Left: Original series / Right: </w:t>
+      </w:r>
+      <w:r>
+        <w:rPr>
+          <w:sz w:val="21"/>
+          <w:szCs w:val="21"/>
+        </w:rPr>
+        <w:t>First difference</w:t>
+      </w:r>
+      <w:r>
+        <w:rPr>
+          <w:sz w:val="21"/>
+          <w:szCs w:val="21"/>
+        </w:rPr>
+        <w:t xml:space="preserve"> of the series</w:t>
+      </w:r>
+      <w:r>
+        <w:rPr>
+          <w:sz w:val="21"/>
+          <w:szCs w:val="21"/>
+        </w:rPr>
+        <w:t xml:space="preserve"> </w:t>
+      </w:r>
+      <w:r>
+        <w:rPr>
+          <w:sz w:val="21"/>
+          <w:szCs w:val="21"/>
+        </w:rPr>
+        <w:t>(</w:t>
+      </w:r>
+      <w:r>
+        <w:rPr>
+          <w:sz w:val="21"/>
+          <w:szCs w:val="21"/>
+        </w:rPr>
+        <w:t>Returns</w:t>
+      </w:r>
+      <w:r>
+        <w:rPr>
+          <w:sz w:val="21"/>
+          <w:szCs w:val="21"/>
+        </w:rPr>
+        <w:t>)</w:t>
+      </w:r>
+    </w:p>
+    <w:p>
+      <w:pPr>
+        <w:rPr>
+          <w:lang w:val="en-US" w:eastAsia="en-US"/>
+        </w:rPr>
+      </w:pPr>
+    </w:p>
     <w:p>
       <w:pPr>
         <w:pStyle w:val="Fliesstext1"/>
       </w:pPr>
       <w:r>
-        <w:t xml:space="preserve">To avoid wrong conclusion by statistically deviated results, </w:t>
-      </w:r>
-      <w:r>
-        <w:t xml:space="preserve">we are testing for stationarity by applying the augmented Dickey-Fuller test. After taking the first difference of M2 and SARON, both tests yield p-values below 0.01, indicating stationarity for the two time-series. </w:t>
+        <w:t xml:space="preserve">To avoid wrong conclusion by statistically deviated results, we are testing for stationarity by applying the augmented Dickey-Fuller test. After taking the first difference of M2 and SARON, both tests yield p-values below 0.01, indicating stationarity for the two time-series. </w:t>
       </w:r>
     </w:p>
     <w:p>
@@ -3208,98 +4028,148 @@
         <w:pStyle w:val="Fliesstext1"/>
       </w:pPr>
       <w:r>
-        <w:t xml:space="preserve">Testing for Granger causality between lagged SARON with lag 1 and SMI leads to a p-value of </w:t>
-      </w:r>
-      <w:r>
-        <w:t>0.00134</w:t>
-      </w:r>
-      <w:r>
-        <w:t xml:space="preserve"> and thus strong evidence to reject the 0-hypothesis of no granger causality.  </w:t>
-      </w:r>
-    </w:p>
-    <w:p>
-      <w:r>
-        <w:t>Applying the test</w:t>
-      </w:r>
-      <w:r>
+        <w:t xml:space="preserve">The right-hand side of </w:t>
+      </w:r>
+      <w:r>
+        <w:rPr>
+          <w:highlight w:val="yellow"/>
+        </w:rPr>
+        <w:t>Figure</w:t>
+      </w:r>
+      <w:r>
+        <w:rPr>
+          <w:highlight w:val="yellow"/>
+        </w:rPr>
         <w:t xml:space="preserve"> </w:t>
       </w:r>
       <w:r>
-        <w:t>with</w:t>
-      </w:r>
-      <w:r>
-        <w:t xml:space="preserve"> </w:t>
-      </w:r>
-      <w:r>
-        <w:t>lagged M2</w:t>
-      </w:r>
-      <w:r>
-        <w:t xml:space="preserve"> with lag </w:t>
-      </w:r>
-      <w:r>
-        <w:t>8</w:t>
-      </w:r>
-      <w:r>
-        <w:t xml:space="preserve"> and SMI leads to a p-value of </w:t>
-      </w:r>
-      <w:r>
-        <w:t>0.00745</w:t>
-      </w:r>
-      <w:r>
-        <w:t xml:space="preserve"> and </w:t>
-      </w:r>
-      <w:r>
-        <w:t>thus to the same conclusion of rejecting</w:t>
-      </w:r>
-      <w:r>
-        <w:t xml:space="preserve"> the 0-hypothesis of no granger causality.  </w:t>
-      </w:r>
-      <w:r>
-        <w:t xml:space="preserve">Figure </w:t>
-      </w:r>
-      <w:r>
         <w:rPr>
           <w:highlight w:val="yellow"/>
         </w:rPr>
-        <w:t>X</w:t>
-      </w:r>
-      <w:r>
+        <w:t>2</w:t>
+      </w:r>
+      <w:r>
+        <w:t xml:space="preserve"> side shows the correlation between the returns of the series. The approximatively, normally distributed returns indicate that a log transformation is not needed. The correlations of the returns are much weaker.</w:t>
+      </w:r>
+    </w:p>
+    <w:p>
+      <w:pPr>
+        <w:rPr>
+          <w:sz w:val="21"/>
+          <w:szCs w:val="21"/>
+          <w:lang w:val="en-US"/>
+        </w:rPr>
+      </w:pPr>
+    </w:p>
+    <w:p>
+      <w:pPr>
+        <w:pStyle w:val="Fliesstext1"/>
+      </w:pPr>
+      <w:r>
+        <w:t xml:space="preserve">Testing for Granger causality between lagged SARON with lag 1 and SMI leads to a p-value of 0.00134 and thus strong evidence to reject the 0-hypothesis of no granger causality.  </w:t>
+      </w:r>
+    </w:p>
+    <w:p>
+      <w:pPr>
+        <w:rPr>
+          <w:sz w:val="21"/>
+          <w:szCs w:val="21"/>
+          <w:lang w:val="en-US"/>
+        </w:rPr>
+      </w:pPr>
+      <w:r>
+        <w:rPr>
+          <w:sz w:val="21"/>
+          <w:szCs w:val="21"/>
+          <w:lang w:val="en-US"/>
+        </w:rPr>
+        <w:t xml:space="preserve">Applying the test with lagged M2 with lag 8 and SMI leads to a p-value of 0.00745 and thus to the same conclusion of rejecting the 0-hypothesis of no granger causality.  Figure </w:t>
+      </w:r>
+      <w:r>
+        <w:rPr>
+          <w:sz w:val="21"/>
+          <w:szCs w:val="21"/>
+          <w:highlight w:val="yellow"/>
+          <w:lang w:val="en-US"/>
+        </w:rPr>
+        <w:t>3</w:t>
+      </w:r>
+      <w:r>
+        <w:rPr>
+          <w:sz w:val="21"/>
+          <w:szCs w:val="21"/>
+          <w:lang w:val="en-US"/>
+        </w:rPr>
         <w:t xml:space="preserve"> shows the p-values for </w:t>
       </w:r>
       <w:proofErr w:type="gramStart"/>
       <w:r>
+        <w:rPr>
+          <w:sz w:val="21"/>
+          <w:szCs w:val="21"/>
+          <w:lang w:val="en-US"/>
+        </w:rPr>
         <w:t>the a</w:t>
       </w:r>
       <w:proofErr w:type="gramEnd"/>
       <w:r>
-        <w:t xml:space="preserve"> range of lags for both M2 and SARON. The latter is the most significant at lag 1 with increasing p-values at higher lags. Contrary, Granger Test M2’s p-values elbow (sharp decrease) at lag 5 and are lowest at lag 8. </w:t>
-      </w:r>
-    </w:p>
-    <w:p/>
-    <w:p>
-      <w:pPr>
-        <w:rPr>
-          <w:rFonts w:eastAsia="Times New Roman" w:cs="Times New Roman"/>
-          <w:sz w:val="24"/>
-          <w:szCs w:val="24"/>
-          <w:lang w:eastAsia="de-DE"/>
-        </w:rPr>
-      </w:pPr>
-      <w:r>
+        <w:rPr>
+          <w:sz w:val="21"/>
+          <w:szCs w:val="21"/>
+          <w:lang w:val="en-US"/>
+        </w:rPr>
+        <w:t xml:space="preserve"> range of lags for both M2 and SARON. The latter is the most significant at lag 1 with increasing p-values at higher lags. Contrary, Granger Test M2’s p-values elbow (sharp decrease) at lag </w:t>
+      </w:r>
+      <w:r>
+        <w:rPr>
+          <w:sz w:val="21"/>
+          <w:szCs w:val="21"/>
+          <w:lang w:val="en-US"/>
+        </w:rPr>
+        <w:t>4</w:t>
+      </w:r>
+      <w:r>
+        <w:rPr>
+          <w:sz w:val="21"/>
+          <w:szCs w:val="21"/>
+          <w:lang w:val="en-US"/>
+        </w:rPr>
+        <w:t xml:space="preserve"> and are lowest at lag 8. </w:t>
+      </w:r>
+    </w:p>
+    <w:p>
+      <w:pPr>
+        <w:rPr>
+          <w:sz w:val="21"/>
+          <w:szCs w:val="21"/>
+          <w:lang w:val="en-US"/>
+        </w:rPr>
+      </w:pPr>
+    </w:p>
+    <w:p>
+      <w:pPr>
+        <w:keepNext/>
+      </w:pPr>
+      <w:r>
+        <w:rPr>
+          <w:sz w:val="21"/>
+          <w:szCs w:val="21"/>
+          <w:lang w:val="en-US"/>
+        </w:rPr>
         <w:lastRenderedPageBreak/>
         <w:br/>
       </w:r>
       <w:r>
         <w:rPr>
-          <w:rFonts w:eastAsia="Times New Roman" w:cs="Times New Roman"/>
-          <w:sz w:val="24"/>
-          <w:szCs w:val="24"/>
-          <w:lang w:eastAsia="de-DE"/>
+          <w:noProof/>
+          <w:sz w:val="21"/>
+          <w:szCs w:val="21"/>
+          <w:lang w:val="en-US"/>
         </w:rPr>
         <w:drawing>
-          <wp:inline distT="0" distB="0" distL="0" distR="0" wp14:anchorId="5C4C522E" wp14:editId="608C2168">
-            <wp:extent cx="5593404" cy="3000236"/>
-            <wp:effectExtent l="0" t="0" r="0" b="0"/>
+          <wp:inline distT="0" distB="0" distL="0" distR="0" wp14:anchorId="5C4C522E" wp14:editId="4E630EE0">
+            <wp:extent cx="5158154" cy="2766773"/>
+            <wp:effectExtent l="0" t="0" r="0" b="1905"/>
             <wp:docPr id="14" name="Grafik 14"/>
             <wp:cNvGraphicFramePr>
               <a:graphicFrameLocks xmlns:a="http://schemas.openxmlformats.org/drawingml/2006/main" noChangeAspect="1"/>
@@ -3312,7 +4182,7 @@
                     <pic:cNvPicPr/>
                   </pic:nvPicPr>
                   <pic:blipFill>
-                    <a:blip r:embed="rId21"/>
+                    <a:blip r:embed="rId19"/>
                     <a:stretch>
                       <a:fillRect/>
                     </a:stretch>
@@ -3320,7 +4190,7 @@
                   <pic:spPr>
                     <a:xfrm>
                       <a:off x="0" y="0"/>
-                      <a:ext cx="5593404" cy="3000236"/>
+                      <a:ext cx="5182178" cy="2779659"/>
                     </a:xfrm>
                     <a:prstGeom prst="rect">
                       <a:avLst/>
@@ -3335,21 +4205,56 @@
     </w:p>
     <w:p>
       <w:pPr>
+        <w:pStyle w:val="Beschriftung"/>
         <w:rPr>
           <w:rFonts w:eastAsia="Times New Roman" w:cs="Times New Roman"/>
-          <w:sz w:val="24"/>
-          <w:szCs w:val="24"/>
+          <w:sz w:val="21"/>
+          <w:szCs w:val="21"/>
           <w:lang w:eastAsia="de-DE"/>
         </w:rPr>
       </w:pPr>
-    </w:p>
-    <w:p>
-      <w:pPr>
-        <w:rPr>
-          <w:rFonts w:eastAsia="Times New Roman" w:cs="Times New Roman"/>
-          <w:sz w:val="24"/>
-          <w:szCs w:val="24"/>
-          <w:lang w:eastAsia="de-DE"/>
+      <w:bookmarkStart w:id="14" w:name="_Toc72238026"/>
+      <w:r>
+        <w:t xml:space="preserve">Figure </w:t>
+      </w:r>
+      <w:r>
+        <w:fldChar w:fldCharType="begin"/>
+      </w:r>
+      <w:r>
+        <w:instrText xml:space="preserve"> SEQ Figure \* ARABIC </w:instrText>
+      </w:r>
+      <w:r>
+        <w:fldChar w:fldCharType="separate"/>
+      </w:r>
+      <w:r>
+        <w:rPr>
+          <w:noProof/>
+        </w:rPr>
+        <w:t>3</w:t>
+      </w:r>
+      <w:r>
+        <w:fldChar w:fldCharType="end"/>
+      </w:r>
+      <w:r>
+        <w:t xml:space="preserve"> Granger Causality Tests with different lags</w:t>
+      </w:r>
+      <w:bookmarkEnd w:id="14"/>
+    </w:p>
+    <w:p>
+      <w:pPr>
+        <w:rPr>
+          <w:sz w:val="21"/>
+          <w:szCs w:val="21"/>
+          <w:lang w:val="en-US"/>
+        </w:rPr>
+      </w:pPr>
+    </w:p>
+    <w:p>
+      <w:pPr>
+        <w:rPr>
+          <w:sz w:val="21"/>
+          <w:szCs w:val="21"/>
+          <w:lang w:val="en-US"/>
         </w:rPr>
       </w:pPr>
     </w:p>
@@ -3359,31 +4264,647 @@
       </w:pPr>
     </w:p>
     <w:p>
-      <w:r>
-        <w:t xml:space="preserve">The results confirm the assumption provided by previous literature that the interest rate and money supply are important variables for determining stock prices. More precisely, the granger tests suggest that it is useful to include M2 and SARON for predicting SMI when the SMI’s own history is already used for prediction. </w:t>
-      </w:r>
-    </w:p>
-    <w:p/>
-    <w:p/>
-    <w:p/>
-    <w:p/>
-    <w:p/>
-    <w:p/>
-    <w:p/>
-    <w:p/>
-    <w:p/>
-    <w:p/>
-    <w:p/>
+      <w:pPr>
+        <w:rPr>
+          <w:sz w:val="21"/>
+          <w:szCs w:val="21"/>
+          <w:lang w:val="en-US"/>
+        </w:rPr>
+      </w:pPr>
+      <w:r>
+        <w:rPr>
+          <w:sz w:val="21"/>
+          <w:szCs w:val="21"/>
+          <w:lang w:val="en-US"/>
+        </w:rPr>
+        <w:t xml:space="preserve">The results confirm the assumption </w:t>
+      </w:r>
+      <w:r>
+        <w:rPr>
+          <w:sz w:val="21"/>
+          <w:szCs w:val="21"/>
+          <w:lang w:val="en-US"/>
+        </w:rPr>
+        <w:t>suggested</w:t>
+      </w:r>
+      <w:r>
+        <w:rPr>
+          <w:sz w:val="21"/>
+          <w:szCs w:val="21"/>
+          <w:lang w:val="en-US"/>
+        </w:rPr>
+        <w:t xml:space="preserve"> by </w:t>
+      </w:r>
+      <w:r>
+        <w:rPr>
+          <w:sz w:val="21"/>
+          <w:szCs w:val="21"/>
+          <w:lang w:val="en-US"/>
+        </w:rPr>
+        <w:t>the</w:t>
+      </w:r>
+      <w:r>
+        <w:rPr>
+          <w:sz w:val="21"/>
+          <w:szCs w:val="21"/>
+          <w:lang w:val="en-US"/>
+        </w:rPr>
+        <w:t xml:space="preserve"> literature that the interest rate and money supply </w:t>
+      </w:r>
+      <w:r>
+        <w:rPr>
+          <w:sz w:val="21"/>
+          <w:szCs w:val="21"/>
+          <w:lang w:val="en-US"/>
+        </w:rPr>
+        <w:t>have predictable influence on</w:t>
+      </w:r>
+      <w:r>
+        <w:rPr>
+          <w:sz w:val="21"/>
+          <w:szCs w:val="21"/>
+          <w:lang w:val="en-US"/>
+        </w:rPr>
+        <w:t xml:space="preserve"> stock prices. More precisely, the granger tests suggest that it is useful to include M2 and SARON for predicting SMI when the SMI’s own history is already used for prediction. </w:t>
+      </w:r>
+    </w:p>
+    <w:p>
+      <w:pPr>
+        <w:rPr>
+          <w:sz w:val="21"/>
+          <w:szCs w:val="21"/>
+          <w:lang w:val="en-US"/>
+        </w:rPr>
+      </w:pPr>
+    </w:p>
+    <w:p>
+      <w:pPr>
+        <w:pStyle w:val="Fliesstext1"/>
+      </w:pPr>
+      <w:r>
+        <w:t xml:space="preserve">We use the information from Figure 3 to estimate the final model, using a multivariate VAR-Model including SMI, M2 and SARON. According to the model output, previous values of </w:t>
+      </w:r>
+      <w:r>
+        <w:t xml:space="preserve">the </w:t>
+      </w:r>
+      <w:r>
+        <w:t xml:space="preserve">SMI add no additional information to predict future </w:t>
+      </w:r>
+      <w:r>
+        <w:t>v</w:t>
+      </w:r>
+      <w:r>
+        <w:t xml:space="preserve">alues of </w:t>
+      </w:r>
+      <w:r>
+        <w:t xml:space="preserve">the </w:t>
+      </w:r>
+      <w:r>
+        <w:t xml:space="preserve">SMI. This aligns with the </w:t>
+      </w:r>
+      <w:r>
+        <w:t>efficient market hypothesis</w:t>
+      </w:r>
+      <w:r>
+        <w:t xml:space="preserve">. </w:t>
+      </w:r>
+      <w:r>
+        <w:t>T</w:t>
+      </w:r>
+      <w:r>
+        <w:t xml:space="preserve">he </w:t>
+      </w:r>
+      <w:r>
+        <w:t xml:space="preserve">most suitable </w:t>
+      </w:r>
+      <w:r>
+        <w:t xml:space="preserve">model consists of past values of SARON </w:t>
+      </w:r>
+      <w:r>
+        <w:t xml:space="preserve">and </w:t>
+      </w:r>
+      <w:r>
+        <w:t xml:space="preserve">M2 </w:t>
+      </w:r>
+      <w:r>
+        <w:t>as well as</w:t>
+      </w:r>
+      <w:r>
+        <w:t xml:space="preserve"> a</w:t>
+      </w:r>
+      <w:r>
+        <w:t>n</w:t>
+      </w:r>
+      <w:r>
+        <w:t xml:space="preserve"> intercept</w:t>
+      </w:r>
+      <w:r>
+        <w:t xml:space="preserve">. It is defined as follows: </w:t>
+      </w:r>
+    </w:p>
+    <w:p>
+      <w:pPr>
+        <w:pStyle w:val="Fliesstext1"/>
+      </w:pPr>
+    </w:p>
+    <w:p>
+      <w:pPr>
+        <w:pStyle w:val="Fliesstext1"/>
+      </w:pPr>
+      <m:oMathPara>
+        <m:oMath>
+          <m:r>
+            <w:rPr>
+              <w:rFonts w:ascii="Cambria Math" w:hAnsi="Cambria Math"/>
+            </w:rPr>
+            <m:t>∆SMI=</m:t>
+          </m:r>
+          <m:r>
+            <w:rPr>
+              <w:rFonts w:ascii="Cambria Math" w:hAnsi="Cambria Math"/>
+            </w:rPr>
+            <m:t xml:space="preserve">4.63 </m:t>
+          </m:r>
+          <m:r>
+            <w:rPr>
+              <w:rFonts w:ascii="Cambria Math" w:hAnsi="Cambria Math"/>
+            </w:rPr>
+            <m:t>+34</m:t>
+          </m:r>
+          <m:r>
+            <w:rPr>
+              <w:rFonts w:ascii="Cambria Math" w:hAnsi="Cambria Math"/>
+            </w:rPr>
+            <m:t>5</m:t>
+          </m:r>
+          <m:r>
+            <w:rPr>
+              <w:rFonts w:ascii="Cambria Math" w:hAnsi="Cambria Math"/>
+            </w:rPr>
+            <m:t>*</m:t>
+          </m:r>
+          <m:r>
+            <w:rPr>
+              <w:rFonts w:ascii="Calibri" w:hAnsi="Calibri" w:cs="Calibri"/>
+            </w:rPr>
+            <m:t>﻿</m:t>
+          </m:r>
+          <m:r>
+            <w:rPr>
+              <w:rFonts w:ascii="Cambria Math" w:hAnsi="Cambria Math"/>
+            </w:rPr>
+            <m:t>∆</m:t>
+          </m:r>
+          <m:sSub>
+            <m:sSubPr>
+              <m:ctrlPr>
+                <w:rPr>
+                  <w:rFonts w:ascii="Cambria Math" w:hAnsi="Cambria Math"/>
+                  <w:i/>
+                </w:rPr>
+              </m:ctrlPr>
+            </m:sSubPr>
+            <m:e>
+              <m:r>
+                <w:rPr>
+                  <w:rFonts w:ascii="Cambria Math" w:hAnsi="Cambria Math"/>
+                </w:rPr>
+                <m:t>SARON</m:t>
+              </m:r>
+            </m:e>
+            <m:sub>
+              <m:r>
+                <w:rPr>
+                  <w:rFonts w:ascii="Cambria Math" w:hAnsi="Cambria Math"/>
+                </w:rPr>
+                <m:t>t-1</m:t>
+              </m:r>
+            </m:sub>
+          </m:sSub>
+          <m:r>
+            <w:rPr>
+              <w:rFonts w:ascii="Cambria Math" w:hAnsi="Cambria Math"/>
+            </w:rPr>
+            <m:t>+0.0</m:t>
+          </m:r>
+          <m:r>
+            <w:rPr>
+              <w:rFonts w:ascii="Cambria Math" w:hAnsi="Cambria Math"/>
+            </w:rPr>
+            <m:t>55</m:t>
+          </m:r>
+          <m:r>
+            <w:rPr>
+              <w:rFonts w:ascii="Cambria Math" w:hAnsi="Cambria Math"/>
+            </w:rPr>
+            <m:t>*</m:t>
+          </m:r>
+          <m:r>
+            <w:rPr>
+              <w:rFonts w:ascii="Calibri" w:hAnsi="Calibri" w:cs="Calibri"/>
+            </w:rPr>
+            <m:t>﻿</m:t>
+          </m:r>
+          <m:r>
+            <w:rPr>
+              <w:rFonts w:ascii="Cambria Math" w:hAnsi="Cambria Math"/>
+            </w:rPr>
+            <m:t>∆</m:t>
+          </m:r>
+          <m:sSub>
+            <m:sSubPr>
+              <m:ctrlPr>
+                <w:rPr>
+                  <w:rFonts w:ascii="Cambria Math" w:hAnsi="Cambria Math"/>
+                  <w:i/>
+                </w:rPr>
+              </m:ctrlPr>
+            </m:sSubPr>
+            <m:e>
+              <m:r>
+                <w:rPr>
+                  <w:rFonts w:ascii="Cambria Math" w:hAnsi="Cambria Math"/>
+                </w:rPr>
+                <m:t>M2</m:t>
+              </m:r>
+            </m:e>
+            <m:sub>
+              <m:r>
+                <w:rPr>
+                  <w:rFonts w:ascii="Cambria Math" w:hAnsi="Cambria Math"/>
+                </w:rPr>
+                <m:t>t-4</m:t>
+              </m:r>
+            </m:sub>
+          </m:sSub>
+        </m:oMath>
+      </m:oMathPara>
+    </w:p>
+    <w:p>
+      <w:pPr>
+        <w:rPr>
+          <w:sz w:val="21"/>
+          <w:szCs w:val="21"/>
+          <w:lang w:val="en-US"/>
+        </w:rPr>
+      </w:pPr>
+    </w:p>
+    <w:p>
+      <w:pPr>
+        <w:rPr>
+          <w:sz w:val="21"/>
+          <w:szCs w:val="21"/>
+          <w:lang w:val="en-US"/>
+        </w:rPr>
+      </w:pPr>
+      <w:r>
+        <w:rPr>
+          <w:sz w:val="21"/>
+          <w:szCs w:val="21"/>
+          <w:lang w:val="en-US"/>
+        </w:rPr>
+        <w:t xml:space="preserve">It is worth mentioning, that is not the intention to have a model with a high predictive power but to estimate the effect of M2 and SARON on the SMI.  To increase predictive power, more variables would have to be considered. Furthermore, </w:t>
+      </w:r>
+      <w:r>
+        <w:rPr>
+          <w:sz w:val="21"/>
+          <w:szCs w:val="21"/>
+          <w:lang w:val="en-US"/>
+        </w:rPr>
+        <w:t xml:space="preserve">according to the VAR-model output, </w:t>
+      </w:r>
+      <w:r>
+        <w:rPr>
+          <w:sz w:val="21"/>
+          <w:szCs w:val="21"/>
+          <w:lang w:val="en-US"/>
+        </w:rPr>
+        <w:t>SMI, SARON and M2 seem to granger cause M2</w:t>
+      </w:r>
+      <w:r>
+        <w:rPr>
+          <w:sz w:val="21"/>
+          <w:szCs w:val="21"/>
+          <w:lang w:val="en-US"/>
+        </w:rPr>
+        <w:t xml:space="preserve"> and thus indicating more complex feedback effects, the discussion of which is out of the scope of this paper. </w:t>
+      </w:r>
+    </w:p>
     <w:p>
       <w:pPr>
         <w:pStyle w:val="berschrift1"/>
-      </w:pPr>
-      <w:bookmarkStart w:id="12" w:name="_Toc71286584"/>
-      <w:r>
+        <w:rPr>
+          <w:szCs w:val="21"/>
+        </w:rPr>
+      </w:pPr>
+      <w:bookmarkStart w:id="15" w:name="_Toc72231368"/>
+      <w:r>
+        <w:rPr>
+          <w:szCs w:val="21"/>
+        </w:rPr>
+        <w:t>Conclusion</w:t>
+      </w:r>
+      <w:bookmarkEnd w:id="15"/>
+    </w:p>
+    <w:p>
+      <w:pPr>
+        <w:rPr>
+          <w:sz w:val="21"/>
+          <w:szCs w:val="21"/>
+          <w:lang w:val="en-US"/>
+        </w:rPr>
+      </w:pPr>
+      <w:r>
+        <w:rPr>
+          <w:sz w:val="21"/>
+          <w:szCs w:val="21"/>
+          <w:lang w:val="en-US"/>
+        </w:rPr>
+        <w:t xml:space="preserve">The reviewed literature suggests that stock-prices are depending on the interest rate and money supply. The DCF-Model includes a direct link between stock prices and the interest rate.  Money supply seems to influence stock prices, firstly, by being correlated with the interest rate </w:t>
+      </w:r>
+      <w:r>
+        <w:rPr>
+          <w:sz w:val="21"/>
+          <w:szCs w:val="21"/>
+          <w:lang w:val="en-US"/>
+        </w:rPr>
+        <w:t xml:space="preserve">(and thus by the described link of the DCF-Model) and secondly, if an increase in money supply is allocated in the stock market. </w:t>
+      </w:r>
+    </w:p>
+    <w:p>
+      <w:pPr>
+        <w:rPr>
+          <w:sz w:val="21"/>
+          <w:szCs w:val="21"/>
+          <w:lang w:val="en-US"/>
+        </w:rPr>
+      </w:pPr>
+    </w:p>
+    <w:p>
+      <w:pPr>
+        <w:rPr>
+          <w:sz w:val="21"/>
+          <w:szCs w:val="21"/>
+          <w:lang w:val="en-US"/>
+        </w:rPr>
+      </w:pPr>
+      <w:r>
+        <w:rPr>
+          <w:sz w:val="21"/>
+          <w:szCs w:val="21"/>
+          <w:lang w:val="en-US"/>
+        </w:rPr>
+        <w:lastRenderedPageBreak/>
+        <w:t>Aligning with the literature we showed that both variables granger cause SMI. However, there is a difference in the response time. The tests indicate a quick response to change</w:t>
+      </w:r>
+      <w:r>
+        <w:rPr>
+          <w:sz w:val="21"/>
+          <w:szCs w:val="21"/>
+          <w:lang w:val="en-US"/>
+        </w:rPr>
+        <w:t>s</w:t>
+      </w:r>
+      <w:r>
+        <w:rPr>
+          <w:sz w:val="21"/>
+          <w:szCs w:val="21"/>
+          <w:lang w:val="en-US"/>
+        </w:rPr>
+        <w:t xml:space="preserve"> in the interest rate and </w:t>
+      </w:r>
+      <w:r>
+        <w:rPr>
+          <w:sz w:val="21"/>
+          <w:szCs w:val="21"/>
+          <w:lang w:val="en-US"/>
+        </w:rPr>
+        <w:t xml:space="preserve">a </w:t>
+      </w:r>
+      <w:r>
+        <w:rPr>
+          <w:sz w:val="21"/>
+          <w:szCs w:val="21"/>
+          <w:lang w:val="en-US"/>
+        </w:rPr>
+        <w:t xml:space="preserve">lagged response </w:t>
+      </w:r>
+      <w:r>
+        <w:rPr>
+          <w:sz w:val="21"/>
+          <w:szCs w:val="21"/>
+          <w:lang w:val="en-US"/>
+        </w:rPr>
+        <w:t xml:space="preserve">to changes of the money supply. </w:t>
+      </w:r>
+      <w:r>
+        <w:rPr>
+          <w:sz w:val="21"/>
+          <w:szCs w:val="21"/>
+          <w:highlight w:val="yellow"/>
+          <w:lang w:val="en-US"/>
+        </w:rPr>
+        <w:t xml:space="preserve">It would be interesting, to further analyze the role of money supply. </w:t>
+      </w:r>
+      <w:r>
+        <w:rPr>
+          <w:sz w:val="21"/>
+          <w:szCs w:val="21"/>
+          <w:highlight w:val="yellow"/>
+          <w:lang w:val="en-US"/>
+        </w:rPr>
+        <w:t>T</w:t>
+      </w:r>
+      <w:r>
+        <w:rPr>
+          <w:sz w:val="21"/>
+          <w:szCs w:val="21"/>
+          <w:highlight w:val="yellow"/>
+          <w:lang w:val="en-US"/>
+        </w:rPr>
+        <w:t xml:space="preserve">o what extend </w:t>
+      </w:r>
+      <w:r>
+        <w:rPr>
+          <w:sz w:val="21"/>
+          <w:szCs w:val="21"/>
+          <w:highlight w:val="yellow"/>
+          <w:lang w:val="en-US"/>
+        </w:rPr>
+        <w:t xml:space="preserve">does </w:t>
+      </w:r>
+      <w:r>
+        <w:rPr>
+          <w:sz w:val="21"/>
+          <w:szCs w:val="21"/>
+          <w:highlight w:val="yellow"/>
+          <w:lang w:val="en-US"/>
+        </w:rPr>
+        <w:t xml:space="preserve">an increase in money supply flow into the stock market </w:t>
+      </w:r>
+      <w:r>
+        <w:rPr>
+          <w:sz w:val="21"/>
+          <w:szCs w:val="21"/>
+          <w:highlight w:val="yellow"/>
+          <w:lang w:val="en-US"/>
+        </w:rPr>
+        <w:t xml:space="preserve">and to what extend does it flow into </w:t>
+      </w:r>
+      <w:r>
+        <w:rPr>
+          <w:sz w:val="21"/>
+          <w:szCs w:val="21"/>
+          <w:highlight w:val="yellow"/>
+          <w:lang w:val="en-US"/>
+        </w:rPr>
+        <w:t>the economy</w:t>
+      </w:r>
+      <w:r>
+        <w:rPr>
+          <w:sz w:val="21"/>
+          <w:szCs w:val="21"/>
+          <w:highlight w:val="yellow"/>
+          <w:lang w:val="en-US"/>
+        </w:rPr>
+        <w:t>?</w:t>
+      </w:r>
+      <w:r>
+        <w:rPr>
+          <w:sz w:val="21"/>
+          <w:szCs w:val="21"/>
+          <w:highlight w:val="yellow"/>
+          <w:lang w:val="en-US"/>
+        </w:rPr>
+        <w:t xml:space="preserve"> </w:t>
+      </w:r>
+      <w:r>
+        <w:rPr>
+          <w:sz w:val="21"/>
+          <w:szCs w:val="21"/>
+          <w:highlight w:val="yellow"/>
+          <w:lang w:val="en-US"/>
+        </w:rPr>
+        <w:t>For example, a</w:t>
+      </w:r>
+      <w:r>
+        <w:rPr>
+          <w:sz w:val="21"/>
+          <w:szCs w:val="21"/>
+          <w:highlight w:val="yellow"/>
+          <w:lang w:val="en-US"/>
+        </w:rPr>
+        <w:t xml:space="preserve"> comparison with a baseline </w:t>
+      </w:r>
+      <w:r>
+        <w:rPr>
+          <w:sz w:val="21"/>
+          <w:szCs w:val="21"/>
+          <w:highlight w:val="yellow"/>
+          <w:lang w:val="en-US"/>
+        </w:rPr>
+        <w:t xml:space="preserve">(which represents “normal” conditions) </w:t>
+      </w:r>
+      <w:r>
+        <w:rPr>
+          <w:sz w:val="21"/>
+          <w:szCs w:val="21"/>
+          <w:highlight w:val="yellow"/>
+          <w:lang w:val="en-US"/>
+        </w:rPr>
+        <w:t xml:space="preserve">could </w:t>
+      </w:r>
+      <w:r>
+        <w:rPr>
+          <w:sz w:val="21"/>
+          <w:szCs w:val="21"/>
+          <w:highlight w:val="yellow"/>
+          <w:lang w:val="en-US"/>
+        </w:rPr>
+        <w:t>indicate whether</w:t>
+      </w:r>
+      <w:r>
+        <w:rPr>
+          <w:sz w:val="21"/>
+          <w:szCs w:val="21"/>
+          <w:highlight w:val="yellow"/>
+          <w:lang w:val="en-US"/>
+        </w:rPr>
+        <w:t xml:space="preserve"> </w:t>
+      </w:r>
+      <w:r>
+        <w:rPr>
+          <w:sz w:val="21"/>
+          <w:szCs w:val="21"/>
+          <w:highlight w:val="yellow"/>
+          <w:lang w:val="en-US"/>
+        </w:rPr>
+        <w:t xml:space="preserve">the Swiss </w:t>
+      </w:r>
+      <w:r>
+        <w:rPr>
+          <w:sz w:val="21"/>
+          <w:szCs w:val="21"/>
+          <w:highlight w:val="yellow"/>
+          <w:lang w:val="en-US"/>
+        </w:rPr>
+        <w:t>stock markets are significantly driven by the allocation of excess money</w:t>
+      </w:r>
+      <w:r>
+        <w:rPr>
+          <w:sz w:val="21"/>
+          <w:szCs w:val="21"/>
+          <w:highlight w:val="yellow"/>
+          <w:lang w:val="en-US"/>
+        </w:rPr>
+        <w:t xml:space="preserve"> not used in the economy</w:t>
+      </w:r>
+      <w:r>
+        <w:rPr>
+          <w:sz w:val="21"/>
+          <w:szCs w:val="21"/>
+          <w:highlight w:val="yellow"/>
+          <w:lang w:val="en-US"/>
+        </w:rPr>
+        <w:t>.</w:t>
+      </w:r>
+      <w:r>
+        <w:rPr>
+          <w:sz w:val="21"/>
+          <w:szCs w:val="21"/>
+          <w:lang w:val="en-US"/>
+        </w:rPr>
+        <w:t xml:space="preserve">  </w:t>
+      </w:r>
+    </w:p>
+    <w:p>
+      <w:pPr>
+        <w:rPr>
+          <w:sz w:val="21"/>
+          <w:szCs w:val="21"/>
+          <w:lang w:val="en-US"/>
+        </w:rPr>
+      </w:pPr>
+    </w:p>
+    <w:p>
+      <w:pPr>
+        <w:pStyle w:val="berschrift1"/>
+        <w:rPr>
+          <w:szCs w:val="21"/>
+        </w:rPr>
+      </w:pPr>
+      <w:bookmarkStart w:id="16" w:name="_Toc72231369"/>
+      <w:r>
+        <w:rPr>
+          <w:szCs w:val="21"/>
+        </w:rPr>
         <w:t>Structured and Annotated List of Sources and Literature</w:t>
       </w:r>
-      <w:bookmarkEnd w:id="12"/>
-      <w:r>
+      <w:bookmarkEnd w:id="16"/>
+      <w:r>
+        <w:rPr>
+          <w:szCs w:val="21"/>
+        </w:rPr>
         <w:t xml:space="preserve"> </w:t>
       </w:r>
     </w:p>
@@ -3393,55 +4914,29 @@
         <w:ind w:left="851" w:hanging="851"/>
       </w:pPr>
       <w:r>
-        <w:t>Ioannidis</w:t>
-      </w:r>
-      <w:r>
-        <w:t xml:space="preserve">, </w:t>
-      </w:r>
-      <w:r>
-        <w:t xml:space="preserve">C. &amp; </w:t>
-      </w:r>
-      <w:proofErr w:type="spellStart"/>
-      <w:r>
-        <w:t>Kontonikas</w:t>
-      </w:r>
-      <w:proofErr w:type="spellEnd"/>
-      <w:r>
-        <w:t>, A.</w:t>
-      </w:r>
-      <w:r>
-        <w:t xml:space="preserve"> (</w:t>
-      </w:r>
-      <w:r>
-        <w:t>2006</w:t>
-      </w:r>
-      <w:r>
-        <w:t xml:space="preserve">). </w:t>
-      </w:r>
-      <w:r>
-        <w:t>Monetary Policy and the Stock Market: Some</w:t>
+        <w:t xml:space="preserve">Dickey, A. D. &amp; </w:t>
+      </w:r>
+      <w:r>
+        <w:t>Fuller A. W.</w:t>
       </w:r>
       <w:r>
         <w:t xml:space="preserve"> </w:t>
       </w:r>
       <w:r>
-        <w:t>International evidence</w:t>
-      </w:r>
-      <w:r>
-        <w:t>.</w:t>
-      </w:r>
-      <w:r>
-        <w:t xml:space="preserve"> </w:t>
-      </w:r>
-      <w:r>
-        <w:br/>
-      </w:r>
-      <w:hyperlink r:id="rId22" w:history="1">
+        <w:t xml:space="preserve">(1979). </w:t>
+      </w:r>
+      <w:r>
+        <w:t>Distribution of the Estimators for Autoregressive Time Series with a Unit Root</w:t>
+      </w:r>
+      <w:r>
+        <w:t xml:space="preserve">. </w:t>
+      </w:r>
+      <w:hyperlink r:id="rId20" w:history="1">
         <w:r>
           <w:rPr>
             <w:rStyle w:val="Hyperlink"/>
           </w:rPr>
-          <w:t>https://www.gla.ac.uk/media/Media_219105_smxx.pdf</w:t>
+          <w:t>https://www.tandfonline.com/doi/abs/10.1080/01621459.1979.10482531</w:t>
         </w:r>
       </w:hyperlink>
       <w:r>
@@ -3452,20 +4947,118 @@
           <w:b/>
           <w:bCs/>
         </w:rPr>
-        <w:t xml:space="preserve">=&gt; Citation for </w:t>
+        <w:t>=&gt; Citation for Stationarity Testing</w:t>
+      </w:r>
+      <w:r>
+        <w:br/>
+      </w:r>
+    </w:p>
+    <w:p>
+      <w:pPr>
+        <w:pStyle w:val="Fliesstext1"/>
+        <w:ind w:left="851" w:hanging="851"/>
+      </w:pPr>
+      <w:r>
+        <w:t>Granger</w:t>
+      </w:r>
+      <w:r>
+        <w:t xml:space="preserve">, C. W. J. (1969). </w:t>
+      </w:r>
+      <w:r>
+        <w:t>Investigating causal relations by econometric models and cross-spectral methods</w:t>
+      </w:r>
+      <w:r>
+        <w:t xml:space="preserve">. </w:t>
+      </w:r>
+      <w:hyperlink r:id="rId21" w:history="1">
+        <w:r>
+          <w:rPr>
+            <w:rStyle w:val="Hyperlink"/>
+          </w:rPr>
+          <w:t>https://www.jstor.org/stable/1912791?seq=1</w:t>
+        </w:r>
+      </w:hyperlink>
+      <w:r>
+        <w:br/>
       </w:r>
       <w:r>
         <w:rPr>
           <w:b/>
           <w:bCs/>
         </w:rPr>
-        <w:t>DCF-Model</w:t>
+        <w:t>=&gt; Citation for Granger Causality</w:t>
+      </w:r>
+      <w:r>
+        <w:br/>
+      </w:r>
+    </w:p>
+    <w:p>
+      <w:pPr>
+        <w:pStyle w:val="Fliesstext1"/>
+        <w:ind w:left="851" w:hanging="851"/>
+      </w:pPr>
+      <w:r>
+        <w:t>Ioannidis</w:t>
+      </w:r>
+      <w:r>
+        <w:t xml:space="preserve">, </w:t>
+      </w:r>
+      <w:r>
+        <w:t xml:space="preserve">C. &amp; </w:t>
+      </w:r>
+      <w:proofErr w:type="spellStart"/>
+      <w:r>
+        <w:t>Kontonikas</w:t>
+      </w:r>
+      <w:proofErr w:type="spellEnd"/>
+      <w:r>
+        <w:t>, A.</w:t>
+      </w:r>
+      <w:r>
+        <w:t xml:space="preserve"> (</w:t>
+      </w:r>
+      <w:r>
+        <w:t>2006</w:t>
+      </w:r>
+      <w:r>
+        <w:t xml:space="preserve">). </w:t>
+      </w:r>
+      <w:r>
+        <w:t xml:space="preserve">Monetary Policy and the Stock Market: Some International evidence. </w:t>
+      </w:r>
+      <w:r>
+        <w:br/>
+      </w:r>
+      <w:hyperlink r:id="rId22" w:history="1">
+        <w:r>
+          <w:rPr>
+            <w:rStyle w:val="Hyperlink"/>
+          </w:rPr>
+          <w:t>https://www.gla.ac.uk/media/Media_219105_smxx.pdf</w:t>
+        </w:r>
+      </w:hyperlink>
+      <w:r>
+        <w:br/>
       </w:r>
       <w:r>
         <w:rPr>
           <w:b/>
           <w:bCs/>
         </w:rPr>
+        <w:t xml:space="preserve">=&gt; Citation for </w:t>
+      </w:r>
+      <w:r>
+        <w:rPr>
+          <w:b/>
+          <w:bCs/>
+        </w:rPr>
+        <w:t>DCF-Model</w:t>
+      </w:r>
+      <w:r>
+        <w:rPr>
+          <w:b/>
+          <w:bCs/>
+        </w:rPr>
         <w:t xml:space="preserve"> </w:t>
       </w:r>
     </w:p>
@@ -3481,18 +5074,11 @@
       </w:pPr>
       <w:proofErr w:type="spellStart"/>
       <w:r>
-        <w:lastRenderedPageBreak/>
         <w:t>Thorbecke</w:t>
       </w:r>
       <w:proofErr w:type="spellEnd"/>
       <w:r>
-        <w:t xml:space="preserve">, W. (1997). </w:t>
-      </w:r>
-      <w:r>
-        <w:t>On Stock Market Returns and Monetary Policy</w:t>
-      </w:r>
-      <w:r>
-        <w:t xml:space="preserve">. ECONSTOR. </w:t>
+        <w:t xml:space="preserve">, W. (1997). On Stock Market Returns and Monetary Policy. ECONSTOR. </w:t>
       </w:r>
       <w:hyperlink r:id="rId23" w:history="1">
         <w:r>
@@ -3513,90 +5099,109 @@
           <w:b/>
           <w:bCs/>
         </w:rPr>
-        <w:t xml:space="preserve">=&gt; Citation for </w:t>
+        <w:t>=&gt; Citation for monetary policy and stock returns</w:t>
+      </w:r>
+    </w:p>
+    <w:p>
+      <w:pPr>
+        <w:pStyle w:val="Fliesstext1"/>
+      </w:pPr>
+    </w:p>
+    <w:p>
+      <w:pPr>
+        <w:pStyle w:val="Fliesstext1"/>
+        <w:ind w:left="851" w:hanging="851"/>
+      </w:pPr>
+      <w:proofErr w:type="spellStart"/>
+      <w:r>
+        <w:t>Kohout</w:t>
+      </w:r>
+      <w:proofErr w:type="spellEnd"/>
+      <w:r>
+        <w:t xml:space="preserve">, P. (2010) </w:t>
+      </w:r>
+      <w:proofErr w:type="spellStart"/>
+      <w:r>
+        <w:t>Investiční</w:t>
+      </w:r>
+      <w:proofErr w:type="spellEnd"/>
+      <w:r>
+        <w:t xml:space="preserve"> </w:t>
+      </w:r>
+      <w:proofErr w:type="spellStart"/>
+      <w:r>
+        <w:t>strategie</w:t>
+      </w:r>
+      <w:proofErr w:type="spellEnd"/>
+      <w:r>
+        <w:t xml:space="preserve"> pro </w:t>
+      </w:r>
+      <w:proofErr w:type="spellStart"/>
+      <w:r>
+        <w:t>třetí</w:t>
+      </w:r>
+      <w:proofErr w:type="spellEnd"/>
+      <w:r>
+        <w:t xml:space="preserve"> </w:t>
+      </w:r>
+      <w:proofErr w:type="spellStart"/>
+      <w:r>
+        <w:t>tisíciletí</w:t>
+      </w:r>
+      <w:proofErr w:type="spellEnd"/>
+      <w:r>
+        <w:t xml:space="preserve">. 6. </w:t>
+      </w:r>
+      <w:proofErr w:type="spellStart"/>
+      <w:r>
+        <w:t>vyd</w:t>
+      </w:r>
+      <w:proofErr w:type="spellEnd"/>
+      <w:r>
+        <w:t xml:space="preserve">. Praha: </w:t>
+      </w:r>
+      <w:proofErr w:type="spellStart"/>
+      <w:r>
+        <w:t>Grada</w:t>
+      </w:r>
+      <w:proofErr w:type="spellEnd"/>
+      <w:r>
+        <w:t xml:space="preserve"> Publishing 2010. ISBN: 978-80-247-3315-9.</w:t>
+      </w:r>
+      <w:r>
+        <w:br/>
       </w:r>
       <w:r>
         <w:rPr>
           <w:b/>
           <w:bCs/>
         </w:rPr>
-        <w:t>monetary policy and stock returns</w:t>
-      </w:r>
-    </w:p>
-    <w:p>
-      <w:pPr>
-        <w:pStyle w:val="Fliesstext1"/>
-      </w:pPr>
+        <w:t>=&gt; Citation for money supply and stock returns</w:t>
+      </w:r>
     </w:p>
     <w:p>
       <w:pPr>
         <w:pStyle w:val="Fliesstext1"/>
         <w:ind w:left="851" w:hanging="851"/>
       </w:pPr>
+      <w:r>
+        <w:t xml:space="preserve">Sims, C. A. (1980) </w:t>
+      </w:r>
       <w:proofErr w:type="spellStart"/>
       <w:r>
-        <w:t>Kohout</w:t>
+        <w:t>Maccroeconomics</w:t>
       </w:r>
       <w:proofErr w:type="spellEnd"/>
       <w:r>
-        <w:t xml:space="preserve">, P. </w:t>
-      </w:r>
-      <w:r>
-        <w:t xml:space="preserve">(2010) </w:t>
+        <w:t xml:space="preserve"> and reality, </w:t>
       </w:r>
       <w:proofErr w:type="spellStart"/>
       <w:r>
-        <w:t>Investiční</w:t>
+        <w:t>Econometrica</w:t>
       </w:r>
       <w:proofErr w:type="spellEnd"/>
       <w:r>
-        <w:t xml:space="preserve"> </w:t>
-      </w:r>
-      <w:proofErr w:type="spellStart"/>
-      <w:r>
-        <w:t>strategie</w:t>
-      </w:r>
-      <w:proofErr w:type="spellEnd"/>
-      <w:r>
-        <w:t xml:space="preserve"> pro </w:t>
-      </w:r>
-      <w:proofErr w:type="spellStart"/>
-      <w:r>
-        <w:t>třetí</w:t>
-      </w:r>
-      <w:proofErr w:type="spellEnd"/>
-      <w:r>
-        <w:t xml:space="preserve"> </w:t>
-      </w:r>
-      <w:proofErr w:type="spellStart"/>
-      <w:r>
-        <w:t>tisíciletí</w:t>
-      </w:r>
-      <w:proofErr w:type="spellEnd"/>
-      <w:r>
-        <w:t xml:space="preserve">. 6. </w:t>
-      </w:r>
-      <w:proofErr w:type="spellStart"/>
-      <w:r>
-        <w:t>vyd</w:t>
-      </w:r>
-      <w:proofErr w:type="spellEnd"/>
-      <w:r>
-        <w:t xml:space="preserve">. Praha: </w:t>
-      </w:r>
-      <w:proofErr w:type="spellStart"/>
-      <w:r>
-        <w:t>Grada</w:t>
-      </w:r>
-      <w:proofErr w:type="spellEnd"/>
-      <w:r>
-        <w:t xml:space="preserve"> Publishing</w:t>
-      </w:r>
-      <w:r>
-        <w:t xml:space="preserve"> </w:t>
-      </w:r>
-      <w:r>
-        <w:t>2010. ISBN: 978-80-247-3315-9.</w:t>
+        <w:t xml:space="preserve"> 48: 1-48.</w:t>
       </w:r>
       <w:r>
         <w:br/>
@@ -3606,21 +5211,51 @@
           <w:b/>
           <w:bCs/>
         </w:rPr>
-        <w:t xml:space="preserve">=&gt; Citation for </w:t>
+        <w:t>=&gt; Citation for VAR</w:t>
+      </w:r>
+    </w:p>
+    <w:p>
+      <w:pPr>
+        <w:pStyle w:val="Fliesstext1"/>
+        <w:ind w:left="851" w:hanging="851"/>
+      </w:pPr>
+    </w:p>
+    <w:p>
+      <w:pPr>
+        <w:pStyle w:val="Fliesstext1"/>
+        <w:ind w:left="851" w:hanging="851"/>
+      </w:pPr>
+      <w:proofErr w:type="spellStart"/>
+      <w:r>
+        <w:t>Sirucek</w:t>
+      </w:r>
+      <w:proofErr w:type="spellEnd"/>
+      <w:r>
+        <w:t xml:space="preserve">, S. (2012). The impact of money supply on stock prices and stock bubbles. MPRA. </w:t>
+      </w:r>
+      <w:r>
+        <w:br/>
+      </w:r>
+      <w:hyperlink r:id="rId24" w:history="1">
+        <w:r>
+          <w:rPr>
+            <w:rStyle w:val="Hyperlink"/>
+          </w:rPr>
+          <w:t>https://mpra.ub.uni-muenchen.de/40919/1/MPRA_paper_40919.pdf</w:t>
+        </w:r>
+      </w:hyperlink>
+      <w:r>
+        <w:t xml:space="preserve">. </w:t>
+      </w:r>
+      <w:r>
+        <w:br/>
       </w:r>
       <w:r>
         <w:rPr>
           <w:b/>
           <w:bCs/>
         </w:rPr>
-        <w:t xml:space="preserve">money supply </w:t>
-      </w:r>
-      <w:r>
-        <w:rPr>
-          <w:b/>
-          <w:bCs/>
-        </w:rPr>
-        <w:t>and stock returns</w:t>
+        <w:t>=&gt; Citation for money supply and stock returns</w:t>
       </w:r>
     </w:p>
     <w:p>
@@ -3634,50 +5269,6 @@
         <w:pStyle w:val="Fliesstext1"/>
         <w:ind w:left="851" w:hanging="851"/>
       </w:pPr>
-      <w:proofErr w:type="spellStart"/>
-      <w:r>
-        <w:t>Sirucek</w:t>
-      </w:r>
-      <w:proofErr w:type="spellEnd"/>
-      <w:r>
-        <w:t xml:space="preserve">, S. (2012). </w:t>
-      </w:r>
-      <w:r>
-        <w:t>The impact of money supply on stock</w:t>
-      </w:r>
-      <w:r>
-        <w:t xml:space="preserve"> </w:t>
-      </w:r>
-      <w:r>
-        <w:t>prices and stock bubbles</w:t>
-      </w:r>
-      <w:r>
-        <w:t xml:space="preserve">. MPRA. </w:t>
-      </w:r>
-      <w:r>
-        <w:br/>
-      </w:r>
-      <w:hyperlink r:id="rId24" w:history="1">
-        <w:r>
-          <w:rPr>
-            <w:rStyle w:val="Hyperlink"/>
-          </w:rPr>
-          <w:t>https://mpra.ub.uni-muenchen.de/40919/1/MPRA_paper_40919.pdf</w:t>
-        </w:r>
-      </w:hyperlink>
-      <w:r>
-        <w:t xml:space="preserve">. </w:t>
-      </w:r>
-      <w:r>
-        <w:br/>
-      </w:r>
-      <w:r>
-        <w:rPr>
-          <w:b/>
-          <w:bCs/>
-        </w:rPr>
-        <w:t>=&gt; Citation for money supply and stock returns</w:t>
-      </w:r>
     </w:p>
     <w:p>
       <w:pPr>
@@ -3705,24 +5296,45 @@
     </w:p>
     <w:p>
       <w:pPr>
+        <w:pStyle w:val="Fliesstext1"/>
+        <w:ind w:left="851" w:hanging="851"/>
+      </w:pPr>
+    </w:p>
+    <w:p>
+      <w:pPr>
         <w:pStyle w:val="berschrift1"/>
-      </w:pPr>
-      <w:bookmarkStart w:id="13" w:name="_Toc71286585"/>
-      <w:r>
+        <w:rPr>
+          <w:szCs w:val="21"/>
+        </w:rPr>
+      </w:pPr>
+      <w:bookmarkStart w:id="17" w:name="_Toc72231370"/>
+      <w:r>
+        <w:rPr>
+          <w:szCs w:val="21"/>
+        </w:rPr>
         <w:t>Appendix</w:t>
       </w:r>
-      <w:bookmarkEnd w:id="13"/>
+      <w:bookmarkEnd w:id="17"/>
     </w:p>
     <w:p>
       <w:pPr>
         <w:pStyle w:val="berschrift2"/>
-      </w:pPr>
-      <w:bookmarkStart w:id="14" w:name="_Toc71286586"/>
-      <w:r>
+        <w:rPr>
+          <w:szCs w:val="21"/>
+        </w:rPr>
+      </w:pPr>
+      <w:bookmarkStart w:id="18" w:name="_Toc72231371"/>
+      <w:r>
+        <w:rPr>
+          <w:szCs w:val="21"/>
+        </w:rPr>
         <w:t>Declaration of Originality</w:t>
       </w:r>
-      <w:bookmarkEnd w:id="14"/>
-      <w:r>
+      <w:bookmarkEnd w:id="18"/>
+      <w:r>
+        <w:rPr>
+          <w:szCs w:val="21"/>
+        </w:rPr>
         <w:t xml:space="preserve"> </w:t>
       </w:r>
     </w:p>
@@ -3794,41 +5406,264 @@
     </w:p>
     <w:p>
       <w:pPr>
-        <w:pStyle w:val="Fliesstext1"/>
-      </w:pPr>
-    </w:p>
-    <w:p>
-      <w:pPr>
-        <w:pStyle w:val="Fliesstext1"/>
-      </w:pPr>
-    </w:p>
-    <w:p/>
-    <w:p/>
-    <w:p/>
-    <w:p/>
-    <w:p/>
-    <w:p/>
-    <w:p/>
-    <w:p/>
-    <w:p/>
-    <w:p/>
-    <w:p/>
-    <w:p/>
-    <w:p/>
-    <w:p/>
-    <w:p/>
-    <w:p/>
-    <w:p/>
-    <w:p/>
-    <w:p/>
-    <w:p/>
+        <w:rPr>
+          <w:sz w:val="21"/>
+          <w:szCs w:val="21"/>
+          <w:lang w:val="en-US"/>
+        </w:rPr>
+      </w:pPr>
+    </w:p>
+    <w:p>
+      <w:pPr>
+        <w:rPr>
+          <w:sz w:val="21"/>
+          <w:szCs w:val="21"/>
+          <w:lang w:val="en-US"/>
+        </w:rPr>
+      </w:pPr>
+      <w:r>
+        <w:rPr>
+          <w:sz w:val="21"/>
+          <w:szCs w:val="21"/>
+          <w:lang w:val="en-US"/>
+        </w:rPr>
+        <w:t xml:space="preserve">26.05.2021 </w:t>
+      </w:r>
+      <w:r>
+        <w:rPr>
+          <w:sz w:val="21"/>
+          <w:szCs w:val="21"/>
+          <w:lang w:val="en-US"/>
+        </w:rPr>
+        <w:tab/>
+        <w:t>Matthias Wenger</w:t>
+      </w:r>
+    </w:p>
+    <w:p>
+      <w:pPr>
+        <w:rPr>
+          <w:sz w:val="21"/>
+          <w:szCs w:val="21"/>
+          <w:lang w:val="en-US"/>
+        </w:rPr>
+      </w:pPr>
+      <w:r>
+        <w:rPr>
+          <w:sz w:val="21"/>
+          <w:szCs w:val="21"/>
+          <w:lang w:val="en-US"/>
+        </w:rPr>
+        <w:tab/>
+        <w:t xml:space="preserve"> </w:t>
+      </w:r>
+      <w:r>
+        <w:rPr>
+          <w:sz w:val="21"/>
+          <w:szCs w:val="21"/>
+          <w:lang w:val="en-US"/>
+        </w:rPr>
+        <w:drawing>
+          <wp:inline distT="0" distB="0" distL="0" distR="0" wp14:anchorId="3F23FA6C" wp14:editId="2698FE21">
+            <wp:extent cx="2297723" cy="384556"/>
+            <wp:effectExtent l="0" t="0" r="1270" b="0"/>
+            <wp:docPr id="11" name="Grafik 11" descr="Ein Bild, das Insekt enthält.&#10;&#10;Automatisch generierte Beschreibung"/>
+            <wp:cNvGraphicFramePr>
+              <a:graphicFrameLocks xmlns:a="http://schemas.openxmlformats.org/drawingml/2006/main" noChangeAspect="1"/>
+            </wp:cNvGraphicFramePr>
+            <a:graphic xmlns:a="http://schemas.openxmlformats.org/drawingml/2006/main">
+              <a:graphicData uri="http://schemas.openxmlformats.org/drawingml/2006/picture">
+                <pic:pic xmlns:pic="http://schemas.openxmlformats.org/drawingml/2006/picture">
+                  <pic:nvPicPr>
+                    <pic:cNvPr id="11" name="Grafik 11" descr="Ein Bild, das Insekt enthält.&#10;&#10;Automatisch generierte Beschreibung"/>
+                    <pic:cNvPicPr/>
+                  </pic:nvPicPr>
+                  <pic:blipFill>
+                    <a:blip r:embed="rId25"/>
+                    <a:stretch>
+                      <a:fillRect/>
+                    </a:stretch>
+                  </pic:blipFill>
+                  <pic:spPr>
+                    <a:xfrm>
+                      <a:off x="0" y="0"/>
+                      <a:ext cx="2376312" cy="397709"/>
+                    </a:xfrm>
+                    <a:prstGeom prst="rect">
+                      <a:avLst/>
+                    </a:prstGeom>
+                  </pic:spPr>
+                </pic:pic>
+              </a:graphicData>
+            </a:graphic>
+          </wp:inline>
+        </w:drawing>
+      </w:r>
+    </w:p>
+    <w:p>
+      <w:pPr>
+        <w:rPr>
+          <w:sz w:val="21"/>
+          <w:szCs w:val="21"/>
+          <w:lang w:val="en-US"/>
+        </w:rPr>
+      </w:pPr>
+    </w:p>
+    <w:p>
+      <w:pPr>
+        <w:rPr>
+          <w:sz w:val="21"/>
+          <w:szCs w:val="21"/>
+          <w:lang w:val="en-US"/>
+        </w:rPr>
+      </w:pPr>
+    </w:p>
+    <w:p>
+      <w:pPr>
+        <w:rPr>
+          <w:sz w:val="21"/>
+          <w:szCs w:val="21"/>
+          <w:lang w:val="en-US"/>
+        </w:rPr>
+      </w:pPr>
+    </w:p>
+    <w:p>
+      <w:pPr>
+        <w:rPr>
+          <w:sz w:val="21"/>
+          <w:szCs w:val="21"/>
+          <w:lang w:val="en-US"/>
+        </w:rPr>
+      </w:pPr>
+    </w:p>
+    <w:p>
+      <w:pPr>
+        <w:rPr>
+          <w:sz w:val="21"/>
+          <w:szCs w:val="21"/>
+          <w:lang w:val="en-US"/>
+        </w:rPr>
+      </w:pPr>
+    </w:p>
+    <w:p>
+      <w:pPr>
+        <w:rPr>
+          <w:sz w:val="21"/>
+          <w:szCs w:val="21"/>
+          <w:lang w:val="en-US"/>
+        </w:rPr>
+      </w:pPr>
+    </w:p>
+    <w:p>
+      <w:pPr>
+        <w:rPr>
+          <w:sz w:val="21"/>
+          <w:szCs w:val="21"/>
+          <w:lang w:val="en-US"/>
+        </w:rPr>
+      </w:pPr>
+    </w:p>
+    <w:p>
+      <w:pPr>
+        <w:rPr>
+          <w:sz w:val="21"/>
+          <w:szCs w:val="21"/>
+          <w:lang w:val="en-US"/>
+        </w:rPr>
+      </w:pPr>
+    </w:p>
+    <w:p>
+      <w:pPr>
+        <w:rPr>
+          <w:sz w:val="21"/>
+          <w:szCs w:val="21"/>
+          <w:lang w:val="en-US"/>
+        </w:rPr>
+      </w:pPr>
+    </w:p>
+    <w:p>
+      <w:pPr>
+        <w:rPr>
+          <w:sz w:val="21"/>
+          <w:szCs w:val="21"/>
+          <w:lang w:val="en-US"/>
+        </w:rPr>
+      </w:pPr>
+    </w:p>
+    <w:p>
+      <w:pPr>
+        <w:rPr>
+          <w:sz w:val="21"/>
+          <w:szCs w:val="21"/>
+          <w:lang w:val="en-US"/>
+        </w:rPr>
+      </w:pPr>
+    </w:p>
+    <w:p>
+      <w:pPr>
+        <w:rPr>
+          <w:sz w:val="21"/>
+          <w:szCs w:val="21"/>
+          <w:lang w:val="en-US"/>
+        </w:rPr>
+      </w:pPr>
+    </w:p>
+    <w:p>
+      <w:pPr>
+        <w:rPr>
+          <w:sz w:val="21"/>
+          <w:szCs w:val="21"/>
+          <w:lang w:val="en-US"/>
+        </w:rPr>
+      </w:pPr>
+    </w:p>
+    <w:p>
+      <w:pPr>
+        <w:rPr>
+          <w:sz w:val="21"/>
+          <w:szCs w:val="21"/>
+          <w:lang w:val="en-US"/>
+        </w:rPr>
+      </w:pPr>
+    </w:p>
+    <w:p>
+      <w:pPr>
+        <w:rPr>
+          <w:sz w:val="21"/>
+          <w:szCs w:val="21"/>
+          <w:lang w:val="en-US"/>
+        </w:rPr>
+      </w:pPr>
+    </w:p>
+    <w:p>
+      <w:pPr>
+        <w:rPr>
+          <w:sz w:val="21"/>
+          <w:szCs w:val="21"/>
+          <w:lang w:val="en-US"/>
+        </w:rPr>
+      </w:pPr>
+    </w:p>
+    <w:p>
+      <w:pPr>
+        <w:rPr>
+          <w:sz w:val="21"/>
+          <w:szCs w:val="21"/>
+          <w:lang w:val="en-US"/>
+        </w:rPr>
+      </w:pPr>
+    </w:p>
     <w:p>
       <w:pPr>
         <w:contextualSpacing/>
+        <w:rPr>
+          <w:sz w:val="21"/>
+          <w:szCs w:val="21"/>
+          <w:lang w:val="en-US"/>
+        </w:rPr>
       </w:pPr>
     </w:p>
     <w:sectPr>
-      <w:headerReference w:type="default" r:id="rId25"/>
+      <w:headerReference w:type="default" r:id="rId26"/>
       <w:pgSz w:w="11906" w:h="16838"/>
       <w:pgMar w:top="2296" w:right="1202" w:bottom="1633" w:left="1899" w:header="567" w:footer="709" w:gutter="0"/>
       <w:cols w:space="708"/>
@@ -4578,6 +6413,95 @@
     </w:lvl>
   </w:abstractNum>
   <w:abstractNum w:abstractNumId="3" w15:restartNumberingAfterBreak="0">
+    <w:nsid w:val="0DE71C36"/>
+    <w:multiLevelType w:val="hybridMultilevel"/>
+    <w:tmpl w:val="B19C6094"/>
+    <w:lvl w:ilvl="0" w:tplc="0807000F">
+      <w:start w:val="1"/>
+      <w:numFmt w:val="decimal"/>
+      <w:lvlText w:val="%1."/>
+      <w:lvlJc w:val="left"/>
+      <w:pPr>
+        <w:ind w:left="720" w:hanging="360"/>
+      </w:pPr>
+      <w:rPr>
+        <w:rFonts w:hint="default"/>
+      </w:rPr>
+    </w:lvl>
+    <w:lvl w:ilvl="1" w:tplc="08070019" w:tentative="1">
+      <w:start w:val="1"/>
+      <w:numFmt w:val="lowerLetter"/>
+      <w:lvlText w:val="%2."/>
+      <w:lvlJc w:val="left"/>
+      <w:pPr>
+        <w:ind w:left="1440" w:hanging="360"/>
+      </w:pPr>
+    </w:lvl>
+    <w:lvl w:ilvl="2" w:tplc="0807001B" w:tentative="1">
+      <w:start w:val="1"/>
+      <w:numFmt w:val="lowerRoman"/>
+      <w:lvlText w:val="%3."/>
+      <w:lvlJc w:val="right"/>
+      <w:pPr>
+        <w:ind w:left="2160" w:hanging="180"/>
+      </w:pPr>
+    </w:lvl>
+    <w:lvl w:ilvl="3" w:tplc="0807000F" w:tentative="1">
+      <w:start w:val="1"/>
+      <w:numFmt w:val="decimal"/>
+      <w:lvlText w:val="%4."/>
+      <w:lvlJc w:val="left"/>
+      <w:pPr>
+        <w:ind w:left="2880" w:hanging="360"/>
+      </w:pPr>
+    </w:lvl>
+    <w:lvl w:ilvl="4" w:tplc="08070019" w:tentative="1">
+      <w:start w:val="1"/>
+      <w:numFmt w:val="lowerLetter"/>
+      <w:lvlText w:val="%5."/>
+      <w:lvlJc w:val="left"/>
+      <w:pPr>
+        <w:ind w:left="3600" w:hanging="360"/>
+      </w:pPr>
+    </w:lvl>
+    <w:lvl w:ilvl="5" w:tplc="0807001B" w:tentative="1">
+      <w:start w:val="1"/>
+      <w:numFmt w:val="lowerRoman"/>
+      <w:lvlText w:val="%6."/>
+      <w:lvlJc w:val="right"/>
+      <w:pPr>
+        <w:ind w:left="4320" w:hanging="180"/>
+      </w:pPr>
+    </w:lvl>
+    <w:lvl w:ilvl="6" w:tplc="0807000F" w:tentative="1">
+      <w:start w:val="1"/>
+      <w:numFmt w:val="decimal"/>
+      <w:lvlText w:val="%7."/>
+      <w:lvlJc w:val="left"/>
+      <w:pPr>
+        <w:ind w:left="5040" w:hanging="360"/>
+      </w:pPr>
+    </w:lvl>
+    <w:lvl w:ilvl="7" w:tplc="08070019" w:tentative="1">
+      <w:start w:val="1"/>
+      <w:numFmt w:val="lowerLetter"/>
+      <w:lvlText w:val="%8."/>
+      <w:lvlJc w:val="left"/>
+      <w:pPr>
+        <w:ind w:left="5760" w:hanging="360"/>
+      </w:pPr>
+    </w:lvl>
+    <w:lvl w:ilvl="8" w:tplc="0807001B" w:tentative="1">
+      <w:start w:val="1"/>
+      <w:numFmt w:val="lowerRoman"/>
+      <w:lvlText w:val="%9."/>
+      <w:lvlJc w:val="right"/>
+      <w:pPr>
+        <w:ind w:left="6480" w:hanging="180"/>
+      </w:pPr>
+    </w:lvl>
+  </w:abstractNum>
+  <w:abstractNum w:abstractNumId="4" w15:restartNumberingAfterBreak="0">
     <w:nsid w:val="0E532E0D"/>
     <w:multiLevelType w:val="multilevel"/>
     <w:tmpl w:val="0407001F"/>
@@ -4663,7 +6587,7 @@
       </w:pPr>
     </w:lvl>
   </w:abstractNum>
-  <w:abstractNum w:abstractNumId="4" w15:restartNumberingAfterBreak="0">
+  <w:abstractNum w:abstractNumId="5" w15:restartNumberingAfterBreak="0">
     <w:nsid w:val="0F5A2B78"/>
     <w:multiLevelType w:val="multilevel"/>
     <w:tmpl w:val="93EA23F4"/>
@@ -4776,7 +6700,7 @@
       </w:rPr>
     </w:lvl>
   </w:abstractNum>
-  <w:abstractNum w:abstractNumId="5" w15:restartNumberingAfterBreak="0">
+  <w:abstractNum w:abstractNumId="6" w15:restartNumberingAfterBreak="0">
     <w:nsid w:val="20162AB8"/>
     <w:multiLevelType w:val="multilevel"/>
     <w:tmpl w:val="1F7C5DE8"/>
@@ -4889,7 +6813,7 @@
       </w:rPr>
     </w:lvl>
   </w:abstractNum>
-  <w:abstractNum w:abstractNumId="6" w15:restartNumberingAfterBreak="0">
+  <w:abstractNum w:abstractNumId="7" w15:restartNumberingAfterBreak="0">
     <w:nsid w:val="20C02842"/>
     <w:multiLevelType w:val="hybridMultilevel"/>
     <w:tmpl w:val="5882D250"/>
@@ -5002,7 +6926,7 @@
       </w:rPr>
     </w:lvl>
   </w:abstractNum>
-  <w:abstractNum w:abstractNumId="7" w15:restartNumberingAfterBreak="0">
+  <w:abstractNum w:abstractNumId="8" w15:restartNumberingAfterBreak="0">
     <w:nsid w:val="21AE4216"/>
     <w:multiLevelType w:val="multilevel"/>
     <w:tmpl w:val="0407001F"/>
@@ -5088,7 +7012,7 @@
       </w:pPr>
     </w:lvl>
   </w:abstractNum>
-  <w:abstractNum w:abstractNumId="8" w15:restartNumberingAfterBreak="0">
+  <w:abstractNum w:abstractNumId="9" w15:restartNumberingAfterBreak="0">
     <w:nsid w:val="25D7700A"/>
     <w:multiLevelType w:val="multilevel"/>
     <w:tmpl w:val="8FFE975E"/>
@@ -5228,7 +7152,7 @@
       </w:rPr>
     </w:lvl>
   </w:abstractNum>
-  <w:abstractNum w:abstractNumId="9" w15:restartNumberingAfterBreak="0">
+  <w:abstractNum w:abstractNumId="10" w15:restartNumberingAfterBreak="0">
     <w:nsid w:val="2C3948F0"/>
     <w:multiLevelType w:val="multilevel"/>
     <w:tmpl w:val="CDC2345E"/>
@@ -5341,7 +7265,7 @@
       </w:rPr>
     </w:lvl>
   </w:abstractNum>
-  <w:abstractNum w:abstractNumId="10" w15:restartNumberingAfterBreak="0">
+  <w:abstractNum w:abstractNumId="11" w15:restartNumberingAfterBreak="0">
     <w:nsid w:val="35DB551B"/>
     <w:multiLevelType w:val="hybridMultilevel"/>
     <w:tmpl w:val="48D2FE48"/>
@@ -5430,7 +7354,7 @@
       </w:pPr>
     </w:lvl>
   </w:abstractNum>
-  <w:abstractNum w:abstractNumId="11" w15:restartNumberingAfterBreak="0">
+  <w:abstractNum w:abstractNumId="12" w15:restartNumberingAfterBreak="0">
     <w:nsid w:val="3CDB6CD0"/>
     <w:multiLevelType w:val="multilevel"/>
     <w:tmpl w:val="F334A92A"/>
@@ -5600,7 +7524,7 @@
       </w:rPr>
     </w:lvl>
   </w:abstractNum>
-  <w:abstractNum w:abstractNumId="12" w15:restartNumberingAfterBreak="0">
+  <w:abstractNum w:abstractNumId="13" w15:restartNumberingAfterBreak="0">
     <w:nsid w:val="405D7C3C"/>
     <w:multiLevelType w:val="multilevel"/>
     <w:tmpl w:val="65BC5F38"/>
@@ -5721,7 +7645,7 @@
       </w:rPr>
     </w:lvl>
   </w:abstractNum>
-  <w:abstractNum w:abstractNumId="13" w15:restartNumberingAfterBreak="0">
+  <w:abstractNum w:abstractNumId="14" w15:restartNumberingAfterBreak="0">
     <w:nsid w:val="4C743073"/>
     <w:multiLevelType w:val="hybridMultilevel"/>
     <w:tmpl w:val="10A4C1AA"/>
@@ -5810,7 +7734,7 @@
       </w:pPr>
     </w:lvl>
   </w:abstractNum>
-  <w:abstractNum w:abstractNumId="14" w15:restartNumberingAfterBreak="0">
+  <w:abstractNum w:abstractNumId="15" w15:restartNumberingAfterBreak="0">
     <w:nsid w:val="53273701"/>
     <w:multiLevelType w:val="multilevel"/>
     <w:tmpl w:val="DF6A9DAE"/>
@@ -5923,7 +7847,7 @@
       </w:rPr>
     </w:lvl>
   </w:abstractNum>
-  <w:abstractNum w:abstractNumId="15" w15:restartNumberingAfterBreak="0">
+  <w:abstractNum w:abstractNumId="16" w15:restartNumberingAfterBreak="0">
     <w:nsid w:val="576A43B3"/>
     <w:multiLevelType w:val="hybridMultilevel"/>
     <w:tmpl w:val="2AB825DE"/>
@@ -6012,7 +7936,7 @@
       </w:pPr>
     </w:lvl>
   </w:abstractNum>
-  <w:abstractNum w:abstractNumId="16" w15:restartNumberingAfterBreak="0">
+  <w:abstractNum w:abstractNumId="17" w15:restartNumberingAfterBreak="0">
     <w:nsid w:val="5C056D3C"/>
     <w:multiLevelType w:val="multilevel"/>
     <w:tmpl w:val="C26EA928"/>
@@ -6125,7 +8049,7 @@
       </w:rPr>
     </w:lvl>
   </w:abstractNum>
-  <w:abstractNum w:abstractNumId="17" w15:restartNumberingAfterBreak="0">
+  <w:abstractNum w:abstractNumId="18" w15:restartNumberingAfterBreak="0">
     <w:nsid w:val="5C8179EB"/>
     <w:multiLevelType w:val="hybridMultilevel"/>
     <w:tmpl w:val="97285BDE"/>
@@ -6214,7 +8138,7 @@
       </w:pPr>
     </w:lvl>
   </w:abstractNum>
-  <w:abstractNum w:abstractNumId="18" w15:restartNumberingAfterBreak="0">
+  <w:abstractNum w:abstractNumId="19" w15:restartNumberingAfterBreak="0">
     <w:nsid w:val="665F05C5"/>
     <w:multiLevelType w:val="multilevel"/>
     <w:tmpl w:val="0442CA92"/>
@@ -6327,7 +8251,7 @@
       </w:rPr>
     </w:lvl>
   </w:abstractNum>
-  <w:abstractNum w:abstractNumId="19" w15:restartNumberingAfterBreak="0">
+  <w:abstractNum w:abstractNumId="20" w15:restartNumberingAfterBreak="0">
     <w:nsid w:val="6B600405"/>
     <w:multiLevelType w:val="hybridMultilevel"/>
     <w:tmpl w:val="84E23DD4"/>
@@ -6416,7 +8340,7 @@
       </w:pPr>
     </w:lvl>
   </w:abstractNum>
-  <w:abstractNum w:abstractNumId="20" w15:restartNumberingAfterBreak="0">
+  <w:abstractNum w:abstractNumId="21" w15:restartNumberingAfterBreak="0">
     <w:nsid w:val="6BB66B7F"/>
     <w:multiLevelType w:val="multilevel"/>
     <w:tmpl w:val="629C874C"/>
@@ -6529,7 +8453,7 @@
       </w:rPr>
     </w:lvl>
   </w:abstractNum>
-  <w:abstractNum w:abstractNumId="21" w15:restartNumberingAfterBreak="0">
+  <w:abstractNum w:abstractNumId="22" w15:restartNumberingAfterBreak="0">
     <w:nsid w:val="7ADC1B1C"/>
     <w:multiLevelType w:val="multilevel"/>
     <w:tmpl w:val="682E2A62"/>
@@ -6671,7 +8595,7 @@
       </w:rPr>
     </w:lvl>
   </w:abstractNum>
-  <w:abstractNum w:abstractNumId="22" w15:restartNumberingAfterBreak="0">
+  <w:abstractNum w:abstractNumId="23" w15:restartNumberingAfterBreak="0">
     <w:nsid w:val="7C80088F"/>
     <w:multiLevelType w:val="hybridMultilevel"/>
     <w:tmpl w:val="84E23DD4"/>
@@ -6760,7 +8684,7 @@
       </w:pPr>
     </w:lvl>
   </w:abstractNum>
-  <w:abstractNum w:abstractNumId="23" w15:restartNumberingAfterBreak="0">
+  <w:abstractNum w:abstractNumId="24" w15:restartNumberingAfterBreak="0">
     <w:nsid w:val="7F326723"/>
     <w:multiLevelType w:val="multilevel"/>
     <w:tmpl w:val="BB7AD2AA"/>
@@ -6906,16 +8830,16 @@
     </w:lvl>
   </w:abstractNum>
   <w:num w:numId="1">
-    <w:abstractNumId w:val="21"/>
+    <w:abstractNumId w:val="22"/>
   </w:num>
   <w:num w:numId="2">
-    <w:abstractNumId w:val="11"/>
+    <w:abstractNumId w:val="12"/>
   </w:num>
   <w:num w:numId="3">
-    <w:abstractNumId w:val="8"/>
+    <w:abstractNumId w:val="9"/>
   </w:num>
   <w:num w:numId="4">
-    <w:abstractNumId w:val="23"/>
+    <w:abstractNumId w:val="24"/>
   </w:num>
   <w:num w:numId="5">
     <w:abstractNumId w:val="0"/>
@@ -6942,58 +8866,61 @@
     <w:abstractNumId w:val="0"/>
   </w:num>
   <w:num w:numId="13">
-    <w:abstractNumId w:val="22"/>
+    <w:abstractNumId w:val="23"/>
   </w:num>
   <w:num w:numId="14">
-    <w:abstractNumId w:val="19"/>
+    <w:abstractNumId w:val="20"/>
   </w:num>
   <w:num w:numId="15">
+    <w:abstractNumId w:val="7"/>
+  </w:num>
+  <w:num w:numId="16">
+    <w:abstractNumId w:val="13"/>
+  </w:num>
+  <w:num w:numId="17">
+    <w:abstractNumId w:val="18"/>
+  </w:num>
+  <w:num w:numId="18">
+    <w:abstractNumId w:val="11"/>
+  </w:num>
+  <w:num w:numId="19">
+    <w:abstractNumId w:val="16"/>
+  </w:num>
+  <w:num w:numId="20">
+    <w:abstractNumId w:val="8"/>
+  </w:num>
+  <w:num w:numId="21">
+    <w:abstractNumId w:val="4"/>
+  </w:num>
+  <w:num w:numId="22">
+    <w:abstractNumId w:val="10"/>
+  </w:num>
+  <w:num w:numId="23">
+    <w:abstractNumId w:val="17"/>
+  </w:num>
+  <w:num w:numId="24">
+    <w:abstractNumId w:val="15"/>
+  </w:num>
+  <w:num w:numId="25">
     <w:abstractNumId w:val="6"/>
   </w:num>
-  <w:num w:numId="16">
-    <w:abstractNumId w:val="12"/>
+  <w:num w:numId="26">
+    <w:abstractNumId w:val="21"/>
   </w:num>
-  <w:num w:numId="17">
-    <w:abstractNumId w:val="17"/>
-  </w:num>
-  <w:num w:numId="18">
-    <w:abstractNumId w:val="10"/>
-  </w:num>
-  <w:num w:numId="19">
-    <w:abstractNumId w:val="15"/>
-  </w:num>
-  <w:num w:numId="20">
-    <w:abstractNumId w:val="7"/>
-  </w:num>
-  <w:num w:numId="21">
-    <w:abstractNumId w:val="3"/>
-  </w:num>
-  <w:num w:numId="22">
-    <w:abstractNumId w:val="9"/>
-  </w:num>
-  <w:num w:numId="23">
-    <w:abstractNumId w:val="16"/>
-  </w:num>
-  <w:num w:numId="24">
-    <w:abstractNumId w:val="14"/>
-  </w:num>
-  <w:num w:numId="25">
+  <w:num w:numId="27">
     <w:abstractNumId w:val="5"/>
   </w:num>
-  <w:num w:numId="26">
-    <w:abstractNumId w:val="20"/>
-  </w:num>
-  <w:num w:numId="27">
-    <w:abstractNumId w:val="4"/>
-  </w:num>
   <w:num w:numId="28">
-    <w:abstractNumId w:val="18"/>
+    <w:abstractNumId w:val="19"/>
   </w:num>
   <w:num w:numId="29">
     <w:abstractNumId w:val="2"/>
   </w:num>
   <w:num w:numId="30">
-    <w:abstractNumId w:val="13"/>
+    <w:abstractNumId w:val="14"/>
+  </w:num>
+  <w:num w:numId="31">
+    <w:abstractNumId w:val="3"/>
   </w:num>
 </w:numbering>
 </file>
@@ -7392,9 +9319,12 @@
   <w:style w:type="paragraph" w:default="1" w:styleId="Standard">
     <w:name w:val="Normal"/>
     <w:qFormat/>
-    <w:rsid w:val="00B33493"/>
+    <w:rsid w:val="00F406D9"/>
     <w:rPr>
-      <w:lang w:val="en-US"/>
+      <w:rFonts w:eastAsia="Times New Roman" w:cs="Times New Roman"/>
+      <w:sz w:val="24"/>
+      <w:szCs w:val="24"/>
+      <w:lang w:eastAsia="de-DE"/>
     </w:rPr>
   </w:style>
   <w:style w:type="paragraph" w:styleId="berschrift1">
@@ -7418,11 +9348,13 @@
       <w:outlineLvl w:val="0"/>
     </w:pPr>
     <w:rPr>
-      <w:rFonts w:cs="Arial"/>
+      <w:rFonts w:eastAsiaTheme="minorHAnsi" w:cs="Arial"/>
       <w:b/>
       <w:bCs/>
       <w:snapToGrid w:val="0"/>
+      <w:sz w:val="21"/>
       <w:szCs w:val="32"/>
+      <w:lang w:val="en-US" w:eastAsia="en-US"/>
     </w:rPr>
   </w:style>
   <w:style w:type="paragraph" w:styleId="berschrift2">
@@ -7446,11 +9378,13 @@
       <w:outlineLvl w:val="1"/>
     </w:pPr>
     <w:rPr>
-      <w:rFonts w:cs="Arial"/>
+      <w:rFonts w:eastAsiaTheme="minorHAnsi" w:cs="Arial"/>
       <w:b/>
       <w:bCs/>
       <w:iCs/>
+      <w:sz w:val="21"/>
       <w:szCs w:val="28"/>
+      <w:lang w:val="en-US" w:eastAsia="en-US"/>
     </w:rPr>
   </w:style>
   <w:style w:type="paragraph" w:styleId="berschrift3">
@@ -7474,10 +9408,12 @@
       <w:outlineLvl w:val="2"/>
     </w:pPr>
     <w:rPr>
-      <w:rFonts w:cs="Arial"/>
+      <w:rFonts w:eastAsiaTheme="minorHAnsi" w:cs="Arial"/>
       <w:b/>
       <w:bCs/>
+      <w:sz w:val="21"/>
       <w:szCs w:val="26"/>
+      <w:lang w:val="en-US" w:eastAsia="en-US"/>
     </w:rPr>
   </w:style>
   <w:style w:type="paragraph" w:styleId="berschrift4">
@@ -7502,14 +9438,18 @@
       <w:outlineLvl w:val="3"/>
     </w:pPr>
     <w:rPr>
+      <w:rFonts w:eastAsiaTheme="minorHAnsi" w:cstheme="minorBidi"/>
       <w:b/>
       <w:bCs/>
+      <w:sz w:val="21"/>
       <w:szCs w:val="28"/>
+      <w:lang w:val="en-US" w:eastAsia="en-US"/>
     </w:rPr>
   </w:style>
   <w:style w:type="character" w:default="1" w:styleId="Absatz-Standardschriftart">
     <w:name w:val="Default Paragraph Font"/>
     <w:uiPriority w:val="1"/>
+    <w:semiHidden/>
     <w:unhideWhenUsed/>
   </w:style>
   <w:style w:type="table" w:default="1" w:styleId="NormaleTabelle">
@@ -7541,7 +9481,10 @@
       <w:spacing w:line="192" w:lineRule="atLeast"/>
     </w:pPr>
     <w:rPr>
+      <w:rFonts w:eastAsiaTheme="minorHAnsi" w:cstheme="minorBidi"/>
       <w:sz w:val="16"/>
+      <w:szCs w:val="21"/>
+      <w:lang w:val="en-US" w:eastAsia="en-US"/>
     </w:rPr>
   </w:style>
   <w:style w:type="character" w:styleId="Fett">
@@ -7563,6 +9506,12 @@
       <w:keepNext/>
       <w:keepLines/>
     </w:pPr>
+    <w:rPr>
+      <w:rFonts w:eastAsiaTheme="minorHAnsi" w:cstheme="minorBidi"/>
+      <w:sz w:val="21"/>
+      <w:szCs w:val="21"/>
+      <w:lang w:val="en-US" w:eastAsia="en-US"/>
+    </w:rPr>
   </w:style>
   <w:style w:type="character" w:customStyle="1" w:styleId="GruformelZchn">
     <w:name w:val="Grußformel Zchn"/>
@@ -7597,6 +9546,12 @@
       <w:keepNext/>
       <w:keepLines/>
     </w:pPr>
+    <w:rPr>
+      <w:rFonts w:eastAsiaTheme="minorHAnsi" w:cstheme="minorBidi"/>
+      <w:sz w:val="21"/>
+      <w:szCs w:val="21"/>
+      <w:lang w:val="en-US" w:eastAsia="en-US"/>
+    </w:rPr>
   </w:style>
   <w:style w:type="paragraph" w:customStyle="1" w:styleId="CityDate">
     <w:name w:val="CityDate"/>
@@ -7606,7 +9561,10 @@
       <w:spacing w:line="192" w:lineRule="atLeast"/>
     </w:pPr>
     <w:rPr>
+      <w:rFonts w:eastAsiaTheme="minorHAnsi" w:cstheme="minorBidi"/>
       <w:sz w:val="16"/>
+      <w:szCs w:val="21"/>
+      <w:lang w:val="en-US" w:eastAsia="en-US"/>
     </w:rPr>
   </w:style>
   <w:style w:type="paragraph" w:customStyle="1" w:styleId="ListWithCheckboxes">
@@ -7618,6 +9576,12 @@
         <w:numId w:val="1"/>
       </w:numPr>
     </w:pPr>
+    <w:rPr>
+      <w:rFonts w:eastAsiaTheme="minorHAnsi" w:cstheme="minorBidi"/>
+      <w:sz w:val="21"/>
+      <w:szCs w:val="21"/>
+      <w:lang w:val="en-US" w:eastAsia="en-US"/>
+    </w:rPr>
   </w:style>
   <w:style w:type="paragraph" w:customStyle="1" w:styleId="ListWithLetters">
     <w:name w:val="ListWithLetters"/>
@@ -7628,13 +9592,23 @@
         <w:numId w:val="2"/>
       </w:numPr>
     </w:pPr>
+    <w:rPr>
+      <w:rFonts w:eastAsiaTheme="minorHAnsi" w:cstheme="minorBidi"/>
+      <w:sz w:val="21"/>
+      <w:szCs w:val="21"/>
+      <w:lang w:val="en-US" w:eastAsia="en-US"/>
+    </w:rPr>
   </w:style>
   <w:style w:type="paragraph" w:customStyle="1" w:styleId="Subject">
     <w:name w:val="Subject"/>
     <w:basedOn w:val="Standard"/>
     <w:rsid w:val="00CD43EA"/>
     <w:rPr>
+      <w:rFonts w:eastAsiaTheme="minorHAnsi" w:cstheme="minorBidi"/>
       <w:b/>
+      <w:sz w:val="21"/>
+      <w:szCs w:val="21"/>
+      <w:lang w:val="en-US" w:eastAsia="en-US"/>
     </w:rPr>
   </w:style>
   <w:style w:type="paragraph" w:customStyle="1" w:styleId="ListWithSymbols">
@@ -7650,6 +9624,12 @@
         <w:tab w:val="left" w:pos="357"/>
       </w:tabs>
     </w:pPr>
+    <w:rPr>
+      <w:rFonts w:eastAsiaTheme="minorHAnsi" w:cstheme="minorBidi"/>
+      <w:sz w:val="21"/>
+      <w:szCs w:val="21"/>
+      <w:lang w:val="en-US" w:eastAsia="en-US"/>
+    </w:rPr>
   </w:style>
   <w:style w:type="paragraph" w:customStyle="1" w:styleId="MinutesTitle">
     <w:name w:val="MinutesTitle"/>
@@ -7663,7 +9643,11 @@
       <w:ind w:right="2268"/>
     </w:pPr>
     <w:rPr>
+      <w:rFonts w:eastAsiaTheme="minorHAnsi" w:cstheme="minorBidi"/>
       <w:b/>
+      <w:sz w:val="21"/>
+      <w:szCs w:val="21"/>
+      <w:lang w:val="en-US" w:eastAsia="en-US"/>
     </w:rPr>
   </w:style>
   <w:style w:type="paragraph" w:customStyle="1" w:styleId="Page">
@@ -7675,8 +9659,10 @@
       <w:spacing w:line="192" w:lineRule="atLeast"/>
     </w:pPr>
     <w:rPr>
+      <w:rFonts w:eastAsiaTheme="minorHAnsi" w:cstheme="minorBidi"/>
       <w:sz w:val="16"/>
-      <w:lang w:val="en-GB"/>
+      <w:szCs w:val="21"/>
+      <w:lang w:val="en-GB" w:eastAsia="en-US"/>
     </w:rPr>
   </w:style>
   <w:style w:type="character" w:customStyle="1" w:styleId="PageChar">
@@ -7701,7 +9687,10 @@
       <w:ind w:right="2268"/>
     </w:pPr>
     <w:rPr>
+      <w:rFonts w:eastAsiaTheme="minorHAnsi" w:cstheme="minorBidi"/>
       <w:sz w:val="16"/>
+      <w:szCs w:val="21"/>
+      <w:lang w:val="en-US" w:eastAsia="en-US"/>
     </w:rPr>
   </w:style>
   <w:style w:type="paragraph" w:customStyle="1" w:styleId="OutputprofileTitle">
@@ -7714,7 +9703,10 @@
       <w:spacing w:before="400" w:line="192" w:lineRule="atLeast"/>
     </w:pPr>
     <w:rPr>
+      <w:rFonts w:eastAsiaTheme="minorHAnsi" w:cstheme="minorBidi"/>
       <w:sz w:val="16"/>
+      <w:szCs w:val="21"/>
+      <w:lang w:val="en-US" w:eastAsia="en-US"/>
     </w:rPr>
   </w:style>
   <w:style w:type="paragraph" w:customStyle="1" w:styleId="ReferenceBlock">
@@ -7726,7 +9718,10 @@
       <w:ind w:left="187"/>
     </w:pPr>
     <w:rPr>
+      <w:rFonts w:eastAsiaTheme="minorHAnsi" w:cstheme="minorBidi"/>
       <w:sz w:val="16"/>
+      <w:szCs w:val="21"/>
+      <w:lang w:val="en-US" w:eastAsia="en-US"/>
     </w:rPr>
   </w:style>
   <w:style w:type="paragraph" w:customStyle="1" w:styleId="ReturnAddress">
@@ -7739,9 +9734,11 @@
       <w:spacing w:line="250" w:lineRule="atLeast"/>
     </w:pPr>
     <w:rPr>
-      <w:rFonts w:ascii="Arial" w:hAnsi="Arial"/>
+      <w:rFonts w:ascii="Arial" w:eastAsiaTheme="minorHAnsi" w:hAnsi="Arial" w:cstheme="minorBidi"/>
       <w:sz w:val="18"/>
+      <w:szCs w:val="21"/>
       <w:u w:val="single"/>
+      <w:lang w:val="en-US" w:eastAsia="en-US"/>
     </w:rPr>
   </w:style>
   <w:style w:type="character" w:customStyle="1" w:styleId="ReturnAddressChar">
@@ -7766,6 +9763,12 @@
         <w:numId w:val="12"/>
       </w:numPr>
     </w:pPr>
+    <w:rPr>
+      <w:rFonts w:eastAsiaTheme="minorHAnsi" w:cstheme="minorBidi"/>
+      <w:sz w:val="21"/>
+      <w:szCs w:val="21"/>
+      <w:lang w:val="en-US" w:eastAsia="en-US"/>
+    </w:rPr>
   </w:style>
   <w:style w:type="paragraph" w:customStyle="1" w:styleId="Topic315">
     <w:name w:val="Topic315"/>
@@ -7775,6 +9778,12 @@
       <w:keepLines/>
       <w:ind w:left="1786" w:hanging="1786"/>
     </w:pPr>
+    <w:rPr>
+      <w:rFonts w:eastAsiaTheme="minorHAnsi" w:cstheme="minorBidi"/>
+      <w:sz w:val="21"/>
+      <w:szCs w:val="21"/>
+      <w:lang w:val="en-US" w:eastAsia="en-US"/>
+    </w:rPr>
   </w:style>
   <w:style w:type="paragraph" w:customStyle="1" w:styleId="Topic630">
     <w:name w:val="Topic630"/>
@@ -7784,6 +9793,12 @@
       <w:keepLines/>
       <w:ind w:left="3572" w:hanging="3572"/>
     </w:pPr>
+    <w:rPr>
+      <w:rFonts w:eastAsiaTheme="minorHAnsi" w:cstheme="minorBidi"/>
+      <w:sz w:val="21"/>
+      <w:szCs w:val="21"/>
+      <w:lang w:val="en-US" w:eastAsia="en-US"/>
+    </w:rPr>
   </w:style>
   <w:style w:type="paragraph" w:customStyle="1" w:styleId="Topic945">
     <w:name w:val="Topic945"/>
@@ -7793,6 +9808,12 @@
       <w:keepLines/>
       <w:ind w:left="5358" w:hanging="5358"/>
     </w:pPr>
+    <w:rPr>
+      <w:rFonts w:eastAsiaTheme="minorHAnsi" w:cstheme="minorBidi"/>
+      <w:sz w:val="21"/>
+      <w:szCs w:val="21"/>
+      <w:lang w:val="en-US" w:eastAsia="en-US"/>
+    </w:rPr>
   </w:style>
   <w:style w:type="paragraph" w:styleId="Titel">
     <w:name w:val="Title"/>
@@ -7806,10 +9827,12 @@
       <w:keepLines/>
     </w:pPr>
     <w:rPr>
-      <w:rFonts w:cs="Arial"/>
+      <w:rFonts w:eastAsiaTheme="minorHAnsi" w:cs="Arial"/>
       <w:b/>
       <w:bCs/>
+      <w:sz w:val="21"/>
       <w:szCs w:val="32"/>
+      <w:lang w:val="en-US" w:eastAsia="en-US"/>
     </w:rPr>
   </w:style>
   <w:style w:type="character" w:customStyle="1" w:styleId="TitelZchn">
@@ -7835,6 +9858,12 @@
       <w:keepNext/>
       <w:keepLines/>
     </w:pPr>
+    <w:rPr>
+      <w:rFonts w:eastAsiaTheme="minorHAnsi" w:cstheme="minorBidi"/>
+      <w:sz w:val="21"/>
+      <w:szCs w:val="21"/>
+      <w:lang w:val="en-US" w:eastAsia="en-US"/>
+    </w:rPr>
   </w:style>
   <w:style w:type="paragraph" w:styleId="Unterschrift">
     <w:name w:val="Signature"/>
@@ -7845,6 +9874,12 @@
       <w:keepNext/>
       <w:keepLines/>
     </w:pPr>
+    <w:rPr>
+      <w:rFonts w:eastAsiaTheme="minorHAnsi" w:cstheme="minorBidi"/>
+      <w:sz w:val="21"/>
+      <w:szCs w:val="21"/>
+      <w:lang w:val="en-US" w:eastAsia="en-US"/>
+    </w:rPr>
   </w:style>
   <w:style w:type="character" w:customStyle="1" w:styleId="UnterschriftZchn">
     <w:name w:val="Unterschrift Zchn"/>
@@ -7919,13 +9954,22 @@
     <w:name w:val="zOawRecipient"/>
     <w:basedOn w:val="Standard"/>
     <w:rsid w:val="00CD43EA"/>
+    <w:rPr>
+      <w:rFonts w:eastAsiaTheme="minorHAnsi" w:cstheme="minorBidi"/>
+      <w:sz w:val="21"/>
+      <w:szCs w:val="21"/>
+      <w:lang w:val="en-US" w:eastAsia="en-US"/>
+    </w:rPr>
   </w:style>
   <w:style w:type="paragraph" w:customStyle="1" w:styleId="TableofGlossary">
     <w:name w:val="TableofGlossary"/>
     <w:basedOn w:val="Standard"/>
     <w:rsid w:val="00CD43EA"/>
     <w:rPr>
-      <w:lang w:val="en-GB"/>
+      <w:rFonts w:eastAsiaTheme="minorHAnsi" w:cstheme="minorBidi"/>
+      <w:sz w:val="21"/>
+      <w:szCs w:val="21"/>
+      <w:lang w:val="en-GB" w:eastAsia="en-US"/>
     </w:rPr>
   </w:style>
   <w:style w:type="paragraph" w:customStyle="1" w:styleId="TableofIndex">
@@ -7933,7 +9977,10 @@
     <w:basedOn w:val="Standard"/>
     <w:rsid w:val="00CD43EA"/>
     <w:rPr>
-      <w:lang w:val="en-GB"/>
+      <w:rFonts w:eastAsiaTheme="minorHAnsi" w:cstheme="minorBidi"/>
+      <w:sz w:val="21"/>
+      <w:szCs w:val="21"/>
+      <w:lang w:val="en-GB" w:eastAsia="en-US"/>
     </w:rPr>
   </w:style>
   <w:style w:type="paragraph" w:customStyle="1" w:styleId="TableofLiterature">
@@ -7947,6 +9994,12 @@
       <w:spacing w:after="255"/>
       <w:ind w:left="709" w:hanging="709"/>
     </w:pPr>
+    <w:rPr>
+      <w:rFonts w:eastAsiaTheme="minorHAnsi" w:cstheme="minorBidi"/>
+      <w:sz w:val="21"/>
+      <w:szCs w:val="21"/>
+      <w:lang w:val="en-US" w:eastAsia="en-US"/>
+    </w:rPr>
   </w:style>
   <w:style w:type="paragraph" w:styleId="Kopfzeile">
     <w:name w:val="header"/>
@@ -7961,6 +10014,12 @@
         <w:tab w:val="right" w:pos="9026"/>
       </w:tabs>
     </w:pPr>
+    <w:rPr>
+      <w:rFonts w:eastAsiaTheme="minorHAnsi" w:cstheme="minorBidi"/>
+      <w:sz w:val="21"/>
+      <w:szCs w:val="21"/>
+      <w:lang w:val="en-US" w:eastAsia="en-US"/>
+    </w:rPr>
   </w:style>
   <w:style w:type="character" w:customStyle="1" w:styleId="KopfzeileZchn">
     <w:name w:val="Kopfzeile Zchn"/>
@@ -7989,6 +10048,12 @@
         <w:tab w:val="right" w:pos="9026"/>
       </w:tabs>
     </w:pPr>
+    <w:rPr>
+      <w:rFonts w:eastAsiaTheme="minorHAnsi" w:cstheme="minorBidi"/>
+      <w:sz w:val="21"/>
+      <w:szCs w:val="21"/>
+      <w:lang w:val="en-US" w:eastAsia="en-US"/>
+    </w:rPr>
   </w:style>
   <w:style w:type="character" w:customStyle="1" w:styleId="FuzeileZchn">
     <w:name w:val="Fußzeile Zchn"/>
@@ -8030,7 +10095,10 @@
     <w:next w:val="Standard"/>
     <w:rsid w:val="00000CBB"/>
     <w:rPr>
+      <w:rFonts w:eastAsiaTheme="minorHAnsi" w:cstheme="minorBidi"/>
       <w:sz w:val="16"/>
+      <w:szCs w:val="21"/>
+      <w:lang w:val="en-US" w:eastAsia="en-US"/>
     </w:rPr>
   </w:style>
   <w:style w:type="paragraph" w:styleId="Verzeichnis1">
@@ -8043,6 +10111,12 @@
     <w:pPr>
       <w:ind w:left="397" w:hanging="397"/>
     </w:pPr>
+    <w:rPr>
+      <w:rFonts w:eastAsiaTheme="minorHAnsi" w:cstheme="minorBidi"/>
+      <w:sz w:val="21"/>
+      <w:szCs w:val="21"/>
+      <w:lang w:val="en-US" w:eastAsia="en-US"/>
+    </w:rPr>
   </w:style>
   <w:style w:type="paragraph" w:styleId="Verzeichnis2">
     <w:name w:val="toc 2"/>
@@ -8054,6 +10128,12 @@
     <w:pPr>
       <w:ind w:left="567" w:hanging="567"/>
     </w:pPr>
+    <w:rPr>
+      <w:rFonts w:eastAsiaTheme="minorHAnsi" w:cstheme="minorBidi"/>
+      <w:sz w:val="21"/>
+      <w:szCs w:val="21"/>
+      <w:lang w:val="en-US" w:eastAsia="en-US"/>
+    </w:rPr>
   </w:style>
   <w:style w:type="paragraph" w:styleId="Verzeichnis3">
     <w:name w:val="toc 3"/>
@@ -8064,6 +10144,12 @@
     <w:pPr>
       <w:ind w:left="709" w:hanging="709"/>
     </w:pPr>
+    <w:rPr>
+      <w:rFonts w:eastAsiaTheme="minorHAnsi" w:cstheme="minorBidi"/>
+      <w:sz w:val="21"/>
+      <w:szCs w:val="21"/>
+      <w:lang w:val="en-US" w:eastAsia="en-US"/>
+    </w:rPr>
   </w:style>
   <w:style w:type="paragraph" w:styleId="Verzeichnis4">
     <w:name w:val="toc 4"/>
@@ -8074,6 +10160,12 @@
     <w:pPr>
       <w:ind w:left="851" w:hanging="851"/>
     </w:pPr>
+    <w:rPr>
+      <w:rFonts w:eastAsiaTheme="minorHAnsi" w:cstheme="minorBidi"/>
+      <w:sz w:val="21"/>
+      <w:szCs w:val="21"/>
+      <w:lang w:val="en-US" w:eastAsia="en-US"/>
+    </w:rPr>
   </w:style>
   <w:style w:type="paragraph" w:customStyle="1" w:styleId="NoteCheckbox">
     <w:name w:val="NoteCheckbox"/>
@@ -8084,8 +10176,12 @@
       <w:jc w:val="center"/>
     </w:pPr>
     <w:rPr>
+      <w:rFonts w:eastAsiaTheme="minorHAnsi" w:cstheme="minorBidi"/>
       <w:b/>
       <w:position w:val="-4"/>
+      <w:sz w:val="21"/>
+      <w:szCs w:val="21"/>
+      <w:lang w:val="en-US" w:eastAsia="en-US"/>
     </w:rPr>
   </w:style>
   <w:style w:type="paragraph" w:customStyle="1" w:styleId="NoteText">
@@ -8096,6 +10192,12 @@
       <w:spacing w:line="250" w:lineRule="exact"/>
       <w:ind w:left="85"/>
     </w:pPr>
+    <w:rPr>
+      <w:rFonts w:eastAsiaTheme="minorHAnsi" w:cstheme="minorBidi"/>
+      <w:sz w:val="21"/>
+      <w:szCs w:val="21"/>
+      <w:lang w:val="en-US" w:eastAsia="en-US"/>
+    </w:rPr>
   </w:style>
   <w:style w:type="table" w:customStyle="1" w:styleId="Tabelle">
     <w:name w:val="Tabelle"/>
@@ -8132,7 +10234,10 @@
     <w:next w:val="Standard"/>
     <w:rsid w:val="005B2B3D"/>
     <w:rPr>
+      <w:rFonts w:eastAsiaTheme="minorHAnsi" w:cstheme="minorBidi"/>
       <w:sz w:val="16"/>
+      <w:szCs w:val="21"/>
+      <w:lang w:val="en-US" w:eastAsia="en-US"/>
     </w:rPr>
   </w:style>
   <w:style w:type="paragraph" w:customStyle="1" w:styleId="ListTopic">
@@ -8159,7 +10264,10 @@
       </w:tabs>
     </w:pPr>
     <w:rPr>
+      <w:rFonts w:eastAsiaTheme="minorHAnsi" w:cstheme="minorBidi"/>
       <w:sz w:val="16"/>
+      <w:szCs w:val="21"/>
+      <w:lang w:val="en-US" w:eastAsia="en-US"/>
     </w:rPr>
   </w:style>
   <w:style w:type="paragraph" w:styleId="Funotentext">
@@ -8171,8 +10279,10 @@
     <w:unhideWhenUsed/>
     <w:rsid w:val="00B33493"/>
     <w:rPr>
+      <w:rFonts w:eastAsiaTheme="minorHAnsi" w:cstheme="minorBidi"/>
       <w:sz w:val="16"/>
       <w:szCs w:val="20"/>
+      <w:lang w:val="en-US" w:eastAsia="en-US"/>
     </w:rPr>
   </w:style>
   <w:style w:type="character" w:customStyle="1" w:styleId="FunotentextZchn">
@@ -8264,6 +10374,12 @@
     <w:pPr>
       <w:spacing w:after="120" w:line="288" w:lineRule="auto"/>
     </w:pPr>
+    <w:rPr>
+      <w:rFonts w:eastAsiaTheme="minorHAnsi" w:cstheme="minorBidi"/>
+      <w:sz w:val="21"/>
+      <w:szCs w:val="21"/>
+      <w:lang w:val="en-US" w:eastAsia="en-US"/>
+    </w:rPr>
   </w:style>
   <w:style w:type="character" w:customStyle="1" w:styleId="Fliesstext1Zchn">
     <w:name w:val="Fliesstext1 Zchn"/>
@@ -8307,11 +10423,13 @@
       <w:spacing w:after="200"/>
     </w:pPr>
     <w:rPr>
+      <w:rFonts w:eastAsiaTheme="minorHAnsi" w:cstheme="minorBidi"/>
       <w:i/>
       <w:iCs/>
       <w:color w:val="1F497D" w:themeColor="text2"/>
       <w:sz w:val="18"/>
       <w:szCs w:val="18"/>
+      <w:lang w:val="en-US" w:eastAsia="en-US"/>
     </w:rPr>
   </w:style>
   <w:style w:type="paragraph" w:styleId="Abbildungsverzeichnis">
@@ -8321,6 +10439,12 @@
     <w:uiPriority w:val="99"/>
     <w:unhideWhenUsed/>
     <w:rsid w:val="00FD4604"/>
+    <w:rPr>
+      <w:rFonts w:eastAsiaTheme="minorHAnsi" w:cstheme="minorBidi"/>
+      <w:sz w:val="21"/>
+      <w:szCs w:val="21"/>
+      <w:lang w:val="en-US" w:eastAsia="en-US"/>
+    </w:rPr>
   </w:style>
   <w:style w:type="paragraph" w:styleId="Listenabsatz">
     <w:name w:val="List Paragraph"/>
@@ -8332,6 +10456,12 @@
       <w:ind w:left="720"/>
       <w:contextualSpacing/>
     </w:pPr>
+    <w:rPr>
+      <w:rFonts w:eastAsiaTheme="minorHAnsi" w:cstheme="minorBidi"/>
+      <w:sz w:val="21"/>
+      <w:szCs w:val="21"/>
+      <w:lang w:val="en-US" w:eastAsia="en-US"/>
+    </w:rPr>
   </w:style>
   <w:style w:type="character" w:styleId="Kommentarzeichen">
     <w:name w:val="annotation reference"/>
@@ -8353,8 +10483,10 @@
     <w:unhideWhenUsed/>
     <w:rsid w:val="00DC648B"/>
     <w:rPr>
+      <w:rFonts w:eastAsiaTheme="minorHAnsi" w:cstheme="minorBidi"/>
       <w:sz w:val="20"/>
       <w:szCs w:val="20"/>
+      <w:lang w:val="en-US" w:eastAsia="en-US"/>
     </w:rPr>
   </w:style>
   <w:style w:type="character" w:customStyle="1" w:styleId="KommentartextZchn">
@@ -8407,9 +10539,6 @@
       <w:spacing w:before="100" w:beforeAutospacing="1" w:after="100" w:afterAutospacing="1"/>
     </w:pPr>
     <w:rPr>
-      <w:rFonts w:eastAsia="Times New Roman" w:cs="Times New Roman"/>
-      <w:sz w:val="24"/>
-      <w:szCs w:val="24"/>
       <w:lang w:eastAsia="en-GB"/>
     </w:rPr>
   </w:style>
@@ -8702,7 +10831,7 @@
 </file>
 
 <file path=customXml/item1.xml><?xml version="1.0" encoding="utf-8"?>
-<b:Sources xmlns:b="http://schemas.openxmlformats.org/officeDocument/2006/bibliography" xmlns="http://schemas.openxmlformats.org/officeDocument/2006/bibliography" SelectedStyle="\APASixthEditionOfficeOnline.xsl" StyleName="APA" Version="6"/>
+<officeatwork xmlns="http://schemas.officeatwork.com/MasterProperties">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</officeatwork>
 </file>
 
 <file path=customXml/item2.xml><?xml version="1.0" encoding="utf-8"?>
@@ -8710,13 +10839,13 @@
 </file>
 
 <file path=customXml/item3.xml><?xml version="1.0" encoding="utf-8"?>
-<officeatwork xmlns="http://schemas.officeatwork.com/MasterProperties">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</officeatwork>
+<b:Sources xmlns:b="http://schemas.openxmlformats.org/officeDocument/2006/bibliography" xmlns="http://schemas.openxmlformats.org/officeDocument/2006/bibliography" SelectedStyle="\APASixthEditionOfficeOnline.xsl" StyleName="APA" Version="6"/>
 </file>
 
 <file path=customXml/itemProps1.xml><?xml version="1.0" encoding="utf-8"?>
-<ds:datastoreItem xmlns:ds="http://schemas.openxmlformats.org/officeDocument/2006/customXml" ds:itemID="{649E1E3E-06A7-4F48-872D-CA9F74C45B94}">
+<ds:datastoreItem xmlns:ds="http://schemas.openxmlformats.org/officeDocument/2006/customXml" ds:itemID="{74A41DEA-AAE9-49FE-8D5F-A892F5050D8B}">
   <ds:schemaRefs>
-    <ds:schemaRef ds:uri="http://schemas.openxmlformats.org/officeDocument/2006/bibliography"/>
+    <ds:schemaRef ds:uri="http://schemas.officeatwork.com/MasterProperties"/>
   </ds:schemaRefs>
 </ds:datastoreItem>
 </file>
@@ -8730,9 +10859,9 @@
 </file>
 
 <file path=customXml/itemProps3.xml><?xml version="1.0" encoding="utf-8"?>
-<ds:datastoreItem xmlns:ds="http://schemas.openxmlformats.org/officeDocument/2006/customXml" ds:itemID="{74A41DEA-AAE9-49FE-8D5F-A892F5050D8B}">
+<ds:datastoreItem xmlns:ds="http://schemas.openxmlformats.org/officeDocument/2006/customXml" ds:itemID="{649E1E3E-06A7-4F48-872D-CA9F74C45B94}">
   <ds:schemaRefs>
-    <ds:schemaRef ds:uri="http://schemas.officeatwork.com/MasterProperties"/>
+    <ds:schemaRef ds:uri="http://schemas.openxmlformats.org/officeDocument/2006/bibliography"/>
   </ds:schemaRefs>
 </ds:datastoreItem>
 </file>
--- a/Draft_TSAF.docx
+++ b/Draft_TSAF.docx
@@ -67,7 +67,47 @@
                 <w:szCs w:val="40"/>
                 <w:lang w:val="en-US"/>
               </w:rPr>
-              <w:t>The impact of Monetary Policy on the Stock Market</w:t>
+              <w:t xml:space="preserve">The </w:t>
+            </w:r>
+            <w:r>
+              <w:rPr>
+                <w:b/>
+                <w:bCs/>
+                <w:sz w:val="40"/>
+                <w:szCs w:val="40"/>
+                <w:lang w:val="en-US"/>
+              </w:rPr>
+              <w:t>I</w:t>
+            </w:r>
+            <w:r>
+              <w:rPr>
+                <w:b/>
+                <w:bCs/>
+                <w:sz w:val="40"/>
+                <w:szCs w:val="40"/>
+                <w:lang w:val="en-US"/>
+              </w:rPr>
+              <w:t xml:space="preserve">mpact of </w:t>
+            </w:r>
+            <w:r>
+              <w:rPr>
+                <w:b/>
+                <w:bCs/>
+                <w:sz w:val="40"/>
+                <w:szCs w:val="40"/>
+                <w:lang w:val="en-US"/>
+              </w:rPr>
+              <w:t>the Interest Rate and Money Supply</w:t>
+            </w:r>
+            <w:r>
+              <w:rPr>
+                <w:b/>
+                <w:bCs/>
+                <w:sz w:val="40"/>
+                <w:szCs w:val="40"/>
+                <w:lang w:val="en-US"/>
+              </w:rPr>
+              <w:t xml:space="preserve"> on the Stock Market</w:t>
             </w:r>
             <w:r>
               <w:rPr>
@@ -174,6 +214,14 @@
                 <w:szCs w:val="21"/>
                 <w:lang w:val="en-US"/>
               </w:rPr>
+              <w:t>s</w:t>
+            </w:r>
+            <w:r>
+              <w:rPr>
+                <w:sz w:val="21"/>
+                <w:szCs w:val="21"/>
+                <w:lang w:val="en-US"/>
+              </w:rPr>
               <w:t xml:space="preserve">: </w:t>
             </w:r>
           </w:p>
@@ -187,14 +235,12 @@
               <w:rPr>
                 <w:sz w:val="21"/>
                 <w:szCs w:val="21"/>
-                <w:lang w:val="en-US"/>
               </w:rPr>
             </w:pPr>
             <w:r>
               <w:rPr>
                 <w:sz w:val="21"/>
                 <w:szCs w:val="21"/>
-                <w:lang w:val="en-US"/>
               </w:rPr>
               <w:t>Matthias</w:t>
             </w:r>
@@ -202,7 +248,6 @@
               <w:rPr>
                 <w:sz w:val="21"/>
                 <w:szCs w:val="21"/>
-                <w:lang w:val="en-US"/>
               </w:rPr>
               <w:t xml:space="preserve"> </w:t>
             </w:r>
@@ -210,7 +255,6 @@
               <w:rPr>
                 <w:sz w:val="21"/>
                 <w:szCs w:val="21"/>
-                <w:lang w:val="en-US"/>
               </w:rPr>
               <w:t>Wenger</w:t>
             </w:r>
@@ -220,26 +264,14 @@
               <w:rPr>
                 <w:sz w:val="21"/>
                 <w:szCs w:val="21"/>
-                <w:lang w:val="en-US"/>
               </w:rPr>
             </w:pPr>
-            <w:proofErr w:type="spellStart"/>
             <w:r>
               <w:rPr>
                 <w:sz w:val="21"/>
                 <w:szCs w:val="21"/>
-                <w:lang w:val="en-US"/>
-              </w:rPr>
-              <w:t>Frauenfelderstrasse</w:t>
-            </w:r>
-            <w:proofErr w:type="spellEnd"/>
-            <w:r>
-              <w:rPr>
-                <w:sz w:val="21"/>
-                <w:szCs w:val="21"/>
-                <w:lang w:val="en-US"/>
-              </w:rPr>
-              <w:t xml:space="preserve"> 81</w:t>
+              </w:rPr>
+              <w:t>Frauenfelderstrasse 81</w:t>
             </w:r>
           </w:p>
           <w:p>
@@ -247,14 +279,12 @@
               <w:rPr>
                 <w:sz w:val="21"/>
                 <w:szCs w:val="21"/>
-                <w:lang w:val="en-US"/>
               </w:rPr>
             </w:pPr>
             <w:r>
               <w:rPr>
                 <w:sz w:val="21"/>
                 <w:szCs w:val="21"/>
-                <w:lang w:val="en-US"/>
               </w:rPr>
               <w:t>CH-8404 Winterthur</w:t>
             </w:r>
@@ -264,7 +294,6 @@
               <w:rPr>
                 <w:sz w:val="21"/>
                 <w:szCs w:val="21"/>
-                <w:lang w:val="en-US"/>
               </w:rPr>
             </w:pPr>
             <w:hyperlink r:id="rId12" w:history="1">
@@ -273,7 +302,6 @@
                   <w:rStyle w:val="Hyperlink"/>
                   <w:sz w:val="21"/>
                   <w:szCs w:val="21"/>
-                  <w:lang w:val="en-US"/>
                 </w:rPr>
                 <w:t>matthias.wenger@stud.hslu.ch</w:t>
               </w:r>
@@ -284,7 +312,6 @@
               <w:rPr>
                 <w:sz w:val="21"/>
                 <w:szCs w:val="21"/>
-                <w:lang w:val="en-US"/>
               </w:rPr>
             </w:pPr>
           </w:p>
@@ -303,7 +330,6 @@
               <w:rPr>
                 <w:sz w:val="21"/>
                 <w:szCs w:val="21"/>
-                <w:lang w:val="en-US"/>
               </w:rPr>
             </w:pPr>
           </w:p>
@@ -312,7 +338,6 @@
               <w:rPr>
                 <w:sz w:val="21"/>
                 <w:szCs w:val="21"/>
-                <w:lang w:val="en-US"/>
               </w:rPr>
             </w:pPr>
           </w:p>
@@ -321,7 +346,6 @@
               <w:rPr>
                 <w:sz w:val="21"/>
                 <w:szCs w:val="21"/>
-                <w:lang w:val="en-US"/>
               </w:rPr>
             </w:pPr>
           </w:p>
@@ -330,7 +354,6 @@
               <w:rPr>
                 <w:sz w:val="21"/>
                 <w:szCs w:val="21"/>
-                <w:lang w:val="en-US"/>
               </w:rPr>
             </w:pPr>
           </w:p>
@@ -339,7 +362,6 @@
               <w:rPr>
                 <w:sz w:val="21"/>
                 <w:szCs w:val="21"/>
-                <w:lang w:val="en-US"/>
               </w:rPr>
             </w:pPr>
           </w:p>
@@ -348,7 +370,6 @@
               <w:rPr>
                 <w:sz w:val="21"/>
                 <w:szCs w:val="21"/>
-                <w:lang w:val="en-US"/>
               </w:rPr>
             </w:pPr>
           </w:p>
@@ -357,7 +378,6 @@
               <w:rPr>
                 <w:sz w:val="21"/>
                 <w:szCs w:val="21"/>
-                <w:lang w:val="en-US"/>
               </w:rPr>
             </w:pPr>
           </w:p>
@@ -366,7 +386,6 @@
               <w:rPr>
                 <w:sz w:val="21"/>
                 <w:szCs w:val="21"/>
-                <w:lang w:val="en-US"/>
               </w:rPr>
             </w:pPr>
           </w:p>
@@ -375,7 +394,6 @@
               <w:rPr>
                 <w:sz w:val="21"/>
                 <w:szCs w:val="21"/>
-                <w:lang w:val="en-US"/>
               </w:rPr>
             </w:pPr>
           </w:p>
@@ -384,7 +402,6 @@
               <w:rPr>
                 <w:sz w:val="21"/>
                 <w:szCs w:val="21"/>
-                <w:lang w:val="en-US"/>
               </w:rPr>
             </w:pPr>
           </w:p>
@@ -398,14 +415,12 @@
               <w:rPr>
                 <w:sz w:val="21"/>
                 <w:szCs w:val="21"/>
-                <w:lang w:val="en-US"/>
               </w:rPr>
             </w:pPr>
             <w:r>
               <w:rPr>
                 <w:sz w:val="21"/>
                 <w:szCs w:val="21"/>
-                <w:lang w:val="en-US"/>
               </w:rPr>
               <w:t>Valentin</w:t>
             </w:r>
@@ -413,17 +428,40 @@
               <w:rPr>
                 <w:sz w:val="21"/>
                 <w:szCs w:val="21"/>
-                <w:lang w:val="en-US"/>
               </w:rPr>
               <w:t xml:space="preserve"> </w:t>
             </w:r>
+            <w:proofErr w:type="spellStart"/>
             <w:r>
               <w:rPr>
                 <w:sz w:val="21"/>
                 <w:szCs w:val="21"/>
-                <w:lang w:val="en-US"/>
               </w:rPr>
               <w:t>Arbenz</w:t>
+            </w:r>
+            <w:proofErr w:type="spellEnd"/>
+          </w:p>
+          <w:p>
+            <w:pPr>
+              <w:rPr>
+                <w:sz w:val="21"/>
+                <w:szCs w:val="21"/>
+              </w:rPr>
+            </w:pPr>
+            <w:r>
+              <w:rPr>
+                <w:rFonts w:ascii="Calibri" w:hAnsi="Calibri" w:cs="Calibri"/>
+                <w:sz w:val="21"/>
+                <w:szCs w:val="21"/>
+              </w:rPr>
+              <w:t>﻿</w:t>
+            </w:r>
+            <w:r>
+              <w:rPr>
+                <w:sz w:val="21"/>
+                <w:szCs w:val="21"/>
+              </w:rPr>
+              <w:t>Wiesenstrasse 1</w:t>
             </w:r>
           </w:p>
           <w:p>
@@ -431,64 +469,28 @@
               <w:rPr>
                 <w:sz w:val="21"/>
                 <w:szCs w:val="21"/>
-                <w:highlight w:val="yellow"/>
-                <w:lang w:val="en-US"/>
               </w:rPr>
             </w:pPr>
             <w:r>
               <w:rPr>
                 <w:sz w:val="21"/>
                 <w:szCs w:val="21"/>
-                <w:highlight w:val="yellow"/>
-                <w:lang w:val="en-US"/>
-              </w:rPr>
-              <w:t>XX</w:t>
+              </w:rPr>
+              <w:t>CH-8500 Frauenfeld</w:t>
             </w:r>
-          </w:p>
-          <w:p>
-            <w:pPr>
+            <w:r>
               <w:rPr>
                 <w:sz w:val="21"/>
                 <w:szCs w:val="21"/>
-                <w:lang w:val="en-US"/>
-              </w:rPr>
-            </w:pPr>
-            <w:r>
-              <w:rPr>
-                <w:sz w:val="21"/>
-                <w:szCs w:val="21"/>
-                <w:highlight w:val="yellow"/>
-                <w:lang w:val="en-US"/>
-              </w:rPr>
-              <w:t>CH-</w:t>
+              </w:rPr>
+              <w:br/>
             </w:r>
-            <w:proofErr w:type="gramStart"/>
-            <w:r>
-              <w:rPr>
-                <w:sz w:val="21"/>
-                <w:szCs w:val="21"/>
-                <w:highlight w:val="yellow"/>
-                <w:lang w:val="en-US"/>
-              </w:rPr>
-              <w:t>XXXX  XX</w:t>
-            </w:r>
-            <w:proofErr w:type="gramEnd"/>
-          </w:p>
-          <w:p>
-            <w:pPr>
-              <w:rPr>
-                <w:sz w:val="21"/>
-                <w:szCs w:val="21"/>
-                <w:lang w:val="en-US"/>
-              </w:rPr>
-            </w:pPr>
             <w:hyperlink r:id="rId13" w:history="1">
               <w:r>
                 <w:rPr>
                   <w:rStyle w:val="Hyperlink"/>
                   <w:sz w:val="21"/>
                   <w:szCs w:val="21"/>
-                  <w:lang w:val="en-US"/>
                 </w:rPr>
                 <w:t>valentin.arbenz@stud.hslu.ch</w:t>
               </w:r>
@@ -499,7 +501,6 @@
               <w:rPr>
                 <w:sz w:val="21"/>
                 <w:szCs w:val="21"/>
-                <w:lang w:val="en-US"/>
               </w:rPr>
             </w:pPr>
           </w:p>
@@ -630,7 +631,23 @@
                 <w:szCs w:val="21"/>
                 <w:lang w:val="en-US"/>
               </w:rPr>
-              <w:t>Winterthur, 30. Mai 2021</w:t>
+              <w:t xml:space="preserve">Winterthur, </w:t>
+            </w:r>
+            <w:r>
+              <w:rPr>
+                <w:sz w:val="21"/>
+                <w:szCs w:val="21"/>
+                <w:lang w:val="en-US"/>
+              </w:rPr>
+              <w:t>26</w:t>
+            </w:r>
+            <w:r>
+              <w:rPr>
+                <w:sz w:val="21"/>
+                <w:szCs w:val="21"/>
+                <w:lang w:val="en-US"/>
+              </w:rPr>
+              <w:t>. Mai 2021</w:t>
             </w:r>
           </w:p>
         </w:tc>
@@ -730,7 +747,7 @@
           <w:noProof/>
           <w:sz w:val="24"/>
           <w:szCs w:val="24"/>
-          <w:lang w:eastAsia="de-DE"/>
+          <w:lang w:val="de-CH" w:eastAsia="de-DE"/>
         </w:rPr>
       </w:pPr>
       <w:r>
@@ -751,7 +768,7 @@
         </w:rPr>
         <w:fldChar w:fldCharType="separate"/>
       </w:r>
-      <w:hyperlink w:anchor="_Toc72231362" w:history="1">
+      <w:hyperlink w:anchor="_Toc72489698" w:history="1">
         <w:r>
           <w:rPr>
             <w:rStyle w:val="Hyperlink"/>
@@ -765,7 +782,7 @@
             <w:noProof/>
             <w:sz w:val="24"/>
             <w:szCs w:val="24"/>
-            <w:lang w:eastAsia="de-DE"/>
+            <w:lang w:val="de-CH" w:eastAsia="de-DE"/>
           </w:rPr>
           <w:tab/>
         </w:r>
@@ -795,7 +812,7 @@
             <w:noProof/>
             <w:webHidden/>
           </w:rPr>
-          <w:instrText xml:space="preserve"> PAGEREF _Toc72231362 \h </w:instrText>
+          <w:instrText xml:space="preserve"> PAGEREF _Toc72489698 \h </w:instrText>
         </w:r>
         <w:r>
           <w:rPr>
@@ -829,885 +846,6 @@
     <w:p>
       <w:pPr>
         <w:pStyle w:val="Verzeichnis1"/>
-        <w:tabs>
-          <w:tab w:val="right" w:leader="dot" w:pos="8795"/>
-        </w:tabs>
-        <w:rPr>
-          <w:rFonts w:asciiTheme="minorHAnsi" w:eastAsiaTheme="minorEastAsia" w:hAnsiTheme="minorHAnsi"/>
-          <w:noProof/>
-          <w:sz w:val="24"/>
-          <w:szCs w:val="24"/>
-          <w:lang w:eastAsia="de-DE"/>
-        </w:rPr>
-      </w:pPr>
-      <w:hyperlink w:anchor="_Toc72231363" w:history="1">
-        <w:r>
-          <w:rPr>
-            <w:rStyle w:val="Hyperlink"/>
-            <w:noProof/>
-          </w:rPr>
-          <w:t>2.</w:t>
-        </w:r>
-        <w:r>
-          <w:rPr>
-            <w:rFonts w:asciiTheme="minorHAnsi" w:eastAsiaTheme="minorEastAsia" w:hAnsiTheme="minorHAnsi"/>
-            <w:noProof/>
-            <w:sz w:val="24"/>
-            <w:szCs w:val="24"/>
-            <w:lang w:eastAsia="de-DE"/>
-          </w:rPr>
-          <w:tab/>
-        </w:r>
-        <w:r>
-          <w:rPr>
-            <w:rStyle w:val="Hyperlink"/>
-            <w:noProof/>
-          </w:rPr>
-          <w:t>Literature Review</w:t>
-        </w:r>
-        <w:r>
-          <w:rPr>
-            <w:noProof/>
-            <w:webHidden/>
-          </w:rPr>
-          <w:tab/>
-        </w:r>
-        <w:r>
-          <w:rPr>
-            <w:noProof/>
-            <w:webHidden/>
-          </w:rPr>
-          <w:fldChar w:fldCharType="begin"/>
-        </w:r>
-        <w:r>
-          <w:rPr>
-            <w:noProof/>
-            <w:webHidden/>
-          </w:rPr>
-          <w:instrText xml:space="preserve"> PAGEREF _Toc72231363 \h </w:instrText>
-        </w:r>
-        <w:r>
-          <w:rPr>
-            <w:noProof/>
-            <w:webHidden/>
-          </w:rPr>
-        </w:r>
-        <w:r>
-          <w:rPr>
-            <w:noProof/>
-            <w:webHidden/>
-          </w:rPr>
-          <w:fldChar w:fldCharType="separate"/>
-        </w:r>
-        <w:r>
-          <w:rPr>
-            <w:noProof/>
-            <w:webHidden/>
-          </w:rPr>
-          <w:t>4</w:t>
-        </w:r>
-        <w:r>
-          <w:rPr>
-            <w:noProof/>
-            <w:webHidden/>
-          </w:rPr>
-          <w:fldChar w:fldCharType="end"/>
-        </w:r>
-      </w:hyperlink>
-    </w:p>
-    <w:p>
-      <w:pPr>
-        <w:pStyle w:val="Verzeichnis1"/>
-        <w:tabs>
-          <w:tab w:val="right" w:leader="dot" w:pos="8795"/>
-        </w:tabs>
-        <w:rPr>
-          <w:rFonts w:asciiTheme="minorHAnsi" w:eastAsiaTheme="minorEastAsia" w:hAnsiTheme="minorHAnsi"/>
-          <w:noProof/>
-          <w:sz w:val="24"/>
-          <w:szCs w:val="24"/>
-          <w:lang w:eastAsia="de-DE"/>
-        </w:rPr>
-      </w:pPr>
-      <w:hyperlink w:anchor="_Toc72231364" w:history="1">
-        <w:r>
-          <w:rPr>
-            <w:rStyle w:val="Hyperlink"/>
-            <w:noProof/>
-          </w:rPr>
-          <w:t>3.</w:t>
-        </w:r>
-        <w:r>
-          <w:rPr>
-            <w:rFonts w:asciiTheme="minorHAnsi" w:eastAsiaTheme="minorEastAsia" w:hAnsiTheme="minorHAnsi"/>
-            <w:noProof/>
-            <w:sz w:val="24"/>
-            <w:szCs w:val="24"/>
-            <w:lang w:eastAsia="de-DE"/>
-          </w:rPr>
-          <w:tab/>
-        </w:r>
-        <w:r>
-          <w:rPr>
-            <w:rStyle w:val="Hyperlink"/>
-            <w:noProof/>
-          </w:rPr>
-          <w:t>Main Research Questions</w:t>
-        </w:r>
-        <w:r>
-          <w:rPr>
-            <w:noProof/>
-            <w:webHidden/>
-          </w:rPr>
-          <w:tab/>
-        </w:r>
-        <w:r>
-          <w:rPr>
-            <w:noProof/>
-            <w:webHidden/>
-          </w:rPr>
-          <w:fldChar w:fldCharType="begin"/>
-        </w:r>
-        <w:r>
-          <w:rPr>
-            <w:noProof/>
-            <w:webHidden/>
-          </w:rPr>
-          <w:instrText xml:space="preserve"> PAGEREF _Toc72231364 \h </w:instrText>
-        </w:r>
-        <w:r>
-          <w:rPr>
-            <w:noProof/>
-            <w:webHidden/>
-          </w:rPr>
-        </w:r>
-        <w:r>
-          <w:rPr>
-            <w:noProof/>
-            <w:webHidden/>
-          </w:rPr>
-          <w:fldChar w:fldCharType="separate"/>
-        </w:r>
-        <w:r>
-          <w:rPr>
-            <w:noProof/>
-            <w:webHidden/>
-          </w:rPr>
-          <w:t>4</w:t>
-        </w:r>
-        <w:r>
-          <w:rPr>
-            <w:noProof/>
-            <w:webHidden/>
-          </w:rPr>
-          <w:fldChar w:fldCharType="end"/>
-        </w:r>
-      </w:hyperlink>
-    </w:p>
-    <w:p>
-      <w:pPr>
-        <w:pStyle w:val="Verzeichnis1"/>
-        <w:tabs>
-          <w:tab w:val="right" w:leader="dot" w:pos="8795"/>
-        </w:tabs>
-        <w:rPr>
-          <w:rFonts w:asciiTheme="minorHAnsi" w:eastAsiaTheme="minorEastAsia" w:hAnsiTheme="minorHAnsi"/>
-          <w:noProof/>
-          <w:sz w:val="24"/>
-          <w:szCs w:val="24"/>
-          <w:lang w:eastAsia="de-DE"/>
-        </w:rPr>
-      </w:pPr>
-      <w:hyperlink w:anchor="_Toc72231365" w:history="1">
-        <w:r>
-          <w:rPr>
-            <w:rStyle w:val="Hyperlink"/>
-            <w:noProof/>
-          </w:rPr>
-          <w:t>4.</w:t>
-        </w:r>
-        <w:r>
-          <w:rPr>
-            <w:rFonts w:asciiTheme="minorHAnsi" w:eastAsiaTheme="minorEastAsia" w:hAnsiTheme="minorHAnsi"/>
-            <w:noProof/>
-            <w:sz w:val="24"/>
-            <w:szCs w:val="24"/>
-            <w:lang w:eastAsia="de-DE"/>
-          </w:rPr>
-          <w:tab/>
-        </w:r>
-        <w:r>
-          <w:rPr>
-            <w:rStyle w:val="Hyperlink"/>
-            <w:noProof/>
-          </w:rPr>
-          <w:t>Methodology</w:t>
-        </w:r>
-        <w:r>
-          <w:rPr>
-            <w:noProof/>
-            <w:webHidden/>
-          </w:rPr>
-          <w:tab/>
-        </w:r>
-        <w:r>
-          <w:rPr>
-            <w:noProof/>
-            <w:webHidden/>
-          </w:rPr>
-          <w:fldChar w:fldCharType="begin"/>
-        </w:r>
-        <w:r>
-          <w:rPr>
-            <w:noProof/>
-            <w:webHidden/>
-          </w:rPr>
-          <w:instrText xml:space="preserve"> PAGEREF _Toc72231365 \h </w:instrText>
-        </w:r>
-        <w:r>
-          <w:rPr>
-            <w:noProof/>
-            <w:webHidden/>
-          </w:rPr>
-        </w:r>
-        <w:r>
-          <w:rPr>
-            <w:noProof/>
-            <w:webHidden/>
-          </w:rPr>
-          <w:fldChar w:fldCharType="separate"/>
-        </w:r>
-        <w:r>
-          <w:rPr>
-            <w:noProof/>
-            <w:webHidden/>
-          </w:rPr>
-          <w:t>5</w:t>
-        </w:r>
-        <w:r>
-          <w:rPr>
-            <w:noProof/>
-            <w:webHidden/>
-          </w:rPr>
-          <w:fldChar w:fldCharType="end"/>
-        </w:r>
-      </w:hyperlink>
-    </w:p>
-    <w:p>
-      <w:pPr>
-        <w:pStyle w:val="Verzeichnis1"/>
-        <w:tabs>
-          <w:tab w:val="right" w:leader="dot" w:pos="8795"/>
-        </w:tabs>
-        <w:rPr>
-          <w:rFonts w:asciiTheme="minorHAnsi" w:eastAsiaTheme="minorEastAsia" w:hAnsiTheme="minorHAnsi"/>
-          <w:noProof/>
-          <w:sz w:val="24"/>
-          <w:szCs w:val="24"/>
-          <w:lang w:eastAsia="de-DE"/>
-        </w:rPr>
-      </w:pPr>
-      <w:hyperlink w:anchor="_Toc72231366" w:history="1">
-        <w:r>
-          <w:rPr>
-            <w:rStyle w:val="Hyperlink"/>
-            <w:noProof/>
-          </w:rPr>
-          <w:t>5.</w:t>
-        </w:r>
-        <w:r>
-          <w:rPr>
-            <w:rFonts w:asciiTheme="minorHAnsi" w:eastAsiaTheme="minorEastAsia" w:hAnsiTheme="minorHAnsi"/>
-            <w:noProof/>
-            <w:sz w:val="24"/>
-            <w:szCs w:val="24"/>
-            <w:lang w:eastAsia="de-DE"/>
-          </w:rPr>
-          <w:tab/>
-        </w:r>
-        <w:r>
-          <w:rPr>
-            <w:rStyle w:val="Hyperlink"/>
-            <w:noProof/>
-          </w:rPr>
-          <w:t>Visual Analysis</w:t>
-        </w:r>
-        <w:r>
-          <w:rPr>
-            <w:noProof/>
-            <w:webHidden/>
-          </w:rPr>
-          <w:tab/>
-        </w:r>
-        <w:r>
-          <w:rPr>
-            <w:noProof/>
-            <w:webHidden/>
-          </w:rPr>
-          <w:fldChar w:fldCharType="begin"/>
-        </w:r>
-        <w:r>
-          <w:rPr>
-            <w:noProof/>
-            <w:webHidden/>
-          </w:rPr>
-          <w:instrText xml:space="preserve"> PAGEREF _Toc72231366 \h </w:instrText>
-        </w:r>
-        <w:r>
-          <w:rPr>
-            <w:noProof/>
-            <w:webHidden/>
-          </w:rPr>
-        </w:r>
-        <w:r>
-          <w:rPr>
-            <w:noProof/>
-            <w:webHidden/>
-          </w:rPr>
-          <w:fldChar w:fldCharType="separate"/>
-        </w:r>
-        <w:r>
-          <w:rPr>
-            <w:noProof/>
-            <w:webHidden/>
-          </w:rPr>
-          <w:t>5</w:t>
-        </w:r>
-        <w:r>
-          <w:rPr>
-            <w:noProof/>
-            <w:webHidden/>
-          </w:rPr>
-          <w:fldChar w:fldCharType="end"/>
-        </w:r>
-      </w:hyperlink>
-    </w:p>
-    <w:p>
-      <w:pPr>
-        <w:pStyle w:val="Verzeichnis1"/>
-        <w:tabs>
-          <w:tab w:val="right" w:leader="dot" w:pos="8795"/>
-        </w:tabs>
-        <w:rPr>
-          <w:rFonts w:asciiTheme="minorHAnsi" w:eastAsiaTheme="minorEastAsia" w:hAnsiTheme="minorHAnsi"/>
-          <w:noProof/>
-          <w:sz w:val="24"/>
-          <w:szCs w:val="24"/>
-          <w:lang w:eastAsia="de-DE"/>
-        </w:rPr>
-      </w:pPr>
-      <w:hyperlink w:anchor="_Toc72231367" w:history="1">
-        <w:r>
-          <w:rPr>
-            <w:rStyle w:val="Hyperlink"/>
-            <w:noProof/>
-          </w:rPr>
-          <w:t>6.</w:t>
-        </w:r>
-        <w:r>
-          <w:rPr>
-            <w:rFonts w:asciiTheme="minorHAnsi" w:eastAsiaTheme="minorEastAsia" w:hAnsiTheme="minorHAnsi"/>
-            <w:noProof/>
-            <w:sz w:val="24"/>
-            <w:szCs w:val="24"/>
-            <w:lang w:eastAsia="de-DE"/>
-          </w:rPr>
-          <w:tab/>
-        </w:r>
-        <w:r>
-          <w:rPr>
-            <w:rStyle w:val="Hyperlink"/>
-            <w:noProof/>
-          </w:rPr>
-          <w:t>Results</w:t>
-        </w:r>
-        <w:r>
-          <w:rPr>
-            <w:noProof/>
-            <w:webHidden/>
-          </w:rPr>
-          <w:tab/>
-        </w:r>
-        <w:r>
-          <w:rPr>
-            <w:noProof/>
-            <w:webHidden/>
-          </w:rPr>
-          <w:fldChar w:fldCharType="begin"/>
-        </w:r>
-        <w:r>
-          <w:rPr>
-            <w:noProof/>
-            <w:webHidden/>
-          </w:rPr>
-          <w:instrText xml:space="preserve"> PAGEREF _Toc72231367 \h </w:instrText>
-        </w:r>
-        <w:r>
-          <w:rPr>
-            <w:noProof/>
-            <w:webHidden/>
-          </w:rPr>
-        </w:r>
-        <w:r>
-          <w:rPr>
-            <w:noProof/>
-            <w:webHidden/>
-          </w:rPr>
-          <w:fldChar w:fldCharType="separate"/>
-        </w:r>
-        <w:r>
-          <w:rPr>
-            <w:noProof/>
-            <w:webHidden/>
-          </w:rPr>
-          <w:t>5</w:t>
-        </w:r>
-        <w:r>
-          <w:rPr>
-            <w:noProof/>
-            <w:webHidden/>
-          </w:rPr>
-          <w:fldChar w:fldCharType="end"/>
-        </w:r>
-      </w:hyperlink>
-    </w:p>
-    <w:p>
-      <w:pPr>
-        <w:pStyle w:val="Verzeichnis1"/>
-        <w:tabs>
-          <w:tab w:val="right" w:leader="dot" w:pos="8795"/>
-        </w:tabs>
-        <w:rPr>
-          <w:rFonts w:asciiTheme="minorHAnsi" w:eastAsiaTheme="minorEastAsia" w:hAnsiTheme="minorHAnsi"/>
-          <w:noProof/>
-          <w:sz w:val="24"/>
-          <w:szCs w:val="24"/>
-          <w:lang w:eastAsia="de-DE"/>
-        </w:rPr>
-      </w:pPr>
-      <w:hyperlink w:anchor="_Toc72231368" w:history="1">
-        <w:r>
-          <w:rPr>
-            <w:rStyle w:val="Hyperlink"/>
-            <w:noProof/>
-          </w:rPr>
-          <w:t>7.</w:t>
-        </w:r>
-        <w:r>
-          <w:rPr>
-            <w:rFonts w:asciiTheme="minorHAnsi" w:eastAsiaTheme="minorEastAsia" w:hAnsiTheme="minorHAnsi"/>
-            <w:noProof/>
-            <w:sz w:val="24"/>
-            <w:szCs w:val="24"/>
-            <w:lang w:eastAsia="de-DE"/>
-          </w:rPr>
-          <w:tab/>
-        </w:r>
-        <w:r>
-          <w:rPr>
-            <w:rStyle w:val="Hyperlink"/>
-            <w:noProof/>
-          </w:rPr>
-          <w:t>Conclusion</w:t>
-        </w:r>
-        <w:r>
-          <w:rPr>
-            <w:noProof/>
-            <w:webHidden/>
-          </w:rPr>
-          <w:tab/>
-        </w:r>
-        <w:r>
-          <w:rPr>
-            <w:noProof/>
-            <w:webHidden/>
-          </w:rPr>
-          <w:fldChar w:fldCharType="begin"/>
-        </w:r>
-        <w:r>
-          <w:rPr>
-            <w:noProof/>
-            <w:webHidden/>
-          </w:rPr>
-          <w:instrText xml:space="preserve"> PAGEREF _Toc72231368 \h </w:instrText>
-        </w:r>
-        <w:r>
-          <w:rPr>
-            <w:noProof/>
-            <w:webHidden/>
-          </w:rPr>
-        </w:r>
-        <w:r>
-          <w:rPr>
-            <w:noProof/>
-            <w:webHidden/>
-          </w:rPr>
-          <w:fldChar w:fldCharType="separate"/>
-        </w:r>
-        <w:r>
-          <w:rPr>
-            <w:noProof/>
-            <w:webHidden/>
-          </w:rPr>
-          <w:t>7</w:t>
-        </w:r>
-        <w:r>
-          <w:rPr>
-            <w:noProof/>
-            <w:webHidden/>
-          </w:rPr>
-          <w:fldChar w:fldCharType="end"/>
-        </w:r>
-      </w:hyperlink>
-    </w:p>
-    <w:p>
-      <w:pPr>
-        <w:pStyle w:val="Verzeichnis1"/>
-        <w:tabs>
-          <w:tab w:val="right" w:leader="dot" w:pos="8795"/>
-        </w:tabs>
-        <w:rPr>
-          <w:rFonts w:asciiTheme="minorHAnsi" w:eastAsiaTheme="minorEastAsia" w:hAnsiTheme="minorHAnsi"/>
-          <w:noProof/>
-          <w:sz w:val="24"/>
-          <w:szCs w:val="24"/>
-          <w:lang w:eastAsia="de-DE"/>
-        </w:rPr>
-      </w:pPr>
-      <w:hyperlink w:anchor="_Toc72231369" w:history="1">
-        <w:r>
-          <w:rPr>
-            <w:rStyle w:val="Hyperlink"/>
-            <w:noProof/>
-          </w:rPr>
-          <w:t>8.</w:t>
-        </w:r>
-        <w:r>
-          <w:rPr>
-            <w:rFonts w:asciiTheme="minorHAnsi" w:eastAsiaTheme="minorEastAsia" w:hAnsiTheme="minorHAnsi"/>
-            <w:noProof/>
-            <w:sz w:val="24"/>
-            <w:szCs w:val="24"/>
-            <w:lang w:eastAsia="de-DE"/>
-          </w:rPr>
-          <w:tab/>
-        </w:r>
-        <w:r>
-          <w:rPr>
-            <w:rStyle w:val="Hyperlink"/>
-            <w:noProof/>
-          </w:rPr>
-          <w:t>Structured and Annotated List of Sources and Literature</w:t>
-        </w:r>
-        <w:r>
-          <w:rPr>
-            <w:noProof/>
-            <w:webHidden/>
-          </w:rPr>
-          <w:tab/>
-        </w:r>
-        <w:r>
-          <w:rPr>
-            <w:noProof/>
-            <w:webHidden/>
-          </w:rPr>
-          <w:fldChar w:fldCharType="begin"/>
-        </w:r>
-        <w:r>
-          <w:rPr>
-            <w:noProof/>
-            <w:webHidden/>
-          </w:rPr>
-          <w:instrText xml:space="preserve"> PAGEREF _Toc72231369 \h </w:instrText>
-        </w:r>
-        <w:r>
-          <w:rPr>
-            <w:noProof/>
-            <w:webHidden/>
-          </w:rPr>
-        </w:r>
-        <w:r>
-          <w:rPr>
-            <w:noProof/>
-            <w:webHidden/>
-          </w:rPr>
-          <w:fldChar w:fldCharType="separate"/>
-        </w:r>
-        <w:r>
-          <w:rPr>
-            <w:noProof/>
-            <w:webHidden/>
-          </w:rPr>
-          <w:t>8</w:t>
-        </w:r>
-        <w:r>
-          <w:rPr>
-            <w:noProof/>
-            <w:webHidden/>
-          </w:rPr>
-          <w:fldChar w:fldCharType="end"/>
-        </w:r>
-      </w:hyperlink>
-    </w:p>
-    <w:p>
-      <w:pPr>
-        <w:pStyle w:val="Verzeichnis1"/>
-        <w:tabs>
-          <w:tab w:val="right" w:leader="dot" w:pos="8795"/>
-        </w:tabs>
-        <w:rPr>
-          <w:rFonts w:asciiTheme="minorHAnsi" w:eastAsiaTheme="minorEastAsia" w:hAnsiTheme="minorHAnsi"/>
-          <w:noProof/>
-          <w:sz w:val="24"/>
-          <w:szCs w:val="24"/>
-          <w:lang w:eastAsia="de-DE"/>
-        </w:rPr>
-      </w:pPr>
-      <w:hyperlink w:anchor="_Toc72231370" w:history="1">
-        <w:r>
-          <w:rPr>
-            <w:rStyle w:val="Hyperlink"/>
-            <w:noProof/>
-          </w:rPr>
-          <w:t>9.</w:t>
-        </w:r>
-        <w:r>
-          <w:rPr>
-            <w:rFonts w:asciiTheme="minorHAnsi" w:eastAsiaTheme="minorEastAsia" w:hAnsiTheme="minorHAnsi"/>
-            <w:noProof/>
-            <w:sz w:val="24"/>
-            <w:szCs w:val="24"/>
-            <w:lang w:eastAsia="de-DE"/>
-          </w:rPr>
-          <w:tab/>
-        </w:r>
-        <w:r>
-          <w:rPr>
-            <w:rStyle w:val="Hyperlink"/>
-            <w:noProof/>
-          </w:rPr>
-          <w:t>Appendix</w:t>
-        </w:r>
-        <w:r>
-          <w:rPr>
-            <w:noProof/>
-            <w:webHidden/>
-          </w:rPr>
-          <w:tab/>
-        </w:r>
-        <w:r>
-          <w:rPr>
-            <w:noProof/>
-            <w:webHidden/>
-          </w:rPr>
-          <w:fldChar w:fldCharType="begin"/>
-        </w:r>
-        <w:r>
-          <w:rPr>
-            <w:noProof/>
-            <w:webHidden/>
-          </w:rPr>
-          <w:instrText xml:space="preserve"> PAGEREF _Toc72231370 \h </w:instrText>
-        </w:r>
-        <w:r>
-          <w:rPr>
-            <w:noProof/>
-            <w:webHidden/>
-          </w:rPr>
-        </w:r>
-        <w:r>
-          <w:rPr>
-            <w:noProof/>
-            <w:webHidden/>
-          </w:rPr>
-          <w:fldChar w:fldCharType="separate"/>
-        </w:r>
-        <w:r>
-          <w:rPr>
-            <w:noProof/>
-            <w:webHidden/>
-          </w:rPr>
-          <w:t>9</w:t>
-        </w:r>
-        <w:r>
-          <w:rPr>
-            <w:noProof/>
-            <w:webHidden/>
-          </w:rPr>
-          <w:fldChar w:fldCharType="end"/>
-        </w:r>
-      </w:hyperlink>
-    </w:p>
-    <w:p>
-      <w:pPr>
-        <w:pStyle w:val="Verzeichnis2"/>
-        <w:tabs>
-          <w:tab w:val="right" w:leader="dot" w:pos="8795"/>
-        </w:tabs>
-        <w:rPr>
-          <w:rFonts w:asciiTheme="minorHAnsi" w:eastAsiaTheme="minorEastAsia" w:hAnsiTheme="minorHAnsi"/>
-          <w:noProof/>
-          <w:sz w:val="24"/>
-          <w:szCs w:val="24"/>
-          <w:lang w:eastAsia="de-DE"/>
-        </w:rPr>
-      </w:pPr>
-      <w:hyperlink w:anchor="_Toc72231371" w:history="1">
-        <w:r>
-          <w:rPr>
-            <w:rStyle w:val="Hyperlink"/>
-            <w:noProof/>
-          </w:rPr>
-          <w:t>9.1.</w:t>
-        </w:r>
-        <w:r>
-          <w:rPr>
-            <w:rFonts w:asciiTheme="minorHAnsi" w:eastAsiaTheme="minorEastAsia" w:hAnsiTheme="minorHAnsi"/>
-            <w:noProof/>
-            <w:sz w:val="24"/>
-            <w:szCs w:val="24"/>
-            <w:lang w:eastAsia="de-DE"/>
-          </w:rPr>
-          <w:tab/>
-        </w:r>
-        <w:r>
-          <w:rPr>
-            <w:rStyle w:val="Hyperlink"/>
-            <w:noProof/>
-          </w:rPr>
-          <w:t>Declaration of Originality</w:t>
-        </w:r>
-        <w:r>
-          <w:rPr>
-            <w:noProof/>
-            <w:webHidden/>
-          </w:rPr>
-          <w:tab/>
-        </w:r>
-        <w:r>
-          <w:rPr>
-            <w:noProof/>
-            <w:webHidden/>
-          </w:rPr>
-          <w:fldChar w:fldCharType="begin"/>
-        </w:r>
-        <w:r>
-          <w:rPr>
-            <w:noProof/>
-            <w:webHidden/>
-          </w:rPr>
-          <w:instrText xml:space="preserve"> PAGEREF _Toc72231371 \h </w:instrText>
-        </w:r>
-        <w:r>
-          <w:rPr>
-            <w:noProof/>
-            <w:webHidden/>
-          </w:rPr>
-        </w:r>
-        <w:r>
-          <w:rPr>
-            <w:noProof/>
-            <w:webHidden/>
-          </w:rPr>
-          <w:fldChar w:fldCharType="separate"/>
-        </w:r>
-        <w:r>
-          <w:rPr>
-            <w:noProof/>
-            <w:webHidden/>
-          </w:rPr>
-          <w:t>9</w:t>
-        </w:r>
-        <w:r>
-          <w:rPr>
-            <w:noProof/>
-            <w:webHidden/>
-          </w:rPr>
-          <w:fldChar w:fldCharType="end"/>
-        </w:r>
-      </w:hyperlink>
-    </w:p>
-    <w:p>
-      <w:pPr>
-        <w:rPr>
-          <w:sz w:val="21"/>
-          <w:szCs w:val="21"/>
-          <w:lang w:val="en-US"/>
-        </w:rPr>
-      </w:pPr>
-      <w:r>
-        <w:rPr>
-          <w:sz w:val="21"/>
-          <w:szCs w:val="21"/>
-          <w:lang w:val="en-US"/>
-        </w:rPr>
-        <w:fldChar w:fldCharType="end"/>
-      </w:r>
-    </w:p>
-    <w:p>
-      <w:pPr>
-        <w:rPr>
-          <w:sz w:val="21"/>
-          <w:szCs w:val="21"/>
-          <w:lang w:val="en-US"/>
-        </w:rPr>
-      </w:pPr>
-    </w:p>
-    <w:p>
-      <w:pPr>
-        <w:rPr>
-          <w:b/>
-          <w:bCs/>
-          <w:sz w:val="21"/>
-          <w:szCs w:val="21"/>
-          <w:lang w:val="en-US"/>
-        </w:rPr>
-      </w:pPr>
-      <w:bookmarkStart w:id="4" w:name="MacroStartPosition"/>
-      <w:bookmarkEnd w:id="4"/>
-      <w:r>
-        <w:rPr>
-          <w:b/>
-          <w:bCs/>
-          <w:sz w:val="21"/>
-          <w:szCs w:val="21"/>
-          <w:lang w:val="en-US"/>
-        </w:rPr>
-        <w:t xml:space="preserve">List of </w:t>
-      </w:r>
-      <w:r>
-        <w:rPr>
-          <w:b/>
-          <w:bCs/>
-          <w:sz w:val="21"/>
-          <w:szCs w:val="21"/>
-          <w:lang w:val="en-US"/>
-        </w:rPr>
-        <w:t>F</w:t>
-      </w:r>
-      <w:r>
-        <w:rPr>
-          <w:b/>
-          <w:bCs/>
-          <w:sz w:val="21"/>
-          <w:szCs w:val="21"/>
-          <w:lang w:val="en-US"/>
-        </w:rPr>
-        <w:t>igures</w:t>
-      </w:r>
-    </w:p>
-    <w:p>
-      <w:pPr>
-        <w:rPr>
-          <w:sz w:val="21"/>
-          <w:szCs w:val="21"/>
-          <w:lang w:val="en-US"/>
-        </w:rPr>
-      </w:pPr>
-    </w:p>
-    <w:p>
-      <w:pPr>
-        <w:pStyle w:val="Abbildungsverzeichnis"/>
         <w:tabs>
           <w:tab w:val="right" w:leader="dot" w:pos="8795"/>
         </w:tabs>
@@ -1719,31 +857,30 @@
           <w:lang w:val="de-CH" w:eastAsia="de-DE"/>
         </w:rPr>
       </w:pPr>
-      <w:r>
-        <w:rPr>
-          <w:rFonts w:cs="Times New Roman"/>
-        </w:rPr>
-        <w:fldChar w:fldCharType="begin"/>
-      </w:r>
-      <w:r>
-        <w:rPr>
-          <w:rFonts w:cs="Times New Roman"/>
-        </w:rPr>
-        <w:instrText xml:space="preserve"> TOC \h \z \c "Figure" </w:instrText>
-      </w:r>
-      <w:r>
-        <w:rPr>
-          <w:rFonts w:cs="Times New Roman"/>
-        </w:rPr>
-        <w:fldChar w:fldCharType="separate"/>
-      </w:r>
-      <w:hyperlink w:anchor="_Toc72238024" w:history="1">
+      <w:hyperlink w:anchor="_Toc72489699" w:history="1">
         <w:r>
           <w:rPr>
             <w:rStyle w:val="Hyperlink"/>
             <w:noProof/>
           </w:rPr>
-          <w:t>Figure 1: Overview of Monetary Supply, Interest Rate &amp; SMI-Index</w:t>
+          <w:t>2.</w:t>
+        </w:r>
+        <w:r>
+          <w:rPr>
+            <w:rFonts w:asciiTheme="minorHAnsi" w:eastAsiaTheme="minorEastAsia" w:hAnsiTheme="minorHAnsi"/>
+            <w:noProof/>
+            <w:sz w:val="24"/>
+            <w:szCs w:val="24"/>
+            <w:lang w:val="de-CH" w:eastAsia="de-DE"/>
+          </w:rPr>
+          <w:tab/>
+        </w:r>
+        <w:r>
+          <w:rPr>
+            <w:rStyle w:val="Hyperlink"/>
+            <w:noProof/>
+          </w:rPr>
+          <w:t>Literature Review</w:t>
         </w:r>
         <w:r>
           <w:rPr>
@@ -1764,7 +901,7 @@
             <w:noProof/>
             <w:webHidden/>
           </w:rPr>
-          <w:instrText xml:space="preserve"> PAGEREF _Toc72238024 \h </w:instrText>
+          <w:instrText xml:space="preserve"> PAGEREF _Toc72489699 \h </w:instrText>
         </w:r>
         <w:r>
           <w:rPr>
@@ -1784,7 +921,7 @@
             <w:noProof/>
             <w:webHidden/>
           </w:rPr>
-          <w:t>3</w:t>
+          <w:t>4</w:t>
         </w:r>
         <w:r>
           <w:rPr>
@@ -1797,7 +934,7 @@
     </w:p>
     <w:p>
       <w:pPr>
-        <w:pStyle w:val="Abbildungsverzeichnis"/>
+        <w:pStyle w:val="Verzeichnis1"/>
         <w:tabs>
           <w:tab w:val="right" w:leader="dot" w:pos="8795"/>
         </w:tabs>
@@ -1809,13 +946,30 @@
           <w:lang w:val="de-CH" w:eastAsia="de-DE"/>
         </w:rPr>
       </w:pPr>
-      <w:hyperlink w:anchor="_Toc72238025" w:history="1">
+      <w:hyperlink w:anchor="_Toc72489700" w:history="1">
         <w:r>
           <w:rPr>
             <w:rStyle w:val="Hyperlink"/>
             <w:noProof/>
           </w:rPr>
-          <w:t>Figure 2 Correlations of SMI, M2 and Interest Rate.</w:t>
+          <w:t>3.</w:t>
+        </w:r>
+        <w:r>
+          <w:rPr>
+            <w:rFonts w:asciiTheme="minorHAnsi" w:eastAsiaTheme="minorEastAsia" w:hAnsiTheme="minorHAnsi"/>
+            <w:noProof/>
+            <w:sz w:val="24"/>
+            <w:szCs w:val="24"/>
+            <w:lang w:val="de-CH" w:eastAsia="de-DE"/>
+          </w:rPr>
+          <w:tab/>
+        </w:r>
+        <w:r>
+          <w:rPr>
+            <w:rStyle w:val="Hyperlink"/>
+            <w:noProof/>
+          </w:rPr>
+          <w:t>Main Research Questions</w:t>
         </w:r>
         <w:r>
           <w:rPr>
@@ -1836,7 +990,7 @@
             <w:noProof/>
             <w:webHidden/>
           </w:rPr>
-          <w:instrText xml:space="preserve"> PAGEREF _Toc72238025 \h </w:instrText>
+          <w:instrText xml:space="preserve"> PAGEREF _Toc72489700 \h </w:instrText>
         </w:r>
         <w:r>
           <w:rPr>
@@ -1856,7 +1010,7 @@
             <w:noProof/>
             <w:webHidden/>
           </w:rPr>
-          <w:t>6</w:t>
+          <w:t>4</w:t>
         </w:r>
         <w:r>
           <w:rPr>
@@ -1869,7 +1023,7 @@
     </w:p>
     <w:p>
       <w:pPr>
-        <w:pStyle w:val="Abbildungsverzeichnis"/>
+        <w:pStyle w:val="Verzeichnis1"/>
         <w:tabs>
           <w:tab w:val="right" w:leader="dot" w:pos="8795"/>
         </w:tabs>
@@ -1881,13 +1035,30 @@
           <w:lang w:val="de-CH" w:eastAsia="de-DE"/>
         </w:rPr>
       </w:pPr>
-      <w:hyperlink w:anchor="_Toc72238026" w:history="1">
+      <w:hyperlink w:anchor="_Toc72489701" w:history="1">
         <w:r>
           <w:rPr>
             <w:rStyle w:val="Hyperlink"/>
             <w:noProof/>
           </w:rPr>
-          <w:t>Figure 3 Granger Causality Tests with different lags</w:t>
+          <w:t>4.</w:t>
+        </w:r>
+        <w:r>
+          <w:rPr>
+            <w:rFonts w:asciiTheme="minorHAnsi" w:eastAsiaTheme="minorEastAsia" w:hAnsiTheme="minorHAnsi"/>
+            <w:noProof/>
+            <w:sz w:val="24"/>
+            <w:szCs w:val="24"/>
+            <w:lang w:val="de-CH" w:eastAsia="de-DE"/>
+          </w:rPr>
+          <w:tab/>
+        </w:r>
+        <w:r>
+          <w:rPr>
+            <w:rStyle w:val="Hyperlink"/>
+            <w:noProof/>
+          </w:rPr>
+          <w:t>Methodology</w:t>
         </w:r>
         <w:r>
           <w:rPr>
@@ -1908,7 +1079,925 @@
             <w:noProof/>
             <w:webHidden/>
           </w:rPr>
-          <w:instrText xml:space="preserve"> PAGEREF _Toc72238026 \h </w:instrText>
+          <w:instrText xml:space="preserve"> PAGEREF _Toc72489701 \h </w:instrText>
+        </w:r>
+        <w:r>
+          <w:rPr>
+            <w:noProof/>
+            <w:webHidden/>
+          </w:rPr>
+        </w:r>
+        <w:r>
+          <w:rPr>
+            <w:noProof/>
+            <w:webHidden/>
+          </w:rPr>
+          <w:fldChar w:fldCharType="separate"/>
+        </w:r>
+        <w:r>
+          <w:rPr>
+            <w:noProof/>
+            <w:webHidden/>
+          </w:rPr>
+          <w:t>4</w:t>
+        </w:r>
+        <w:r>
+          <w:rPr>
+            <w:noProof/>
+            <w:webHidden/>
+          </w:rPr>
+          <w:fldChar w:fldCharType="end"/>
+        </w:r>
+      </w:hyperlink>
+    </w:p>
+    <w:p>
+      <w:pPr>
+        <w:pStyle w:val="Verzeichnis1"/>
+        <w:tabs>
+          <w:tab w:val="right" w:leader="dot" w:pos="8795"/>
+        </w:tabs>
+        <w:rPr>
+          <w:rFonts w:asciiTheme="minorHAnsi" w:eastAsiaTheme="minorEastAsia" w:hAnsiTheme="minorHAnsi"/>
+          <w:noProof/>
+          <w:sz w:val="24"/>
+          <w:szCs w:val="24"/>
+          <w:lang w:val="de-CH" w:eastAsia="de-DE"/>
+        </w:rPr>
+      </w:pPr>
+      <w:hyperlink w:anchor="_Toc72489702" w:history="1">
+        <w:r>
+          <w:rPr>
+            <w:rStyle w:val="Hyperlink"/>
+            <w:noProof/>
+          </w:rPr>
+          <w:t>5.</w:t>
+        </w:r>
+        <w:r>
+          <w:rPr>
+            <w:rFonts w:asciiTheme="minorHAnsi" w:eastAsiaTheme="minorEastAsia" w:hAnsiTheme="minorHAnsi"/>
+            <w:noProof/>
+            <w:sz w:val="24"/>
+            <w:szCs w:val="24"/>
+            <w:lang w:val="de-CH" w:eastAsia="de-DE"/>
+          </w:rPr>
+          <w:tab/>
+        </w:r>
+        <w:r>
+          <w:rPr>
+            <w:rStyle w:val="Hyperlink"/>
+            <w:noProof/>
+          </w:rPr>
+          <w:t>Visual Analysis</w:t>
+        </w:r>
+        <w:r>
+          <w:rPr>
+            <w:noProof/>
+            <w:webHidden/>
+          </w:rPr>
+          <w:tab/>
+        </w:r>
+        <w:r>
+          <w:rPr>
+            <w:noProof/>
+            <w:webHidden/>
+          </w:rPr>
+          <w:fldChar w:fldCharType="begin"/>
+        </w:r>
+        <w:r>
+          <w:rPr>
+            <w:noProof/>
+            <w:webHidden/>
+          </w:rPr>
+          <w:instrText xml:space="preserve"> PAGEREF _Toc72489702 \h </w:instrText>
+        </w:r>
+        <w:r>
+          <w:rPr>
+            <w:noProof/>
+            <w:webHidden/>
+          </w:rPr>
+        </w:r>
+        <w:r>
+          <w:rPr>
+            <w:noProof/>
+            <w:webHidden/>
+          </w:rPr>
+          <w:fldChar w:fldCharType="separate"/>
+        </w:r>
+        <w:r>
+          <w:rPr>
+            <w:noProof/>
+            <w:webHidden/>
+          </w:rPr>
+          <w:t>5</w:t>
+        </w:r>
+        <w:r>
+          <w:rPr>
+            <w:noProof/>
+            <w:webHidden/>
+          </w:rPr>
+          <w:fldChar w:fldCharType="end"/>
+        </w:r>
+      </w:hyperlink>
+    </w:p>
+    <w:p>
+      <w:pPr>
+        <w:pStyle w:val="Verzeichnis1"/>
+        <w:tabs>
+          <w:tab w:val="right" w:leader="dot" w:pos="8795"/>
+        </w:tabs>
+        <w:rPr>
+          <w:rFonts w:asciiTheme="minorHAnsi" w:eastAsiaTheme="minorEastAsia" w:hAnsiTheme="minorHAnsi"/>
+          <w:noProof/>
+          <w:sz w:val="24"/>
+          <w:szCs w:val="24"/>
+          <w:lang w:val="de-CH" w:eastAsia="de-DE"/>
+        </w:rPr>
+      </w:pPr>
+      <w:hyperlink w:anchor="_Toc72489703" w:history="1">
+        <w:r>
+          <w:rPr>
+            <w:rStyle w:val="Hyperlink"/>
+            <w:noProof/>
+          </w:rPr>
+          <w:t>6.</w:t>
+        </w:r>
+        <w:r>
+          <w:rPr>
+            <w:rFonts w:asciiTheme="minorHAnsi" w:eastAsiaTheme="minorEastAsia" w:hAnsiTheme="minorHAnsi"/>
+            <w:noProof/>
+            <w:sz w:val="24"/>
+            <w:szCs w:val="24"/>
+            <w:lang w:val="de-CH" w:eastAsia="de-DE"/>
+          </w:rPr>
+          <w:tab/>
+        </w:r>
+        <w:r>
+          <w:rPr>
+            <w:rStyle w:val="Hyperlink"/>
+            <w:noProof/>
+          </w:rPr>
+          <w:t>Results</w:t>
+        </w:r>
+        <w:r>
+          <w:rPr>
+            <w:noProof/>
+            <w:webHidden/>
+          </w:rPr>
+          <w:tab/>
+        </w:r>
+        <w:r>
+          <w:rPr>
+            <w:noProof/>
+            <w:webHidden/>
+          </w:rPr>
+          <w:fldChar w:fldCharType="begin"/>
+        </w:r>
+        <w:r>
+          <w:rPr>
+            <w:noProof/>
+            <w:webHidden/>
+          </w:rPr>
+          <w:instrText xml:space="preserve"> PAGEREF _Toc72489703 \h </w:instrText>
+        </w:r>
+        <w:r>
+          <w:rPr>
+            <w:noProof/>
+            <w:webHidden/>
+          </w:rPr>
+        </w:r>
+        <w:r>
+          <w:rPr>
+            <w:noProof/>
+            <w:webHidden/>
+          </w:rPr>
+          <w:fldChar w:fldCharType="separate"/>
+        </w:r>
+        <w:r>
+          <w:rPr>
+            <w:noProof/>
+            <w:webHidden/>
+          </w:rPr>
+          <w:t>6</w:t>
+        </w:r>
+        <w:r>
+          <w:rPr>
+            <w:noProof/>
+            <w:webHidden/>
+          </w:rPr>
+          <w:fldChar w:fldCharType="end"/>
+        </w:r>
+      </w:hyperlink>
+    </w:p>
+    <w:p>
+      <w:pPr>
+        <w:pStyle w:val="Verzeichnis1"/>
+        <w:tabs>
+          <w:tab w:val="right" w:leader="dot" w:pos="8795"/>
+        </w:tabs>
+        <w:rPr>
+          <w:rFonts w:asciiTheme="minorHAnsi" w:eastAsiaTheme="minorEastAsia" w:hAnsiTheme="minorHAnsi"/>
+          <w:noProof/>
+          <w:sz w:val="24"/>
+          <w:szCs w:val="24"/>
+          <w:lang w:val="de-CH" w:eastAsia="de-DE"/>
+        </w:rPr>
+      </w:pPr>
+      <w:hyperlink w:anchor="_Toc72489704" w:history="1">
+        <w:r>
+          <w:rPr>
+            <w:rStyle w:val="Hyperlink"/>
+            <w:noProof/>
+          </w:rPr>
+          <w:t>7.</w:t>
+        </w:r>
+        <w:r>
+          <w:rPr>
+            <w:rFonts w:asciiTheme="minorHAnsi" w:eastAsiaTheme="minorEastAsia" w:hAnsiTheme="minorHAnsi"/>
+            <w:noProof/>
+            <w:sz w:val="24"/>
+            <w:szCs w:val="24"/>
+            <w:lang w:val="de-CH" w:eastAsia="de-DE"/>
+          </w:rPr>
+          <w:tab/>
+        </w:r>
+        <w:r>
+          <w:rPr>
+            <w:rStyle w:val="Hyperlink"/>
+            <w:noProof/>
+          </w:rPr>
+          <w:t>Conclusion</w:t>
+        </w:r>
+        <w:r>
+          <w:rPr>
+            <w:noProof/>
+            <w:webHidden/>
+          </w:rPr>
+          <w:tab/>
+        </w:r>
+        <w:r>
+          <w:rPr>
+            <w:noProof/>
+            <w:webHidden/>
+          </w:rPr>
+          <w:fldChar w:fldCharType="begin"/>
+        </w:r>
+        <w:r>
+          <w:rPr>
+            <w:noProof/>
+            <w:webHidden/>
+          </w:rPr>
+          <w:instrText xml:space="preserve"> PAGEREF _Toc72489704 \h </w:instrText>
+        </w:r>
+        <w:r>
+          <w:rPr>
+            <w:noProof/>
+            <w:webHidden/>
+          </w:rPr>
+        </w:r>
+        <w:r>
+          <w:rPr>
+            <w:noProof/>
+            <w:webHidden/>
+          </w:rPr>
+          <w:fldChar w:fldCharType="separate"/>
+        </w:r>
+        <w:r>
+          <w:rPr>
+            <w:noProof/>
+            <w:webHidden/>
+          </w:rPr>
+          <w:t>7</w:t>
+        </w:r>
+        <w:r>
+          <w:rPr>
+            <w:noProof/>
+            <w:webHidden/>
+          </w:rPr>
+          <w:fldChar w:fldCharType="end"/>
+        </w:r>
+      </w:hyperlink>
+    </w:p>
+    <w:p>
+      <w:pPr>
+        <w:pStyle w:val="Verzeichnis1"/>
+        <w:tabs>
+          <w:tab w:val="right" w:leader="dot" w:pos="8795"/>
+        </w:tabs>
+        <w:rPr>
+          <w:rFonts w:asciiTheme="minorHAnsi" w:eastAsiaTheme="minorEastAsia" w:hAnsiTheme="minorHAnsi"/>
+          <w:noProof/>
+          <w:sz w:val="24"/>
+          <w:szCs w:val="24"/>
+          <w:lang w:val="de-CH" w:eastAsia="de-DE"/>
+        </w:rPr>
+      </w:pPr>
+      <w:hyperlink w:anchor="_Toc72489705" w:history="1">
+        <w:r>
+          <w:rPr>
+            <w:rStyle w:val="Hyperlink"/>
+            <w:noProof/>
+          </w:rPr>
+          <w:t>8.</w:t>
+        </w:r>
+        <w:r>
+          <w:rPr>
+            <w:rFonts w:asciiTheme="minorHAnsi" w:eastAsiaTheme="minorEastAsia" w:hAnsiTheme="minorHAnsi"/>
+            <w:noProof/>
+            <w:sz w:val="24"/>
+            <w:szCs w:val="24"/>
+            <w:lang w:val="de-CH" w:eastAsia="de-DE"/>
+          </w:rPr>
+          <w:tab/>
+        </w:r>
+        <w:r>
+          <w:rPr>
+            <w:rStyle w:val="Hyperlink"/>
+            <w:noProof/>
+          </w:rPr>
+          <w:t>Structured and Annotated List of Sources and Literature</w:t>
+        </w:r>
+        <w:r>
+          <w:rPr>
+            <w:noProof/>
+            <w:webHidden/>
+          </w:rPr>
+          <w:tab/>
+        </w:r>
+        <w:r>
+          <w:rPr>
+            <w:noProof/>
+            <w:webHidden/>
+          </w:rPr>
+          <w:fldChar w:fldCharType="begin"/>
+        </w:r>
+        <w:r>
+          <w:rPr>
+            <w:noProof/>
+            <w:webHidden/>
+          </w:rPr>
+          <w:instrText xml:space="preserve"> PAGEREF _Toc72489705 \h </w:instrText>
+        </w:r>
+        <w:r>
+          <w:rPr>
+            <w:noProof/>
+            <w:webHidden/>
+          </w:rPr>
+        </w:r>
+        <w:r>
+          <w:rPr>
+            <w:noProof/>
+            <w:webHidden/>
+          </w:rPr>
+          <w:fldChar w:fldCharType="separate"/>
+        </w:r>
+        <w:r>
+          <w:rPr>
+            <w:noProof/>
+            <w:webHidden/>
+          </w:rPr>
+          <w:t>8</w:t>
+        </w:r>
+        <w:r>
+          <w:rPr>
+            <w:noProof/>
+            <w:webHidden/>
+          </w:rPr>
+          <w:fldChar w:fldCharType="end"/>
+        </w:r>
+      </w:hyperlink>
+    </w:p>
+    <w:p>
+      <w:pPr>
+        <w:pStyle w:val="Verzeichnis1"/>
+        <w:tabs>
+          <w:tab w:val="right" w:leader="dot" w:pos="8795"/>
+        </w:tabs>
+        <w:rPr>
+          <w:rFonts w:asciiTheme="minorHAnsi" w:eastAsiaTheme="minorEastAsia" w:hAnsiTheme="minorHAnsi"/>
+          <w:noProof/>
+          <w:sz w:val="24"/>
+          <w:szCs w:val="24"/>
+          <w:lang w:val="de-CH" w:eastAsia="de-DE"/>
+        </w:rPr>
+      </w:pPr>
+      <w:hyperlink w:anchor="_Toc72489706" w:history="1">
+        <w:r>
+          <w:rPr>
+            <w:rStyle w:val="Hyperlink"/>
+            <w:noProof/>
+          </w:rPr>
+          <w:t>9.</w:t>
+        </w:r>
+        <w:r>
+          <w:rPr>
+            <w:rFonts w:asciiTheme="minorHAnsi" w:eastAsiaTheme="minorEastAsia" w:hAnsiTheme="minorHAnsi"/>
+            <w:noProof/>
+            <w:sz w:val="24"/>
+            <w:szCs w:val="24"/>
+            <w:lang w:val="de-CH" w:eastAsia="de-DE"/>
+          </w:rPr>
+          <w:tab/>
+        </w:r>
+        <w:r>
+          <w:rPr>
+            <w:rStyle w:val="Hyperlink"/>
+            <w:noProof/>
+          </w:rPr>
+          <w:t>Appendix</w:t>
+        </w:r>
+        <w:r>
+          <w:rPr>
+            <w:noProof/>
+            <w:webHidden/>
+          </w:rPr>
+          <w:tab/>
+        </w:r>
+        <w:r>
+          <w:rPr>
+            <w:noProof/>
+            <w:webHidden/>
+          </w:rPr>
+          <w:fldChar w:fldCharType="begin"/>
+        </w:r>
+        <w:r>
+          <w:rPr>
+            <w:noProof/>
+            <w:webHidden/>
+          </w:rPr>
+          <w:instrText xml:space="preserve"> PAGEREF _Toc72489706 \h </w:instrText>
+        </w:r>
+        <w:r>
+          <w:rPr>
+            <w:noProof/>
+            <w:webHidden/>
+          </w:rPr>
+        </w:r>
+        <w:r>
+          <w:rPr>
+            <w:noProof/>
+            <w:webHidden/>
+          </w:rPr>
+          <w:fldChar w:fldCharType="separate"/>
+        </w:r>
+        <w:r>
+          <w:rPr>
+            <w:noProof/>
+            <w:webHidden/>
+          </w:rPr>
+          <w:t>9</w:t>
+        </w:r>
+        <w:r>
+          <w:rPr>
+            <w:noProof/>
+            <w:webHidden/>
+          </w:rPr>
+          <w:fldChar w:fldCharType="end"/>
+        </w:r>
+      </w:hyperlink>
+    </w:p>
+    <w:p>
+      <w:pPr>
+        <w:pStyle w:val="Verzeichnis2"/>
+        <w:tabs>
+          <w:tab w:val="right" w:leader="dot" w:pos="8795"/>
+        </w:tabs>
+        <w:rPr>
+          <w:rFonts w:asciiTheme="minorHAnsi" w:eastAsiaTheme="minorEastAsia" w:hAnsiTheme="minorHAnsi"/>
+          <w:noProof/>
+          <w:sz w:val="24"/>
+          <w:szCs w:val="24"/>
+          <w:lang w:val="de-CH" w:eastAsia="de-DE"/>
+        </w:rPr>
+      </w:pPr>
+      <w:hyperlink w:anchor="_Toc72489707" w:history="1">
+        <w:r>
+          <w:rPr>
+            <w:rStyle w:val="Hyperlink"/>
+            <w:noProof/>
+          </w:rPr>
+          <w:t>9.1.</w:t>
+        </w:r>
+        <w:r>
+          <w:rPr>
+            <w:rFonts w:asciiTheme="minorHAnsi" w:eastAsiaTheme="minorEastAsia" w:hAnsiTheme="minorHAnsi"/>
+            <w:noProof/>
+            <w:sz w:val="24"/>
+            <w:szCs w:val="24"/>
+            <w:lang w:val="de-CH" w:eastAsia="de-DE"/>
+          </w:rPr>
+          <w:tab/>
+        </w:r>
+        <w:r>
+          <w:rPr>
+            <w:rStyle w:val="Hyperlink"/>
+            <w:noProof/>
+          </w:rPr>
+          <w:t>Declaration of Originality</w:t>
+        </w:r>
+        <w:r>
+          <w:rPr>
+            <w:noProof/>
+            <w:webHidden/>
+          </w:rPr>
+          <w:tab/>
+        </w:r>
+        <w:r>
+          <w:rPr>
+            <w:noProof/>
+            <w:webHidden/>
+          </w:rPr>
+          <w:fldChar w:fldCharType="begin"/>
+        </w:r>
+        <w:r>
+          <w:rPr>
+            <w:noProof/>
+            <w:webHidden/>
+          </w:rPr>
+          <w:instrText xml:space="preserve"> PAGEREF _Toc72489707 \h </w:instrText>
+        </w:r>
+        <w:r>
+          <w:rPr>
+            <w:noProof/>
+            <w:webHidden/>
+          </w:rPr>
+        </w:r>
+        <w:r>
+          <w:rPr>
+            <w:noProof/>
+            <w:webHidden/>
+          </w:rPr>
+          <w:fldChar w:fldCharType="separate"/>
+        </w:r>
+        <w:r>
+          <w:rPr>
+            <w:noProof/>
+            <w:webHidden/>
+          </w:rPr>
+          <w:t>9</w:t>
+        </w:r>
+        <w:r>
+          <w:rPr>
+            <w:noProof/>
+            <w:webHidden/>
+          </w:rPr>
+          <w:fldChar w:fldCharType="end"/>
+        </w:r>
+      </w:hyperlink>
+    </w:p>
+    <w:p>
+      <w:pPr>
+        <w:rPr>
+          <w:sz w:val="21"/>
+          <w:szCs w:val="21"/>
+          <w:lang w:val="en-US"/>
+        </w:rPr>
+      </w:pPr>
+      <w:r>
+        <w:rPr>
+          <w:sz w:val="21"/>
+          <w:szCs w:val="21"/>
+          <w:lang w:val="en-US"/>
+        </w:rPr>
+        <w:fldChar w:fldCharType="end"/>
+      </w:r>
+    </w:p>
+    <w:p>
+      <w:pPr>
+        <w:rPr>
+          <w:sz w:val="21"/>
+          <w:szCs w:val="21"/>
+          <w:lang w:val="en-US"/>
+        </w:rPr>
+      </w:pPr>
+    </w:p>
+    <w:p>
+      <w:pPr>
+        <w:rPr>
+          <w:b/>
+          <w:bCs/>
+          <w:sz w:val="21"/>
+          <w:szCs w:val="21"/>
+          <w:lang w:val="en-US"/>
+        </w:rPr>
+      </w:pPr>
+      <w:bookmarkStart w:id="4" w:name="MacroStartPosition"/>
+      <w:bookmarkEnd w:id="4"/>
+      <w:r>
+        <w:rPr>
+          <w:b/>
+          <w:bCs/>
+          <w:sz w:val="21"/>
+          <w:szCs w:val="21"/>
+          <w:lang w:val="en-US"/>
+        </w:rPr>
+        <w:t xml:space="preserve">List of </w:t>
+      </w:r>
+      <w:r>
+        <w:rPr>
+          <w:b/>
+          <w:bCs/>
+          <w:sz w:val="21"/>
+          <w:szCs w:val="21"/>
+          <w:lang w:val="en-US"/>
+        </w:rPr>
+        <w:t>F</w:t>
+      </w:r>
+      <w:r>
+        <w:rPr>
+          <w:b/>
+          <w:bCs/>
+          <w:sz w:val="21"/>
+          <w:szCs w:val="21"/>
+          <w:lang w:val="en-US"/>
+        </w:rPr>
+        <w:t>igures</w:t>
+      </w:r>
+    </w:p>
+    <w:p>
+      <w:pPr>
+        <w:rPr>
+          <w:sz w:val="21"/>
+          <w:szCs w:val="21"/>
+          <w:lang w:val="en-US"/>
+        </w:rPr>
+      </w:pPr>
+    </w:p>
+    <w:p>
+      <w:pPr>
+        <w:pStyle w:val="Abbildungsverzeichnis"/>
+        <w:tabs>
+          <w:tab w:val="right" w:leader="dot" w:pos="8795"/>
+        </w:tabs>
+        <w:rPr>
+          <w:rFonts w:asciiTheme="minorHAnsi" w:eastAsiaTheme="minorEastAsia" w:hAnsiTheme="minorHAnsi"/>
+          <w:noProof/>
+          <w:sz w:val="24"/>
+          <w:szCs w:val="24"/>
+          <w:lang w:val="de-CH" w:eastAsia="de-DE"/>
+        </w:rPr>
+      </w:pPr>
+      <w:r>
+        <w:rPr>
+          <w:rFonts w:cs="Times New Roman"/>
+        </w:rPr>
+        <w:fldChar w:fldCharType="begin"/>
+      </w:r>
+      <w:r>
+        <w:rPr>
+          <w:rFonts w:cs="Times New Roman"/>
+        </w:rPr>
+        <w:instrText xml:space="preserve"> TOC \h \z \c "Figure" </w:instrText>
+      </w:r>
+      <w:r>
+        <w:rPr>
+          <w:rFonts w:cs="Times New Roman"/>
+        </w:rPr>
+        <w:fldChar w:fldCharType="separate"/>
+      </w:r>
+      <w:hyperlink w:anchor="_Toc72489662" w:history="1">
+        <w:r>
+          <w:rPr>
+            <w:rStyle w:val="Hyperlink"/>
+            <w:noProof/>
+          </w:rPr>
+          <w:t>Figure 1: Overview of Monetary Supply, Interest Rate &amp; SMI-Index</w:t>
+        </w:r>
+        <w:r>
+          <w:rPr>
+            <w:noProof/>
+            <w:webHidden/>
+          </w:rPr>
+          <w:tab/>
+        </w:r>
+        <w:r>
+          <w:rPr>
+            <w:noProof/>
+            <w:webHidden/>
+          </w:rPr>
+          <w:fldChar w:fldCharType="begin"/>
+        </w:r>
+        <w:r>
+          <w:rPr>
+            <w:noProof/>
+            <w:webHidden/>
+          </w:rPr>
+          <w:instrText xml:space="preserve"> PAGEREF _Toc72489662 \h </w:instrText>
+        </w:r>
+        <w:r>
+          <w:rPr>
+            <w:noProof/>
+            <w:webHidden/>
+          </w:rPr>
+        </w:r>
+        <w:r>
+          <w:rPr>
+            <w:noProof/>
+            <w:webHidden/>
+          </w:rPr>
+          <w:fldChar w:fldCharType="separate"/>
+        </w:r>
+        <w:r>
+          <w:rPr>
+            <w:noProof/>
+            <w:webHidden/>
+          </w:rPr>
+          <w:t>3</w:t>
+        </w:r>
+        <w:r>
+          <w:rPr>
+            <w:noProof/>
+            <w:webHidden/>
+          </w:rPr>
+          <w:fldChar w:fldCharType="end"/>
+        </w:r>
+      </w:hyperlink>
+    </w:p>
+    <w:p>
+      <w:pPr>
+        <w:pStyle w:val="Abbildungsverzeichnis"/>
+        <w:tabs>
+          <w:tab w:val="right" w:leader="dot" w:pos="8795"/>
+        </w:tabs>
+        <w:rPr>
+          <w:rFonts w:asciiTheme="minorHAnsi" w:eastAsiaTheme="minorEastAsia" w:hAnsiTheme="minorHAnsi"/>
+          <w:noProof/>
+          <w:sz w:val="24"/>
+          <w:szCs w:val="24"/>
+          <w:lang w:val="de-CH" w:eastAsia="de-DE"/>
+        </w:rPr>
+      </w:pPr>
+      <w:hyperlink w:anchor="_Toc72489663" w:history="1">
+        <w:r>
+          <w:rPr>
+            <w:rStyle w:val="Hyperlink"/>
+            <w:noProof/>
+          </w:rPr>
+          <w:t>Figure 2: Overview - Time Series Decompositions - Factor: Random</w:t>
+        </w:r>
+        <w:r>
+          <w:rPr>
+            <w:noProof/>
+            <w:webHidden/>
+          </w:rPr>
+          <w:tab/>
+        </w:r>
+        <w:r>
+          <w:rPr>
+            <w:noProof/>
+            <w:webHidden/>
+          </w:rPr>
+          <w:fldChar w:fldCharType="begin"/>
+        </w:r>
+        <w:r>
+          <w:rPr>
+            <w:noProof/>
+            <w:webHidden/>
+          </w:rPr>
+          <w:instrText xml:space="preserve"> PAGEREF _Toc72489663 \h </w:instrText>
+        </w:r>
+        <w:r>
+          <w:rPr>
+            <w:noProof/>
+            <w:webHidden/>
+          </w:rPr>
+        </w:r>
+        <w:r>
+          <w:rPr>
+            <w:noProof/>
+            <w:webHidden/>
+          </w:rPr>
+          <w:fldChar w:fldCharType="separate"/>
+        </w:r>
+        <w:r>
+          <w:rPr>
+            <w:noProof/>
+            <w:webHidden/>
+          </w:rPr>
+          <w:t>5</w:t>
+        </w:r>
+        <w:r>
+          <w:rPr>
+            <w:noProof/>
+            <w:webHidden/>
+          </w:rPr>
+          <w:fldChar w:fldCharType="end"/>
+        </w:r>
+      </w:hyperlink>
+    </w:p>
+    <w:p>
+      <w:pPr>
+        <w:pStyle w:val="Abbildungsverzeichnis"/>
+        <w:tabs>
+          <w:tab w:val="right" w:leader="dot" w:pos="8795"/>
+        </w:tabs>
+        <w:rPr>
+          <w:rFonts w:asciiTheme="minorHAnsi" w:eastAsiaTheme="minorEastAsia" w:hAnsiTheme="minorHAnsi"/>
+          <w:noProof/>
+          <w:sz w:val="24"/>
+          <w:szCs w:val="24"/>
+          <w:lang w:val="de-CH" w:eastAsia="de-DE"/>
+        </w:rPr>
+      </w:pPr>
+      <w:hyperlink w:anchor="_Toc72489664" w:history="1">
+        <w:r>
+          <w:rPr>
+            <w:rStyle w:val="Hyperlink"/>
+            <w:noProof/>
+          </w:rPr>
+          <w:t>Figure 3 Correlations of SMI, M2 and Interest Rate.</w:t>
+        </w:r>
+        <w:r>
+          <w:rPr>
+            <w:noProof/>
+            <w:webHidden/>
+          </w:rPr>
+          <w:tab/>
+        </w:r>
+        <w:r>
+          <w:rPr>
+            <w:noProof/>
+            <w:webHidden/>
+          </w:rPr>
+          <w:fldChar w:fldCharType="begin"/>
+        </w:r>
+        <w:r>
+          <w:rPr>
+            <w:noProof/>
+            <w:webHidden/>
+          </w:rPr>
+          <w:instrText xml:space="preserve"> PAGEREF _Toc72489664 \h </w:instrText>
+        </w:r>
+        <w:r>
+          <w:rPr>
+            <w:noProof/>
+            <w:webHidden/>
+          </w:rPr>
+        </w:r>
+        <w:r>
+          <w:rPr>
+            <w:noProof/>
+            <w:webHidden/>
+          </w:rPr>
+          <w:fldChar w:fldCharType="separate"/>
+        </w:r>
+        <w:r>
+          <w:rPr>
+            <w:noProof/>
+            <w:webHidden/>
+          </w:rPr>
+          <w:t>6</w:t>
+        </w:r>
+        <w:r>
+          <w:rPr>
+            <w:noProof/>
+            <w:webHidden/>
+          </w:rPr>
+          <w:fldChar w:fldCharType="end"/>
+        </w:r>
+      </w:hyperlink>
+    </w:p>
+    <w:p>
+      <w:pPr>
+        <w:pStyle w:val="Abbildungsverzeichnis"/>
+        <w:tabs>
+          <w:tab w:val="right" w:leader="dot" w:pos="8795"/>
+        </w:tabs>
+        <w:rPr>
+          <w:rFonts w:asciiTheme="minorHAnsi" w:eastAsiaTheme="minorEastAsia" w:hAnsiTheme="minorHAnsi"/>
+          <w:noProof/>
+          <w:sz w:val="24"/>
+          <w:szCs w:val="24"/>
+          <w:lang w:val="de-CH" w:eastAsia="de-DE"/>
+        </w:rPr>
+      </w:pPr>
+      <w:hyperlink w:anchor="_Toc72489665" w:history="1">
+        <w:r>
+          <w:rPr>
+            <w:rStyle w:val="Hyperlink"/>
+            <w:noProof/>
+          </w:rPr>
+          <w:t>Figure 4 Granger Causality Tests with different lags</w:t>
+        </w:r>
+        <w:r>
+          <w:rPr>
+            <w:noProof/>
+            <w:webHidden/>
+          </w:rPr>
+          <w:tab/>
+        </w:r>
+        <w:r>
+          <w:rPr>
+            <w:noProof/>
+            <w:webHidden/>
+          </w:rPr>
+          <w:fldChar w:fldCharType="begin"/>
+        </w:r>
+        <w:r>
+          <w:rPr>
+            <w:noProof/>
+            <w:webHidden/>
+          </w:rPr>
+          <w:instrText xml:space="preserve"> PAGEREF _Toc72489665 \h </w:instrText>
         </w:r>
         <w:r>
           <w:rPr>
@@ -2186,6 +2275,15 @@
                 <w:lang w:val="en-US"/>
               </w:rPr>
             </w:pPr>
+            <w:r>
+              <w:rPr>
+                <w:rFonts w:eastAsiaTheme="minorHAnsi" w:cstheme="minorBidi"/>
+                <w:sz w:val="21"/>
+                <w:szCs w:val="21"/>
+                <w:lang w:val="en-US" w:eastAsia="en-US"/>
+              </w:rPr>
+              <w:t>SARON</w:t>
+            </w:r>
           </w:p>
         </w:tc>
         <w:tc>
@@ -2200,6 +2298,15 @@
                 <w:lang w:val="en-US"/>
               </w:rPr>
             </w:pPr>
+            <w:r>
+              <w:rPr>
+                <w:rFonts w:eastAsiaTheme="minorHAnsi" w:cstheme="minorBidi"/>
+                <w:sz w:val="21"/>
+                <w:szCs w:val="21"/>
+                <w:lang w:val="en-US" w:eastAsia="en-US"/>
+              </w:rPr>
+              <w:t>Swiss Average Rate Overnight</w:t>
+            </w:r>
           </w:p>
         </w:tc>
       </w:tr>
@@ -2216,6 +2323,15 @@
                 <w:lang w:val="en-US"/>
               </w:rPr>
             </w:pPr>
+            <w:r>
+              <w:rPr>
+                <w:rFonts w:eastAsiaTheme="minorHAnsi" w:cstheme="minorBidi"/>
+                <w:sz w:val="21"/>
+                <w:szCs w:val="21"/>
+                <w:lang w:val="en-US" w:eastAsia="en-US"/>
+              </w:rPr>
+              <w:t>SNB</w:t>
+            </w:r>
           </w:p>
         </w:tc>
         <w:tc>
@@ -2225,11 +2341,69 @@
           <w:p>
             <w:pPr>
               <w:rPr>
+                <w:rFonts w:eastAsiaTheme="minorHAnsi" w:cstheme="minorBidi"/>
+                <w:sz w:val="21"/>
+                <w:szCs w:val="21"/>
+                <w:lang w:val="en-US" w:eastAsia="en-US"/>
+              </w:rPr>
+            </w:pPr>
+            <w:r>
+              <w:rPr>
+                <w:rFonts w:eastAsiaTheme="minorHAnsi" w:cstheme="minorBidi"/>
+                <w:sz w:val="21"/>
+                <w:szCs w:val="21"/>
+                <w:lang w:val="en-US" w:eastAsia="en-US"/>
+              </w:rPr>
+              <w:t>Swiss National Bank</w:t>
+            </w:r>
+          </w:p>
+        </w:tc>
+      </w:tr>
+      <w:tr>
+        <w:tc>
+          <w:tcPr>
+            <w:tcW w:w="4397" w:type="dxa"/>
+          </w:tcPr>
+          <w:p>
+            <w:pPr>
+              <w:rPr>
                 <w:sz w:val="21"/>
                 <w:szCs w:val="21"/>
                 <w:lang w:val="en-US"/>
               </w:rPr>
             </w:pPr>
+            <w:r>
+              <w:rPr>
+                <w:rFonts w:eastAsiaTheme="minorHAnsi" w:cstheme="minorBidi"/>
+                <w:sz w:val="21"/>
+                <w:szCs w:val="21"/>
+                <w:lang w:val="en-US" w:eastAsia="en-US"/>
+              </w:rPr>
+              <w:t>SMI</w:t>
+            </w:r>
+          </w:p>
+        </w:tc>
+        <w:tc>
+          <w:tcPr>
+            <w:tcW w:w="4398" w:type="dxa"/>
+          </w:tcPr>
+          <w:p>
+            <w:pPr>
+              <w:rPr>
+                <w:sz w:val="21"/>
+                <w:szCs w:val="21"/>
+                <w:lang w:val="en-US"/>
+              </w:rPr>
+            </w:pPr>
+            <w:r>
+              <w:rPr>
+                <w:rFonts w:eastAsiaTheme="minorHAnsi" w:cstheme="minorBidi"/>
+                <w:sz w:val="21"/>
+                <w:szCs w:val="21"/>
+                <w:lang w:val="en-US" w:eastAsia="en-US"/>
+              </w:rPr>
+              <w:t>Swiss Market Index</w:t>
+            </w:r>
           </w:p>
         </w:tc>
       </w:tr>
@@ -2260,7 +2434,7 @@
           <w:szCs w:val="21"/>
         </w:rPr>
       </w:pPr>
-      <w:bookmarkStart w:id="6" w:name="_Toc72231362"/>
+      <w:bookmarkStart w:id="6" w:name="_Toc72489698"/>
       <w:r>
         <w:rPr>
           <w:szCs w:val="21"/>
@@ -2379,7 +2553,7 @@
           <w:szCs w:val="21"/>
         </w:rPr>
       </w:pPr>
-      <w:bookmarkStart w:id="7" w:name="_Toc72238024"/>
+      <w:bookmarkStart w:id="7" w:name="_Toc72489662"/>
       <w:r>
         <w:rPr>
           <w:sz w:val="21"/>
@@ -2626,11 +2800,12 @@
           <w:szCs w:val="21"/>
         </w:rPr>
       </w:pPr>
-      <w:bookmarkStart w:id="8" w:name="_Toc72231363"/>
-      <w:r>
-        <w:rPr>
-          <w:szCs w:val="21"/>
-        </w:rPr>
+      <w:bookmarkStart w:id="8" w:name="_Toc72489699"/>
+      <w:r>
+        <w:rPr>
+          <w:szCs w:val="21"/>
+        </w:rPr>
+        <w:lastRenderedPageBreak/>
         <w:t>Literature Review</w:t>
       </w:r>
       <w:bookmarkEnd w:id="8"/>
@@ -3120,7 +3295,7 @@
           <w:szCs w:val="21"/>
         </w:rPr>
       </w:pPr>
-      <w:bookmarkStart w:id="9" w:name="_Toc72231364"/>
+      <w:bookmarkStart w:id="9" w:name="_Toc72489700"/>
       <w:r>
         <w:rPr>
           <w:szCs w:val="21"/>
@@ -3307,58 +3482,242 @@
     </w:p>
     <w:p>
       <w:pPr>
+        <w:pStyle w:val="berschrift1"/>
+        <w:rPr>
+          <w:szCs w:val="21"/>
+        </w:rPr>
+      </w:pPr>
+      <w:bookmarkStart w:id="10" w:name="_Toc72489701"/>
+      <w:r>
+        <w:rPr>
+          <w:szCs w:val="21"/>
+        </w:rPr>
+        <w:t>Methodology</w:t>
+      </w:r>
+      <w:bookmarkEnd w:id="10"/>
+      <w:r>
+        <w:rPr>
+          <w:szCs w:val="21"/>
+        </w:rPr>
+        <w:t xml:space="preserve"> </w:t>
+      </w:r>
+    </w:p>
+    <w:p>
+      <w:pPr>
+        <w:jc w:val="both"/>
+        <w:rPr>
+          <w:rFonts w:eastAsiaTheme="minorHAnsi" w:cstheme="minorBidi"/>
+          <w:sz w:val="21"/>
+          <w:szCs w:val="21"/>
+          <w:lang w:val="en-US" w:eastAsia="en-US"/>
+        </w:rPr>
+      </w:pPr>
+      <w:r>
+        <w:rPr>
+          <w:rFonts w:eastAsiaTheme="minorHAnsi" w:cstheme="minorBidi"/>
+          <w:sz w:val="21"/>
+          <w:szCs w:val="21"/>
+          <w:lang w:val="en-US" w:eastAsia="en-US"/>
+        </w:rPr>
+        <w:t xml:space="preserve">In a first step, the research tries to </w:t>
+      </w:r>
+      <w:r>
+        <w:rPr>
+          <w:rFonts w:eastAsiaTheme="minorHAnsi" w:cstheme="minorBidi"/>
+          <w:sz w:val="21"/>
+          <w:szCs w:val="21"/>
+          <w:lang w:val="en-US" w:eastAsia="en-US"/>
+        </w:rPr>
+        <w:t xml:space="preserve">observe and </w:t>
+      </w:r>
+      <w:r>
+        <w:rPr>
+          <w:rFonts w:eastAsiaTheme="minorHAnsi" w:cstheme="minorBidi"/>
+          <w:sz w:val="21"/>
+          <w:szCs w:val="21"/>
+          <w:lang w:val="en-US" w:eastAsia="en-US"/>
+        </w:rPr>
+        <w:t>understand decisions made by the SNB and their impact on different markets, such as the Money Supply (M2) and the SMI. This is done by using the decompose () function implemented in R, which decomposes time series in Trend, Seasonal and Random part</w:t>
+      </w:r>
+      <w:r>
+        <w:rPr>
+          <w:rFonts w:eastAsiaTheme="minorHAnsi" w:cstheme="minorBidi"/>
+          <w:sz w:val="21"/>
+          <w:szCs w:val="21"/>
+          <w:lang w:val="en-US" w:eastAsia="en-US"/>
+        </w:rPr>
+        <w:t>s</w:t>
+      </w:r>
+      <w:r>
+        <w:rPr>
+          <w:rFonts w:eastAsiaTheme="minorHAnsi" w:cstheme="minorBidi"/>
+          <w:sz w:val="21"/>
+          <w:szCs w:val="21"/>
+          <w:lang w:val="en-US" w:eastAsia="en-US"/>
+        </w:rPr>
+        <w:t>. For visual analysis, mainly the Random part</w:t>
+      </w:r>
+      <w:r>
+        <w:rPr>
+          <w:rFonts w:eastAsiaTheme="minorHAnsi" w:cstheme="minorBidi"/>
+          <w:sz w:val="21"/>
+          <w:szCs w:val="21"/>
+          <w:lang w:val="en-US" w:eastAsia="en-US"/>
+        </w:rPr>
+        <w:t>s</w:t>
+      </w:r>
+      <w:r>
+        <w:rPr>
+          <w:rFonts w:eastAsiaTheme="minorHAnsi" w:cstheme="minorBidi"/>
+          <w:sz w:val="21"/>
+          <w:szCs w:val="21"/>
+          <w:lang w:val="en-US" w:eastAsia="en-US"/>
+        </w:rPr>
+        <w:t xml:space="preserve"> </w:t>
+      </w:r>
+      <w:r>
+        <w:rPr>
+          <w:rFonts w:eastAsiaTheme="minorHAnsi" w:cstheme="minorBidi"/>
+          <w:sz w:val="21"/>
+          <w:szCs w:val="21"/>
+          <w:lang w:val="en-US" w:eastAsia="en-US"/>
+        </w:rPr>
+        <w:t>are then</w:t>
+      </w:r>
+      <w:r>
+        <w:rPr>
+          <w:rFonts w:eastAsiaTheme="minorHAnsi" w:cstheme="minorBidi"/>
+          <w:sz w:val="21"/>
+          <w:szCs w:val="21"/>
+          <w:lang w:val="en-US" w:eastAsia="en-US"/>
+        </w:rPr>
+        <w:t xml:space="preserve"> being analyzed</w:t>
+      </w:r>
+      <w:r>
+        <w:rPr>
+          <w:rFonts w:eastAsiaTheme="minorHAnsi" w:cstheme="minorBidi"/>
+          <w:sz w:val="21"/>
+          <w:szCs w:val="21"/>
+          <w:lang w:val="en-US" w:eastAsia="en-US"/>
+        </w:rPr>
+        <w:t xml:space="preserve"> and cross-referenced to the chronically ordered monetary events published on the SNB website</w:t>
+      </w:r>
+      <w:r>
+        <w:rPr>
+          <w:rFonts w:eastAsiaTheme="minorHAnsi" w:cstheme="minorBidi"/>
+          <w:sz w:val="21"/>
+          <w:szCs w:val="21"/>
+          <w:lang w:val="en-US" w:eastAsia="en-US"/>
+        </w:rPr>
+        <w:t>.</w:t>
+      </w:r>
+    </w:p>
+    <w:p>
+      <w:pPr>
+        <w:jc w:val="both"/>
+        <w:rPr>
+          <w:rFonts w:eastAsiaTheme="minorHAnsi" w:cstheme="minorBidi"/>
+          <w:sz w:val="21"/>
+          <w:szCs w:val="21"/>
+          <w:lang w:val="en-US" w:eastAsia="en-US"/>
+        </w:rPr>
+      </w:pPr>
+    </w:p>
+    <w:p>
+      <w:pPr>
         <w:pStyle w:val="Fliesstext1"/>
-        <w:ind w:firstLine="360"/>
-      </w:pPr>
-    </w:p>
-    <w:p>
-      <w:pPr>
-        <w:pStyle w:val="berschrift1"/>
-        <w:rPr>
-          <w:szCs w:val="21"/>
-        </w:rPr>
-      </w:pPr>
-      <w:bookmarkStart w:id="10" w:name="_Toc72231365"/>
-      <w:r>
-        <w:rPr>
-          <w:szCs w:val="21"/>
-        </w:rPr>
+      </w:pPr>
+      <w:r>
+        <w:t xml:space="preserve">To determine the relationship between SMI, M2 and SARON we use </w:t>
+      </w:r>
+      <w:r>
+        <w:t>Vector Autoregressive</w:t>
+      </w:r>
+      <w:r>
+        <w:t xml:space="preserve"> (VAR)</w:t>
+      </w:r>
+      <w:r>
+        <w:t xml:space="preserve"> Models</w:t>
+      </w:r>
+      <w:r>
+        <w:t>.</w:t>
+      </w:r>
+      <w:r>
+        <w:t xml:space="preserve"> VAR</w:t>
+      </w:r>
+      <w:r>
+        <w:t>-Models were proposed</w:t>
+      </w:r>
+      <w:r>
+        <w:t xml:space="preserve"> by Sims (1980) to capture the dynamic structure of </w:t>
+      </w:r>
+      <w:r>
+        <w:t>(</w:t>
+      </w:r>
+      <w:r>
+        <w:t>economic</w:t>
+      </w:r>
+      <w:r>
+        <w:t>)</w:t>
+      </w:r>
+      <w:r>
+        <w:t xml:space="preserve"> variables without making the exogeneity assumption, since </w:t>
+      </w:r>
+      <w:r>
+        <w:t xml:space="preserve">VAR models typically treat all variables as endogenous. </w:t>
+      </w:r>
+    </w:p>
+    <w:p>
+      <w:pPr>
+        <w:pStyle w:val="Fliesstext1"/>
+        <w:rPr>
+          <w:rFonts w:eastAsiaTheme="minorEastAsia"/>
+        </w:rPr>
+      </w:pPr>
+      <w:r>
         <w:lastRenderedPageBreak/>
-        <w:t>Methodology</w:t>
-      </w:r>
-      <w:bookmarkEnd w:id="10"/>
-      <w:r>
-        <w:rPr>
-          <w:szCs w:val="21"/>
-        </w:rPr>
-        <w:t xml:space="preserve"> </w:t>
-      </w:r>
-    </w:p>
-    <w:p>
-      <w:pPr>
-        <w:pStyle w:val="Fliesstext1"/>
+        <w:t xml:space="preserve">VAR Models are </w:t>
+      </w:r>
+      <w:r>
+        <w:t xml:space="preserve">traditionally </w:t>
+      </w:r>
+      <w:r>
+        <w:t xml:space="preserve">designed for stationary variable without Trend. </w:t>
+      </w:r>
+      <w:r>
+        <w:t>Dicky</w:t>
+      </w:r>
+      <w:r>
+        <w:t xml:space="preserve"> and</w:t>
+      </w:r>
+      <w:r>
+        <w:t xml:space="preserve"> Fuller (</w:t>
+      </w:r>
+      <w:r>
         <w:rPr>
           <w:rFonts w:eastAsia="Times New Roman" w:cs="Times New Roman"/>
           <w:lang w:eastAsia="de-DE"/>
         </w:rPr>
-      </w:pPr>
-      <w:r>
-        <w:t xml:space="preserve">Visual &amp; Residual </w:t>
-      </w:r>
-      <w:proofErr w:type="spellStart"/>
-      <w:r>
-        <w:t>anlysis</w:t>
-      </w:r>
-      <w:proofErr w:type="spellEnd"/>
-      <w:r>
-        <w:t xml:space="preserve"> </w:t>
+        <w:t>1979) suggested a test of the unit root</w:t>
       </w:r>
       <w:r>
         <w:rPr>
           <w:rFonts w:eastAsia="Times New Roman" w:cs="Times New Roman"/>
           <w:lang w:eastAsia="de-DE"/>
         </w:rPr>
-        <w:t>(LITERATURE??)</w:t>
+        <w:t>.</w:t>
+      </w:r>
+      <w:r>
+        <w:rPr>
+          <w:rFonts w:eastAsiaTheme="minorEastAsia"/>
+        </w:rPr>
+        <w:t xml:space="preserve"> The null hypothesis in the test is that a root is present and thus the series nonstationary. </w:t>
+      </w:r>
+      <w:r>
+        <w:rPr>
+          <w:rFonts w:eastAsiaTheme="minorEastAsia"/>
+        </w:rPr>
+        <w:t>The alternative hypothesis is that a series is stationary.</w:t>
       </w:r>
     </w:p>
     <w:p>
@@ -3366,95 +3725,185 @@
         <w:pStyle w:val="Fliesstext1"/>
       </w:pPr>
       <w:r>
-        <w:t xml:space="preserve">To determine the relationship between SMI, M2 and SARON we use </w:t>
-      </w:r>
-      <w:r>
-        <w:t>Vector Autoregressive</w:t>
-      </w:r>
-      <w:r>
-        <w:t xml:space="preserve"> (VAR)</w:t>
-      </w:r>
-      <w:r>
-        <w:t xml:space="preserve"> Models</w:t>
-      </w:r>
-      <w:r>
-        <w:t>.</w:t>
-      </w:r>
-      <w:r>
-        <w:t xml:space="preserve"> VAR</w:t>
-      </w:r>
-      <w:r>
-        <w:t>-Models were proposed</w:t>
-      </w:r>
-      <w:r>
-        <w:t xml:space="preserve"> by Sims (1980) to capture the dynamic structure of </w:t>
-      </w:r>
-      <w:r>
-        <w:t>(</w:t>
-      </w:r>
-      <w:r>
-        <w:t>economic</w:t>
-      </w:r>
-      <w:r>
-        <w:t>)</w:t>
-      </w:r>
-      <w:r>
-        <w:t xml:space="preserve"> variables without making the exogeneity assumption, since </w:t>
-      </w:r>
-      <w:r>
-        <w:t xml:space="preserve">VAR models typically treat all variables as endogenous. </w:t>
-      </w:r>
-    </w:p>
-    <w:p>
-      <w:pPr>
-        <w:pStyle w:val="Fliesstext1"/>
-        <w:rPr>
-          <w:rFonts w:eastAsiaTheme="minorEastAsia"/>
-        </w:rPr>
-      </w:pPr>
-      <w:r>
-        <w:t xml:space="preserve">VAR Models are </w:t>
-      </w:r>
-      <w:r>
-        <w:t xml:space="preserve">traditionally </w:t>
-      </w:r>
-      <w:r>
-        <w:t xml:space="preserve">designed for stationary variable without Trend. </w:t>
-      </w:r>
-      <w:r>
-        <w:t>Dicky</w:t>
-      </w:r>
-      <w:r>
-        <w:t xml:space="preserve"> and</w:t>
-      </w:r>
-      <w:r>
-        <w:t xml:space="preserve"> Fuller (</w:t>
+        <w:t>Granger causality</w:t>
+      </w:r>
+      <w:r>
+        <w:t xml:space="preserve"> testing is applied to answer the research questions.  </w:t>
+      </w:r>
+      <w:r>
+        <w:t xml:space="preserve"> </w:t>
       </w:r>
       <w:r>
         <w:rPr>
           <w:rFonts w:eastAsia="Times New Roman" w:cs="Times New Roman"/>
           <w:lang w:eastAsia="de-DE"/>
         </w:rPr>
-        <w:t>1979) suggested a test of the unit root</w:t>
+        <w:t>Granger</w:t>
       </w:r>
       <w:r>
         <w:rPr>
           <w:rFonts w:eastAsia="Times New Roman" w:cs="Times New Roman"/>
           <w:lang w:eastAsia="de-DE"/>
         </w:rPr>
-        <w:t>.</w:t>
-      </w:r>
-      <w:r>
-        <w:rPr>
-          <w:rFonts w:eastAsiaTheme="minorEastAsia"/>
-        </w:rPr>
-        <w:t xml:space="preserve"> The null hypothesis in the test is that a root is present and thus the series nonstationary. </w:t>
-      </w:r>
-      <w:r>
-        <w:rPr>
-          <w:rFonts w:eastAsiaTheme="minorEastAsia"/>
-        </w:rPr>
-        <w:t>The alternative hypothesis is that a series is stationary.</w:t>
+        <w:t xml:space="preserve"> (1969) writes: </w:t>
+      </w:r>
+    </w:p>
+    <w:p>
+      <w:pPr>
+        <w:jc w:val="center"/>
+        <w:rPr>
+          <w:sz w:val="21"/>
+          <w:szCs w:val="21"/>
+          <w:lang w:val="en-US"/>
+        </w:rPr>
+      </w:pPr>
+      <w:r>
+        <w:rPr>
+          <w:sz w:val="21"/>
+          <w:szCs w:val="21"/>
+          <w:lang w:val="en-US"/>
+        </w:rPr>
+        <w:t>“</w:t>
+      </w:r>
+      <w:r>
+        <w:rPr>
+          <w:sz w:val="21"/>
+          <w:szCs w:val="21"/>
+          <w:lang w:val="en-US"/>
+        </w:rPr>
+        <w:t>The definition of causality used</w:t>
+      </w:r>
+      <w:r>
+        <w:rPr>
+          <w:sz w:val="21"/>
+          <w:szCs w:val="21"/>
+          <w:lang w:val="en-US"/>
+        </w:rPr>
+        <w:t xml:space="preserve"> … </w:t>
+      </w:r>
+      <w:r>
+        <w:rPr>
+          <w:sz w:val="21"/>
+          <w:szCs w:val="21"/>
+          <w:lang w:val="en-US"/>
+        </w:rPr>
+        <w:t xml:space="preserve">is based entirely on the predictability of some series, say </w:t>
+      </w:r>
+      <w:proofErr w:type="gramStart"/>
+      <w:r>
+        <w:rPr>
+          <w:sz w:val="21"/>
+          <w:szCs w:val="21"/>
+          <w:lang w:val="en-US"/>
+        </w:rPr>
+        <w:t>X</w:t>
+      </w:r>
+      <w:r>
+        <w:rPr>
+          <w:sz w:val="21"/>
+          <w:szCs w:val="21"/>
+          <w:lang w:val="en-US"/>
+        </w:rPr>
+        <w:t>(</w:t>
+      </w:r>
+      <w:proofErr w:type="gramEnd"/>
+      <w:r>
+        <w:rPr>
+          <w:sz w:val="21"/>
+          <w:szCs w:val="21"/>
+          <w:lang w:val="en-US"/>
+        </w:rPr>
+        <w:t>t)</w:t>
+      </w:r>
+      <w:r>
+        <w:rPr>
+          <w:sz w:val="21"/>
+          <w:szCs w:val="21"/>
+          <w:lang w:val="en-US"/>
+        </w:rPr>
+        <w:t>,. If some other series Y</w:t>
+      </w:r>
+      <w:r>
+        <w:rPr>
+          <w:sz w:val="21"/>
+          <w:szCs w:val="21"/>
+          <w:lang w:val="en-US"/>
+        </w:rPr>
+        <w:t>(t)</w:t>
+      </w:r>
+      <w:r>
+        <w:rPr>
+          <w:sz w:val="21"/>
+          <w:szCs w:val="21"/>
+          <w:lang w:val="en-US"/>
+        </w:rPr>
+        <w:t>, contains information in past terms that helps in the prediction of X</w:t>
+      </w:r>
+      <w:r>
+        <w:rPr>
+          <w:sz w:val="21"/>
+          <w:szCs w:val="21"/>
+          <w:lang w:val="en-US"/>
+        </w:rPr>
+        <w:t>(</w:t>
+      </w:r>
+      <w:proofErr w:type="spellStart"/>
+      <w:r>
+        <w:rPr>
+          <w:sz w:val="21"/>
+          <w:szCs w:val="21"/>
+          <w:lang w:val="en-US"/>
+        </w:rPr>
+        <w:t>i</w:t>
+      </w:r>
+      <w:proofErr w:type="spellEnd"/>
+      <w:r>
+        <w:rPr>
+          <w:sz w:val="21"/>
+          <w:szCs w:val="21"/>
+          <w:lang w:val="en-US"/>
+        </w:rPr>
+        <w:t>)</w:t>
+      </w:r>
+      <w:r>
+        <w:rPr>
+          <w:sz w:val="21"/>
+          <w:szCs w:val="21"/>
+          <w:lang w:val="en-US"/>
+        </w:rPr>
+        <w:t xml:space="preserve"> and if this information is contained in no other series used in the predictor, then </w:t>
+      </w:r>
+      <w:r>
+        <w:rPr>
+          <w:sz w:val="21"/>
+          <w:szCs w:val="21"/>
+          <w:lang w:val="en-US"/>
+        </w:rPr>
+        <w:t>Y(t)</w:t>
+      </w:r>
+      <w:r>
+        <w:rPr>
+          <w:sz w:val="21"/>
+          <w:szCs w:val="21"/>
+          <w:lang w:val="en-US"/>
+        </w:rPr>
+        <w:t>:is said to cause X</w:t>
+      </w:r>
+      <w:r>
+        <w:rPr>
+          <w:sz w:val="21"/>
+          <w:szCs w:val="21"/>
+          <w:lang w:val="en-US"/>
+        </w:rPr>
+        <w:t>(t)</w:t>
+      </w:r>
+      <w:r>
+        <w:rPr>
+          <w:sz w:val="21"/>
+          <w:szCs w:val="21"/>
+          <w:lang w:val="en-US"/>
+        </w:rPr>
+        <w:t>.” (p. 430)</w:t>
       </w:r>
     </w:p>
     <w:p>
@@ -3462,237 +3911,881 @@
         <w:pStyle w:val="Fliesstext1"/>
       </w:pPr>
       <w:r>
-        <w:t>Granger causality</w:t>
-      </w:r>
-      <w:r>
-        <w:t xml:space="preserve"> testing is applied to answer the research questions.  </w:t>
-      </w:r>
-      <w:r>
+        <w:br/>
+      </w:r>
+      <w:r>
+        <w:t>Thus,</w:t>
+      </w:r>
+      <w:r>
+        <w:t xml:space="preserve"> by Granger causality we mean </w:t>
+      </w:r>
+      <w:r>
+        <w:t xml:space="preserve">that </w:t>
+      </w:r>
+      <w:r>
+        <w:t xml:space="preserve">past </w:t>
+      </w:r>
+      <w:r>
+        <w:t xml:space="preserve">values of </w:t>
+      </w:r>
+      <w:r>
+        <w:t>Y</w:t>
+      </w:r>
+      <w:r>
+        <w:t xml:space="preserve"> contain </w:t>
+      </w:r>
+      <w:r>
+        <w:t>useful</w:t>
+      </w:r>
+      <w:r>
+        <w:t xml:space="preserve"> information on future values of </w:t>
+      </w:r>
+      <w:r>
+        <w:t>X</w:t>
+      </w:r>
+      <w:r>
+        <w:t xml:space="preserve"> that is not contained in past and current </w:t>
+      </w:r>
+      <w:r>
+        <w:t>X</w:t>
+      </w:r>
+      <w:r>
+        <w:t>-values alone.</w:t>
+      </w:r>
+    </w:p>
+    <w:p>
+      <w:pPr>
+        <w:pStyle w:val="berschrift1"/>
+        <w:rPr>
+          <w:szCs w:val="21"/>
+        </w:rPr>
+      </w:pPr>
+      <w:bookmarkStart w:id="11" w:name="_Toc72489702"/>
+      <w:r>
+        <w:rPr>
+          <w:szCs w:val="21"/>
+        </w:rPr>
+        <w:t>Visual Analysis</w:t>
+      </w:r>
+      <w:bookmarkEnd w:id="11"/>
+      <w:r>
+        <w:rPr>
+          <w:szCs w:val="21"/>
+        </w:rPr>
         <w:t xml:space="preserve"> </w:t>
       </w:r>
-      <w:r>
-        <w:rPr>
-          <w:rFonts w:eastAsia="Times New Roman" w:cs="Times New Roman"/>
-          <w:lang w:eastAsia="de-DE"/>
-        </w:rPr>
-        <w:t>Granger</w:t>
-      </w:r>
-      <w:r>
-        <w:rPr>
-          <w:rFonts w:eastAsia="Times New Roman" w:cs="Times New Roman"/>
-          <w:lang w:eastAsia="de-DE"/>
-        </w:rPr>
-        <w:t xml:space="preserve"> (1969) writes: </w:t>
-      </w:r>
-    </w:p>
-    <w:p>
-      <w:pPr>
-        <w:jc w:val="center"/>
-        <w:rPr>
-          <w:sz w:val="21"/>
-          <w:szCs w:val="21"/>
-          <w:lang w:val="en-US"/>
-        </w:rPr>
-      </w:pPr>
-      <w:r>
-        <w:rPr>
-          <w:sz w:val="21"/>
-          <w:szCs w:val="21"/>
-          <w:lang w:val="en-US"/>
-        </w:rPr>
-        <w:t>“</w:t>
-      </w:r>
-      <w:r>
-        <w:rPr>
-          <w:sz w:val="21"/>
-          <w:szCs w:val="21"/>
-          <w:lang w:val="en-US"/>
-        </w:rPr>
-        <w:t>The definition of causality used</w:t>
-      </w:r>
-      <w:r>
-        <w:rPr>
-          <w:sz w:val="21"/>
-          <w:szCs w:val="21"/>
-          <w:lang w:val="en-US"/>
-        </w:rPr>
-        <w:t xml:space="preserve"> … </w:t>
-      </w:r>
-      <w:r>
-        <w:rPr>
-          <w:sz w:val="21"/>
-          <w:szCs w:val="21"/>
-          <w:lang w:val="en-US"/>
-        </w:rPr>
-        <w:t xml:space="preserve">is based entirely on the predictability of some series, say </w:t>
-      </w:r>
-      <w:proofErr w:type="gramStart"/>
-      <w:r>
-        <w:rPr>
-          <w:sz w:val="21"/>
-          <w:szCs w:val="21"/>
-          <w:lang w:val="en-US"/>
-        </w:rPr>
-        <w:t>X</w:t>
-      </w:r>
-      <w:r>
-        <w:rPr>
-          <w:sz w:val="21"/>
-          <w:szCs w:val="21"/>
-          <w:lang w:val="en-US"/>
-        </w:rPr>
-        <w:t>(</w:t>
-      </w:r>
-      <w:proofErr w:type="gramEnd"/>
-      <w:r>
-        <w:rPr>
-          <w:sz w:val="21"/>
-          <w:szCs w:val="21"/>
-          <w:lang w:val="en-US"/>
-        </w:rPr>
-        <w:t>t)</w:t>
-      </w:r>
-      <w:r>
-        <w:rPr>
-          <w:sz w:val="21"/>
-          <w:szCs w:val="21"/>
-          <w:lang w:val="en-US"/>
-        </w:rPr>
-        <w:t>,. If some other series Y</w:t>
-      </w:r>
-      <w:r>
-        <w:rPr>
-          <w:sz w:val="21"/>
-          <w:szCs w:val="21"/>
-          <w:lang w:val="en-US"/>
-        </w:rPr>
-        <w:t>(t)</w:t>
-      </w:r>
-      <w:r>
-        <w:rPr>
-          <w:sz w:val="21"/>
-          <w:szCs w:val="21"/>
-          <w:lang w:val="en-US"/>
-        </w:rPr>
-        <w:t>, contains information in past terms that helps in the prediction of X</w:t>
-      </w:r>
-      <w:r>
-        <w:rPr>
-          <w:sz w:val="21"/>
-          <w:szCs w:val="21"/>
-          <w:lang w:val="en-US"/>
-        </w:rPr>
-        <w:t>(</w:t>
-      </w:r>
-      <w:proofErr w:type="spellStart"/>
-      <w:r>
-        <w:rPr>
-          <w:sz w:val="21"/>
-          <w:szCs w:val="21"/>
-          <w:lang w:val="en-US"/>
-        </w:rPr>
-        <w:t>i</w:t>
-      </w:r>
-      <w:proofErr w:type="spellEnd"/>
-      <w:r>
-        <w:rPr>
-          <w:sz w:val="21"/>
-          <w:szCs w:val="21"/>
-          <w:lang w:val="en-US"/>
-        </w:rPr>
-        <w:t>)</w:t>
-      </w:r>
-      <w:r>
-        <w:rPr>
-          <w:sz w:val="21"/>
-          <w:szCs w:val="21"/>
-          <w:lang w:val="en-US"/>
-        </w:rPr>
-        <w:t xml:space="preserve"> and if this information is contained in no other series used in the predictor, then </w:t>
-      </w:r>
-      <w:r>
-        <w:rPr>
-          <w:sz w:val="21"/>
-          <w:szCs w:val="21"/>
-          <w:lang w:val="en-US"/>
-        </w:rPr>
-        <w:t>Y(t)</w:t>
-      </w:r>
-      <w:r>
-        <w:rPr>
-          <w:sz w:val="21"/>
-          <w:szCs w:val="21"/>
-          <w:lang w:val="en-US"/>
-        </w:rPr>
-        <w:t>:is said to cause X</w:t>
-      </w:r>
-      <w:r>
-        <w:rPr>
-          <w:sz w:val="21"/>
-          <w:szCs w:val="21"/>
-          <w:lang w:val="en-US"/>
-        </w:rPr>
-        <w:t>(t)</w:t>
-      </w:r>
-      <w:r>
-        <w:rPr>
-          <w:sz w:val="21"/>
-          <w:szCs w:val="21"/>
-          <w:lang w:val="en-US"/>
-        </w:rPr>
-        <w:t>.” (p. 430)</w:t>
-      </w:r>
     </w:p>
     <w:p>
       <w:pPr>
         <w:pStyle w:val="Fliesstext1"/>
-      </w:pPr>
-      <w:r>
-        <w:br/>
-      </w:r>
-      <w:r>
-        <w:t>Thus,</w:t>
-      </w:r>
-      <w:r>
-        <w:t xml:space="preserve"> by Granger causality we mean </w:t>
-      </w:r>
-      <w:r>
-        <w:t xml:space="preserve">that </w:t>
-      </w:r>
-      <w:r>
-        <w:t xml:space="preserve">past </w:t>
-      </w:r>
-      <w:r>
-        <w:t xml:space="preserve">values of </w:t>
-      </w:r>
-      <w:r>
-        <w:t>Y</w:t>
-      </w:r>
-      <w:r>
-        <w:t xml:space="preserve"> contain </w:t>
-      </w:r>
-      <w:r>
-        <w:t>useful</w:t>
-      </w:r>
-      <w:r>
-        <w:t xml:space="preserve"> information on future values of </w:t>
-      </w:r>
-      <w:r>
-        <w:t>X</w:t>
-      </w:r>
-      <w:r>
-        <w:t xml:space="preserve"> that is not contained in past and current </w:t>
-      </w:r>
-      <w:r>
-        <w:t>X</w:t>
-      </w:r>
-      <w:r>
-        <w:t>-values alone.</w:t>
-      </w:r>
+        <w:jc w:val="both"/>
+      </w:pPr>
+      <w:r>
+        <w:t>To better understand the impact of monetary decision made by the SNB, the research replicates a visual analysis by including the chronicle monetary events, provided on the website of the Swiss National Bank (2021). As to reduce the information load available, the project itself focusses on three impactful changes on the markets, depicted in figure (2):</w:t>
+      </w:r>
+    </w:p>
+    <w:p>
+      <w:pPr>
+        <w:pStyle w:val="Beschriftung"/>
+        <w:jc w:val="both"/>
+      </w:pPr>
+      <w:bookmarkStart w:id="12" w:name="_Toc72489663"/>
+      <w:r>
+        <w:t xml:space="preserve">Figure </w:t>
+      </w:r>
+      <w:r>
+        <w:fldChar w:fldCharType="begin"/>
+      </w:r>
+      <w:r>
+        <w:instrText xml:space="preserve"> SEQ Figure \* ARABIC </w:instrText>
+      </w:r>
+      <w:r>
+        <w:fldChar w:fldCharType="separate"/>
+      </w:r>
+      <w:r>
+        <w:rPr>
+          <w:noProof/>
+        </w:rPr>
+        <w:t>2</w:t>
+      </w:r>
+      <w:r>
+        <w:fldChar w:fldCharType="end"/>
+      </w:r>
+      <w:r>
+        <w:t>: Overview - Time Series Decompositions - Factor: Random</w:t>
+      </w:r>
+      <w:bookmarkEnd w:id="12"/>
     </w:p>
     <w:p>
       <w:pPr>
         <w:pStyle w:val="Fliesstext1"/>
+        <w:keepNext/>
+        <w:jc w:val="both"/>
+      </w:pPr>
+      <w:r>
+        <w:rPr>
+          <w:noProof/>
+        </w:rPr>
+        <mc:AlternateContent>
+          <mc:Choice Requires="wps">
+            <w:drawing>
+              <wp:anchor distT="0" distB="0" distL="114300" distR="114300" simplePos="0" relativeHeight="251662336" behindDoc="0" locked="0" layoutInCell="1" allowOverlap="1" wp14:anchorId="06B009B4" wp14:editId="2A70F8C3">
+                <wp:simplePos x="0" y="0"/>
+                <wp:positionH relativeFrom="column">
+                  <wp:posOffset>1052830</wp:posOffset>
+                </wp:positionH>
+                <wp:positionV relativeFrom="paragraph">
+                  <wp:posOffset>514350</wp:posOffset>
+                </wp:positionV>
+                <wp:extent cx="561975" cy="3181350"/>
+                <wp:effectExtent l="57150" t="19050" r="0" b="38100"/>
+                <wp:wrapNone/>
+                <wp:docPr id="16" name="Pfeil: nach unten 8"/>
+                <wp:cNvGraphicFramePr/>
+                <a:graphic xmlns:a="http://schemas.openxmlformats.org/drawingml/2006/main">
+                  <a:graphicData uri="http://schemas.microsoft.com/office/word/2010/wordprocessingShape">
+                    <wps:wsp>
+                      <wps:cNvSpPr/>
+                      <wps:spPr>
+                        <a:xfrm>
+                          <a:off x="0" y="0"/>
+                          <a:ext cx="561975" cy="3181350"/>
+                        </a:xfrm>
+                        <a:prstGeom prst="downArrow">
+                          <a:avLst/>
+                        </a:prstGeom>
+                        <a:noFill/>
+                        <a:ln w="28575">
+                          <a:solidFill>
+                            <a:schemeClr val="accent6"/>
+                          </a:solidFill>
+                        </a:ln>
+                      </wps:spPr>
+                      <wps:style>
+                        <a:lnRef idx="2">
+                          <a:schemeClr val="accent1">
+                            <a:shade val="50000"/>
+                          </a:schemeClr>
+                        </a:lnRef>
+                        <a:fillRef idx="1">
+                          <a:schemeClr val="accent1"/>
+                        </a:fillRef>
+                        <a:effectRef idx="0">
+                          <a:schemeClr val="accent1"/>
+                        </a:effectRef>
+                        <a:fontRef idx="minor">
+                          <a:schemeClr val="lt1"/>
+                        </a:fontRef>
+                      </wps:style>
+                      <wps:bodyPr rot="0" spcFirstLastPara="0" vertOverflow="overflow" horzOverflow="overflow" vert="horz" wrap="square" lIns="91440" tIns="45720" rIns="91440" bIns="45720" numCol="1" spcCol="0" rtlCol="0" fromWordArt="0" anchor="ctr" anchorCtr="0" forceAA="0" compatLnSpc="1">
+                        <a:prstTxWarp prst="textNoShape">
+                          <a:avLst/>
+                        </a:prstTxWarp>
+                        <a:noAutofit/>
+                      </wps:bodyPr>
+                    </wps:wsp>
+                  </a:graphicData>
+                </a:graphic>
+                <wp14:sizeRelH relativeFrom="margin">
+                  <wp14:pctWidth>0</wp14:pctWidth>
+                </wp14:sizeRelH>
+              </wp:anchor>
+            </w:drawing>
+          </mc:Choice>
+          <mc:Fallback>
+            <w:pict>
+              <v:shapetype w14:anchorId="0D0BC18D" id="_x0000_t67" coordsize="21600,21600" o:spt="67" adj="16200,5400" path="m0@0l@1@0@1,0@2,0@2@0,21600@0,10800,21600xe">
+                <v:stroke joinstyle="miter"/>
+                <v:formulas>
+                  <v:f eqn="val #0"/>
+                  <v:f eqn="val #1"/>
+                  <v:f eqn="sum height 0 #1"/>
+                  <v:f eqn="sum 10800 0 #1"/>
+                  <v:f eqn="sum width 0 #0"/>
+                  <v:f eqn="prod @4 @3 10800"/>
+                  <v:f eqn="sum width 0 @5"/>
+                </v:formulas>
+                <v:path o:connecttype="custom" o:connectlocs="10800,0;0,@0;10800,21600;21600,@0" o:connectangles="270,180,90,0" textboxrect="@1,0,@2,@6"/>
+                <v:handles>
+                  <v:h position="#1,#0" xrange="0,10800" yrange="0,21600"/>
+                </v:handles>
+              </v:shapetype>
+              <v:shape id="Pfeil: nach unten 8" o:spid="_x0000_s1026" type="#_x0000_t67" style="position:absolute;margin-left:82.9pt;margin-top:40.5pt;width:44.25pt;height:250.5pt;z-index:251662336;visibility:visible;mso-wrap-style:square;mso-width-percent:0;mso-wrap-distance-left:9pt;mso-wrap-distance-top:0;mso-wrap-distance-right:9pt;mso-wrap-distance-bottom:0;mso-position-horizontal:absolute;mso-position-horizontal-relative:text;mso-position-vertical:absolute;mso-position-vertical-relative:text;mso-width-percent:0;mso-width-relative:margin;v-text-anchor:middle" o:gfxdata="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" adj="19692" filled="f" strokecolor="#f79646 [3209]" strokeweight="2.25pt"/>
+            </w:pict>
+          </mc:Fallback>
+        </mc:AlternateContent>
+      </w:r>
+      <w:r>
+        <w:rPr>
+          <w:noProof/>
+        </w:rPr>
+        <mc:AlternateContent>
+          <mc:Choice Requires="wps">
+            <w:drawing>
+              <wp:anchor distT="0" distB="0" distL="114300" distR="114300" simplePos="0" relativeHeight="251660288" behindDoc="0" locked="0" layoutInCell="1" allowOverlap="1" wp14:anchorId="4B04176C" wp14:editId="7703681E">
+                <wp:simplePos x="0" y="0"/>
+                <wp:positionH relativeFrom="column">
+                  <wp:posOffset>2195830</wp:posOffset>
+                </wp:positionH>
+                <wp:positionV relativeFrom="paragraph">
+                  <wp:posOffset>514350</wp:posOffset>
+                </wp:positionV>
+                <wp:extent cx="561975" cy="3181350"/>
+                <wp:effectExtent l="57150" t="19050" r="0" b="38100"/>
+                <wp:wrapNone/>
+                <wp:docPr id="4" name="Pfeil: nach unten 4"/>
+                <wp:cNvGraphicFramePr/>
+                <a:graphic xmlns:a="http://schemas.openxmlformats.org/drawingml/2006/main">
+                  <a:graphicData uri="http://schemas.microsoft.com/office/word/2010/wordprocessingShape">
+                    <wps:wsp>
+                      <wps:cNvSpPr/>
+                      <wps:spPr>
+                        <a:xfrm>
+                          <a:off x="0" y="0"/>
+                          <a:ext cx="561975" cy="3181350"/>
+                        </a:xfrm>
+                        <a:prstGeom prst="downArrow">
+                          <a:avLst/>
+                        </a:prstGeom>
+                        <a:noFill/>
+                        <a:ln w="28575">
+                          <a:solidFill>
+                            <a:schemeClr val="accent6"/>
+                          </a:solidFill>
+                        </a:ln>
+                      </wps:spPr>
+                      <wps:style>
+                        <a:lnRef idx="2">
+                          <a:schemeClr val="accent1">
+                            <a:shade val="50000"/>
+                          </a:schemeClr>
+                        </a:lnRef>
+                        <a:fillRef idx="1">
+                          <a:schemeClr val="accent1"/>
+                        </a:fillRef>
+                        <a:effectRef idx="0">
+                          <a:schemeClr val="accent1"/>
+                        </a:effectRef>
+                        <a:fontRef idx="minor">
+                          <a:schemeClr val="lt1"/>
+                        </a:fontRef>
+                      </wps:style>
+                      <wps:bodyPr rot="0" spcFirstLastPara="0" vertOverflow="overflow" horzOverflow="overflow" vert="horz" wrap="square" lIns="91440" tIns="45720" rIns="91440" bIns="45720" numCol="1" spcCol="0" rtlCol="0" fromWordArt="0" anchor="ctr" anchorCtr="0" forceAA="0" compatLnSpc="1">
+                        <a:prstTxWarp prst="textNoShape">
+                          <a:avLst/>
+                        </a:prstTxWarp>
+                        <a:noAutofit/>
+                      </wps:bodyPr>
+                    </wps:wsp>
+                  </a:graphicData>
+                </a:graphic>
+                <wp14:sizeRelH relativeFrom="margin">
+                  <wp14:pctWidth>0</wp14:pctWidth>
+                </wp14:sizeRelH>
+              </wp:anchor>
+            </w:drawing>
+          </mc:Choice>
+          <mc:Fallback>
+            <w:pict>
+              <v:shape w14:anchorId="1AF2E37A" id="Pfeil: nach unten 4" o:spid="_x0000_s1026" type="#_x0000_t67" style="position:absolute;margin-left:172.9pt;margin-top:40.5pt;width:44.25pt;height:250.5pt;z-index:251660288;visibility:visible;mso-wrap-style:square;mso-width-percent:0;mso-wrap-distance-left:9pt;mso-wrap-distance-top:0;mso-wrap-distance-right:9pt;mso-wrap-distance-bottom:0;mso-position-horizontal:absolute;mso-position-horizontal-relative:text;mso-position-vertical:absolute;mso-position-vertical-relative:text;mso-width-percent:0;mso-width-relative:margin;v-text-anchor:middle" o:gfxdata="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" adj="19692" filled="f" strokecolor="#f79646 [3209]" strokeweight="2.25pt"/>
+            </w:pict>
+          </mc:Fallback>
+        </mc:AlternateContent>
+      </w:r>
+      <w:r>
+        <w:rPr>
+          <w:noProof/>
+        </w:rPr>
+        <mc:AlternateContent>
+          <mc:Choice Requires="wps">
+            <w:drawing>
+              <wp:anchor distT="0" distB="0" distL="114300" distR="114300" simplePos="0" relativeHeight="251661312" behindDoc="0" locked="0" layoutInCell="1" allowOverlap="1" wp14:anchorId="58BE3797" wp14:editId="14677CE4">
+                <wp:simplePos x="0" y="0"/>
+                <wp:positionH relativeFrom="column">
+                  <wp:posOffset>4558030</wp:posOffset>
+                </wp:positionH>
+                <wp:positionV relativeFrom="paragraph">
+                  <wp:posOffset>514350</wp:posOffset>
+                </wp:positionV>
+                <wp:extent cx="523875" cy="3181350"/>
+                <wp:effectExtent l="57150" t="19050" r="0" b="38100"/>
+                <wp:wrapNone/>
+                <wp:docPr id="6" name="Pfeil: nach unten 6"/>
+                <wp:cNvGraphicFramePr/>
+                <a:graphic xmlns:a="http://schemas.openxmlformats.org/drawingml/2006/main">
+                  <a:graphicData uri="http://schemas.microsoft.com/office/word/2010/wordprocessingShape">
+                    <wps:wsp>
+                      <wps:cNvSpPr/>
+                      <wps:spPr>
+                        <a:xfrm>
+                          <a:off x="0" y="0"/>
+                          <a:ext cx="523875" cy="3181350"/>
+                        </a:xfrm>
+                        <a:prstGeom prst="downArrow">
+                          <a:avLst/>
+                        </a:prstGeom>
+                        <a:noFill/>
+                        <a:ln w="28575">
+                          <a:solidFill>
+                            <a:schemeClr val="accent6"/>
+                          </a:solidFill>
+                        </a:ln>
+                      </wps:spPr>
+                      <wps:style>
+                        <a:lnRef idx="2">
+                          <a:schemeClr val="accent1">
+                            <a:shade val="50000"/>
+                          </a:schemeClr>
+                        </a:lnRef>
+                        <a:fillRef idx="1">
+                          <a:schemeClr val="accent1"/>
+                        </a:fillRef>
+                        <a:effectRef idx="0">
+                          <a:schemeClr val="accent1"/>
+                        </a:effectRef>
+                        <a:fontRef idx="minor">
+                          <a:schemeClr val="lt1"/>
+                        </a:fontRef>
+                      </wps:style>
+                      <wps:bodyPr rot="0" spcFirstLastPara="0" vertOverflow="overflow" horzOverflow="overflow" vert="horz" wrap="square" lIns="91440" tIns="45720" rIns="91440" bIns="45720" numCol="1" spcCol="0" rtlCol="0" fromWordArt="0" anchor="ctr" anchorCtr="0" forceAA="0" compatLnSpc="1">
+                        <a:prstTxWarp prst="textNoShape">
+                          <a:avLst/>
+                        </a:prstTxWarp>
+                        <a:noAutofit/>
+                      </wps:bodyPr>
+                    </wps:wsp>
+                  </a:graphicData>
+                </a:graphic>
+                <wp14:sizeRelH relativeFrom="margin">
+                  <wp14:pctWidth>0</wp14:pctWidth>
+                </wp14:sizeRelH>
+              </wp:anchor>
+            </w:drawing>
+          </mc:Choice>
+          <mc:Fallback>
+            <w:pict>
+              <v:shape w14:anchorId="7E52F5F6" id="Pfeil: nach unten 6" o:spid="_x0000_s1026" type="#_x0000_t67" style="position:absolute;margin-left:358.9pt;margin-top:40.5pt;width:41.25pt;height:250.5pt;z-index:251661312;visibility:visible;mso-wrap-style:square;mso-width-percent:0;mso-wrap-distance-left:9pt;mso-wrap-distance-top:0;mso-wrap-distance-right:9pt;mso-wrap-distance-bottom:0;mso-position-horizontal:absolute;mso-position-horizontal-relative:text;mso-position-vertical:absolute;mso-position-vertical-relative:text;mso-width-percent:0;mso-width-relative:margin;v-text-anchor:middle" o:gfxdata="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" adj="19822" filled="f" strokecolor="#f79646 [3209]" strokeweight="2.25pt"/>
+            </w:pict>
+          </mc:Fallback>
+        </mc:AlternateContent>
+      </w:r>
+      <w:r>
+        <w:rPr>
+          <w:noProof/>
+        </w:rPr>
+        <w:drawing>
+          <wp:inline distT="0" distB="0" distL="0" distR="0" wp14:anchorId="612EF2EB" wp14:editId="612A1522">
+            <wp:extent cx="5760720" cy="3564890"/>
+            <wp:effectExtent l="0" t="0" r="0" b="0"/>
+            <wp:docPr id="17" name="Grafik 17" descr="Ein Bild, das Tisch enthält.&#10;&#10;Automatisch generierte Beschreibung"/>
+            <wp:cNvGraphicFramePr>
+              <a:graphicFrameLocks xmlns:a="http://schemas.openxmlformats.org/drawingml/2006/main" noChangeAspect="1"/>
+            </wp:cNvGraphicFramePr>
+            <a:graphic xmlns:a="http://schemas.openxmlformats.org/drawingml/2006/main">
+              <a:graphicData uri="http://schemas.openxmlformats.org/drawingml/2006/picture">
+                <pic:pic xmlns:pic="http://schemas.openxmlformats.org/drawingml/2006/picture">
+                  <pic:nvPicPr>
+                    <pic:cNvPr id="1" name="Grafik 1" descr="Ein Bild, das Tisch enthält.&#10;&#10;Automatisch generierte Beschreibung"/>
+                    <pic:cNvPicPr/>
+                  </pic:nvPicPr>
+                  <pic:blipFill>
+                    <a:blip r:embed="rId17"/>
+                    <a:stretch>
+                      <a:fillRect/>
+                    </a:stretch>
+                  </pic:blipFill>
+                  <pic:spPr>
+                    <a:xfrm>
+                      <a:off x="0" y="0"/>
+                      <a:ext cx="5760720" cy="3564890"/>
+                    </a:xfrm>
+                    <a:prstGeom prst="rect">
+                      <a:avLst/>
+                    </a:prstGeom>
+                  </pic:spPr>
+                </pic:pic>
+              </a:graphicData>
+            </a:graphic>
+          </wp:inline>
+        </w:drawing>
+      </w:r>
+    </w:p>
+    <w:tbl>
+      <w:tblPr>
+        <w:tblStyle w:val="Tabellenraster"/>
+        <w:tblpPr w:leftFromText="141" w:rightFromText="141" w:vertAnchor="text" w:horzAnchor="page" w:tblpX="1338" w:tblpY="235"/>
+        <w:tblW w:w="9209" w:type="dxa"/>
+        <w:tblLook w:val="04A0" w:firstRow="1" w:lastRow="0" w:firstColumn="1" w:lastColumn="0" w:noHBand="0" w:noVBand="1"/>
+      </w:tblPr>
+      <w:tblGrid>
+        <w:gridCol w:w="2972"/>
+        <w:gridCol w:w="3119"/>
+        <w:gridCol w:w="3118"/>
+      </w:tblGrid>
+      <w:tr>
+        <w:trPr>
+          <w:trHeight w:val="534"/>
+        </w:trPr>
+        <w:tc>
+          <w:tcPr>
+            <w:tcW w:w="2972" w:type="dxa"/>
+            <w:vAlign w:val="center"/>
+          </w:tcPr>
+          <w:p>
+            <w:pPr>
+              <w:spacing w:after="160" w:line="259" w:lineRule="auto"/>
+              <w:jc w:val="center"/>
+              <w:rPr>
+                <w:b/>
+                <w:bCs/>
+                <w:sz w:val="18"/>
+                <w:szCs w:val="18"/>
+              </w:rPr>
+            </w:pPr>
+            <w:r>
+              <w:rPr>
+                <w:b/>
+                <w:bCs/>
+                <w:sz w:val="18"/>
+                <w:szCs w:val="18"/>
+              </w:rPr>
+              <w:t>May</w:t>
+            </w:r>
+            <w:r>
+              <w:rPr>
+                <w:b/>
+                <w:bCs/>
+                <w:sz w:val="18"/>
+                <w:szCs w:val="18"/>
+              </w:rPr>
+              <w:t xml:space="preserve"> 2002 =&gt; Feb. 2003</w:t>
+            </w:r>
+          </w:p>
+        </w:tc>
+        <w:tc>
+          <w:tcPr>
+            <w:tcW w:w="3119" w:type="dxa"/>
+            <w:vAlign w:val="center"/>
+          </w:tcPr>
+          <w:p>
+            <w:pPr>
+              <w:spacing w:after="160" w:line="259" w:lineRule="auto"/>
+              <w:jc w:val="center"/>
+              <w:rPr>
+                <w:b/>
+                <w:bCs/>
+                <w:sz w:val="18"/>
+                <w:szCs w:val="18"/>
+              </w:rPr>
+            </w:pPr>
+            <w:r>
+              <w:rPr>
+                <w:b/>
+                <w:bCs/>
+                <w:sz w:val="18"/>
+                <w:szCs w:val="18"/>
+              </w:rPr>
+              <w:t>Feb. 2008 =&gt; Jan. 2009</w:t>
+            </w:r>
+          </w:p>
+        </w:tc>
+        <w:tc>
+          <w:tcPr>
+            <w:tcW w:w="3118" w:type="dxa"/>
+            <w:vAlign w:val="center"/>
+          </w:tcPr>
+          <w:p>
+            <w:pPr>
+              <w:spacing w:after="160" w:line="259" w:lineRule="auto"/>
+              <w:jc w:val="center"/>
+              <w:rPr>
+                <w:b/>
+                <w:bCs/>
+                <w:sz w:val="18"/>
+                <w:szCs w:val="18"/>
+              </w:rPr>
+            </w:pPr>
+            <w:r>
+              <w:rPr>
+                <w:b/>
+                <w:bCs/>
+                <w:sz w:val="18"/>
+                <w:szCs w:val="18"/>
+              </w:rPr>
+              <w:t>June 2019 =&gt; May. 2020</w:t>
+            </w:r>
+          </w:p>
+        </w:tc>
+      </w:tr>
+      <w:tr>
+        <w:trPr>
+          <w:trHeight w:val="534"/>
+        </w:trPr>
+        <w:tc>
+          <w:tcPr>
+            <w:tcW w:w="2972" w:type="dxa"/>
+          </w:tcPr>
+          <w:p>
+            <w:pPr>
+              <w:spacing w:after="160" w:line="259" w:lineRule="auto"/>
+              <w:rPr>
+                <w:b/>
+                <w:bCs/>
+                <w:sz w:val="18"/>
+                <w:szCs w:val="18"/>
+                <w:lang w:val="en-US"/>
+              </w:rPr>
+            </w:pPr>
+            <w:r>
+              <w:rPr>
+                <w:b/>
+                <w:bCs/>
+                <w:sz w:val="18"/>
+                <w:szCs w:val="18"/>
+                <w:lang w:val="en-US"/>
+              </w:rPr>
+              <w:t xml:space="preserve">On 2 May 2002, </w:t>
+            </w:r>
+            <w:r>
+              <w:rPr>
+                <w:sz w:val="18"/>
+                <w:szCs w:val="18"/>
+                <w:lang w:val="en-US"/>
+              </w:rPr>
+              <w:t>the SNB lowers the target range for the three-month Libor by half a percentage point to 0.75%–1.75%.</w:t>
+            </w:r>
+          </w:p>
+          <w:p>
+            <w:pPr>
+              <w:spacing w:after="160" w:line="259" w:lineRule="auto"/>
+              <w:rPr>
+                <w:b/>
+                <w:bCs/>
+                <w:sz w:val="18"/>
+                <w:szCs w:val="18"/>
+                <w:lang w:val="en-US"/>
+              </w:rPr>
+            </w:pPr>
+            <w:r>
+              <w:rPr>
+                <w:b/>
+                <w:bCs/>
+                <w:sz w:val="18"/>
+                <w:szCs w:val="18"/>
+                <w:lang w:val="en-US"/>
+              </w:rPr>
+              <w:t xml:space="preserve">On 26 July 2002, </w:t>
+            </w:r>
+            <w:r>
+              <w:rPr>
+                <w:sz w:val="18"/>
+                <w:szCs w:val="18"/>
+                <w:lang w:val="en-US"/>
+              </w:rPr>
+              <w:t xml:space="preserve">the SNB lowers the target range for the three-month Libor </w:t>
+            </w:r>
+            <w:r>
+              <w:rPr>
+                <w:sz w:val="18"/>
+                <w:szCs w:val="18"/>
+                <w:lang w:val="en-US"/>
+              </w:rPr>
+              <w:lastRenderedPageBreak/>
+              <w:t>by half a percentage point to 0.25%–1.25%.</w:t>
+            </w:r>
+          </w:p>
+          <w:p>
+            <w:pPr>
+              <w:spacing w:after="160" w:line="259" w:lineRule="auto"/>
+              <w:rPr>
+                <w:sz w:val="18"/>
+                <w:szCs w:val="18"/>
+                <w:lang w:val="en-US"/>
+              </w:rPr>
+            </w:pPr>
+            <w:r>
+              <w:rPr>
+                <w:b/>
+                <w:bCs/>
+                <w:sz w:val="18"/>
+                <w:szCs w:val="18"/>
+                <w:lang w:val="en-US"/>
+              </w:rPr>
+              <w:t>On 18 December 2002</w:t>
+            </w:r>
+            <w:r>
+              <w:rPr>
+                <w:sz w:val="18"/>
+                <w:szCs w:val="18"/>
+                <w:lang w:val="en-US"/>
+              </w:rPr>
+              <w:t>, the Federal Council dissolves the Fund for needy victims of the Holocaust/</w:t>
+            </w:r>
+            <w:proofErr w:type="spellStart"/>
+            <w:r>
+              <w:rPr>
+                <w:sz w:val="18"/>
+                <w:szCs w:val="18"/>
+                <w:lang w:val="en-US"/>
+              </w:rPr>
+              <w:t>Shoa</w:t>
+            </w:r>
+            <w:proofErr w:type="spellEnd"/>
+            <w:r>
+              <w:rPr>
+                <w:sz w:val="18"/>
+                <w:szCs w:val="18"/>
+                <w:lang w:val="en-US"/>
+              </w:rPr>
+              <w:t>.</w:t>
+            </w:r>
+          </w:p>
+        </w:tc>
+        <w:tc>
+          <w:tcPr>
+            <w:tcW w:w="3119" w:type="dxa"/>
+          </w:tcPr>
+          <w:p>
+            <w:pPr>
+              <w:spacing w:after="160" w:line="259" w:lineRule="auto"/>
+              <w:jc w:val="both"/>
+              <w:rPr>
+                <w:sz w:val="18"/>
+                <w:szCs w:val="18"/>
+                <w:lang w:val="en-US"/>
+              </w:rPr>
+            </w:pPr>
+            <w:r>
+              <w:rPr>
+                <w:b/>
+                <w:bCs/>
+                <w:sz w:val="18"/>
+                <w:szCs w:val="18"/>
+                <w:lang w:val="en-US"/>
+              </w:rPr>
+              <w:lastRenderedPageBreak/>
+              <w:t>On 11 March 2018</w:t>
+            </w:r>
+            <w:r>
+              <w:rPr>
+                <w:sz w:val="18"/>
+                <w:szCs w:val="18"/>
+                <w:lang w:val="en-US"/>
+              </w:rPr>
+              <w:t>, the SNB announces that it will resume US dollar repo auctions as part of a coordinated move by several central banks to ease tensions in the money markets.</w:t>
+            </w:r>
+          </w:p>
+          <w:p>
+            <w:pPr>
+              <w:spacing w:after="160" w:line="259" w:lineRule="auto"/>
+              <w:jc w:val="both"/>
+              <w:rPr>
+                <w:sz w:val="18"/>
+                <w:szCs w:val="18"/>
+                <w:lang w:val="en-US"/>
+              </w:rPr>
+            </w:pPr>
+            <w:r>
+              <w:rPr>
+                <w:b/>
+                <w:bCs/>
+                <w:sz w:val="18"/>
+                <w:szCs w:val="18"/>
+                <w:lang w:val="en-US"/>
+              </w:rPr>
+              <w:t>On 25 March, 18 April, 02 May, 26 Sept. - 2018</w:t>
+            </w:r>
+            <w:r>
+              <w:rPr>
+                <w:sz w:val="18"/>
+                <w:szCs w:val="18"/>
+                <w:lang w:val="en-US"/>
+              </w:rPr>
+              <w:t xml:space="preserve">, the SNB offers banks US </w:t>
+            </w:r>
+            <w:r>
+              <w:rPr>
+                <w:sz w:val="18"/>
+                <w:szCs w:val="18"/>
+                <w:lang w:val="en-US"/>
+              </w:rPr>
+              <w:lastRenderedPageBreak/>
+              <w:t>dollar liquidity amounting to a USD 6 - 12 billion through a repo auction.</w:t>
+            </w:r>
+          </w:p>
+          <w:p>
+            <w:pPr>
+              <w:spacing w:after="160" w:line="259" w:lineRule="auto"/>
+              <w:jc w:val="both"/>
+              <w:rPr>
+                <w:sz w:val="18"/>
+                <w:szCs w:val="18"/>
+                <w:lang w:val="en-US"/>
+              </w:rPr>
+            </w:pPr>
+            <w:r>
+              <w:rPr>
+                <w:b/>
+                <w:bCs/>
+                <w:sz w:val="18"/>
+                <w:szCs w:val="18"/>
+                <w:lang w:val="en-US"/>
+              </w:rPr>
+              <w:t>On 8 October 2018</w:t>
+            </w:r>
+            <w:r>
+              <w:rPr>
+                <w:sz w:val="18"/>
+                <w:szCs w:val="18"/>
+                <w:lang w:val="en-US"/>
+              </w:rPr>
+              <w:t xml:space="preserve">, the SNB lowers the target range for the three-month Libor by 25 basis points to 2.0–3.0%. </w:t>
+            </w:r>
+            <w:r>
+              <w:rPr>
+                <w:b/>
+                <w:bCs/>
+                <w:sz w:val="18"/>
+                <w:szCs w:val="18"/>
+                <w:lang w:val="en-US"/>
+              </w:rPr>
+              <w:t>On 06 Nov. 2018</w:t>
+            </w:r>
+            <w:r>
+              <w:rPr>
+                <w:sz w:val="18"/>
+                <w:szCs w:val="18"/>
+                <w:lang w:val="en-US"/>
+              </w:rPr>
+              <w:t xml:space="preserve"> again by 50 basis points to 1.5-2.5%. </w:t>
+            </w:r>
+            <w:r>
+              <w:rPr>
+                <w:b/>
+                <w:bCs/>
+                <w:sz w:val="18"/>
+                <w:szCs w:val="18"/>
+                <w:lang w:val="en-US"/>
+              </w:rPr>
+              <w:t>On 20 Nov. 2018</w:t>
+            </w:r>
+            <w:r>
+              <w:rPr>
+                <w:sz w:val="18"/>
+                <w:szCs w:val="18"/>
+                <w:lang w:val="en-US"/>
+              </w:rPr>
+              <w:t xml:space="preserve"> again by 100 basis points to 0.5-1.5%</w:t>
+            </w:r>
+          </w:p>
+          <w:p>
+            <w:pPr>
+              <w:spacing w:after="160" w:line="259" w:lineRule="auto"/>
+              <w:jc w:val="both"/>
+              <w:rPr>
+                <w:sz w:val="18"/>
+                <w:szCs w:val="18"/>
+                <w:lang w:val="en-US"/>
+              </w:rPr>
+            </w:pPr>
+            <w:r>
+              <w:rPr>
+                <w:b/>
+                <w:bCs/>
+                <w:sz w:val="18"/>
+                <w:szCs w:val="18"/>
+                <w:lang w:val="en-US"/>
+              </w:rPr>
+              <w:t>On 16 October 2018</w:t>
+            </w:r>
+            <w:r>
+              <w:rPr>
+                <w:sz w:val="18"/>
+                <w:szCs w:val="18"/>
+                <w:lang w:val="en-US"/>
+              </w:rPr>
+              <w:t>, the SNB announces that it will finance the transfer of illiquid assets from UBS in the maximum amount of USD 60 billion.</w:t>
+            </w:r>
+          </w:p>
+        </w:tc>
+        <w:tc>
+          <w:tcPr>
+            <w:tcW w:w="3118" w:type="dxa"/>
+          </w:tcPr>
+          <w:p>
+            <w:pPr>
+              <w:spacing w:after="160" w:line="259" w:lineRule="auto"/>
+              <w:jc w:val="both"/>
+              <w:rPr>
+                <w:sz w:val="18"/>
+                <w:szCs w:val="18"/>
+                <w:lang w:val="en-US"/>
+              </w:rPr>
+            </w:pPr>
+            <w:r>
+              <w:rPr>
+                <w:b/>
+                <w:bCs/>
+                <w:sz w:val="18"/>
+                <w:szCs w:val="18"/>
+                <w:lang w:val="en-US"/>
+              </w:rPr>
+              <w:lastRenderedPageBreak/>
+              <w:t>On 13 June 2019</w:t>
+            </w:r>
+            <w:r>
+              <w:rPr>
+                <w:sz w:val="18"/>
+                <w:szCs w:val="18"/>
+                <w:lang w:val="en-US"/>
+              </w:rPr>
+              <w:t xml:space="preserve">, the SNB introduces the SNB policy rate and announces that it will use this rate in taking and communicating its monetary policy decisions going forward. The SNB policy rate replaces the target range for the three-month Libor. Interest on sight deposits held by banks at the SNB </w:t>
+            </w:r>
+            <w:r>
+              <w:rPr>
+                <w:sz w:val="18"/>
+                <w:szCs w:val="18"/>
+                <w:lang w:val="en-US"/>
+              </w:rPr>
+              <w:lastRenderedPageBreak/>
+              <w:t>currently corresponds to the SNB policy rate and remains at – 0.75%.</w:t>
+            </w:r>
+          </w:p>
+          <w:p>
+            <w:pPr>
+              <w:spacing w:after="160" w:line="259" w:lineRule="auto"/>
+              <w:jc w:val="both"/>
+              <w:rPr>
+                <w:sz w:val="18"/>
+                <w:szCs w:val="18"/>
+                <w:lang w:val="en-US"/>
+              </w:rPr>
+            </w:pPr>
+            <w:r>
+              <w:rPr>
+                <w:b/>
+                <w:bCs/>
+                <w:sz w:val="18"/>
+                <w:szCs w:val="18"/>
+                <w:lang w:val="en-US"/>
+              </w:rPr>
+              <w:t>On 25 March 2020</w:t>
+            </w:r>
+            <w:r>
+              <w:rPr>
+                <w:sz w:val="18"/>
+                <w:szCs w:val="18"/>
+                <w:lang w:val="en-US"/>
+              </w:rPr>
+              <w:t xml:space="preserve">, the SNB announces the introduction of the SNB COVID-19 refinancing facility. The facility allows banks to obtain liquidity from the SNB, which is secured by the federally guaranteed loans. The SNB thereby enables banks to expand their lending rapidly and on a large scale and, at the same time, to access the required liquidity. </w:t>
+            </w:r>
+          </w:p>
+        </w:tc>
+      </w:tr>
+    </w:tbl>
+    <w:p>
+      <w:pPr>
+        <w:pStyle w:val="Fliesstext1"/>
       </w:pPr>
     </w:p>
     <w:p>
@@ -3702,84 +4795,20 @@
           <w:szCs w:val="21"/>
         </w:rPr>
       </w:pPr>
-      <w:bookmarkStart w:id="11" w:name="_Toc72231366"/>
-      <w:r>
-        <w:rPr>
-          <w:szCs w:val="21"/>
-        </w:rPr>
-        <w:t>Visual Analysis</w:t>
-      </w:r>
-      <w:bookmarkEnd w:id="11"/>
-      <w:r>
-        <w:rPr>
-          <w:szCs w:val="21"/>
-        </w:rPr>
-        <w:t xml:space="preserve"> </w:t>
-      </w:r>
+      <w:bookmarkStart w:id="13" w:name="_Toc72489703"/>
+      <w:r>
+        <w:rPr>
+          <w:szCs w:val="21"/>
+        </w:rPr>
+        <w:t>Results</w:t>
+      </w:r>
+      <w:bookmarkEnd w:id="13"/>
     </w:p>
     <w:p>
       <w:pPr>
         <w:pStyle w:val="Fliesstext1"/>
       </w:pPr>
       <w:r>
-        <w:t xml:space="preserve">VISUAL Analysis: Looking for decisions by SNB that </w:t>
-      </w:r>
-      <w:proofErr w:type="gramStart"/>
-      <w:r>
-        <w:t>had an effect on</w:t>
-      </w:r>
-      <w:proofErr w:type="gramEnd"/>
-      <w:r>
-        <w:t xml:space="preserve"> SMI. </w:t>
-      </w:r>
-    </w:p>
-    <w:p>
-      <w:pPr>
-        <w:pStyle w:val="Fliesstext1"/>
-      </w:pPr>
-      <w:hyperlink r:id="rId17" w:anchor="t14" w:history="1">
-        <w:r>
-          <w:rPr>
-            <w:rStyle w:val="Hyperlink"/>
-          </w:rPr>
-          <w:t>https://www.snb.ch/en/iabout/snb/hist/id/hist_wpc#t14</w:t>
-        </w:r>
-      </w:hyperlink>
-    </w:p>
-    <w:p>
-      <w:pPr>
-        <w:pStyle w:val="Fliesstext1"/>
-      </w:pPr>
-      <w:r>
-        <w:t xml:space="preserve">random example: </w:t>
-      </w:r>
-    </w:p>
-    <w:p>
-      <w:pPr>
-        <w:pStyle w:val="Fliesstext1"/>
-      </w:pPr>
-    </w:p>
-    <w:p>
-      <w:pPr>
-        <w:pStyle w:val="berschrift1"/>
-        <w:rPr>
-          <w:szCs w:val="21"/>
-        </w:rPr>
-      </w:pPr>
-      <w:bookmarkStart w:id="12" w:name="_Toc72231367"/>
-      <w:r>
-        <w:rPr>
-          <w:szCs w:val="21"/>
-        </w:rPr>
-        <w:t>Results</w:t>
-      </w:r>
-      <w:bookmarkEnd w:id="12"/>
-    </w:p>
-    <w:p>
-      <w:pPr>
-        <w:pStyle w:val="Fliesstext1"/>
-      </w:pPr>
-      <w:r>
         <w:t>F</w:t>
       </w:r>
       <w:r>
@@ -3810,10 +4839,7 @@
         <w:t xml:space="preserve">Figure </w:t>
       </w:r>
       <w:r>
-        <w:rPr>
-          <w:highlight w:val="yellow"/>
-        </w:rPr>
-        <w:t>2</w:t>
+        <w:t>3</w:t>
       </w:r>
       <w:r>
         <w:t xml:space="preserve"> confirms this notion. Both M2 and SARON are strongly correlated with the SMI. However, since strong deterministic trends are present, these correlations could be spurious. </w:t>
@@ -3835,7 +4861,6 @@
           <w:szCs w:val="21"/>
           <w:lang w:val="en-US"/>
         </w:rPr>
-        <w:lastRenderedPageBreak/>
         <w:drawing>
           <wp:inline distT="0" distB="0" distL="0" distR="0" wp14:anchorId="4A036579" wp14:editId="5C594C09">
             <wp:extent cx="5647159" cy="2135723"/>
@@ -3890,7 +4915,7 @@
           <w:szCs w:val="21"/>
         </w:rPr>
       </w:pPr>
-      <w:bookmarkStart w:id="13" w:name="_Toc72238025"/>
+      <w:bookmarkStart w:id="14" w:name="_Toc72489664"/>
       <w:r>
         <w:rPr>
           <w:sz w:val="21"/>
@@ -3925,7 +4950,7 @@
           <w:sz w:val="21"/>
           <w:szCs w:val="21"/>
         </w:rPr>
-        <w:t>2</w:t>
+        <w:t>3</w:t>
       </w:r>
       <w:r>
         <w:rPr>
@@ -3948,7 +4973,7 @@
         </w:rPr>
         <w:t>.</w:t>
       </w:r>
-      <w:bookmarkEnd w:id="13"/>
+      <w:bookmarkEnd w:id="14"/>
     </w:p>
     <w:p>
       <w:pPr>
@@ -4031,22 +5056,10 @@
         <w:t xml:space="preserve">The right-hand side of </w:t>
       </w:r>
       <w:r>
-        <w:rPr>
-          <w:highlight w:val="yellow"/>
-        </w:rPr>
-        <w:t>Figure</w:t>
-      </w:r>
-      <w:r>
-        <w:rPr>
-          <w:highlight w:val="yellow"/>
-        </w:rPr>
-        <w:t xml:space="preserve"> </w:t>
-      </w:r>
-      <w:r>
-        <w:rPr>
-          <w:highlight w:val="yellow"/>
-        </w:rPr>
-        <w:t>2</w:t>
+        <w:t xml:space="preserve">Figure </w:t>
+      </w:r>
+      <w:r>
+        <w:t>3</w:t>
       </w:r>
       <w:r>
         <w:t xml:space="preserve"> side shows the correlation between the returns of the series. The approximatively, normally distributed returns indicate that a log transformation is not needed. The correlations of the returns are much weaker.</w:t>
@@ -4089,10 +5102,9 @@
         <w:rPr>
           <w:sz w:val="21"/>
           <w:szCs w:val="21"/>
-          <w:highlight w:val="yellow"/>
-          <w:lang w:val="en-US"/>
-        </w:rPr>
-        <w:t>3</w:t>
+          <w:lang w:val="en-US"/>
+        </w:rPr>
+        <w:t>4</w:t>
       </w:r>
       <w:r>
         <w:rPr>
@@ -4213,7 +5225,7 @@
           <w:lang w:eastAsia="de-DE"/>
         </w:rPr>
       </w:pPr>
-      <w:bookmarkStart w:id="14" w:name="_Toc72238026"/>
+      <w:bookmarkStart w:id="15" w:name="_Toc72489665"/>
       <w:r>
         <w:t xml:space="preserve">Figure </w:t>
       </w:r>
@@ -4230,7 +5242,7 @@
         <w:rPr>
           <w:noProof/>
         </w:rPr>
-        <w:t>3</w:t>
+        <w:t>4</w:t>
       </w:r>
       <w:r>
         <w:fldChar w:fldCharType="end"/>
@@ -4238,25 +5250,7 @@
       <w:r>
         <w:t xml:space="preserve"> Granger Causality Tests with different lags</w:t>
       </w:r>
-      <w:bookmarkEnd w:id="14"/>
-    </w:p>
-    <w:p>
-      <w:pPr>
-        <w:rPr>
-          <w:sz w:val="21"/>
-          <w:szCs w:val="21"/>
-          <w:lang w:val="en-US"/>
-        </w:rPr>
-      </w:pPr>
-    </w:p>
-    <w:p>
-      <w:pPr>
-        <w:rPr>
-          <w:sz w:val="21"/>
-          <w:szCs w:val="21"/>
-          <w:lang w:val="en-US"/>
-        </w:rPr>
-      </w:pPr>
+      <w:bookmarkEnd w:id="15"/>
     </w:p>
     <w:p>
       <w:pPr>
@@ -4417,31 +5411,7 @@
             <w:rPr>
               <w:rFonts w:ascii="Cambria Math" w:hAnsi="Cambria Math"/>
             </w:rPr>
-            <m:t>∆SMI=</m:t>
-          </m:r>
-          <m:r>
-            <w:rPr>
-              <w:rFonts w:ascii="Cambria Math" w:hAnsi="Cambria Math"/>
-            </w:rPr>
-            <m:t xml:space="preserve">4.63 </m:t>
-          </m:r>
-          <m:r>
-            <w:rPr>
-              <w:rFonts w:ascii="Cambria Math" w:hAnsi="Cambria Math"/>
-            </w:rPr>
-            <m:t>+34</m:t>
-          </m:r>
-          <m:r>
-            <w:rPr>
-              <w:rFonts w:ascii="Cambria Math" w:hAnsi="Cambria Math"/>
-            </w:rPr>
-            <m:t>5</m:t>
-          </m:r>
-          <m:r>
-            <w:rPr>
-              <w:rFonts w:ascii="Cambria Math" w:hAnsi="Cambria Math"/>
-            </w:rPr>
-            <m:t>*</m:t>
+            <m:t>∆SMI=4.63 +345*</m:t>
           </m:r>
           <m:r>
             <w:rPr>
@@ -4485,19 +5455,7 @@
             <w:rPr>
               <w:rFonts w:ascii="Cambria Math" w:hAnsi="Cambria Math"/>
             </w:rPr>
-            <m:t>+0.0</m:t>
-          </m:r>
-          <m:r>
-            <w:rPr>
-              <w:rFonts w:ascii="Cambria Math" w:hAnsi="Cambria Math"/>
-            </w:rPr>
-            <m:t>55</m:t>
-          </m:r>
-          <m:r>
-            <w:rPr>
-              <w:rFonts w:ascii="Cambria Math" w:hAnsi="Cambria Math"/>
-            </w:rPr>
-            <m:t>*</m:t>
+            <m:t>+0.055*</m:t>
           </m:r>
           <m:r>
             <w:rPr>
@@ -4597,14 +5555,14 @@
           <w:szCs w:val="21"/>
         </w:rPr>
       </w:pPr>
-      <w:bookmarkStart w:id="15" w:name="_Toc72231368"/>
+      <w:bookmarkStart w:id="16" w:name="_Toc72489704"/>
       <w:r>
         <w:rPr>
           <w:szCs w:val="21"/>
         </w:rPr>
         <w:t>Conclusion</w:t>
       </w:r>
-      <w:bookmarkEnd w:id="15"/>
+      <w:bookmarkEnd w:id="16"/>
     </w:p>
     <w:p>
       <w:pPr>
@@ -4654,253 +5612,244 @@
           <w:szCs w:val="21"/>
           <w:lang w:val="en-US"/>
         </w:rPr>
+        <w:t>Aligning with the literature we showed that both variables granger cause SMI. However, there is a difference in the response time. The tests indicate a quick response to change</w:t>
+      </w:r>
+      <w:r>
+        <w:rPr>
+          <w:sz w:val="21"/>
+          <w:szCs w:val="21"/>
+          <w:lang w:val="en-US"/>
+        </w:rPr>
+        <w:t>s</w:t>
+      </w:r>
+      <w:r>
+        <w:rPr>
+          <w:sz w:val="21"/>
+          <w:szCs w:val="21"/>
+          <w:lang w:val="en-US"/>
+        </w:rPr>
+        <w:t xml:space="preserve"> in the interest rate and </w:t>
+      </w:r>
+      <w:r>
+        <w:rPr>
+          <w:sz w:val="21"/>
+          <w:szCs w:val="21"/>
+          <w:lang w:val="en-US"/>
+        </w:rPr>
+        <w:t xml:space="preserve">a </w:t>
+      </w:r>
+      <w:r>
+        <w:rPr>
+          <w:sz w:val="21"/>
+          <w:szCs w:val="21"/>
+          <w:lang w:val="en-US"/>
+        </w:rPr>
+        <w:t xml:space="preserve">lagged response </w:t>
+      </w:r>
+      <w:r>
+        <w:rPr>
+          <w:sz w:val="21"/>
+          <w:szCs w:val="21"/>
+          <w:lang w:val="en-US"/>
+        </w:rPr>
+        <w:t xml:space="preserve">to changes of the money supply. </w:t>
+      </w:r>
+      <w:r>
+        <w:rPr>
+          <w:sz w:val="21"/>
+          <w:szCs w:val="21"/>
+          <w:highlight w:val="yellow"/>
+          <w:lang w:val="en-US"/>
+        </w:rPr>
+        <w:t xml:space="preserve">It would be interesting, to further analyze the role of money supply. </w:t>
+      </w:r>
+      <w:r>
+        <w:rPr>
+          <w:sz w:val="21"/>
+          <w:szCs w:val="21"/>
+          <w:highlight w:val="yellow"/>
+          <w:lang w:val="en-US"/>
+        </w:rPr>
+        <w:t>T</w:t>
+      </w:r>
+      <w:r>
+        <w:rPr>
+          <w:sz w:val="21"/>
+          <w:szCs w:val="21"/>
+          <w:highlight w:val="yellow"/>
+          <w:lang w:val="en-US"/>
+        </w:rPr>
+        <w:t xml:space="preserve">o what extend </w:t>
+      </w:r>
+      <w:r>
+        <w:rPr>
+          <w:sz w:val="21"/>
+          <w:szCs w:val="21"/>
+          <w:highlight w:val="yellow"/>
+          <w:lang w:val="en-US"/>
+        </w:rPr>
+        <w:t xml:space="preserve">does </w:t>
+      </w:r>
+      <w:r>
+        <w:rPr>
+          <w:sz w:val="21"/>
+          <w:szCs w:val="21"/>
+          <w:highlight w:val="yellow"/>
+          <w:lang w:val="en-US"/>
+        </w:rPr>
+        <w:t xml:space="preserve">an increase in money supply flow into the stock market </w:t>
+      </w:r>
+      <w:r>
+        <w:rPr>
+          <w:sz w:val="21"/>
+          <w:szCs w:val="21"/>
+          <w:highlight w:val="yellow"/>
+          <w:lang w:val="en-US"/>
+        </w:rPr>
+        <w:t xml:space="preserve">and to what extend does it flow into </w:t>
+      </w:r>
+      <w:r>
+        <w:rPr>
+          <w:sz w:val="21"/>
+          <w:szCs w:val="21"/>
+          <w:highlight w:val="yellow"/>
+          <w:lang w:val="en-US"/>
+        </w:rPr>
+        <w:t>the economy</w:t>
+      </w:r>
+      <w:r>
+        <w:rPr>
+          <w:sz w:val="21"/>
+          <w:szCs w:val="21"/>
+          <w:highlight w:val="yellow"/>
+          <w:lang w:val="en-US"/>
+        </w:rPr>
+        <w:t>?</w:t>
+      </w:r>
+      <w:r>
+        <w:rPr>
+          <w:sz w:val="21"/>
+          <w:szCs w:val="21"/>
+          <w:highlight w:val="yellow"/>
+          <w:lang w:val="en-US"/>
+        </w:rPr>
+        <w:t xml:space="preserve"> </w:t>
+      </w:r>
+      <w:r>
+        <w:rPr>
+          <w:sz w:val="21"/>
+          <w:szCs w:val="21"/>
+          <w:highlight w:val="yellow"/>
+          <w:lang w:val="en-US"/>
+        </w:rPr>
+        <w:t>For example, a</w:t>
+      </w:r>
+      <w:r>
+        <w:rPr>
+          <w:sz w:val="21"/>
+          <w:szCs w:val="21"/>
+          <w:highlight w:val="yellow"/>
+          <w:lang w:val="en-US"/>
+        </w:rPr>
+        <w:t xml:space="preserve"> comparison with a baseline </w:t>
+      </w:r>
+      <w:r>
+        <w:rPr>
+          <w:sz w:val="21"/>
+          <w:szCs w:val="21"/>
+          <w:highlight w:val="yellow"/>
+          <w:lang w:val="en-US"/>
+        </w:rPr>
+        <w:t xml:space="preserve">(which represents “normal” conditions) </w:t>
+      </w:r>
+      <w:r>
+        <w:rPr>
+          <w:sz w:val="21"/>
+          <w:szCs w:val="21"/>
+          <w:highlight w:val="yellow"/>
+          <w:lang w:val="en-US"/>
+        </w:rPr>
+        <w:t xml:space="preserve">could </w:t>
+      </w:r>
+      <w:r>
+        <w:rPr>
+          <w:sz w:val="21"/>
+          <w:szCs w:val="21"/>
+          <w:highlight w:val="yellow"/>
+          <w:lang w:val="en-US"/>
+        </w:rPr>
+        <w:t>indicate whether</w:t>
+      </w:r>
+      <w:r>
+        <w:rPr>
+          <w:sz w:val="21"/>
+          <w:szCs w:val="21"/>
+          <w:highlight w:val="yellow"/>
+          <w:lang w:val="en-US"/>
+        </w:rPr>
+        <w:t xml:space="preserve"> </w:t>
+      </w:r>
+      <w:r>
+        <w:rPr>
+          <w:sz w:val="21"/>
+          <w:szCs w:val="21"/>
+          <w:highlight w:val="yellow"/>
+          <w:lang w:val="en-US"/>
+        </w:rPr>
+        <w:t xml:space="preserve">the Swiss </w:t>
+      </w:r>
+      <w:r>
+        <w:rPr>
+          <w:sz w:val="21"/>
+          <w:szCs w:val="21"/>
+          <w:highlight w:val="yellow"/>
+          <w:lang w:val="en-US"/>
+        </w:rPr>
+        <w:t>stock markets are significantly driven by the allocation of excess money</w:t>
+      </w:r>
+      <w:r>
+        <w:rPr>
+          <w:sz w:val="21"/>
+          <w:szCs w:val="21"/>
+          <w:highlight w:val="yellow"/>
+          <w:lang w:val="en-US"/>
+        </w:rPr>
+        <w:t xml:space="preserve"> not used in the economy</w:t>
+      </w:r>
+      <w:r>
+        <w:rPr>
+          <w:sz w:val="21"/>
+          <w:szCs w:val="21"/>
+          <w:highlight w:val="yellow"/>
+          <w:lang w:val="en-US"/>
+        </w:rPr>
+        <w:t>.</w:t>
+      </w:r>
+      <w:r>
+        <w:rPr>
+          <w:sz w:val="21"/>
+          <w:szCs w:val="21"/>
+          <w:lang w:val="en-US"/>
+        </w:rPr>
+        <w:t xml:space="preserve">  </w:t>
+      </w:r>
+    </w:p>
+    <w:p>
+      <w:pPr>
+        <w:pStyle w:val="berschrift1"/>
+        <w:rPr>
+          <w:szCs w:val="21"/>
+        </w:rPr>
+      </w:pPr>
+      <w:bookmarkStart w:id="17" w:name="_Toc72489705"/>
+      <w:r>
+        <w:rPr>
+          <w:szCs w:val="21"/>
+        </w:rPr>
         <w:lastRenderedPageBreak/>
-        <w:t>Aligning with the literature we showed that both variables granger cause SMI. However, there is a difference in the response time. The tests indicate a quick response to change</w:t>
-      </w:r>
-      <w:r>
-        <w:rPr>
-          <w:sz w:val="21"/>
-          <w:szCs w:val="21"/>
-          <w:lang w:val="en-US"/>
-        </w:rPr>
-        <w:t>s</w:t>
-      </w:r>
-      <w:r>
-        <w:rPr>
-          <w:sz w:val="21"/>
-          <w:szCs w:val="21"/>
-          <w:lang w:val="en-US"/>
-        </w:rPr>
-        <w:t xml:space="preserve"> in the interest rate and </w:t>
-      </w:r>
-      <w:r>
-        <w:rPr>
-          <w:sz w:val="21"/>
-          <w:szCs w:val="21"/>
-          <w:lang w:val="en-US"/>
-        </w:rPr>
-        <w:t xml:space="preserve">a </w:t>
-      </w:r>
-      <w:r>
-        <w:rPr>
-          <w:sz w:val="21"/>
-          <w:szCs w:val="21"/>
-          <w:lang w:val="en-US"/>
-        </w:rPr>
-        <w:t xml:space="preserve">lagged response </w:t>
-      </w:r>
-      <w:r>
-        <w:rPr>
-          <w:sz w:val="21"/>
-          <w:szCs w:val="21"/>
-          <w:lang w:val="en-US"/>
-        </w:rPr>
-        <w:t xml:space="preserve">to changes of the money supply. </w:t>
-      </w:r>
-      <w:r>
-        <w:rPr>
-          <w:sz w:val="21"/>
-          <w:szCs w:val="21"/>
-          <w:highlight w:val="yellow"/>
-          <w:lang w:val="en-US"/>
-        </w:rPr>
-        <w:t xml:space="preserve">It would be interesting, to further analyze the role of money supply. </w:t>
-      </w:r>
-      <w:r>
-        <w:rPr>
-          <w:sz w:val="21"/>
-          <w:szCs w:val="21"/>
-          <w:highlight w:val="yellow"/>
-          <w:lang w:val="en-US"/>
-        </w:rPr>
-        <w:t>T</w:t>
-      </w:r>
-      <w:r>
-        <w:rPr>
-          <w:sz w:val="21"/>
-          <w:szCs w:val="21"/>
-          <w:highlight w:val="yellow"/>
-          <w:lang w:val="en-US"/>
-        </w:rPr>
-        <w:t xml:space="preserve">o what extend </w:t>
-      </w:r>
-      <w:r>
-        <w:rPr>
-          <w:sz w:val="21"/>
-          <w:szCs w:val="21"/>
-          <w:highlight w:val="yellow"/>
-          <w:lang w:val="en-US"/>
-        </w:rPr>
-        <w:t xml:space="preserve">does </w:t>
-      </w:r>
-      <w:r>
-        <w:rPr>
-          <w:sz w:val="21"/>
-          <w:szCs w:val="21"/>
-          <w:highlight w:val="yellow"/>
-          <w:lang w:val="en-US"/>
-        </w:rPr>
-        <w:t xml:space="preserve">an increase in money supply flow into the stock market </w:t>
-      </w:r>
-      <w:r>
-        <w:rPr>
-          <w:sz w:val="21"/>
-          <w:szCs w:val="21"/>
-          <w:highlight w:val="yellow"/>
-          <w:lang w:val="en-US"/>
-        </w:rPr>
-        <w:t xml:space="preserve">and to what extend does it flow into </w:t>
-      </w:r>
-      <w:r>
-        <w:rPr>
-          <w:sz w:val="21"/>
-          <w:szCs w:val="21"/>
-          <w:highlight w:val="yellow"/>
-          <w:lang w:val="en-US"/>
-        </w:rPr>
-        <w:t>the economy</w:t>
-      </w:r>
-      <w:r>
-        <w:rPr>
-          <w:sz w:val="21"/>
-          <w:szCs w:val="21"/>
-          <w:highlight w:val="yellow"/>
-          <w:lang w:val="en-US"/>
-        </w:rPr>
-        <w:t>?</w:t>
-      </w:r>
-      <w:r>
-        <w:rPr>
-          <w:sz w:val="21"/>
-          <w:szCs w:val="21"/>
-          <w:highlight w:val="yellow"/>
-          <w:lang w:val="en-US"/>
-        </w:rPr>
-        <w:t xml:space="preserve"> </w:t>
-      </w:r>
-      <w:r>
-        <w:rPr>
-          <w:sz w:val="21"/>
-          <w:szCs w:val="21"/>
-          <w:highlight w:val="yellow"/>
-          <w:lang w:val="en-US"/>
-        </w:rPr>
-        <w:t>For example, a</w:t>
-      </w:r>
-      <w:r>
-        <w:rPr>
-          <w:sz w:val="21"/>
-          <w:szCs w:val="21"/>
-          <w:highlight w:val="yellow"/>
-          <w:lang w:val="en-US"/>
-        </w:rPr>
-        <w:t xml:space="preserve"> comparison with a baseline </w:t>
-      </w:r>
-      <w:r>
-        <w:rPr>
-          <w:sz w:val="21"/>
-          <w:szCs w:val="21"/>
-          <w:highlight w:val="yellow"/>
-          <w:lang w:val="en-US"/>
-        </w:rPr>
-        <w:t xml:space="preserve">(which represents “normal” conditions) </w:t>
-      </w:r>
-      <w:r>
-        <w:rPr>
-          <w:sz w:val="21"/>
-          <w:szCs w:val="21"/>
-          <w:highlight w:val="yellow"/>
-          <w:lang w:val="en-US"/>
-        </w:rPr>
-        <w:t xml:space="preserve">could </w:t>
-      </w:r>
-      <w:r>
-        <w:rPr>
-          <w:sz w:val="21"/>
-          <w:szCs w:val="21"/>
-          <w:highlight w:val="yellow"/>
-          <w:lang w:val="en-US"/>
-        </w:rPr>
-        <w:t>indicate whether</w:t>
-      </w:r>
-      <w:r>
-        <w:rPr>
-          <w:sz w:val="21"/>
-          <w:szCs w:val="21"/>
-          <w:highlight w:val="yellow"/>
-          <w:lang w:val="en-US"/>
-        </w:rPr>
-        <w:t xml:space="preserve"> </w:t>
-      </w:r>
-      <w:r>
-        <w:rPr>
-          <w:sz w:val="21"/>
-          <w:szCs w:val="21"/>
-          <w:highlight w:val="yellow"/>
-          <w:lang w:val="en-US"/>
-        </w:rPr>
-        <w:t xml:space="preserve">the Swiss </w:t>
-      </w:r>
-      <w:r>
-        <w:rPr>
-          <w:sz w:val="21"/>
-          <w:szCs w:val="21"/>
-          <w:highlight w:val="yellow"/>
-          <w:lang w:val="en-US"/>
-        </w:rPr>
-        <w:t>stock markets are significantly driven by the allocation of excess money</w:t>
-      </w:r>
-      <w:r>
-        <w:rPr>
-          <w:sz w:val="21"/>
-          <w:szCs w:val="21"/>
-          <w:highlight w:val="yellow"/>
-          <w:lang w:val="en-US"/>
-        </w:rPr>
-        <w:t xml:space="preserve"> not used in the economy</w:t>
-      </w:r>
-      <w:r>
-        <w:rPr>
-          <w:sz w:val="21"/>
-          <w:szCs w:val="21"/>
-          <w:highlight w:val="yellow"/>
-          <w:lang w:val="en-US"/>
-        </w:rPr>
-        <w:t>.</w:t>
-      </w:r>
-      <w:r>
-        <w:rPr>
-          <w:sz w:val="21"/>
-          <w:szCs w:val="21"/>
-          <w:lang w:val="en-US"/>
-        </w:rPr>
-        <w:t xml:space="preserve">  </w:t>
-      </w:r>
-    </w:p>
-    <w:p>
-      <w:pPr>
-        <w:rPr>
-          <w:sz w:val="21"/>
-          <w:szCs w:val="21"/>
-          <w:lang w:val="en-US"/>
-        </w:rPr>
-      </w:pPr>
-    </w:p>
-    <w:p>
-      <w:pPr>
-        <w:pStyle w:val="berschrift1"/>
-        <w:rPr>
-          <w:szCs w:val="21"/>
-        </w:rPr>
-      </w:pPr>
-      <w:bookmarkStart w:id="16" w:name="_Toc72231369"/>
-      <w:r>
-        <w:rPr>
-          <w:szCs w:val="21"/>
-        </w:rPr>
         <w:t>Structured and Annotated List of Sources and Literature</w:t>
       </w:r>
-      <w:bookmarkEnd w:id="16"/>
+      <w:bookmarkEnd w:id="17"/>
       <w:r>
         <w:rPr>
           <w:szCs w:val="21"/>
@@ -5112,45 +6061,70 @@
         <w:pStyle w:val="Fliesstext1"/>
         <w:ind w:left="851" w:hanging="851"/>
       </w:pPr>
+      <w:r>
+        <w:rPr>
+          <w:lang w:val="de-CH"/>
+        </w:rPr>
+        <w:t xml:space="preserve">Kohout, P. (2010) </w:t>
+      </w:r>
       <w:proofErr w:type="spellStart"/>
       <w:r>
-        <w:t>Kohout</w:t>
+        <w:rPr>
+          <w:lang w:val="de-CH"/>
+        </w:rPr>
+        <w:t>Investiční</w:t>
       </w:r>
       <w:proofErr w:type="spellEnd"/>
       <w:r>
-        <w:t xml:space="preserve">, P. (2010) </w:t>
+        <w:rPr>
+          <w:lang w:val="de-CH"/>
+        </w:rPr>
+        <w:t xml:space="preserve"> </w:t>
       </w:r>
       <w:proofErr w:type="spellStart"/>
       <w:r>
-        <w:t>Investiční</w:t>
+        <w:rPr>
+          <w:lang w:val="de-CH"/>
+        </w:rPr>
+        <w:t>strategie</w:t>
       </w:r>
       <w:proofErr w:type="spellEnd"/>
       <w:r>
+        <w:rPr>
+          <w:lang w:val="de-CH"/>
+        </w:rPr>
+        <w:t xml:space="preserve"> pro </w:t>
+      </w:r>
+      <w:proofErr w:type="spellStart"/>
+      <w:r>
+        <w:rPr>
+          <w:lang w:val="de-CH"/>
+        </w:rPr>
+        <w:t>třetí</w:t>
+      </w:r>
+      <w:proofErr w:type="spellEnd"/>
+      <w:r>
+        <w:rPr>
+          <w:lang w:val="de-CH"/>
+        </w:rPr>
         <w:t xml:space="preserve"> </w:t>
       </w:r>
       <w:proofErr w:type="spellStart"/>
       <w:r>
-        <w:t>strategie</w:t>
+        <w:rPr>
+          <w:lang w:val="de-CH"/>
+        </w:rPr>
+        <w:t>tisíciletí</w:t>
       </w:r>
       <w:proofErr w:type="spellEnd"/>
       <w:r>
-        <w:t xml:space="preserve"> pro </w:t>
-      </w:r>
-      <w:proofErr w:type="spellStart"/>
-      <w:r>
-        <w:t>třetí</w:t>
-      </w:r>
-      <w:proofErr w:type="spellEnd"/>
-      <w:r>
-        <w:t xml:space="preserve"> </w:t>
-      </w:r>
-      <w:proofErr w:type="spellStart"/>
-      <w:r>
-        <w:t>tisíciletí</w:t>
-      </w:r>
-      <w:proofErr w:type="spellEnd"/>
-      <w:r>
-        <w:t xml:space="preserve">. 6. </w:t>
+        <w:rPr>
+          <w:lang w:val="de-CH"/>
+        </w:rPr>
+        <w:t xml:space="preserve">. </w:t>
+      </w:r>
+      <w:r>
+        <w:t xml:space="preserve">6. </w:t>
       </w:r>
       <w:proofErr w:type="spellStart"/>
       <w:r>
@@ -5260,6 +6234,87 @@
     </w:p>
     <w:p>
       <w:pPr>
+        <w:jc w:val="both"/>
+        <w:rPr>
+          <w:rFonts w:eastAsiaTheme="minorHAnsi" w:cstheme="minorBidi"/>
+          <w:sz w:val="21"/>
+          <w:szCs w:val="21"/>
+          <w:lang w:val="en-US" w:eastAsia="en-US"/>
+        </w:rPr>
+      </w:pPr>
+    </w:p>
+    <w:p>
+      <w:pPr>
+        <w:ind w:left="851" w:hanging="851"/>
+        <w:jc w:val="both"/>
+        <w:rPr>
+          <w:rFonts w:eastAsiaTheme="minorHAnsi" w:cstheme="minorBidi"/>
+          <w:sz w:val="21"/>
+          <w:szCs w:val="21"/>
+          <w:lang w:val="en-US" w:eastAsia="en-US"/>
+        </w:rPr>
+      </w:pPr>
+      <w:r>
+        <w:rPr>
+          <w:rFonts w:eastAsiaTheme="minorHAnsi" w:cstheme="minorBidi"/>
+          <w:sz w:val="21"/>
+          <w:szCs w:val="21"/>
+          <w:lang w:val="en-US" w:eastAsia="en-US"/>
+        </w:rPr>
+        <w:t xml:space="preserve">Swiss National Bank (2021, May 13). </w:t>
+      </w:r>
+      <w:r>
+        <w:rPr>
+          <w:rFonts w:eastAsiaTheme="minorHAnsi" w:cstheme="minorBidi"/>
+          <w:sz w:val="21"/>
+          <w:szCs w:val="21"/>
+          <w:lang w:val="en-US" w:eastAsia="en-US"/>
+        </w:rPr>
+        <w:t>Chronicle of monetary events 1848–2020. Swiss National Bank (SNB)</w:t>
+      </w:r>
+      <w:r>
+        <w:rPr>
+          <w:rFonts w:eastAsiaTheme="minorHAnsi" w:cstheme="minorBidi"/>
+          <w:sz w:val="21"/>
+          <w:szCs w:val="21"/>
+          <w:lang w:val="en-US" w:eastAsia="en-US"/>
+        </w:rPr>
+        <w:t>.</w:t>
+      </w:r>
+      <w:hyperlink r:id="rId25" w:history="1">
+        <w:r>
+          <w:rPr>
+            <w:rStyle w:val="Hyperlink"/>
+            <w:lang w:val="en-US" w:eastAsia="en-US"/>
+          </w:rPr>
+          <w:t>https://www.snb.ch/en/iabout/snb/hist/id/hist_wpc#</w:t>
+        </w:r>
+      </w:hyperlink>
+      <w:r>
+        <w:rPr>
+          <w:lang w:val="en-US" w:eastAsia="en-US"/>
+        </w:rPr>
+        <w:br/>
+      </w:r>
+      <w:r>
+        <w:rPr>
+          <w:b/>
+          <w:bCs/>
+          <w:lang w:val="en-US"/>
+        </w:rPr>
+        <w:t xml:space="preserve">=&gt; Citation for </w:t>
+      </w:r>
+      <w:r>
+        <w:rPr>
+          <w:b/>
+          <w:bCs/>
+          <w:lang w:val="en-US"/>
+        </w:rPr>
+        <w:t>visual analysis</w:t>
+      </w:r>
+    </w:p>
+    <w:p>
+      <w:pPr>
         <w:pStyle w:val="Fliesstext1"/>
         <w:ind w:left="851" w:hanging="851"/>
       </w:pPr>
@@ -5296,25 +6351,20 @@
     </w:p>
     <w:p>
       <w:pPr>
-        <w:pStyle w:val="Fliesstext1"/>
-        <w:ind w:left="851" w:hanging="851"/>
-      </w:pPr>
-    </w:p>
-    <w:p>
-      <w:pPr>
         <w:pStyle w:val="berschrift1"/>
         <w:rPr>
           <w:szCs w:val="21"/>
         </w:rPr>
       </w:pPr>
-      <w:bookmarkStart w:id="17" w:name="_Toc72231370"/>
-      <w:r>
-        <w:rPr>
-          <w:szCs w:val="21"/>
-        </w:rPr>
+      <w:bookmarkStart w:id="18" w:name="_Toc72489706"/>
+      <w:r>
+        <w:rPr>
+          <w:szCs w:val="21"/>
+        </w:rPr>
+        <w:lastRenderedPageBreak/>
         <w:t>Appendix</w:t>
       </w:r>
-      <w:bookmarkEnd w:id="17"/>
+      <w:bookmarkEnd w:id="18"/>
     </w:p>
     <w:p>
       <w:pPr>
@@ -5323,14 +6373,14 @@
           <w:szCs w:val="21"/>
         </w:rPr>
       </w:pPr>
-      <w:bookmarkStart w:id="18" w:name="_Toc72231371"/>
+      <w:bookmarkStart w:id="19" w:name="_Toc72489707"/>
       <w:r>
         <w:rPr>
           <w:szCs w:val="21"/>
         </w:rPr>
         <w:t>Declaration of Originality</w:t>
       </w:r>
-      <w:bookmarkEnd w:id="18"/>
+      <w:bookmarkEnd w:id="19"/>
       <w:r>
         <w:rPr>
           <w:szCs w:val="21"/>
@@ -5458,6 +6508,7 @@
       </w:r>
       <w:r>
         <w:rPr>
+          <w:noProof/>
           <w:sz w:val="21"/>
           <w:szCs w:val="21"/>
           <w:lang w:val="en-US"/>
@@ -5478,7 +6529,7 @@
                     <pic:cNvPicPr/>
                   </pic:nvPicPr>
                   <pic:blipFill>
-                    <a:blip r:embed="rId25"/>
+                    <a:blip r:embed="rId26"/>
                     <a:stretch>
                       <a:fillRect/>
                     </a:stretch>
@@ -5525,6 +6576,122 @@
           <w:lang w:val="en-US"/>
         </w:rPr>
       </w:pPr>
+      <w:r>
+        <w:rPr>
+          <w:sz w:val="21"/>
+          <w:szCs w:val="21"/>
+          <w:lang w:val="en-US"/>
+        </w:rPr>
+        <w:t xml:space="preserve">26.05.2021 </w:t>
+      </w:r>
+      <w:r>
+        <w:rPr>
+          <w:sz w:val="21"/>
+          <w:szCs w:val="21"/>
+          <w:lang w:val="en-US"/>
+        </w:rPr>
+        <w:tab/>
+      </w:r>
+      <w:r>
+        <w:rPr>
+          <w:sz w:val="21"/>
+          <w:szCs w:val="21"/>
+          <w:lang w:val="en-US"/>
+        </w:rPr>
+        <w:t>Valentin</w:t>
+      </w:r>
+      <w:r>
+        <w:rPr>
+          <w:sz w:val="21"/>
+          <w:szCs w:val="21"/>
+          <w:lang w:val="en-US"/>
+        </w:rPr>
+        <w:t xml:space="preserve"> </w:t>
+      </w:r>
+      <w:r>
+        <w:rPr>
+          <w:sz w:val="21"/>
+          <w:szCs w:val="21"/>
+          <w:lang w:val="en-US"/>
+        </w:rPr>
+        <w:t>Arbenz</w:t>
+      </w:r>
+    </w:p>
+    <w:p>
+      <w:pPr>
+        <w:rPr>
+          <w:sz w:val="21"/>
+          <w:szCs w:val="21"/>
+          <w:lang w:val="en-US"/>
+        </w:rPr>
+      </w:pPr>
+      <w:r>
+        <w:rPr>
+          <w:noProof/>
+        </w:rPr>
+        <w:drawing>
+          <wp:anchor distT="0" distB="0" distL="114300" distR="114300" simplePos="0" relativeHeight="251658240" behindDoc="0" locked="0" layoutInCell="1" allowOverlap="1" wp14:anchorId="263B5284" wp14:editId="654CF8AA">
+            <wp:simplePos x="0" y="0"/>
+            <wp:positionH relativeFrom="column">
+              <wp:posOffset>690457</wp:posOffset>
+            </wp:positionH>
+            <wp:positionV relativeFrom="paragraph">
+              <wp:posOffset>63712</wp:posOffset>
+            </wp:positionV>
+            <wp:extent cx="1579207" cy="568960"/>
+            <wp:effectExtent l="0" t="0" r="0" b="2540"/>
+            <wp:wrapSquare wrapText="bothSides"/>
+            <wp:docPr id="15" name="Grafik 15"/>
+            <wp:cNvGraphicFramePr>
+              <a:graphicFrameLocks xmlns:a="http://schemas.openxmlformats.org/drawingml/2006/main" noChangeAspect="1"/>
+            </wp:cNvGraphicFramePr>
+            <a:graphic xmlns:a="http://schemas.openxmlformats.org/drawingml/2006/main">
+              <a:graphicData uri="http://schemas.openxmlformats.org/drawingml/2006/picture">
+                <pic:pic xmlns:pic="http://schemas.openxmlformats.org/drawingml/2006/picture">
+                  <pic:nvPicPr>
+                    <pic:cNvPr id="1" name=""/>
+                    <pic:cNvPicPr/>
+                  </pic:nvPicPr>
+                  <pic:blipFill rotWithShape="1">
+                    <a:blip r:embed="rId27">
+                      <a:extLst>
+                        <a:ext uri="{28A0092B-C50C-407E-A947-70E740481C1C}">
+                          <a14:useLocalDpi xmlns:a14="http://schemas.microsoft.com/office/drawing/2010/main" val="0"/>
+                        </a:ext>
+                      </a:extLst>
+                    </a:blip>
+                    <a:srcRect l="40318"/>
+                    <a:stretch/>
+                  </pic:blipFill>
+                  <pic:spPr bwMode="auto">
+                    <a:xfrm>
+                      <a:off x="0" y="0"/>
+                      <a:ext cx="1579207" cy="568960"/>
+                    </a:xfrm>
+                    <a:prstGeom prst="rect">
+                      <a:avLst/>
+                    </a:prstGeom>
+                    <a:ln>
+                      <a:noFill/>
+                    </a:ln>
+                    <a:extLst>
+                      <a:ext uri="{53640926-AAD7-44D8-BBD7-CCE9431645EC}">
+                        <a14:shadowObscured xmlns:a14="http://schemas.microsoft.com/office/drawing/2010/main"/>
+                      </a:ext>
+                    </a:extLst>
+                  </pic:spPr>
+                </pic:pic>
+              </a:graphicData>
+            </a:graphic>
+            <wp14:sizeRelH relativeFrom="page">
+              <wp14:pctWidth>0</wp14:pctWidth>
+            </wp14:sizeRelH>
+            <wp14:sizeRelV relativeFrom="page">
+              <wp14:pctHeight>0</wp14:pctHeight>
+            </wp14:sizeRelV>
+          </wp:anchor>
+        </w:drawing>
+      </w:r>
     </w:p>
     <w:p>
       <w:pPr>
@@ -5663,9 +6830,9 @@
       </w:pPr>
     </w:p>
     <w:sectPr>
-      <w:headerReference w:type="default" r:id="rId26"/>
+      <w:headerReference w:type="default" r:id="rId28"/>
       <w:pgSz w:w="11906" w:h="16838"/>
-      <w:pgMar w:top="2296" w:right="1202" w:bottom="1633" w:left="1899" w:header="567" w:footer="709" w:gutter="0"/>
+      <w:pgMar w:top="1417" w:right="1417" w:bottom="1134" w:left="1417" w:header="567" w:footer="709" w:gutter="0"/>
       <w:cols w:space="708"/>
       <w:docGrid w:linePitch="360"/>
     </w:sectPr>
@@ -9093,7 +10260,7 @@
     <w:lsdException w:name="Table Web 2" w:semiHidden="1" w:unhideWhenUsed="1"/>
     <w:lsdException w:name="Table Web 3" w:semiHidden="1" w:unhideWhenUsed="1"/>
     <w:lsdException w:name="Balloon Text" w:semiHidden="1" w:unhideWhenUsed="1"/>
-    <w:lsdException w:name="Table Grid" w:uiPriority="59"/>
+    <w:lsdException w:name="Table Grid" w:uiPriority="39"/>
     <w:lsdException w:name="Table Theme" w:semiHidden="1" w:unhideWhenUsed="1"/>
     <w:lsdException w:name="Placeholder Text" w:semiHidden="1"/>
     <w:lsdException w:name="No Spacing" w:uiPriority="1" w:qFormat="1"/>
@@ -10215,7 +11382,7 @@
   <w:style w:type="table" w:styleId="Tabellenraster">
     <w:name w:val="Table Grid"/>
     <w:basedOn w:val="NormaleTabelle"/>
-    <w:uiPriority w:val="59"/>
+    <w:uiPriority w:val="39"/>
     <w:rsid w:val="00CA0FD0"/>
     <w:tblPr>
       <w:tblBorders>
@@ -10831,18 +11998,26 @@
 </file>
 
 <file path=customXml/item1.xml><?xml version="1.0" encoding="utf-8"?>
+<b:Sources xmlns:b="http://schemas.openxmlformats.org/officeDocument/2006/bibliography" xmlns="http://schemas.openxmlformats.org/officeDocument/2006/bibliography" SelectedStyle="\APASixthEditionOfficeOnline.xsl" StyleName="APA" Version="6"/>
+</file>
+
+<file path=customXml/item2.xml><?xml version="1.0" encoding="utf-8"?>
 <officeatwork xmlns="http://schemas.officeatwork.com/MasterProperties">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</officeatwork>
 </file>
 
-<file path=customXml/item2.xml><?xml version="1.0" encoding="utf-8"?>
+<file path=customXml/item3.xml><?xml version="1.0" encoding="utf-8"?>
 <officeatwork xmlns="http://schemas.officeatwork.com/Document">eNp7v3u/jUt+cmlual6JnY1PYl56aWJ6qp2RgampjT6ca6MPVwMA6D4SQg==</officeatwork>
 </file>
 
-<file path=customXml/item3.xml><?xml version="1.0" encoding="utf-8"?>
-<b:Sources xmlns:b="http://schemas.openxmlformats.org/officeDocument/2006/bibliography" xmlns="http://schemas.openxmlformats.org/officeDocument/2006/bibliography" SelectedStyle="\APASixthEditionOfficeOnline.xsl" StyleName="APA" Version="6"/>
+<file path=customXml/itemProps1.xml><?xml version="1.0" encoding="utf-8"?>
+<ds:datastoreItem xmlns:ds="http://schemas.openxmlformats.org/officeDocument/2006/customXml" ds:itemID="{649E1E3E-06A7-4F48-872D-CA9F74C45B94}">
+  <ds:schemaRefs>
+    <ds:schemaRef ds:uri="http://schemas.openxmlformats.org/officeDocument/2006/bibliography"/>
+  </ds:schemaRefs>
+</ds:datastoreItem>
 </file>
 
-<file path=customXml/itemProps1.xml><?xml version="1.0" encoding="utf-8"?>
+<file path=customXml/itemProps2.xml><?xml version="1.0" encoding="utf-8"?>
 <ds:datastoreItem xmlns:ds="http://schemas.openxmlformats.org/officeDocument/2006/customXml" ds:itemID="{74A41DEA-AAE9-49FE-8D5F-A892F5050D8B}">
   <ds:schemaRefs>
     <ds:schemaRef ds:uri="http://schemas.officeatwork.com/MasterProperties"/>
@@ -10850,18 +12025,10 @@
 </ds:datastoreItem>
 </file>
 
-<file path=customXml/itemProps2.xml><?xml version="1.0" encoding="utf-8"?>
+<file path=customXml/itemProps3.xml><?xml version="1.0" encoding="utf-8"?>
 <ds:datastoreItem xmlns:ds="http://schemas.openxmlformats.org/officeDocument/2006/customXml" ds:itemID="{630AB61A-1FAB-4F81-AA4D-283CA1D7D328}">
   <ds:schemaRefs>
     <ds:schemaRef ds:uri="http://schemas.officeatwork.com/Document"/>
   </ds:schemaRefs>
 </ds:datastoreItem>
-</file>
-
-<file path=customXml/itemProps3.xml><?xml version="1.0" encoding="utf-8"?>
-<ds:datastoreItem xmlns:ds="http://schemas.openxmlformats.org/officeDocument/2006/customXml" ds:itemID="{649E1E3E-06A7-4F48-872D-CA9F74C45B94}">
-  <ds:schemaRefs>
-    <ds:schemaRef ds:uri="http://schemas.openxmlformats.org/officeDocument/2006/bibliography"/>
-  </ds:schemaRefs>
-</ds:datastoreItem>
 </file>